--- a/sprint.docx
+++ b/sprint.docx
@@ -1,6 +1,6 @@
 
 <file path=word/document.xml><?xml version="1.0" encoding="utf-8"?>
-<w:document xmlns:wpc="http://schemas.microsoft.com/office/word/2010/wordprocessingCanvas" xmlns:mc="http://schemas.openxmlformats.org/markup-compatibility/2006" xmlns:o="urn:schemas-microsoft-com:office:office" xmlns:r="http://schemas.openxmlformats.org/officeDocument/2006/relationships" xmlns:m="http://schemas.openxmlformats.org/officeDocument/2006/math" xmlns:v="urn:schemas-microsoft-com:vml" xmlns:wp14="http://schemas.microsoft.com/office/word/2010/wordprocessingDrawing" xmlns:wp="http://schemas.openxmlformats.org/drawingml/2006/wordprocessingDrawing" xmlns:w10="urn:schemas-microsoft-com:office:word" xmlns:w="http://schemas.openxmlformats.org/wordprocessingml/2006/main" xmlns:w14="http://schemas.microsoft.com/office/word/2010/wordml" xmlns:wpg="http://schemas.microsoft.com/office/word/2010/wordprocessingGroup" xmlns:wpi="http://schemas.microsoft.com/office/word/2010/wordprocessingInk" xmlns:wne="http://schemas.microsoft.com/office/word/2006/wordml" xmlns:wps="http://schemas.microsoft.com/office/word/2010/wordprocessingShape" mc:Ignorable="w14 wp14">
+<w:document xmlns:wpc="http://schemas.microsoft.com/office/word/2010/wordprocessingCanvas" xmlns:mc="http://schemas.openxmlformats.org/markup-compatibility/2006" xmlns:o="urn:schemas-microsoft-com:office:office" xmlns:r="http://schemas.openxmlformats.org/officeDocument/2006/relationships" xmlns:m="http://schemas.openxmlformats.org/officeDocument/2006/math" xmlns:v="urn:schemas-microsoft-com:vml" xmlns:wp14="http://schemas.microsoft.com/office/word/2010/wordprocessingDrawing" xmlns:wp="http://schemas.openxmlformats.org/drawingml/2006/wordprocessingDrawing" xmlns:w10="urn:schemas-microsoft-com:office:word" xmlns:w="http://schemas.openxmlformats.org/wordprocessingml/2006/main" xmlns:w14="http://schemas.microsoft.com/office/word/2010/wordml" xmlns:w15="http://schemas.microsoft.com/office/word/2012/wordml" xmlns:wpg="http://schemas.microsoft.com/office/word/2010/wordprocessingGroup" xmlns:wpi="http://schemas.microsoft.com/office/word/2010/wordprocessingInk" xmlns:wne="http://schemas.microsoft.com/office/word/2006/wordml" xmlns:wps="http://schemas.microsoft.com/office/word/2010/wordprocessingShape" mc:Ignorable="w14 w15 wp14">
   <w:body>
     <w:p>
       <w:pPr>
@@ -35,7 +35,7 @@
                     </pic:cNvPicPr>
                   </pic:nvPicPr>
                   <pic:blipFill>
-                    <a:blip r:embed="rId9" cstate="email">
+                    <a:blip r:embed="rId8" cstate="email">
                       <a:extLst>
                         <a:ext uri="{28A0092B-C50C-407E-A947-70E740481C1C}">
                           <a14:useLocalDpi xmlns:a14="http://schemas.microsoft.com/office/drawing/2010/main"/>
@@ -353,10 +353,10 @@
           <w:lang w:val="es-PY"/>
         </w:rPr>
         <w:sectPr>
-          <w:headerReference w:type="even" r:id="rId10"/>
-          <w:headerReference w:type="default" r:id="rId11"/>
-          <w:footerReference w:type="even" r:id="rId12"/>
-          <w:footerReference w:type="default" r:id="rId13"/>
+          <w:headerReference w:type="even" r:id="rId9"/>
+          <w:headerReference w:type="default" r:id="rId10"/>
+          <w:footerReference w:type="even" r:id="rId11"/>
+          <w:footerReference w:type="default" r:id="rId12"/>
           <w:type w:val="continuous"/>
           <w:pgSz w:w="12242" w:h="15842" w:code="1"/>
           <w:pgMar w:top="1440" w:right="1440" w:bottom="1440" w:left="1440" w:header="709" w:footer="709" w:gutter="0"/>
@@ -3687,7 +3687,27 @@
                 <w:sz w:val="22"/>
                 <w:szCs w:val="22"/>
               </w:rPr>
-              <w:t>Crear Oficinas</w:t>
+              <w:t xml:space="preserve">Crear </w:t>
+            </w:r>
+            <w:proofErr w:type="spellStart"/>
+            <w:r>
+              <w:rPr>
+                <w:rFonts w:ascii="Calibri" w:hAnsi="Calibri"/>
+                <w:color w:val="000000"/>
+                <w:sz w:val="22"/>
+                <w:szCs w:val="22"/>
+              </w:rPr>
+              <w:t>Menu</w:t>
+            </w:r>
+            <w:proofErr w:type="spellEnd"/>
+            <w:r>
+              <w:rPr>
+                <w:rFonts w:ascii="Calibri" w:hAnsi="Calibri"/>
+                <w:color w:val="000000"/>
+                <w:sz w:val="22"/>
+                <w:szCs w:val="22"/>
+              </w:rPr>
+              <w:t xml:space="preserve"> Administrador (Accesos)</w:t>
             </w:r>
           </w:p>
         </w:tc>
@@ -4508,7 +4528,7 @@
                 <w:sz w:val="22"/>
                 <w:szCs w:val="22"/>
               </w:rPr>
-              <w:t xml:space="preserve">Definir </w:t>
+              <w:t xml:space="preserve">Crear </w:t>
             </w:r>
             <w:proofErr w:type="spellStart"/>
             <w:r>
@@ -4518,7 +4538,7 @@
                 <w:sz w:val="22"/>
                 <w:szCs w:val="22"/>
               </w:rPr>
-              <w:t>metodos</w:t>
+              <w:t>Metodo</w:t>
             </w:r>
             <w:proofErr w:type="spellEnd"/>
             <w:r>
@@ -4528,7 +4548,7 @@
                 <w:sz w:val="22"/>
                 <w:szCs w:val="22"/>
               </w:rPr>
-              <w:t xml:space="preserve"> </w:t>
+              <w:t xml:space="preserve"> y Vista para </w:t>
             </w:r>
             <w:proofErr w:type="spellStart"/>
             <w:r>
@@ -4538,7 +4558,7 @@
                 <w:sz w:val="22"/>
                 <w:szCs w:val="22"/>
               </w:rPr>
-              <w:t>ajax</w:t>
+              <w:t>MenuAdmin</w:t>
             </w:r>
             <w:proofErr w:type="spellEnd"/>
             <w:r>
@@ -4548,7 +4568,7 @@
                 <w:sz w:val="22"/>
                 <w:szCs w:val="22"/>
               </w:rPr>
-              <w:t xml:space="preserve"> Crear</w:t>
+              <w:t xml:space="preserve"> en Accesos</w:t>
             </w:r>
           </w:p>
         </w:tc>
@@ -4700,7 +4720,7 @@
                 <w:sz w:val="22"/>
                 <w:szCs w:val="22"/>
               </w:rPr>
-              <w:t xml:space="preserve">Definir </w:t>
+              <w:t xml:space="preserve">Instalar </w:t>
             </w:r>
             <w:proofErr w:type="spellStart"/>
             <w:r>
@@ -4710,7 +4730,7 @@
                 <w:sz w:val="22"/>
                 <w:szCs w:val="22"/>
               </w:rPr>
-              <w:t>metodos</w:t>
+              <w:t>Twilio</w:t>
             </w:r>
             <w:proofErr w:type="spellEnd"/>
             <w:r>
@@ -4720,7 +4740,7 @@
                 <w:sz w:val="22"/>
                 <w:szCs w:val="22"/>
               </w:rPr>
-              <w:t xml:space="preserve"> </w:t>
+              <w:t xml:space="preserve"> para </w:t>
             </w:r>
             <w:proofErr w:type="spellStart"/>
             <w:r>
@@ -4730,7 +4750,7 @@
                 <w:sz w:val="22"/>
                 <w:szCs w:val="22"/>
               </w:rPr>
-              <w:t>ajax</w:t>
+              <w:t>envio</w:t>
             </w:r>
             <w:proofErr w:type="spellEnd"/>
             <w:r>
@@ -4740,7 +4760,7 @@
                 <w:sz w:val="22"/>
                 <w:szCs w:val="22"/>
               </w:rPr>
-              <w:t xml:space="preserve"> Actualizar</w:t>
+              <w:t xml:space="preserve"> de SMS</w:t>
             </w:r>
           </w:p>
         </w:tc>
@@ -4885,15 +4905,6 @@
                 <w:szCs w:val="22"/>
               </w:rPr>
             </w:pPr>
-            <w:r>
-              <w:rPr>
-                <w:rFonts w:ascii="Calibri" w:hAnsi="Calibri"/>
-                <w:color w:val="000000"/>
-                <w:sz w:val="22"/>
-                <w:szCs w:val="22"/>
-              </w:rPr>
-              <w:t xml:space="preserve">Definir </w:t>
-            </w:r>
             <w:proofErr w:type="spellStart"/>
             <w:r>
               <w:rPr>
@@ -4902,7 +4913,7 @@
                 <w:sz w:val="22"/>
                 <w:szCs w:val="22"/>
               </w:rPr>
-              <w:t>metodos</w:t>
+              <w:t>Verificacion</w:t>
             </w:r>
             <w:proofErr w:type="spellEnd"/>
             <w:r>
@@ -4912,8 +4923,37 @@
                 <w:sz w:val="22"/>
                 <w:szCs w:val="22"/>
               </w:rPr>
+              <w:t xml:space="preserve"> de </w:t>
+            </w:r>
+            <w:proofErr w:type="spellStart"/>
+            <w:r>
+              <w:rPr>
+                <w:rFonts w:ascii="Calibri" w:hAnsi="Calibri"/>
+                <w:color w:val="000000"/>
+                <w:sz w:val="22"/>
+                <w:szCs w:val="22"/>
+              </w:rPr>
+              <w:t>telefono</w:t>
+            </w:r>
+            <w:proofErr w:type="spellEnd"/>
+            <w:r>
+              <w:rPr>
+                <w:rFonts w:ascii="Calibri" w:hAnsi="Calibri"/>
+                <w:color w:val="000000"/>
+                <w:sz w:val="22"/>
+                <w:szCs w:val="22"/>
+              </w:rPr>
               <w:t xml:space="preserve"> </w:t>
             </w:r>
+            <w:r>
+              <w:rPr>
+                <w:rFonts w:ascii="Calibri" w:hAnsi="Calibri"/>
+                <w:color w:val="000000"/>
+                <w:sz w:val="22"/>
+                <w:szCs w:val="22"/>
+              </w:rPr>
+              <w:t xml:space="preserve">usando </w:t>
+            </w:r>
             <w:proofErr w:type="spellStart"/>
             <w:r>
               <w:rPr>
@@ -4922,18 +4962,9 @@
                 <w:sz w:val="22"/>
                 <w:szCs w:val="22"/>
               </w:rPr>
-              <w:t>ajax</w:t>
+              <w:t>Twilio</w:t>
             </w:r>
             <w:proofErr w:type="spellEnd"/>
-            <w:r>
-              <w:rPr>
-                <w:rFonts w:ascii="Calibri" w:hAnsi="Calibri"/>
-                <w:color w:val="000000"/>
-                <w:sz w:val="22"/>
-                <w:szCs w:val="22"/>
-              </w:rPr>
-              <w:t xml:space="preserve"> Eliminar</w:t>
-            </w:r>
           </w:p>
         </w:tc>
         <w:tc>
@@ -5084,7 +5115,7 @@
                 <w:sz w:val="22"/>
                 <w:szCs w:val="22"/>
               </w:rPr>
-              <w:t xml:space="preserve">Crear </w:t>
+              <w:t xml:space="preserve">Definir método de 2 pasos - usando </w:t>
             </w:r>
             <w:proofErr w:type="spellStart"/>
             <w:r>
@@ -5094,7 +5125,7 @@
                 <w:sz w:val="22"/>
                 <w:szCs w:val="22"/>
               </w:rPr>
-              <w:t>Paises</w:t>
+              <w:t>Twilio</w:t>
             </w:r>
             <w:proofErr w:type="spellEnd"/>
           </w:p>
@@ -5399,8 +5430,19 @@
                 <w:sz w:val="22"/>
                 <w:szCs w:val="22"/>
               </w:rPr>
-              <w:t>Crear Destinos</w:t>
-            </w:r>
+              <w:t xml:space="preserve">Crear </w:t>
+            </w:r>
+            <w:proofErr w:type="spellStart"/>
+            <w:r>
+              <w:rPr>
+                <w:rFonts w:ascii="Calibri" w:hAnsi="Calibri"/>
+                <w:color w:val="000000"/>
+                <w:sz w:val="22"/>
+                <w:szCs w:val="22"/>
+              </w:rPr>
+              <w:t>Paises</w:t>
+            </w:r>
+            <w:proofErr w:type="spellEnd"/>
           </w:p>
         </w:tc>
         <w:tc>
@@ -5703,7 +5745,7 @@
                 <w:sz w:val="22"/>
                 <w:szCs w:val="22"/>
               </w:rPr>
-              <w:t>Panel de control (</w:t>
+              <w:t xml:space="preserve">Instalar </w:t>
             </w:r>
             <w:proofErr w:type="spellStart"/>
             <w:r>
@@ -5713,18 +5755,9 @@
                 <w:sz w:val="22"/>
                 <w:szCs w:val="22"/>
               </w:rPr>
-              <w:t>Admin</w:t>
+              <w:t>Icheck</w:t>
             </w:r>
             <w:proofErr w:type="spellEnd"/>
-            <w:r>
-              <w:rPr>
-                <w:rFonts w:ascii="Calibri" w:hAnsi="Calibri"/>
-                <w:color w:val="000000"/>
-                <w:sz w:val="22"/>
-                <w:szCs w:val="22"/>
-              </w:rPr>
-              <w:t>)</w:t>
-            </w:r>
           </w:p>
         </w:tc>
         <w:tc>
@@ -6234,15 +6267,37 @@
                 <w:szCs w:val="22"/>
               </w:rPr>
             </w:pPr>
-            <w:r>
-              <w:rPr>
-                <w:rFonts w:ascii="Calibri" w:hAnsi="Calibri"/>
-                <w:color w:val="000000"/>
-                <w:sz w:val="22"/>
-                <w:szCs w:val="22"/>
-              </w:rPr>
-              <w:t>Crear Ajustes Sistema</w:t>
-            </w:r>
+            <w:proofErr w:type="spellStart"/>
+            <w:r>
+              <w:rPr>
+                <w:rFonts w:ascii="Calibri" w:hAnsi="Calibri"/>
+                <w:color w:val="000000"/>
+                <w:sz w:val="22"/>
+                <w:szCs w:val="22"/>
+              </w:rPr>
+              <w:t>Datatables</w:t>
+            </w:r>
+            <w:proofErr w:type="spellEnd"/>
+            <w:r>
+              <w:rPr>
+                <w:rFonts w:ascii="Calibri" w:hAnsi="Calibri"/>
+                <w:color w:val="000000"/>
+                <w:sz w:val="22"/>
+                <w:szCs w:val="22"/>
+              </w:rPr>
+              <w:t xml:space="preserve"> </w:t>
+            </w:r>
+            <w:proofErr w:type="spellStart"/>
+            <w:r>
+              <w:rPr>
+                <w:rFonts w:ascii="Calibri" w:hAnsi="Calibri"/>
+                <w:color w:val="000000"/>
+                <w:sz w:val="22"/>
+                <w:szCs w:val="22"/>
+              </w:rPr>
+              <w:t>Buttons</w:t>
+            </w:r>
+            <w:proofErr w:type="spellEnd"/>
           </w:p>
         </w:tc>
         <w:tc>
@@ -6394,8 +6449,19 @@
                 <w:sz w:val="22"/>
                 <w:szCs w:val="22"/>
               </w:rPr>
-              <w:t>Validaciones (Servidor)</w:t>
-            </w:r>
+              <w:t xml:space="preserve">Instalar </w:t>
+            </w:r>
+            <w:proofErr w:type="spellStart"/>
+            <w:r>
+              <w:rPr>
+                <w:rFonts w:ascii="Calibri" w:hAnsi="Calibri"/>
+                <w:color w:val="000000"/>
+                <w:sz w:val="22"/>
+                <w:szCs w:val="22"/>
+              </w:rPr>
+              <w:t>Bootstrap-InputFile</w:t>
+            </w:r>
+            <w:proofErr w:type="spellEnd"/>
           </w:p>
         </w:tc>
         <w:tc>
@@ -6539,15 +6605,37 @@
                 <w:szCs w:val="22"/>
               </w:rPr>
             </w:pPr>
-            <w:r>
-              <w:rPr>
-                <w:rFonts w:ascii="Calibri" w:hAnsi="Calibri"/>
-                <w:color w:val="000000"/>
-                <w:sz w:val="22"/>
-                <w:szCs w:val="22"/>
-              </w:rPr>
-              <w:t>Validaciones (Cliente)</w:t>
-            </w:r>
+            <w:proofErr w:type="spellStart"/>
+            <w:r>
+              <w:rPr>
+                <w:rFonts w:ascii="Calibri" w:hAnsi="Calibri"/>
+                <w:color w:val="000000"/>
+                <w:sz w:val="22"/>
+                <w:szCs w:val="22"/>
+              </w:rPr>
+              <w:t>Metodos</w:t>
+            </w:r>
+            <w:proofErr w:type="spellEnd"/>
+            <w:r>
+              <w:rPr>
+                <w:rFonts w:ascii="Calibri" w:hAnsi="Calibri"/>
+                <w:color w:val="000000"/>
+                <w:sz w:val="22"/>
+                <w:szCs w:val="22"/>
+              </w:rPr>
+              <w:t xml:space="preserve"> y configuraciones para guardar </w:t>
+            </w:r>
+            <w:proofErr w:type="spellStart"/>
+            <w:r>
+              <w:rPr>
+                <w:rFonts w:ascii="Calibri" w:hAnsi="Calibri"/>
+                <w:color w:val="000000"/>
+                <w:sz w:val="22"/>
+                <w:szCs w:val="22"/>
+              </w:rPr>
+              <w:t>imagenes</w:t>
+            </w:r>
+            <w:proofErr w:type="spellEnd"/>
           </w:p>
         </w:tc>
         <w:tc>
@@ -7124,17 +7212,15 @@
               </w:rPr>
               <w:t xml:space="preserve">Crear </w:t>
             </w:r>
-            <w:proofErr w:type="spellStart"/>
-            <w:r>
-              <w:rPr>
-                <w:rFonts w:ascii="Calibri" w:hAnsi="Calibri"/>
-                <w:color w:val="000000"/>
-                <w:sz w:val="22"/>
-                <w:szCs w:val="22"/>
-              </w:rPr>
-              <w:t>Seed</w:t>
-            </w:r>
-            <w:proofErr w:type="spellEnd"/>
+            <w:r>
+              <w:rPr>
+                <w:rFonts w:ascii="Calibri" w:hAnsi="Calibri"/>
+                <w:color w:val="000000"/>
+                <w:sz w:val="22"/>
+                <w:szCs w:val="22"/>
+              </w:rPr>
+              <w:t>SQL</w:t>
+            </w:r>
             <w:r>
               <w:rPr>
                 <w:rFonts w:ascii="Calibri" w:hAnsi="Calibri"/>
@@ -7858,6 +7944,15 @@
                 <w:szCs w:val="22"/>
               </w:rPr>
             </w:pPr>
+            <w:r>
+              <w:rPr>
+                <w:rFonts w:ascii="Calibri" w:hAnsi="Calibri"/>
+                <w:color w:val="000000"/>
+                <w:sz w:val="22"/>
+                <w:szCs w:val="22"/>
+              </w:rPr>
+              <w:t xml:space="preserve">Crear </w:t>
+            </w:r>
             <w:proofErr w:type="spellStart"/>
             <w:r>
               <w:rPr>
@@ -7866,18 +7961,9 @@
                 <w:sz w:val="22"/>
                 <w:szCs w:val="22"/>
               </w:rPr>
-              <w:t>Metodo</w:t>
+              <w:t>Facilitacion</w:t>
             </w:r>
             <w:proofErr w:type="spellEnd"/>
-            <w:r>
-              <w:rPr>
-                <w:rFonts w:ascii="Calibri" w:hAnsi="Calibri"/>
-                <w:color w:val="000000"/>
-                <w:sz w:val="22"/>
-                <w:szCs w:val="22"/>
-              </w:rPr>
-              <w:t xml:space="preserve"> Ajax Buscar Ciudades</w:t>
-            </w:r>
           </w:p>
         </w:tc>
         <w:tc>
@@ -8013,7 +8099,7 @@
           <w:p>
             <w:pPr>
               <w:spacing w:line="240" w:lineRule="auto"/>
-              <w:ind w:firstLine="0"/>
+              <w:ind w:left="708" w:hanging="708"/>
               <w:rPr>
                 <w:rFonts w:ascii="Calibri" w:hAnsi="Calibri"/>
                 <w:color w:val="000000"/>
@@ -8039,7 +8125,16 @@
                 <w:sz w:val="22"/>
                 <w:szCs w:val="22"/>
               </w:rPr>
-              <w:t xml:space="preserve"> Ajax Buscar </w:t>
+              <w:t xml:space="preserve"> Ajax </w:t>
+            </w:r>
+            <w:r>
+              <w:rPr>
+                <w:rFonts w:ascii="Calibri" w:hAnsi="Calibri"/>
+                <w:color w:val="000000"/>
+                <w:sz w:val="22"/>
+                <w:szCs w:val="22"/>
+              </w:rPr>
+              <w:t xml:space="preserve">guardar </w:t>
             </w:r>
             <w:proofErr w:type="spellStart"/>
             <w:r>
@@ -8049,7 +8144,7 @@
                 <w:sz w:val="22"/>
                 <w:szCs w:val="22"/>
               </w:rPr>
-              <w:t>Paises</w:t>
+              <w:t>Facilitacion</w:t>
             </w:r>
             <w:proofErr w:type="spellEnd"/>
           </w:p>
@@ -8213,7 +8308,83 @@
                 <w:sz w:val="22"/>
                 <w:szCs w:val="22"/>
               </w:rPr>
-              <w:t xml:space="preserve"> Ajax Buscar Usuarios</w:t>
+              <w:t xml:space="preserve"> </w:t>
+            </w:r>
+            <w:r>
+              <w:rPr>
+                <w:rFonts w:ascii="Calibri" w:hAnsi="Calibri"/>
+                <w:color w:val="000000"/>
+                <w:sz w:val="22"/>
+                <w:szCs w:val="22"/>
+              </w:rPr>
+              <w:t>y Vistas</w:t>
+            </w:r>
+            <w:r>
+              <w:rPr>
+                <w:rFonts w:ascii="Calibri" w:hAnsi="Calibri"/>
+                <w:color w:val="000000"/>
+                <w:sz w:val="22"/>
+                <w:szCs w:val="22"/>
+              </w:rPr>
+              <w:t xml:space="preserve"> </w:t>
+            </w:r>
+            <w:r>
+              <w:rPr>
+                <w:rFonts w:ascii="Calibri" w:hAnsi="Calibri"/>
+                <w:color w:val="000000"/>
+                <w:sz w:val="22"/>
+                <w:szCs w:val="22"/>
+              </w:rPr>
+              <w:t xml:space="preserve">Filtrar </w:t>
+            </w:r>
+            <w:proofErr w:type="spellStart"/>
+            <w:r>
+              <w:rPr>
+                <w:rFonts w:ascii="Calibri" w:hAnsi="Calibri"/>
+                <w:color w:val="000000"/>
+                <w:sz w:val="22"/>
+                <w:szCs w:val="22"/>
+              </w:rPr>
+              <w:t>Facilitacion</w:t>
+            </w:r>
+            <w:proofErr w:type="spellEnd"/>
+            <w:r>
+              <w:rPr>
+                <w:rFonts w:ascii="Calibri" w:hAnsi="Calibri"/>
+                <w:color w:val="000000"/>
+                <w:sz w:val="22"/>
+                <w:szCs w:val="22"/>
+              </w:rPr>
+              <w:t>(</w:t>
+            </w:r>
+            <w:proofErr w:type="spellStart"/>
+            <w:r>
+              <w:rPr>
+                <w:rFonts w:ascii="Calibri" w:hAnsi="Calibri"/>
+                <w:color w:val="000000"/>
+                <w:sz w:val="22"/>
+                <w:szCs w:val="22"/>
+              </w:rPr>
+              <w:t>Dia</w:t>
+            </w:r>
+            <w:proofErr w:type="spellEnd"/>
+            <w:r>
+              <w:rPr>
+                <w:rFonts w:ascii="Calibri" w:hAnsi="Calibri"/>
+                <w:color w:val="000000"/>
+                <w:sz w:val="22"/>
+                <w:szCs w:val="22"/>
+              </w:rPr>
+              <w:t>/Mes/</w:t>
+            </w:r>
+            <w:r>
+              <w:rPr>
+                <w:rFonts w:ascii="Calibri" w:hAnsi="Calibri"/>
+                <w:color w:val="000000"/>
+                <w:sz w:val="22"/>
+                <w:szCs w:val="22"/>
+              </w:rPr>
+              <w:t>Año)</w:t>
             </w:r>
           </w:p>
         </w:tc>
@@ -8376,7 +8547,72 @@
                 <w:sz w:val="22"/>
                 <w:szCs w:val="22"/>
               </w:rPr>
-              <w:t xml:space="preserve"> Ajax Buscar Roles</w:t>
+              <w:t xml:space="preserve"> </w:t>
+            </w:r>
+            <w:r>
+              <w:rPr>
+                <w:rFonts w:ascii="Calibri" w:hAnsi="Calibri"/>
+                <w:color w:val="000000"/>
+                <w:sz w:val="22"/>
+                <w:szCs w:val="22"/>
+              </w:rPr>
+              <w:t>y Vistas</w:t>
+            </w:r>
+            <w:r>
+              <w:rPr>
+                <w:rFonts w:ascii="Calibri" w:hAnsi="Calibri"/>
+                <w:color w:val="000000"/>
+                <w:sz w:val="22"/>
+                <w:szCs w:val="22"/>
+              </w:rPr>
+              <w:t xml:space="preserve"> </w:t>
+            </w:r>
+            <w:r>
+              <w:rPr>
+                <w:rFonts w:ascii="Calibri" w:hAnsi="Calibri"/>
+                <w:color w:val="000000"/>
+                <w:sz w:val="22"/>
+                <w:szCs w:val="22"/>
+              </w:rPr>
+              <w:t xml:space="preserve">Filtrar </w:t>
+            </w:r>
+            <w:proofErr w:type="spellStart"/>
+            <w:r>
+              <w:rPr>
+                <w:rFonts w:ascii="Calibri" w:hAnsi="Calibri"/>
+                <w:color w:val="000000"/>
+                <w:sz w:val="22"/>
+                <w:szCs w:val="22"/>
+              </w:rPr>
+              <w:t>Facilitacion</w:t>
+            </w:r>
+            <w:proofErr w:type="spellEnd"/>
+            <w:r>
+              <w:rPr>
+                <w:rFonts w:ascii="Calibri" w:hAnsi="Calibri"/>
+                <w:color w:val="000000"/>
+                <w:sz w:val="22"/>
+                <w:szCs w:val="22"/>
+              </w:rPr>
+              <w:t>(</w:t>
+            </w:r>
+            <w:r>
+              <w:rPr>
+                <w:rFonts w:ascii="Calibri" w:hAnsi="Calibri"/>
+                <w:color w:val="000000"/>
+                <w:sz w:val="22"/>
+                <w:szCs w:val="22"/>
+              </w:rPr>
+              <w:t>Ver Todo</w:t>
+            </w:r>
+            <w:r>
+              <w:rPr>
+                <w:rFonts w:ascii="Calibri" w:hAnsi="Calibri"/>
+                <w:color w:val="000000"/>
+                <w:sz w:val="22"/>
+                <w:szCs w:val="22"/>
+              </w:rPr>
+              <w:t>)</w:t>
             </w:r>
           </w:p>
         </w:tc>
@@ -8521,25 +8757,41 @@
                 <w:szCs w:val="22"/>
               </w:rPr>
             </w:pPr>
-            <w:proofErr w:type="spellStart"/>
-            <w:r>
-              <w:rPr>
-                <w:rFonts w:ascii="Calibri" w:hAnsi="Calibri"/>
-                <w:color w:val="000000"/>
-                <w:sz w:val="22"/>
-                <w:szCs w:val="22"/>
-              </w:rPr>
-              <w:t>Metodo</w:t>
-            </w:r>
-            <w:proofErr w:type="spellEnd"/>
-            <w:r>
-              <w:rPr>
-                <w:rFonts w:ascii="Calibri" w:hAnsi="Calibri"/>
-                <w:color w:val="000000"/>
-                <w:sz w:val="22"/>
-                <w:szCs w:val="22"/>
-              </w:rPr>
-              <w:t xml:space="preserve"> Ajax Buscar Funcionarios</w:t>
+            <w:r>
+              <w:rPr>
+                <w:rFonts w:ascii="Calibri" w:hAnsi="Calibri"/>
+                <w:color w:val="000000"/>
+                <w:sz w:val="22"/>
+                <w:szCs w:val="22"/>
+              </w:rPr>
+              <w:t xml:space="preserve">Crear </w:t>
+            </w:r>
+            <w:r>
+              <w:rPr>
+                <w:rFonts w:ascii="Calibri" w:hAnsi="Calibri"/>
+                <w:color w:val="000000"/>
+                <w:sz w:val="22"/>
+                <w:szCs w:val="22"/>
+              </w:rPr>
+              <w:t>SQL</w:t>
+            </w:r>
+            <w:r>
+              <w:rPr>
+                <w:rFonts w:ascii="Calibri" w:hAnsi="Calibri"/>
+                <w:color w:val="000000"/>
+                <w:sz w:val="22"/>
+                <w:szCs w:val="22"/>
+              </w:rPr>
+              <w:t xml:space="preserve"> para cargar </w:t>
+            </w:r>
+            <w:r>
+              <w:rPr>
+                <w:rFonts w:ascii="Calibri" w:hAnsi="Calibri"/>
+                <w:color w:val="000000"/>
+                <w:sz w:val="22"/>
+                <w:szCs w:val="22"/>
+              </w:rPr>
+              <w:t>Ciudades</w:t>
             </w:r>
           </w:p>
         </w:tc>
@@ -8684,6 +8936,15 @@
                 <w:szCs w:val="22"/>
               </w:rPr>
             </w:pPr>
+            <w:r>
+              <w:rPr>
+                <w:rFonts w:ascii="Calibri" w:hAnsi="Calibri"/>
+                <w:color w:val="000000"/>
+                <w:sz w:val="22"/>
+                <w:szCs w:val="22"/>
+              </w:rPr>
+              <w:t xml:space="preserve">Instalar </w:t>
+            </w:r>
             <w:proofErr w:type="spellStart"/>
             <w:r>
               <w:rPr>
@@ -8692,18 +8953,9 @@
                 <w:sz w:val="22"/>
                 <w:szCs w:val="22"/>
               </w:rPr>
-              <w:t>Metodo</w:t>
+              <w:t>PNotify</w:t>
             </w:r>
             <w:proofErr w:type="spellEnd"/>
-            <w:r>
-              <w:rPr>
-                <w:rFonts w:ascii="Calibri" w:hAnsi="Calibri"/>
-                <w:color w:val="000000"/>
-                <w:sz w:val="22"/>
-                <w:szCs w:val="22"/>
-              </w:rPr>
-              <w:t xml:space="preserve"> Ajax Buscar Destinos</w:t>
-            </w:r>
           </w:p>
         </w:tc>
         <w:tc>
@@ -8847,25 +9099,14 @@
                 <w:szCs w:val="22"/>
               </w:rPr>
             </w:pPr>
-            <w:proofErr w:type="spellStart"/>
-            <w:r>
-              <w:rPr>
-                <w:rFonts w:ascii="Calibri" w:hAnsi="Calibri"/>
-                <w:color w:val="000000"/>
-                <w:sz w:val="22"/>
-                <w:szCs w:val="22"/>
-              </w:rPr>
-              <w:t>Metodo</w:t>
-            </w:r>
-            <w:proofErr w:type="spellEnd"/>
-            <w:r>
-              <w:rPr>
-                <w:rFonts w:ascii="Calibri" w:hAnsi="Calibri"/>
-                <w:color w:val="000000"/>
-                <w:sz w:val="22"/>
-                <w:szCs w:val="22"/>
-              </w:rPr>
-              <w:t xml:space="preserve"> Ajax Buscar Meses</w:t>
+            <w:r>
+              <w:rPr>
+                <w:rFonts w:ascii="Calibri" w:hAnsi="Calibri"/>
+                <w:color w:val="000000"/>
+                <w:sz w:val="22"/>
+                <w:szCs w:val="22"/>
+              </w:rPr>
+              <w:t>Crear script para mostrar mensajes</w:t>
             </w:r>
           </w:p>
         </w:tc>
@@ -9037,8 +9278,19 @@
                 <w:sz w:val="22"/>
                 <w:szCs w:val="22"/>
               </w:rPr>
-              <w:t xml:space="preserve"> para cargar Ciudades</w:t>
-            </w:r>
+              <w:t xml:space="preserve"> para cargar </w:t>
+            </w:r>
+            <w:proofErr w:type="spellStart"/>
+            <w:r>
+              <w:rPr>
+                <w:rFonts w:ascii="Calibri" w:hAnsi="Calibri"/>
+                <w:color w:val="000000"/>
+                <w:sz w:val="22"/>
+                <w:szCs w:val="22"/>
+              </w:rPr>
+              <w:t>Menu</w:t>
+            </w:r>
+            <w:proofErr w:type="spellEnd"/>
           </w:p>
         </w:tc>
         <w:tc>
@@ -9209,7 +9461,36 @@
                 <w:sz w:val="22"/>
                 <w:szCs w:val="22"/>
               </w:rPr>
-              <w:t xml:space="preserve"> para cargar Meses</w:t>
+              <w:t xml:space="preserve"> para cargar </w:t>
+            </w:r>
+            <w:r>
+              <w:rPr>
+                <w:rFonts w:ascii="Calibri" w:hAnsi="Calibri"/>
+                <w:color w:val="000000"/>
+                <w:sz w:val="22"/>
+                <w:szCs w:val="22"/>
+              </w:rPr>
+              <w:t>Accesos (</w:t>
+            </w:r>
+            <w:proofErr w:type="spellStart"/>
+            <w:r>
+              <w:rPr>
+                <w:rFonts w:ascii="Calibri" w:hAnsi="Calibri"/>
+                <w:color w:val="000000"/>
+                <w:sz w:val="22"/>
+                <w:szCs w:val="22"/>
+              </w:rPr>
+              <w:t>Menu</w:t>
+            </w:r>
+            <w:proofErr w:type="spellEnd"/>
+            <w:r>
+              <w:rPr>
+                <w:rFonts w:ascii="Calibri" w:hAnsi="Calibri"/>
+                <w:color w:val="000000"/>
+                <w:sz w:val="22"/>
+                <w:szCs w:val="22"/>
+              </w:rPr>
+              <w:t xml:space="preserve"> Administrador)</w:t>
             </w:r>
           </w:p>
         </w:tc>
@@ -9381,7 +9662,16 @@
                 <w:sz w:val="22"/>
                 <w:szCs w:val="22"/>
               </w:rPr>
-              <w:t xml:space="preserve"> para cargar Años</w:t>
+              <w:t xml:space="preserve"> para </w:t>
+            </w:r>
+            <w:r>
+              <w:rPr>
+                <w:rFonts w:ascii="Calibri" w:hAnsi="Calibri"/>
+                <w:color w:val="000000"/>
+                <w:sz w:val="22"/>
+                <w:szCs w:val="22"/>
+              </w:rPr>
+              <w:t>roles/usuarios/oficinas</w:t>
             </w:r>
           </w:p>
         </w:tc>
@@ -9535,25 +9825,14 @@
               </w:rPr>
               <w:t xml:space="preserve">Crear </w:t>
             </w:r>
-            <w:proofErr w:type="spellStart"/>
-            <w:r>
-              <w:rPr>
-                <w:rFonts w:ascii="Calibri" w:hAnsi="Calibri"/>
-                <w:color w:val="000000"/>
-                <w:sz w:val="22"/>
-                <w:szCs w:val="22"/>
-              </w:rPr>
-              <w:t>Seed</w:t>
-            </w:r>
-            <w:proofErr w:type="spellEnd"/>
-            <w:r>
-              <w:rPr>
-                <w:rFonts w:ascii="Calibri" w:hAnsi="Calibri"/>
-                <w:color w:val="000000"/>
-                <w:sz w:val="22"/>
-                <w:szCs w:val="22"/>
-              </w:rPr>
-              <w:t xml:space="preserve"> para cargar Roles</w:t>
+            <w:r>
+              <w:rPr>
+                <w:rFonts w:ascii="Calibri" w:hAnsi="Calibri"/>
+                <w:color w:val="000000"/>
+                <w:sz w:val="22"/>
+                <w:szCs w:val="22"/>
+              </w:rPr>
+              <w:t>Informes en Home</w:t>
             </w:r>
           </w:p>
         </w:tc>
@@ -9705,8 +9984,19 @@
                 <w:sz w:val="22"/>
                 <w:szCs w:val="22"/>
               </w:rPr>
-              <w:t>Configurar Modulo ajustes en el sistema</w:t>
-            </w:r>
+              <w:t xml:space="preserve">Modal para guardar Nueva </w:t>
+            </w:r>
+            <w:proofErr w:type="spellStart"/>
+            <w:r>
+              <w:rPr>
+                <w:rFonts w:ascii="Calibri" w:hAnsi="Calibri"/>
+                <w:color w:val="000000"/>
+                <w:sz w:val="22"/>
+                <w:szCs w:val="22"/>
+              </w:rPr>
+              <w:t>Facilitacion</w:t>
+            </w:r>
+            <w:proofErr w:type="spellEnd"/>
           </w:p>
         </w:tc>
         <w:tc>
@@ -9857,7 +10147,16 @@
                 <w:sz w:val="22"/>
                 <w:szCs w:val="22"/>
               </w:rPr>
-              <w:t xml:space="preserve">Aplicar </w:t>
+              <w:t>Instalar</w:t>
+            </w:r>
+            <w:r>
+              <w:rPr>
+                <w:rFonts w:ascii="Calibri" w:hAnsi="Calibri"/>
+                <w:color w:val="000000"/>
+                <w:sz w:val="22"/>
+                <w:szCs w:val="22"/>
+              </w:rPr>
+              <w:t xml:space="preserve"> </w:t>
             </w:r>
             <w:proofErr w:type="spellStart"/>
             <w:r>
@@ -9867,58 +10166,9 @@
                 <w:sz w:val="22"/>
                 <w:szCs w:val="22"/>
               </w:rPr>
-              <w:t>busqueda</w:t>
+              <w:t>mCustomScrollbar</w:t>
             </w:r>
             <w:proofErr w:type="spellEnd"/>
-            <w:r>
-              <w:rPr>
-                <w:rFonts w:ascii="Calibri" w:hAnsi="Calibri"/>
-                <w:color w:val="000000"/>
-                <w:sz w:val="22"/>
-                <w:szCs w:val="22"/>
-              </w:rPr>
-              <w:t xml:space="preserve"> </w:t>
-            </w:r>
-            <w:proofErr w:type="spellStart"/>
-            <w:r>
-              <w:rPr>
-                <w:rFonts w:ascii="Calibri" w:hAnsi="Calibri"/>
-                <w:color w:val="000000"/>
-                <w:sz w:val="22"/>
-                <w:szCs w:val="22"/>
-              </w:rPr>
-              <w:t>ajax</w:t>
-            </w:r>
-            <w:proofErr w:type="spellEnd"/>
-            <w:r>
-              <w:rPr>
-                <w:rFonts w:ascii="Calibri" w:hAnsi="Calibri"/>
-                <w:color w:val="000000"/>
-                <w:sz w:val="22"/>
-                <w:szCs w:val="22"/>
-              </w:rPr>
-              <w:t xml:space="preserve"> en </w:t>
-            </w:r>
-            <w:proofErr w:type="spellStart"/>
-            <w:r>
-              <w:rPr>
-                <w:rFonts w:ascii="Calibri" w:hAnsi="Calibri"/>
-                <w:color w:val="000000"/>
-                <w:sz w:val="22"/>
-                <w:szCs w:val="22"/>
-              </w:rPr>
-              <w:t>form</w:t>
-            </w:r>
-            <w:proofErr w:type="spellEnd"/>
-            <w:r>
-              <w:rPr>
-                <w:rFonts w:ascii="Calibri" w:hAnsi="Calibri"/>
-                <w:color w:val="000000"/>
-                <w:sz w:val="22"/>
-                <w:szCs w:val="22"/>
-              </w:rPr>
-              <w:t xml:space="preserve"> roles</w:t>
-            </w:r>
           </w:p>
         </w:tc>
         <w:tc>
@@ -10069,7 +10319,7 @@
                 <w:sz w:val="22"/>
                 <w:szCs w:val="22"/>
               </w:rPr>
-              <w:t xml:space="preserve">Aplicar </w:t>
+              <w:t xml:space="preserve">Instalar </w:t>
             </w:r>
             <w:proofErr w:type="spellStart"/>
             <w:r>
@@ -10079,58 +10329,9 @@
                 <w:sz w:val="22"/>
                 <w:szCs w:val="22"/>
               </w:rPr>
-              <w:t>busqueda</w:t>
+              <w:t>Ionicons</w:t>
             </w:r>
             <w:proofErr w:type="spellEnd"/>
-            <w:r>
-              <w:rPr>
-                <w:rFonts w:ascii="Calibri" w:hAnsi="Calibri"/>
-                <w:color w:val="000000"/>
-                <w:sz w:val="22"/>
-                <w:szCs w:val="22"/>
-              </w:rPr>
-              <w:t xml:space="preserve"> </w:t>
-            </w:r>
-            <w:proofErr w:type="spellStart"/>
-            <w:r>
-              <w:rPr>
-                <w:rFonts w:ascii="Calibri" w:hAnsi="Calibri"/>
-                <w:color w:val="000000"/>
-                <w:sz w:val="22"/>
-                <w:szCs w:val="22"/>
-              </w:rPr>
-              <w:t>ajax</w:t>
-            </w:r>
-            <w:proofErr w:type="spellEnd"/>
-            <w:r>
-              <w:rPr>
-                <w:rFonts w:ascii="Calibri" w:hAnsi="Calibri"/>
-                <w:color w:val="000000"/>
-                <w:sz w:val="22"/>
-                <w:szCs w:val="22"/>
-              </w:rPr>
-              <w:t xml:space="preserve"> en </w:t>
-            </w:r>
-            <w:proofErr w:type="spellStart"/>
-            <w:r>
-              <w:rPr>
-                <w:rFonts w:ascii="Calibri" w:hAnsi="Calibri"/>
-                <w:color w:val="000000"/>
-                <w:sz w:val="22"/>
-                <w:szCs w:val="22"/>
-              </w:rPr>
-              <w:t>form</w:t>
-            </w:r>
-            <w:proofErr w:type="spellEnd"/>
-            <w:r>
-              <w:rPr>
-                <w:rFonts w:ascii="Calibri" w:hAnsi="Calibri"/>
-                <w:color w:val="000000"/>
-                <w:sz w:val="22"/>
-                <w:szCs w:val="22"/>
-              </w:rPr>
-              <w:t xml:space="preserve"> usuarios</w:t>
-            </w:r>
           </w:p>
         </w:tc>
         <w:tc>
@@ -10281,67 +10482,7 @@
                 <w:sz w:val="22"/>
                 <w:szCs w:val="22"/>
               </w:rPr>
-              <w:t xml:space="preserve">Aplicar </w:t>
-            </w:r>
-            <w:proofErr w:type="spellStart"/>
-            <w:r>
-              <w:rPr>
-                <w:rFonts w:ascii="Calibri" w:hAnsi="Calibri"/>
-                <w:color w:val="000000"/>
-                <w:sz w:val="22"/>
-                <w:szCs w:val="22"/>
-              </w:rPr>
-              <w:t>busqueda</w:t>
-            </w:r>
-            <w:proofErr w:type="spellEnd"/>
-            <w:r>
-              <w:rPr>
-                <w:rFonts w:ascii="Calibri" w:hAnsi="Calibri"/>
-                <w:color w:val="000000"/>
-                <w:sz w:val="22"/>
-                <w:szCs w:val="22"/>
-              </w:rPr>
-              <w:t xml:space="preserve"> </w:t>
-            </w:r>
-            <w:proofErr w:type="spellStart"/>
-            <w:r>
-              <w:rPr>
-                <w:rFonts w:ascii="Calibri" w:hAnsi="Calibri"/>
-                <w:color w:val="000000"/>
-                <w:sz w:val="22"/>
-                <w:szCs w:val="22"/>
-              </w:rPr>
-              <w:t>ajax</w:t>
-            </w:r>
-            <w:proofErr w:type="spellEnd"/>
-            <w:r>
-              <w:rPr>
-                <w:rFonts w:ascii="Calibri" w:hAnsi="Calibri"/>
-                <w:color w:val="000000"/>
-                <w:sz w:val="22"/>
-                <w:szCs w:val="22"/>
-              </w:rPr>
-              <w:t xml:space="preserve"> en </w:t>
-            </w:r>
-            <w:proofErr w:type="spellStart"/>
-            <w:r>
-              <w:rPr>
-                <w:rFonts w:ascii="Calibri" w:hAnsi="Calibri"/>
-                <w:color w:val="000000"/>
-                <w:sz w:val="22"/>
-                <w:szCs w:val="22"/>
-              </w:rPr>
-              <w:t>form</w:t>
-            </w:r>
-            <w:proofErr w:type="spellEnd"/>
-            <w:r>
-              <w:rPr>
-                <w:rFonts w:ascii="Calibri" w:hAnsi="Calibri"/>
-                <w:color w:val="000000"/>
-                <w:sz w:val="22"/>
-                <w:szCs w:val="22"/>
-              </w:rPr>
-              <w:t xml:space="preserve"> usuarios</w:t>
+              <w:t>Crear Marca</w:t>
             </w:r>
           </w:p>
         </w:tc>
@@ -10439,8 +10580,8 @@
     </w:p>
     <w:tbl>
       <w:tblPr>
-        <w:tblW w:w="9480" w:type="dxa"/>
-        <w:tblInd w:w="55" w:type="dxa"/>
+        <w:tblW w:w="9498" w:type="dxa"/>
+        <w:tblInd w:w="70" w:type="dxa"/>
         <w:tblCellMar>
           <w:left w:w="70" w:type="dxa"/>
           <w:right w:w="70" w:type="dxa"/>
@@ -10448,27 +10589,27 @@
         <w:tblLook w:val="04A0" w:firstRow="1" w:lastRow="0" w:firstColumn="1" w:lastColumn="0" w:noHBand="0" w:noVBand="1"/>
       </w:tblPr>
       <w:tblGrid>
-        <w:gridCol w:w="920"/>
-        <w:gridCol w:w="5000"/>
-        <w:gridCol w:w="1760"/>
-        <w:gridCol w:w="1800"/>
+        <w:gridCol w:w="851"/>
+        <w:gridCol w:w="5103"/>
+        <w:gridCol w:w="1701"/>
+        <w:gridCol w:w="1843"/>
       </w:tblGrid>
       <w:tr>
         <w:trPr>
-          <w:trHeight w:val="300"/>
+          <w:trHeight w:val="315"/>
         </w:trPr>
         <w:tc>
           <w:tcPr>
-            <w:tcW w:w="920" w:type="dxa"/>
-            <w:tcBorders>
-              <w:top w:val="single" w:sz="4" w:space="0" w:color="auto"/>
-              <w:left w:val="single" w:sz="4" w:space="0" w:color="auto"/>
-              <w:bottom w:val="single" w:sz="4" w:space="0" w:color="auto"/>
-              <w:right w:val="single" w:sz="4" w:space="0" w:color="auto"/>
+            <w:tcW w:w="851" w:type="dxa"/>
+            <w:tcBorders>
+              <w:top w:val="single" w:sz="8" w:space="0" w:color="auto"/>
+              <w:left w:val="single" w:sz="8" w:space="0" w:color="auto"/>
+              <w:bottom w:val="single" w:sz="8" w:space="0" w:color="auto"/>
+              <w:right w:val="single" w:sz="8" w:space="0" w:color="auto"/>
             </w:tcBorders>
             <w:shd w:val="clear" w:color="000000" w:fill="BFBFBF"/>
             <w:noWrap/>
-            <w:vAlign w:val="bottom"/>
+            <w:vAlign w:val="center"/>
             <w:hideMark/>
           </w:tcPr>
           <w:p>
@@ -10500,16 +10641,16 @@
         </w:tc>
         <w:tc>
           <w:tcPr>
-            <w:tcW w:w="5000" w:type="dxa"/>
-            <w:tcBorders>
-              <w:top w:val="single" w:sz="4" w:space="0" w:color="auto"/>
-              <w:left w:val="nil"/>
-              <w:bottom w:val="single" w:sz="4" w:space="0" w:color="auto"/>
-              <w:right w:val="single" w:sz="4" w:space="0" w:color="auto"/>
+            <w:tcW w:w="5103" w:type="dxa"/>
+            <w:tcBorders>
+              <w:top w:val="single" w:sz="8" w:space="0" w:color="auto"/>
+              <w:left w:val="nil"/>
+              <w:bottom w:val="single" w:sz="8" w:space="0" w:color="auto"/>
+              <w:right w:val="single" w:sz="8" w:space="0" w:color="auto"/>
             </w:tcBorders>
             <w:shd w:val="clear" w:color="000000" w:fill="BFBFBF"/>
             <w:noWrap/>
-            <w:vAlign w:val="bottom"/>
+            <w:vAlign w:val="center"/>
             <w:hideMark/>
           </w:tcPr>
           <w:p>
@@ -10541,16 +10682,16 @@
         </w:tc>
         <w:tc>
           <w:tcPr>
-            <w:tcW w:w="1760" w:type="dxa"/>
-            <w:tcBorders>
-              <w:top w:val="single" w:sz="4" w:space="0" w:color="auto"/>
-              <w:left w:val="nil"/>
-              <w:bottom w:val="single" w:sz="4" w:space="0" w:color="auto"/>
-              <w:right w:val="single" w:sz="4" w:space="0" w:color="auto"/>
+            <w:tcW w:w="1701" w:type="dxa"/>
+            <w:tcBorders>
+              <w:top w:val="single" w:sz="8" w:space="0" w:color="auto"/>
+              <w:left w:val="nil"/>
+              <w:bottom w:val="single" w:sz="8" w:space="0" w:color="auto"/>
+              <w:right w:val="single" w:sz="8" w:space="0" w:color="auto"/>
             </w:tcBorders>
             <w:shd w:val="clear" w:color="000000" w:fill="BFBFBF"/>
             <w:noWrap/>
-            <w:vAlign w:val="bottom"/>
+            <w:vAlign w:val="center"/>
             <w:hideMark/>
           </w:tcPr>
           <w:p>
@@ -10582,16 +10723,16 @@
         </w:tc>
         <w:tc>
           <w:tcPr>
-            <w:tcW w:w="1800" w:type="dxa"/>
-            <w:tcBorders>
-              <w:top w:val="single" w:sz="4" w:space="0" w:color="auto"/>
-              <w:left w:val="nil"/>
-              <w:bottom w:val="single" w:sz="4" w:space="0" w:color="auto"/>
-              <w:right w:val="single" w:sz="4" w:space="0" w:color="auto"/>
+            <w:tcW w:w="1843" w:type="dxa"/>
+            <w:tcBorders>
+              <w:top w:val="single" w:sz="8" w:space="0" w:color="auto"/>
+              <w:left w:val="nil"/>
+              <w:bottom w:val="single" w:sz="8" w:space="0" w:color="auto"/>
+              <w:right w:val="single" w:sz="8" w:space="0" w:color="auto"/>
             </w:tcBorders>
             <w:shd w:val="clear" w:color="000000" w:fill="BFBFBF"/>
             <w:noWrap/>
-            <w:vAlign w:val="bottom"/>
+            <w:vAlign w:val="center"/>
             <w:hideMark/>
           </w:tcPr>
           <w:p>
@@ -10624,20 +10765,20 @@
       </w:tr>
       <w:tr>
         <w:trPr>
-          <w:trHeight w:val="300"/>
+          <w:trHeight w:val="315"/>
         </w:trPr>
         <w:tc>
           <w:tcPr>
-            <w:tcW w:w="920" w:type="dxa"/>
-            <w:tcBorders>
-              <w:top w:val="nil"/>
-              <w:left w:val="single" w:sz="4" w:space="0" w:color="auto"/>
-              <w:bottom w:val="single" w:sz="4" w:space="0" w:color="auto"/>
-              <w:right w:val="single" w:sz="4" w:space="0" w:color="auto"/>
+            <w:tcW w:w="851" w:type="dxa"/>
+            <w:tcBorders>
+              <w:top w:val="nil"/>
+              <w:left w:val="single" w:sz="8" w:space="0" w:color="auto"/>
+              <w:bottom w:val="single" w:sz="8" w:space="0" w:color="auto"/>
+              <w:right w:val="single" w:sz="8" w:space="0" w:color="auto"/>
             </w:tcBorders>
             <w:shd w:val="clear" w:color="000000" w:fill="DDD9C4"/>
             <w:noWrap/>
-            <w:vAlign w:val="bottom"/>
+            <w:vAlign w:val="center"/>
             <w:hideMark/>
           </w:tcPr>
           <w:p>
@@ -10665,16 +10806,16 @@
         </w:tc>
         <w:tc>
           <w:tcPr>
-            <w:tcW w:w="5000" w:type="dxa"/>
-            <w:tcBorders>
-              <w:top w:val="nil"/>
-              <w:left w:val="nil"/>
-              <w:bottom w:val="single" w:sz="4" w:space="0" w:color="auto"/>
-              <w:right w:val="single" w:sz="4" w:space="0" w:color="auto"/>
+            <w:tcW w:w="5103" w:type="dxa"/>
+            <w:tcBorders>
+              <w:top w:val="nil"/>
+              <w:left w:val="nil"/>
+              <w:bottom w:val="single" w:sz="8" w:space="0" w:color="auto"/>
+              <w:right w:val="single" w:sz="8" w:space="0" w:color="auto"/>
             </w:tcBorders>
             <w:shd w:val="clear" w:color="000000" w:fill="DDD9C4"/>
             <w:noWrap/>
-            <w:vAlign w:val="bottom"/>
+            <w:vAlign w:val="center"/>
             <w:hideMark/>
           </w:tcPr>
           <w:p>
@@ -10701,16 +10842,16 @@
         </w:tc>
         <w:tc>
           <w:tcPr>
-            <w:tcW w:w="1760" w:type="dxa"/>
-            <w:tcBorders>
-              <w:top w:val="nil"/>
-              <w:left w:val="nil"/>
-              <w:bottom w:val="single" w:sz="4" w:space="0" w:color="auto"/>
-              <w:right w:val="single" w:sz="4" w:space="0" w:color="auto"/>
+            <w:tcW w:w="1701" w:type="dxa"/>
+            <w:tcBorders>
+              <w:top w:val="nil"/>
+              <w:left w:val="nil"/>
+              <w:bottom w:val="single" w:sz="8" w:space="0" w:color="auto"/>
+              <w:right w:val="single" w:sz="8" w:space="0" w:color="auto"/>
             </w:tcBorders>
             <w:shd w:val="clear" w:color="000000" w:fill="DDD9C4"/>
             <w:noWrap/>
-            <w:vAlign w:val="bottom"/>
+            <w:vAlign w:val="center"/>
             <w:hideMark/>
           </w:tcPr>
           <w:p>
@@ -10738,16 +10879,16 @@
         </w:tc>
         <w:tc>
           <w:tcPr>
-            <w:tcW w:w="1800" w:type="dxa"/>
-            <w:tcBorders>
-              <w:top w:val="nil"/>
-              <w:left w:val="nil"/>
-              <w:bottom w:val="single" w:sz="4" w:space="0" w:color="auto"/>
-              <w:right w:val="single" w:sz="4" w:space="0" w:color="auto"/>
+            <w:tcW w:w="1843" w:type="dxa"/>
+            <w:tcBorders>
+              <w:top w:val="nil"/>
+              <w:left w:val="nil"/>
+              <w:bottom w:val="single" w:sz="8" w:space="0" w:color="auto"/>
+              <w:right w:val="single" w:sz="8" w:space="0" w:color="auto"/>
             </w:tcBorders>
             <w:shd w:val="clear" w:color="000000" w:fill="DDD9C4"/>
             <w:noWrap/>
-            <w:vAlign w:val="bottom"/>
+            <w:vAlign w:val="center"/>
             <w:hideMark/>
           </w:tcPr>
           <w:p>
@@ -10776,20 +10917,20 @@
       </w:tr>
       <w:tr>
         <w:trPr>
-          <w:trHeight w:val="300"/>
+          <w:trHeight w:val="315"/>
         </w:trPr>
         <w:tc>
           <w:tcPr>
-            <w:tcW w:w="920" w:type="dxa"/>
-            <w:tcBorders>
-              <w:top w:val="nil"/>
-              <w:left w:val="single" w:sz="4" w:space="0" w:color="auto"/>
-              <w:bottom w:val="single" w:sz="4" w:space="0" w:color="auto"/>
-              <w:right w:val="single" w:sz="4" w:space="0" w:color="auto"/>
-            </w:tcBorders>
-            <w:shd w:val="clear" w:color="auto" w:fill="auto"/>
-            <w:noWrap/>
-            <w:vAlign w:val="bottom"/>
+            <w:tcW w:w="851" w:type="dxa"/>
+            <w:tcBorders>
+              <w:top w:val="nil"/>
+              <w:left w:val="single" w:sz="8" w:space="0" w:color="auto"/>
+              <w:bottom w:val="single" w:sz="8" w:space="0" w:color="auto"/>
+              <w:right w:val="single" w:sz="8" w:space="0" w:color="auto"/>
+            </w:tcBorders>
+            <w:shd w:val="clear" w:color="auto" w:fill="auto"/>
+            <w:noWrap/>
+            <w:vAlign w:val="center"/>
             <w:hideMark/>
           </w:tcPr>
           <w:p>
@@ -10817,63 +10958,52 @@
         </w:tc>
         <w:tc>
           <w:tcPr>
-            <w:tcW w:w="5000" w:type="dxa"/>
-            <w:tcBorders>
-              <w:top w:val="nil"/>
-              <w:left w:val="nil"/>
-              <w:bottom w:val="single" w:sz="4" w:space="0" w:color="auto"/>
-              <w:right w:val="single" w:sz="4" w:space="0" w:color="auto"/>
-            </w:tcBorders>
-            <w:shd w:val="clear" w:color="auto" w:fill="auto"/>
-            <w:noWrap/>
-            <w:vAlign w:val="bottom"/>
-            <w:hideMark/>
-          </w:tcPr>
-          <w:p>
-            <w:pPr>
-              <w:spacing w:line="240" w:lineRule="auto"/>
-              <w:ind w:firstLine="0"/>
-              <w:rPr>
-                <w:rFonts w:ascii="Calibri" w:hAnsi="Calibri"/>
-                <w:color w:val="000000"/>
-                <w:sz w:val="22"/>
-                <w:szCs w:val="22"/>
-              </w:rPr>
-            </w:pPr>
-            <w:r>
-              <w:rPr>
-                <w:rFonts w:ascii="Calibri" w:hAnsi="Calibri"/>
-                <w:color w:val="000000"/>
-                <w:sz w:val="22"/>
-                <w:szCs w:val="22"/>
-              </w:rPr>
-              <w:t xml:space="preserve">Crear </w:t>
-            </w:r>
-            <w:proofErr w:type="spellStart"/>
-            <w:r>
-              <w:rPr>
-                <w:rFonts w:ascii="Calibri" w:hAnsi="Calibri"/>
-                <w:color w:val="000000"/>
-                <w:sz w:val="22"/>
-                <w:szCs w:val="22"/>
-              </w:rPr>
-              <w:t>Facilitacion</w:t>
-            </w:r>
-            <w:proofErr w:type="spellEnd"/>
-          </w:p>
-        </w:tc>
-        <w:tc>
-          <w:tcPr>
-            <w:tcW w:w="1760" w:type="dxa"/>
-            <w:tcBorders>
-              <w:top w:val="nil"/>
-              <w:left w:val="nil"/>
-              <w:bottom w:val="single" w:sz="4" w:space="0" w:color="auto"/>
-              <w:right w:val="single" w:sz="4" w:space="0" w:color="auto"/>
-            </w:tcBorders>
-            <w:shd w:val="clear" w:color="auto" w:fill="auto"/>
-            <w:noWrap/>
-            <w:vAlign w:val="bottom"/>
+            <w:tcW w:w="5103" w:type="dxa"/>
+            <w:tcBorders>
+              <w:top w:val="nil"/>
+              <w:left w:val="nil"/>
+              <w:bottom w:val="single" w:sz="8" w:space="0" w:color="auto"/>
+              <w:right w:val="single" w:sz="8" w:space="0" w:color="auto"/>
+            </w:tcBorders>
+            <w:shd w:val="clear" w:color="auto" w:fill="auto"/>
+            <w:noWrap/>
+            <w:vAlign w:val="center"/>
+            <w:hideMark/>
+          </w:tcPr>
+          <w:p>
+            <w:pPr>
+              <w:spacing w:line="240" w:lineRule="auto"/>
+              <w:ind w:firstLine="0"/>
+              <w:rPr>
+                <w:rFonts w:ascii="Calibri" w:hAnsi="Calibri"/>
+                <w:color w:val="000000"/>
+                <w:sz w:val="22"/>
+                <w:szCs w:val="22"/>
+              </w:rPr>
+            </w:pPr>
+            <w:r>
+              <w:rPr>
+                <w:rFonts w:ascii="Calibri" w:hAnsi="Calibri"/>
+                <w:color w:val="000000"/>
+                <w:sz w:val="22"/>
+                <w:szCs w:val="22"/>
+              </w:rPr>
+              <w:t>Crear Conductor</w:t>
+            </w:r>
+          </w:p>
+        </w:tc>
+        <w:tc>
+          <w:tcPr>
+            <w:tcW w:w="1701" w:type="dxa"/>
+            <w:tcBorders>
+              <w:top w:val="nil"/>
+              <w:left w:val="nil"/>
+              <w:bottom w:val="single" w:sz="8" w:space="0" w:color="auto"/>
+              <w:right w:val="single" w:sz="8" w:space="0" w:color="auto"/>
+            </w:tcBorders>
+            <w:shd w:val="clear" w:color="auto" w:fill="auto"/>
+            <w:noWrap/>
+            <w:vAlign w:val="center"/>
             <w:hideMark/>
           </w:tcPr>
           <w:p>
@@ -10901,16 +11031,16 @@
         </w:tc>
         <w:tc>
           <w:tcPr>
-            <w:tcW w:w="1800" w:type="dxa"/>
-            <w:tcBorders>
-              <w:top w:val="nil"/>
-              <w:left w:val="nil"/>
-              <w:bottom w:val="single" w:sz="4" w:space="0" w:color="auto"/>
-              <w:right w:val="single" w:sz="4" w:space="0" w:color="auto"/>
-            </w:tcBorders>
-            <w:shd w:val="clear" w:color="auto" w:fill="auto"/>
-            <w:noWrap/>
-            <w:vAlign w:val="bottom"/>
+            <w:tcW w:w="1843" w:type="dxa"/>
+            <w:tcBorders>
+              <w:top w:val="nil"/>
+              <w:left w:val="nil"/>
+              <w:bottom w:val="single" w:sz="8" w:space="0" w:color="auto"/>
+              <w:right w:val="single" w:sz="8" w:space="0" w:color="auto"/>
+            </w:tcBorders>
+            <w:shd w:val="clear" w:color="auto" w:fill="auto"/>
+            <w:noWrap/>
+            <w:vAlign w:val="center"/>
             <w:hideMark/>
           </w:tcPr>
           <w:p>
@@ -10939,20 +11069,20 @@
       </w:tr>
       <w:tr>
         <w:trPr>
-          <w:trHeight w:val="300"/>
+          <w:trHeight w:val="315"/>
         </w:trPr>
         <w:tc>
           <w:tcPr>
-            <w:tcW w:w="920" w:type="dxa"/>
-            <w:tcBorders>
-              <w:top w:val="nil"/>
-              <w:left w:val="single" w:sz="4" w:space="0" w:color="auto"/>
-              <w:bottom w:val="single" w:sz="4" w:space="0" w:color="auto"/>
-              <w:right w:val="single" w:sz="4" w:space="0" w:color="auto"/>
-            </w:tcBorders>
-            <w:shd w:val="clear" w:color="auto" w:fill="auto"/>
-            <w:noWrap/>
-            <w:vAlign w:val="bottom"/>
+            <w:tcW w:w="851" w:type="dxa"/>
+            <w:tcBorders>
+              <w:top w:val="nil"/>
+              <w:left w:val="single" w:sz="8" w:space="0" w:color="auto"/>
+              <w:bottom w:val="single" w:sz="8" w:space="0" w:color="auto"/>
+              <w:right w:val="single" w:sz="8" w:space="0" w:color="auto"/>
+            </w:tcBorders>
+            <w:shd w:val="clear" w:color="auto" w:fill="auto"/>
+            <w:noWrap/>
+            <w:vAlign w:val="center"/>
             <w:hideMark/>
           </w:tcPr>
           <w:p>
@@ -10980,72 +11110,52 @@
         </w:tc>
         <w:tc>
           <w:tcPr>
-            <w:tcW w:w="5000" w:type="dxa"/>
-            <w:tcBorders>
-              <w:top w:val="nil"/>
-              <w:left w:val="nil"/>
-              <w:bottom w:val="single" w:sz="4" w:space="0" w:color="auto"/>
-              <w:right w:val="single" w:sz="4" w:space="0" w:color="auto"/>
-            </w:tcBorders>
-            <w:shd w:val="clear" w:color="auto" w:fill="auto"/>
-            <w:noWrap/>
-            <w:vAlign w:val="bottom"/>
-            <w:hideMark/>
-          </w:tcPr>
-          <w:p>
-            <w:pPr>
-              <w:spacing w:line="240" w:lineRule="auto"/>
-              <w:ind w:firstLine="0"/>
-              <w:rPr>
-                <w:rFonts w:ascii="Calibri" w:hAnsi="Calibri"/>
-                <w:color w:val="000000"/>
-                <w:sz w:val="22"/>
-                <w:szCs w:val="22"/>
-              </w:rPr>
-            </w:pPr>
-            <w:r>
-              <w:rPr>
-                <w:rFonts w:ascii="Calibri" w:hAnsi="Calibri"/>
-                <w:color w:val="000000"/>
-                <w:sz w:val="22"/>
-                <w:szCs w:val="22"/>
-              </w:rPr>
-              <w:t xml:space="preserve">Crear Detalle de </w:t>
-            </w:r>
-            <w:proofErr w:type="spellStart"/>
-            <w:r>
-              <w:rPr>
-                <w:rFonts w:ascii="Calibri" w:hAnsi="Calibri"/>
-                <w:color w:val="000000"/>
-                <w:sz w:val="22"/>
-                <w:szCs w:val="22"/>
-              </w:rPr>
-              <w:t>Facilitacion</w:t>
-            </w:r>
-            <w:proofErr w:type="spellEnd"/>
-            <w:r>
-              <w:rPr>
-                <w:rFonts w:ascii="Calibri" w:hAnsi="Calibri"/>
-                <w:color w:val="000000"/>
-                <w:sz w:val="22"/>
-                <w:szCs w:val="22"/>
-              </w:rPr>
-              <w:t xml:space="preserve"> (Destinos)</w:t>
-            </w:r>
-          </w:p>
-        </w:tc>
-        <w:tc>
-          <w:tcPr>
-            <w:tcW w:w="1760" w:type="dxa"/>
-            <w:tcBorders>
-              <w:top w:val="nil"/>
-              <w:left w:val="nil"/>
-              <w:bottom w:val="single" w:sz="4" w:space="0" w:color="auto"/>
-              <w:right w:val="single" w:sz="4" w:space="0" w:color="auto"/>
-            </w:tcBorders>
-            <w:shd w:val="clear" w:color="auto" w:fill="auto"/>
-            <w:noWrap/>
-            <w:vAlign w:val="bottom"/>
+            <w:tcW w:w="5103" w:type="dxa"/>
+            <w:tcBorders>
+              <w:top w:val="nil"/>
+              <w:left w:val="nil"/>
+              <w:bottom w:val="single" w:sz="8" w:space="0" w:color="auto"/>
+              <w:right w:val="single" w:sz="8" w:space="0" w:color="auto"/>
+            </w:tcBorders>
+            <w:shd w:val="clear" w:color="auto" w:fill="auto"/>
+            <w:noWrap/>
+            <w:vAlign w:val="center"/>
+            <w:hideMark/>
+          </w:tcPr>
+          <w:p>
+            <w:pPr>
+              <w:spacing w:line="240" w:lineRule="auto"/>
+              <w:ind w:firstLine="0"/>
+              <w:rPr>
+                <w:rFonts w:ascii="Calibri" w:hAnsi="Calibri"/>
+                <w:color w:val="000000"/>
+                <w:sz w:val="22"/>
+                <w:szCs w:val="22"/>
+              </w:rPr>
+            </w:pPr>
+            <w:r>
+              <w:rPr>
+                <w:rFonts w:ascii="Calibri" w:hAnsi="Calibri"/>
+                <w:color w:val="000000"/>
+                <w:sz w:val="22"/>
+                <w:szCs w:val="22"/>
+              </w:rPr>
+              <w:t>Crear Transporte</w:t>
+            </w:r>
+          </w:p>
+        </w:tc>
+        <w:tc>
+          <w:tcPr>
+            <w:tcW w:w="1701" w:type="dxa"/>
+            <w:tcBorders>
+              <w:top w:val="nil"/>
+              <w:left w:val="nil"/>
+              <w:bottom w:val="single" w:sz="8" w:space="0" w:color="auto"/>
+              <w:right w:val="single" w:sz="8" w:space="0" w:color="auto"/>
+            </w:tcBorders>
+            <w:shd w:val="clear" w:color="auto" w:fill="auto"/>
+            <w:noWrap/>
+            <w:vAlign w:val="center"/>
             <w:hideMark/>
           </w:tcPr>
           <w:p>
@@ -11073,16 +11183,16 @@
         </w:tc>
         <w:tc>
           <w:tcPr>
-            <w:tcW w:w="1800" w:type="dxa"/>
-            <w:tcBorders>
-              <w:top w:val="nil"/>
-              <w:left w:val="nil"/>
-              <w:bottom w:val="single" w:sz="4" w:space="0" w:color="auto"/>
-              <w:right w:val="single" w:sz="4" w:space="0" w:color="auto"/>
-            </w:tcBorders>
-            <w:shd w:val="clear" w:color="auto" w:fill="auto"/>
-            <w:noWrap/>
-            <w:vAlign w:val="bottom"/>
+            <w:tcW w:w="1843" w:type="dxa"/>
+            <w:tcBorders>
+              <w:top w:val="nil"/>
+              <w:left w:val="nil"/>
+              <w:bottom w:val="single" w:sz="8" w:space="0" w:color="auto"/>
+              <w:right w:val="single" w:sz="8" w:space="0" w:color="auto"/>
+            </w:tcBorders>
+            <w:shd w:val="clear" w:color="auto" w:fill="auto"/>
+            <w:noWrap/>
+            <w:vAlign w:val="center"/>
             <w:hideMark/>
           </w:tcPr>
           <w:p>
@@ -11111,20 +11221,20 @@
       </w:tr>
       <w:tr>
         <w:trPr>
-          <w:trHeight w:val="300"/>
+          <w:trHeight w:val="315"/>
         </w:trPr>
         <w:tc>
           <w:tcPr>
-            <w:tcW w:w="920" w:type="dxa"/>
-            <w:tcBorders>
-              <w:top w:val="nil"/>
-              <w:left w:val="single" w:sz="4" w:space="0" w:color="auto"/>
-              <w:bottom w:val="single" w:sz="4" w:space="0" w:color="auto"/>
-              <w:right w:val="single" w:sz="4" w:space="0" w:color="auto"/>
-            </w:tcBorders>
-            <w:shd w:val="clear" w:color="auto" w:fill="auto"/>
-            <w:noWrap/>
-            <w:vAlign w:val="bottom"/>
+            <w:tcW w:w="851" w:type="dxa"/>
+            <w:tcBorders>
+              <w:top w:val="nil"/>
+              <w:left w:val="single" w:sz="8" w:space="0" w:color="auto"/>
+              <w:bottom w:val="single" w:sz="8" w:space="0" w:color="auto"/>
+              <w:right w:val="single" w:sz="8" w:space="0" w:color="auto"/>
+            </w:tcBorders>
+            <w:shd w:val="clear" w:color="auto" w:fill="auto"/>
+            <w:noWrap/>
+            <w:vAlign w:val="center"/>
             <w:hideMark/>
           </w:tcPr>
           <w:p>
@@ -11152,37 +11262,37 @@
         </w:tc>
         <w:tc>
           <w:tcPr>
-            <w:tcW w:w="5000" w:type="dxa"/>
-            <w:tcBorders>
-              <w:top w:val="nil"/>
-              <w:left w:val="nil"/>
-              <w:bottom w:val="single" w:sz="4" w:space="0" w:color="auto"/>
-              <w:right w:val="single" w:sz="4" w:space="0" w:color="auto"/>
-            </w:tcBorders>
-            <w:shd w:val="clear" w:color="auto" w:fill="auto"/>
-            <w:noWrap/>
-            <w:vAlign w:val="bottom"/>
-            <w:hideMark/>
-          </w:tcPr>
-          <w:p>
-            <w:pPr>
-              <w:spacing w:line="240" w:lineRule="auto"/>
-              <w:ind w:firstLine="0"/>
-              <w:rPr>
-                <w:rFonts w:ascii="Calibri" w:hAnsi="Calibri"/>
-                <w:color w:val="000000"/>
-                <w:sz w:val="22"/>
-                <w:szCs w:val="22"/>
-              </w:rPr>
-            </w:pPr>
-            <w:r>
-              <w:rPr>
-                <w:rFonts w:ascii="Calibri" w:hAnsi="Calibri"/>
-                <w:color w:val="000000"/>
-                <w:sz w:val="22"/>
-                <w:szCs w:val="22"/>
-              </w:rPr>
-              <w:t xml:space="preserve">Validaciones </w:t>
+            <w:tcW w:w="5103" w:type="dxa"/>
+            <w:tcBorders>
+              <w:top w:val="nil"/>
+              <w:left w:val="nil"/>
+              <w:bottom w:val="single" w:sz="8" w:space="0" w:color="auto"/>
+              <w:right w:val="single" w:sz="8" w:space="0" w:color="auto"/>
+            </w:tcBorders>
+            <w:shd w:val="clear" w:color="auto" w:fill="auto"/>
+            <w:noWrap/>
+            <w:vAlign w:val="center"/>
+            <w:hideMark/>
+          </w:tcPr>
+          <w:p>
+            <w:pPr>
+              <w:spacing w:line="240" w:lineRule="auto"/>
+              <w:ind w:firstLine="0"/>
+              <w:rPr>
+                <w:rFonts w:ascii="Calibri" w:hAnsi="Calibri"/>
+                <w:color w:val="000000"/>
+                <w:sz w:val="22"/>
+                <w:szCs w:val="22"/>
+              </w:rPr>
+            </w:pPr>
+            <w:r>
+              <w:rPr>
+                <w:rFonts w:ascii="Calibri" w:hAnsi="Calibri"/>
+                <w:color w:val="000000"/>
+                <w:sz w:val="22"/>
+                <w:szCs w:val="22"/>
+              </w:rPr>
+              <w:t xml:space="preserve">Crear </w:t>
             </w:r>
             <w:proofErr w:type="spellStart"/>
             <w:r>
@@ -11192,32 +11302,23 @@
                 <w:sz w:val="22"/>
                 <w:szCs w:val="22"/>
               </w:rPr>
-              <w:t>Facilitacion</w:t>
+              <w:t>Fiscalizacion</w:t>
             </w:r>
             <w:proofErr w:type="spellEnd"/>
-            <w:r>
-              <w:rPr>
-                <w:rFonts w:ascii="Calibri" w:hAnsi="Calibri"/>
-                <w:color w:val="000000"/>
-                <w:sz w:val="22"/>
-                <w:szCs w:val="22"/>
-              </w:rPr>
-              <w:t xml:space="preserve"> (Cliente)</w:t>
-            </w:r>
-          </w:p>
-        </w:tc>
-        <w:tc>
-          <w:tcPr>
-            <w:tcW w:w="1760" w:type="dxa"/>
-            <w:tcBorders>
-              <w:top w:val="nil"/>
-              <w:left w:val="nil"/>
-              <w:bottom w:val="single" w:sz="4" w:space="0" w:color="auto"/>
-              <w:right w:val="single" w:sz="4" w:space="0" w:color="auto"/>
-            </w:tcBorders>
-            <w:shd w:val="clear" w:color="auto" w:fill="auto"/>
-            <w:noWrap/>
-            <w:vAlign w:val="bottom"/>
+          </w:p>
+        </w:tc>
+        <w:tc>
+          <w:tcPr>
+            <w:tcW w:w="1701" w:type="dxa"/>
+            <w:tcBorders>
+              <w:top w:val="nil"/>
+              <w:left w:val="nil"/>
+              <w:bottom w:val="single" w:sz="8" w:space="0" w:color="auto"/>
+              <w:right w:val="single" w:sz="8" w:space="0" w:color="auto"/>
+            </w:tcBorders>
+            <w:shd w:val="clear" w:color="auto" w:fill="auto"/>
+            <w:noWrap/>
+            <w:vAlign w:val="center"/>
             <w:hideMark/>
           </w:tcPr>
           <w:p>
@@ -11245,16 +11346,16 @@
         </w:tc>
         <w:tc>
           <w:tcPr>
-            <w:tcW w:w="1800" w:type="dxa"/>
-            <w:tcBorders>
-              <w:top w:val="nil"/>
-              <w:left w:val="nil"/>
-              <w:bottom w:val="single" w:sz="4" w:space="0" w:color="auto"/>
-              <w:right w:val="single" w:sz="4" w:space="0" w:color="auto"/>
-            </w:tcBorders>
-            <w:shd w:val="clear" w:color="auto" w:fill="auto"/>
-            <w:noWrap/>
-            <w:vAlign w:val="bottom"/>
+            <w:tcW w:w="1843" w:type="dxa"/>
+            <w:tcBorders>
+              <w:top w:val="nil"/>
+              <w:left w:val="nil"/>
+              <w:bottom w:val="single" w:sz="8" w:space="0" w:color="auto"/>
+              <w:right w:val="single" w:sz="8" w:space="0" w:color="auto"/>
+            </w:tcBorders>
+            <w:shd w:val="clear" w:color="auto" w:fill="auto"/>
+            <w:noWrap/>
+            <w:vAlign w:val="center"/>
             <w:hideMark/>
           </w:tcPr>
           <w:p>
@@ -11283,20 +11384,20 @@
       </w:tr>
       <w:tr>
         <w:trPr>
-          <w:trHeight w:val="300"/>
+          <w:trHeight w:val="315"/>
         </w:trPr>
         <w:tc>
           <w:tcPr>
-            <w:tcW w:w="920" w:type="dxa"/>
-            <w:tcBorders>
-              <w:top w:val="nil"/>
-              <w:left w:val="single" w:sz="4" w:space="0" w:color="auto"/>
-              <w:bottom w:val="single" w:sz="4" w:space="0" w:color="auto"/>
-              <w:right w:val="single" w:sz="4" w:space="0" w:color="auto"/>
-            </w:tcBorders>
-            <w:shd w:val="clear" w:color="auto" w:fill="auto"/>
-            <w:noWrap/>
-            <w:vAlign w:val="bottom"/>
+            <w:tcW w:w="851" w:type="dxa"/>
+            <w:tcBorders>
+              <w:top w:val="nil"/>
+              <w:left w:val="single" w:sz="8" w:space="0" w:color="auto"/>
+              <w:bottom w:val="single" w:sz="8" w:space="0" w:color="auto"/>
+              <w:right w:val="single" w:sz="8" w:space="0" w:color="auto"/>
+            </w:tcBorders>
+            <w:shd w:val="clear" w:color="auto" w:fill="auto"/>
+            <w:noWrap/>
+            <w:vAlign w:val="center"/>
             <w:hideMark/>
           </w:tcPr>
           <w:p>
@@ -11324,38 +11425,29 @@
         </w:tc>
         <w:tc>
           <w:tcPr>
-            <w:tcW w:w="5000" w:type="dxa"/>
-            <w:tcBorders>
-              <w:top w:val="nil"/>
-              <w:left w:val="nil"/>
-              <w:bottom w:val="single" w:sz="4" w:space="0" w:color="auto"/>
-              <w:right w:val="single" w:sz="4" w:space="0" w:color="auto"/>
-            </w:tcBorders>
-            <w:shd w:val="clear" w:color="auto" w:fill="auto"/>
-            <w:noWrap/>
-            <w:vAlign w:val="bottom"/>
-            <w:hideMark/>
-          </w:tcPr>
-          <w:p>
-            <w:pPr>
-              <w:spacing w:line="240" w:lineRule="auto"/>
-              <w:ind w:firstLine="0"/>
-              <w:rPr>
-                <w:rFonts w:ascii="Calibri" w:hAnsi="Calibri"/>
-                <w:color w:val="000000"/>
-                <w:sz w:val="22"/>
-                <w:szCs w:val="22"/>
-              </w:rPr>
-            </w:pPr>
-            <w:r>
-              <w:rPr>
-                <w:rFonts w:ascii="Calibri" w:hAnsi="Calibri"/>
-                <w:color w:val="000000"/>
-                <w:sz w:val="22"/>
-                <w:szCs w:val="22"/>
-              </w:rPr>
-              <w:t xml:space="preserve">Validaciones </w:t>
-            </w:r>
+            <w:tcW w:w="5103" w:type="dxa"/>
+            <w:tcBorders>
+              <w:top w:val="nil"/>
+              <w:left w:val="nil"/>
+              <w:bottom w:val="single" w:sz="8" w:space="0" w:color="auto"/>
+              <w:right w:val="single" w:sz="8" w:space="0" w:color="auto"/>
+            </w:tcBorders>
+            <w:shd w:val="clear" w:color="auto" w:fill="auto"/>
+            <w:noWrap/>
+            <w:vAlign w:val="center"/>
+            <w:hideMark/>
+          </w:tcPr>
+          <w:p>
+            <w:pPr>
+              <w:spacing w:line="240" w:lineRule="auto"/>
+              <w:ind w:firstLine="0"/>
+              <w:rPr>
+                <w:rFonts w:ascii="Calibri" w:hAnsi="Calibri"/>
+                <w:color w:val="000000"/>
+                <w:sz w:val="22"/>
+                <w:szCs w:val="22"/>
+              </w:rPr>
+            </w:pPr>
             <w:proofErr w:type="spellStart"/>
             <w:r>
               <w:rPr>
@@ -11364,7 +11456,7 @@
                 <w:sz w:val="22"/>
                 <w:szCs w:val="22"/>
               </w:rPr>
-              <w:t>Facilitacion</w:t>
+              <w:t>Metodo</w:t>
             </w:r>
             <w:proofErr w:type="spellEnd"/>
             <w:r>
@@ -11374,22 +11466,33 @@
                 <w:sz w:val="22"/>
                 <w:szCs w:val="22"/>
               </w:rPr>
-              <w:t xml:space="preserve"> (Servidor)</w:t>
-            </w:r>
-          </w:p>
-        </w:tc>
-        <w:tc>
-          <w:tcPr>
-            <w:tcW w:w="1760" w:type="dxa"/>
-            <w:tcBorders>
-              <w:top w:val="nil"/>
-              <w:left w:val="nil"/>
-              <w:bottom w:val="single" w:sz="4" w:space="0" w:color="auto"/>
-              <w:right w:val="single" w:sz="4" w:space="0" w:color="auto"/>
-            </w:tcBorders>
-            <w:shd w:val="clear" w:color="auto" w:fill="auto"/>
-            <w:noWrap/>
-            <w:vAlign w:val="bottom"/>
+              <w:t xml:space="preserve"> Ajax guardar </w:t>
+            </w:r>
+            <w:proofErr w:type="spellStart"/>
+            <w:r>
+              <w:rPr>
+                <w:rFonts w:ascii="Calibri" w:hAnsi="Calibri"/>
+                <w:color w:val="000000"/>
+                <w:sz w:val="22"/>
+                <w:szCs w:val="22"/>
+              </w:rPr>
+              <w:t>Fiscalizacion</w:t>
+            </w:r>
+            <w:proofErr w:type="spellEnd"/>
+          </w:p>
+        </w:tc>
+        <w:tc>
+          <w:tcPr>
+            <w:tcW w:w="1701" w:type="dxa"/>
+            <w:tcBorders>
+              <w:top w:val="nil"/>
+              <w:left w:val="nil"/>
+              <w:bottom w:val="single" w:sz="8" w:space="0" w:color="auto"/>
+              <w:right w:val="single" w:sz="8" w:space="0" w:color="auto"/>
+            </w:tcBorders>
+            <w:shd w:val="clear" w:color="auto" w:fill="auto"/>
+            <w:noWrap/>
+            <w:vAlign w:val="center"/>
             <w:hideMark/>
           </w:tcPr>
           <w:p>
@@ -11417,16 +11520,16 @@
         </w:tc>
         <w:tc>
           <w:tcPr>
-            <w:tcW w:w="1800" w:type="dxa"/>
-            <w:tcBorders>
-              <w:top w:val="nil"/>
-              <w:left w:val="nil"/>
-              <w:bottom w:val="single" w:sz="4" w:space="0" w:color="auto"/>
-              <w:right w:val="single" w:sz="4" w:space="0" w:color="auto"/>
-            </w:tcBorders>
-            <w:shd w:val="clear" w:color="auto" w:fill="auto"/>
-            <w:noWrap/>
-            <w:vAlign w:val="bottom"/>
+            <w:tcW w:w="1843" w:type="dxa"/>
+            <w:tcBorders>
+              <w:top w:val="nil"/>
+              <w:left w:val="nil"/>
+              <w:bottom w:val="single" w:sz="8" w:space="0" w:color="auto"/>
+              <w:right w:val="single" w:sz="8" w:space="0" w:color="auto"/>
+            </w:tcBorders>
+            <w:shd w:val="clear" w:color="auto" w:fill="auto"/>
+            <w:noWrap/>
+            <w:vAlign w:val="center"/>
             <w:hideMark/>
           </w:tcPr>
           <w:p>
@@ -11455,20 +11558,20 @@
       </w:tr>
       <w:tr>
         <w:trPr>
-          <w:trHeight w:val="300"/>
+          <w:trHeight w:val="315"/>
         </w:trPr>
         <w:tc>
           <w:tcPr>
-            <w:tcW w:w="920" w:type="dxa"/>
-            <w:tcBorders>
-              <w:top w:val="nil"/>
-              <w:left w:val="single" w:sz="4" w:space="0" w:color="auto"/>
-              <w:bottom w:val="single" w:sz="4" w:space="0" w:color="auto"/>
-              <w:right w:val="single" w:sz="4" w:space="0" w:color="auto"/>
-            </w:tcBorders>
-            <w:shd w:val="clear" w:color="auto" w:fill="auto"/>
-            <w:noWrap/>
-            <w:vAlign w:val="bottom"/>
+            <w:tcW w:w="851" w:type="dxa"/>
+            <w:tcBorders>
+              <w:top w:val="nil"/>
+              <w:left w:val="single" w:sz="8" w:space="0" w:color="auto"/>
+              <w:bottom w:val="single" w:sz="8" w:space="0" w:color="auto"/>
+              <w:right w:val="single" w:sz="8" w:space="0" w:color="auto"/>
+            </w:tcBorders>
+            <w:shd w:val="clear" w:color="auto" w:fill="auto"/>
+            <w:noWrap/>
+            <w:vAlign w:val="center"/>
             <w:hideMark/>
           </w:tcPr>
           <w:p>
@@ -11496,38 +11599,29 @@
         </w:tc>
         <w:tc>
           <w:tcPr>
-            <w:tcW w:w="5000" w:type="dxa"/>
-            <w:tcBorders>
-              <w:top w:val="nil"/>
-              <w:left w:val="nil"/>
-              <w:bottom w:val="single" w:sz="4" w:space="0" w:color="auto"/>
-              <w:right w:val="single" w:sz="4" w:space="0" w:color="auto"/>
-            </w:tcBorders>
-            <w:shd w:val="clear" w:color="auto" w:fill="auto"/>
-            <w:noWrap/>
-            <w:vAlign w:val="bottom"/>
-            <w:hideMark/>
-          </w:tcPr>
-          <w:p>
-            <w:pPr>
-              <w:spacing w:line="240" w:lineRule="auto"/>
-              <w:ind w:firstLine="0"/>
-              <w:rPr>
-                <w:rFonts w:ascii="Calibri" w:hAnsi="Calibri"/>
-                <w:color w:val="000000"/>
-                <w:sz w:val="22"/>
-                <w:szCs w:val="22"/>
-              </w:rPr>
-            </w:pPr>
-            <w:r>
-              <w:rPr>
-                <w:rFonts w:ascii="Calibri" w:hAnsi="Calibri"/>
-                <w:color w:val="000000"/>
-                <w:sz w:val="22"/>
-                <w:szCs w:val="22"/>
-              </w:rPr>
-              <w:t xml:space="preserve">Crear </w:t>
-            </w:r>
+            <w:tcW w:w="5103" w:type="dxa"/>
+            <w:tcBorders>
+              <w:top w:val="nil"/>
+              <w:left w:val="nil"/>
+              <w:bottom w:val="single" w:sz="8" w:space="0" w:color="auto"/>
+              <w:right w:val="single" w:sz="8" w:space="0" w:color="auto"/>
+            </w:tcBorders>
+            <w:shd w:val="clear" w:color="auto" w:fill="auto"/>
+            <w:noWrap/>
+            <w:vAlign w:val="center"/>
+            <w:hideMark/>
+          </w:tcPr>
+          <w:p>
+            <w:pPr>
+              <w:spacing w:line="240" w:lineRule="auto"/>
+              <w:ind w:firstLine="0"/>
+              <w:rPr>
+                <w:rFonts w:ascii="Calibri" w:hAnsi="Calibri"/>
+                <w:color w:val="000000"/>
+                <w:sz w:val="22"/>
+                <w:szCs w:val="22"/>
+              </w:rPr>
+            </w:pPr>
             <w:proofErr w:type="spellStart"/>
             <w:r>
               <w:rPr>
@@ -11536,23 +11630,72 @@
                 <w:sz w:val="22"/>
                 <w:szCs w:val="22"/>
               </w:rPr>
+              <w:t>Metodo</w:t>
+            </w:r>
+            <w:proofErr w:type="spellEnd"/>
+            <w:r>
+              <w:rPr>
+                <w:rFonts w:ascii="Calibri" w:hAnsi="Calibri"/>
+                <w:color w:val="000000"/>
+                <w:sz w:val="22"/>
+                <w:szCs w:val="22"/>
+              </w:rPr>
+              <w:t xml:space="preserve"> y Vistas Filtrar </w:t>
+            </w:r>
+            <w:proofErr w:type="spellStart"/>
+            <w:r>
+              <w:rPr>
+                <w:rFonts w:ascii="Calibri" w:hAnsi="Calibri"/>
+                <w:color w:val="000000"/>
+                <w:sz w:val="22"/>
+                <w:szCs w:val="22"/>
+              </w:rPr>
               <w:t>Fiscalizacion</w:t>
             </w:r>
             <w:proofErr w:type="spellEnd"/>
-          </w:p>
-        </w:tc>
-        <w:tc>
-          <w:tcPr>
-            <w:tcW w:w="1760" w:type="dxa"/>
-            <w:tcBorders>
-              <w:top w:val="nil"/>
-              <w:left w:val="nil"/>
-              <w:bottom w:val="single" w:sz="4" w:space="0" w:color="auto"/>
-              <w:right w:val="single" w:sz="4" w:space="0" w:color="auto"/>
-            </w:tcBorders>
-            <w:shd w:val="clear" w:color="auto" w:fill="auto"/>
-            <w:noWrap/>
-            <w:vAlign w:val="bottom"/>
+            <w:r>
+              <w:rPr>
+                <w:rFonts w:ascii="Calibri" w:hAnsi="Calibri"/>
+                <w:color w:val="000000"/>
+                <w:sz w:val="22"/>
+                <w:szCs w:val="22"/>
+              </w:rPr>
+              <w:t xml:space="preserve"> (</w:t>
+            </w:r>
+            <w:proofErr w:type="spellStart"/>
+            <w:r>
+              <w:rPr>
+                <w:rFonts w:ascii="Calibri" w:hAnsi="Calibri"/>
+                <w:color w:val="000000"/>
+                <w:sz w:val="22"/>
+                <w:szCs w:val="22"/>
+              </w:rPr>
+              <w:t>Dia</w:t>
+            </w:r>
+            <w:proofErr w:type="spellEnd"/>
+            <w:r>
+              <w:rPr>
+                <w:rFonts w:ascii="Calibri" w:hAnsi="Calibri"/>
+                <w:color w:val="000000"/>
+                <w:sz w:val="22"/>
+                <w:szCs w:val="22"/>
+              </w:rPr>
+              <w:t>/Mes/Año)</w:t>
+            </w:r>
+          </w:p>
+        </w:tc>
+        <w:tc>
+          <w:tcPr>
+            <w:tcW w:w="1701" w:type="dxa"/>
+            <w:tcBorders>
+              <w:top w:val="nil"/>
+              <w:left w:val="nil"/>
+              <w:bottom w:val="single" w:sz="8" w:space="0" w:color="auto"/>
+              <w:right w:val="single" w:sz="8" w:space="0" w:color="auto"/>
+            </w:tcBorders>
+            <w:shd w:val="clear" w:color="auto" w:fill="auto"/>
+            <w:noWrap/>
+            <w:vAlign w:val="center"/>
             <w:hideMark/>
           </w:tcPr>
           <w:p>
@@ -11580,16 +11723,16 @@
         </w:tc>
         <w:tc>
           <w:tcPr>
-            <w:tcW w:w="1800" w:type="dxa"/>
-            <w:tcBorders>
-              <w:top w:val="nil"/>
-              <w:left w:val="nil"/>
-              <w:bottom w:val="single" w:sz="4" w:space="0" w:color="auto"/>
-              <w:right w:val="single" w:sz="4" w:space="0" w:color="auto"/>
-            </w:tcBorders>
-            <w:shd w:val="clear" w:color="auto" w:fill="auto"/>
-            <w:noWrap/>
-            <w:vAlign w:val="bottom"/>
+            <w:tcW w:w="1843" w:type="dxa"/>
+            <w:tcBorders>
+              <w:top w:val="nil"/>
+              <w:left w:val="nil"/>
+              <w:bottom w:val="single" w:sz="8" w:space="0" w:color="auto"/>
+              <w:right w:val="single" w:sz="8" w:space="0" w:color="auto"/>
+            </w:tcBorders>
+            <w:shd w:val="clear" w:color="auto" w:fill="auto"/>
+            <w:noWrap/>
+            <w:vAlign w:val="center"/>
             <w:hideMark/>
           </w:tcPr>
           <w:p>
@@ -11618,20 +11761,20 @@
       </w:tr>
       <w:tr>
         <w:trPr>
-          <w:trHeight w:val="300"/>
+          <w:trHeight w:val="315"/>
         </w:trPr>
         <w:tc>
           <w:tcPr>
-            <w:tcW w:w="920" w:type="dxa"/>
-            <w:tcBorders>
-              <w:top w:val="nil"/>
-              <w:left w:val="single" w:sz="4" w:space="0" w:color="auto"/>
-              <w:bottom w:val="single" w:sz="4" w:space="0" w:color="auto"/>
-              <w:right w:val="single" w:sz="4" w:space="0" w:color="auto"/>
-            </w:tcBorders>
-            <w:shd w:val="clear" w:color="auto" w:fill="auto"/>
-            <w:noWrap/>
-            <w:vAlign w:val="bottom"/>
+            <w:tcW w:w="851" w:type="dxa"/>
+            <w:tcBorders>
+              <w:top w:val="nil"/>
+              <w:left w:val="single" w:sz="8" w:space="0" w:color="auto"/>
+              <w:bottom w:val="single" w:sz="8" w:space="0" w:color="auto"/>
+              <w:right w:val="single" w:sz="8" w:space="0" w:color="auto"/>
+            </w:tcBorders>
+            <w:shd w:val="clear" w:color="auto" w:fill="auto"/>
+            <w:noWrap/>
+            <w:vAlign w:val="center"/>
             <w:hideMark/>
           </w:tcPr>
           <w:p>
@@ -11659,38 +11802,29 @@
         </w:tc>
         <w:tc>
           <w:tcPr>
-            <w:tcW w:w="5000" w:type="dxa"/>
-            <w:tcBorders>
-              <w:top w:val="nil"/>
-              <w:left w:val="nil"/>
-              <w:bottom w:val="single" w:sz="4" w:space="0" w:color="auto"/>
-              <w:right w:val="single" w:sz="4" w:space="0" w:color="auto"/>
-            </w:tcBorders>
-            <w:shd w:val="clear" w:color="auto" w:fill="auto"/>
-            <w:noWrap/>
-            <w:vAlign w:val="bottom"/>
-            <w:hideMark/>
-          </w:tcPr>
-          <w:p>
-            <w:pPr>
-              <w:spacing w:line="240" w:lineRule="auto"/>
-              <w:ind w:firstLine="0"/>
-              <w:rPr>
-                <w:rFonts w:ascii="Calibri" w:hAnsi="Calibri"/>
-                <w:color w:val="000000"/>
-                <w:sz w:val="22"/>
-                <w:szCs w:val="22"/>
-              </w:rPr>
-            </w:pPr>
-            <w:r>
-              <w:rPr>
-                <w:rFonts w:ascii="Calibri" w:hAnsi="Calibri"/>
-                <w:color w:val="000000"/>
-                <w:sz w:val="22"/>
-                <w:szCs w:val="22"/>
-              </w:rPr>
-              <w:t xml:space="preserve">Crear Detalle de </w:t>
-            </w:r>
+            <w:tcW w:w="5103" w:type="dxa"/>
+            <w:tcBorders>
+              <w:top w:val="nil"/>
+              <w:left w:val="nil"/>
+              <w:bottom w:val="single" w:sz="8" w:space="0" w:color="auto"/>
+              <w:right w:val="single" w:sz="8" w:space="0" w:color="auto"/>
+            </w:tcBorders>
+            <w:shd w:val="clear" w:color="auto" w:fill="auto"/>
+            <w:noWrap/>
+            <w:vAlign w:val="center"/>
+            <w:hideMark/>
+          </w:tcPr>
+          <w:p>
+            <w:pPr>
+              <w:spacing w:line="240" w:lineRule="auto"/>
+              <w:ind w:firstLine="0"/>
+              <w:rPr>
+                <w:rFonts w:ascii="Calibri" w:hAnsi="Calibri"/>
+                <w:color w:val="000000"/>
+                <w:sz w:val="22"/>
+                <w:szCs w:val="22"/>
+              </w:rPr>
+            </w:pPr>
             <w:proofErr w:type="spellStart"/>
             <w:r>
               <w:rPr>
@@ -11699,6 +11833,26 @@
                 <w:sz w:val="22"/>
                 <w:szCs w:val="22"/>
               </w:rPr>
+              <w:t>Metodo</w:t>
+            </w:r>
+            <w:proofErr w:type="spellEnd"/>
+            <w:r>
+              <w:rPr>
+                <w:rFonts w:ascii="Calibri" w:hAnsi="Calibri"/>
+                <w:color w:val="000000"/>
+                <w:sz w:val="22"/>
+                <w:szCs w:val="22"/>
+              </w:rPr>
+              <w:t xml:space="preserve"> y Vistas Filtrar </w:t>
+            </w:r>
+            <w:proofErr w:type="spellStart"/>
+            <w:r>
+              <w:rPr>
+                <w:rFonts w:ascii="Calibri" w:hAnsi="Calibri"/>
+                <w:color w:val="000000"/>
+                <w:sz w:val="22"/>
+                <w:szCs w:val="22"/>
+              </w:rPr>
               <w:t>Fiscalizacion</w:t>
             </w:r>
             <w:proofErr w:type="spellEnd"/>
@@ -11709,22 +11863,42 @@
                 <w:sz w:val="22"/>
                 <w:szCs w:val="22"/>
               </w:rPr>
-              <w:t xml:space="preserve"> (Destinos)</w:t>
-            </w:r>
-          </w:p>
-        </w:tc>
-        <w:tc>
-          <w:tcPr>
-            <w:tcW w:w="1760" w:type="dxa"/>
-            <w:tcBorders>
-              <w:top w:val="nil"/>
-              <w:left w:val="nil"/>
-              <w:bottom w:val="single" w:sz="4" w:space="0" w:color="auto"/>
-              <w:right w:val="single" w:sz="4" w:space="0" w:color="auto"/>
-            </w:tcBorders>
-            <w:shd w:val="clear" w:color="auto" w:fill="auto"/>
-            <w:noWrap/>
-            <w:vAlign w:val="bottom"/>
+              <w:t xml:space="preserve"> (</w:t>
+            </w:r>
+            <w:proofErr w:type="spellStart"/>
+            <w:r>
+              <w:rPr>
+                <w:rFonts w:ascii="Calibri" w:hAnsi="Calibri"/>
+                <w:color w:val="000000"/>
+                <w:sz w:val="22"/>
+                <w:szCs w:val="22"/>
+              </w:rPr>
+              <w:t>VerTodo</w:t>
+            </w:r>
+            <w:proofErr w:type="spellEnd"/>
+            <w:r>
+              <w:rPr>
+                <w:rFonts w:ascii="Calibri" w:hAnsi="Calibri"/>
+                <w:color w:val="000000"/>
+                <w:sz w:val="22"/>
+                <w:szCs w:val="22"/>
+              </w:rPr>
+              <w:t>)</w:t>
+            </w:r>
+          </w:p>
+        </w:tc>
+        <w:tc>
+          <w:tcPr>
+            <w:tcW w:w="1701" w:type="dxa"/>
+            <w:tcBorders>
+              <w:top w:val="nil"/>
+              <w:left w:val="nil"/>
+              <w:bottom w:val="single" w:sz="8" w:space="0" w:color="auto"/>
+              <w:right w:val="single" w:sz="8" w:space="0" w:color="auto"/>
+            </w:tcBorders>
+            <w:shd w:val="clear" w:color="auto" w:fill="auto"/>
+            <w:noWrap/>
+            <w:vAlign w:val="center"/>
             <w:hideMark/>
           </w:tcPr>
           <w:p>
@@ -11752,16 +11926,16 @@
         </w:tc>
         <w:tc>
           <w:tcPr>
-            <w:tcW w:w="1800" w:type="dxa"/>
-            <w:tcBorders>
-              <w:top w:val="nil"/>
-              <w:left w:val="nil"/>
-              <w:bottom w:val="single" w:sz="4" w:space="0" w:color="auto"/>
-              <w:right w:val="single" w:sz="4" w:space="0" w:color="auto"/>
-            </w:tcBorders>
-            <w:shd w:val="clear" w:color="auto" w:fill="auto"/>
-            <w:noWrap/>
-            <w:vAlign w:val="bottom"/>
+            <w:tcW w:w="1843" w:type="dxa"/>
+            <w:tcBorders>
+              <w:top w:val="nil"/>
+              <w:left w:val="nil"/>
+              <w:bottom w:val="single" w:sz="8" w:space="0" w:color="auto"/>
+              <w:right w:val="single" w:sz="8" w:space="0" w:color="auto"/>
+            </w:tcBorders>
+            <w:shd w:val="clear" w:color="auto" w:fill="auto"/>
+            <w:noWrap/>
+            <w:vAlign w:val="center"/>
             <w:hideMark/>
           </w:tcPr>
           <w:p>
@@ -11790,20 +11964,20 @@
       </w:tr>
       <w:tr>
         <w:trPr>
-          <w:trHeight w:val="300"/>
+          <w:trHeight w:val="315"/>
         </w:trPr>
         <w:tc>
           <w:tcPr>
-            <w:tcW w:w="920" w:type="dxa"/>
-            <w:tcBorders>
-              <w:top w:val="nil"/>
-              <w:left w:val="single" w:sz="4" w:space="0" w:color="auto"/>
-              <w:bottom w:val="single" w:sz="4" w:space="0" w:color="auto"/>
-              <w:right w:val="single" w:sz="4" w:space="0" w:color="auto"/>
-            </w:tcBorders>
-            <w:shd w:val="clear" w:color="auto" w:fill="auto"/>
-            <w:noWrap/>
-            <w:vAlign w:val="bottom"/>
+            <w:tcW w:w="851" w:type="dxa"/>
+            <w:tcBorders>
+              <w:top w:val="nil"/>
+              <w:left w:val="single" w:sz="8" w:space="0" w:color="auto"/>
+              <w:bottom w:val="single" w:sz="8" w:space="0" w:color="auto"/>
+              <w:right w:val="single" w:sz="8" w:space="0" w:color="auto"/>
+            </w:tcBorders>
+            <w:shd w:val="clear" w:color="auto" w:fill="auto"/>
+            <w:noWrap/>
+            <w:vAlign w:val="center"/>
             <w:hideMark/>
           </w:tcPr>
           <w:p>
@@ -11831,37 +12005,37 @@
         </w:tc>
         <w:tc>
           <w:tcPr>
-            <w:tcW w:w="5000" w:type="dxa"/>
-            <w:tcBorders>
-              <w:top w:val="nil"/>
-              <w:left w:val="nil"/>
-              <w:bottom w:val="single" w:sz="4" w:space="0" w:color="auto"/>
-              <w:right w:val="single" w:sz="4" w:space="0" w:color="auto"/>
-            </w:tcBorders>
-            <w:shd w:val="clear" w:color="auto" w:fill="auto"/>
-            <w:noWrap/>
-            <w:vAlign w:val="bottom"/>
-            <w:hideMark/>
-          </w:tcPr>
-          <w:p>
-            <w:pPr>
-              <w:spacing w:line="240" w:lineRule="auto"/>
-              <w:ind w:firstLine="0"/>
-              <w:rPr>
-                <w:rFonts w:ascii="Calibri" w:hAnsi="Calibri"/>
-                <w:color w:val="000000"/>
-                <w:sz w:val="22"/>
-                <w:szCs w:val="22"/>
-              </w:rPr>
-            </w:pPr>
-            <w:r>
-              <w:rPr>
-                <w:rFonts w:ascii="Calibri" w:hAnsi="Calibri"/>
-                <w:color w:val="000000"/>
-                <w:sz w:val="22"/>
-                <w:szCs w:val="22"/>
-              </w:rPr>
-              <w:t xml:space="preserve">Validaciones </w:t>
+            <w:tcW w:w="5103" w:type="dxa"/>
+            <w:tcBorders>
+              <w:top w:val="nil"/>
+              <w:left w:val="nil"/>
+              <w:bottom w:val="single" w:sz="8" w:space="0" w:color="auto"/>
+              <w:right w:val="single" w:sz="8" w:space="0" w:color="auto"/>
+            </w:tcBorders>
+            <w:shd w:val="clear" w:color="auto" w:fill="auto"/>
+            <w:noWrap/>
+            <w:vAlign w:val="center"/>
+            <w:hideMark/>
+          </w:tcPr>
+          <w:p>
+            <w:pPr>
+              <w:spacing w:line="240" w:lineRule="auto"/>
+              <w:ind w:firstLine="0"/>
+              <w:rPr>
+                <w:rFonts w:ascii="Calibri" w:hAnsi="Calibri"/>
+                <w:color w:val="000000"/>
+                <w:sz w:val="22"/>
+                <w:szCs w:val="22"/>
+              </w:rPr>
+            </w:pPr>
+            <w:r>
+              <w:rPr>
+                <w:rFonts w:ascii="Calibri" w:hAnsi="Calibri"/>
+                <w:color w:val="000000"/>
+                <w:sz w:val="22"/>
+                <w:szCs w:val="22"/>
+              </w:rPr>
+              <w:t xml:space="preserve">Modal para guardar Nueva </w:t>
             </w:r>
             <w:proofErr w:type="spellStart"/>
             <w:r>
@@ -11874,29 +12048,20 @@
               <w:t>Fiscalizacion</w:t>
             </w:r>
             <w:proofErr w:type="spellEnd"/>
-            <w:r>
-              <w:rPr>
-                <w:rFonts w:ascii="Calibri" w:hAnsi="Calibri"/>
-                <w:color w:val="000000"/>
-                <w:sz w:val="22"/>
-                <w:szCs w:val="22"/>
-              </w:rPr>
-              <w:t xml:space="preserve"> (Cliente)</w:t>
-            </w:r>
-          </w:p>
-        </w:tc>
-        <w:tc>
-          <w:tcPr>
-            <w:tcW w:w="1760" w:type="dxa"/>
-            <w:tcBorders>
-              <w:top w:val="nil"/>
-              <w:left w:val="nil"/>
-              <w:bottom w:val="single" w:sz="4" w:space="0" w:color="auto"/>
-              <w:right w:val="single" w:sz="4" w:space="0" w:color="auto"/>
-            </w:tcBorders>
-            <w:shd w:val="clear" w:color="auto" w:fill="auto"/>
-            <w:noWrap/>
-            <w:vAlign w:val="bottom"/>
+          </w:p>
+        </w:tc>
+        <w:tc>
+          <w:tcPr>
+            <w:tcW w:w="1701" w:type="dxa"/>
+            <w:tcBorders>
+              <w:top w:val="nil"/>
+              <w:left w:val="nil"/>
+              <w:bottom w:val="single" w:sz="8" w:space="0" w:color="auto"/>
+              <w:right w:val="single" w:sz="8" w:space="0" w:color="auto"/>
+            </w:tcBorders>
+            <w:shd w:val="clear" w:color="auto" w:fill="auto"/>
+            <w:noWrap/>
+            <w:vAlign w:val="center"/>
             <w:hideMark/>
           </w:tcPr>
           <w:p>
@@ -11924,16 +12089,16 @@
         </w:tc>
         <w:tc>
           <w:tcPr>
-            <w:tcW w:w="1800" w:type="dxa"/>
-            <w:tcBorders>
-              <w:top w:val="nil"/>
-              <w:left w:val="nil"/>
-              <w:bottom w:val="single" w:sz="4" w:space="0" w:color="auto"/>
-              <w:right w:val="single" w:sz="4" w:space="0" w:color="auto"/>
-            </w:tcBorders>
-            <w:shd w:val="clear" w:color="auto" w:fill="auto"/>
-            <w:noWrap/>
-            <w:vAlign w:val="bottom"/>
+            <w:tcW w:w="1843" w:type="dxa"/>
+            <w:tcBorders>
+              <w:top w:val="nil"/>
+              <w:left w:val="nil"/>
+              <w:bottom w:val="single" w:sz="8" w:space="0" w:color="auto"/>
+              <w:right w:val="single" w:sz="8" w:space="0" w:color="auto"/>
+            </w:tcBorders>
+            <w:shd w:val="clear" w:color="auto" w:fill="auto"/>
+            <w:noWrap/>
+            <w:vAlign w:val="center"/>
             <w:hideMark/>
           </w:tcPr>
           <w:p>
@@ -11962,20 +12127,20 @@
       </w:tr>
       <w:tr>
         <w:trPr>
-          <w:trHeight w:val="300"/>
+          <w:trHeight w:val="315"/>
         </w:trPr>
         <w:tc>
           <w:tcPr>
-            <w:tcW w:w="920" w:type="dxa"/>
-            <w:tcBorders>
-              <w:top w:val="nil"/>
-              <w:left w:val="single" w:sz="4" w:space="0" w:color="auto"/>
-              <w:bottom w:val="single" w:sz="4" w:space="0" w:color="auto"/>
-              <w:right w:val="single" w:sz="4" w:space="0" w:color="auto"/>
-            </w:tcBorders>
-            <w:shd w:val="clear" w:color="auto" w:fill="auto"/>
-            <w:noWrap/>
-            <w:vAlign w:val="bottom"/>
+            <w:tcW w:w="851" w:type="dxa"/>
+            <w:tcBorders>
+              <w:top w:val="nil"/>
+              <w:left w:val="single" w:sz="8" w:space="0" w:color="auto"/>
+              <w:bottom w:val="single" w:sz="8" w:space="0" w:color="auto"/>
+              <w:right w:val="single" w:sz="8" w:space="0" w:color="auto"/>
+            </w:tcBorders>
+            <w:shd w:val="clear" w:color="auto" w:fill="auto"/>
+            <w:noWrap/>
+            <w:vAlign w:val="center"/>
             <w:hideMark/>
           </w:tcPr>
           <w:p>
@@ -12003,72 +12168,52 @@
         </w:tc>
         <w:tc>
           <w:tcPr>
-            <w:tcW w:w="5000" w:type="dxa"/>
-            <w:tcBorders>
-              <w:top w:val="nil"/>
-              <w:left w:val="nil"/>
-              <w:bottom w:val="single" w:sz="4" w:space="0" w:color="auto"/>
-              <w:right w:val="single" w:sz="4" w:space="0" w:color="auto"/>
-            </w:tcBorders>
-            <w:shd w:val="clear" w:color="auto" w:fill="auto"/>
-            <w:noWrap/>
-            <w:vAlign w:val="bottom"/>
-            <w:hideMark/>
-          </w:tcPr>
-          <w:p>
-            <w:pPr>
-              <w:spacing w:line="240" w:lineRule="auto"/>
-              <w:ind w:firstLine="0"/>
-              <w:rPr>
-                <w:rFonts w:ascii="Calibri" w:hAnsi="Calibri"/>
-                <w:color w:val="000000"/>
-                <w:sz w:val="22"/>
-                <w:szCs w:val="22"/>
-              </w:rPr>
-            </w:pPr>
-            <w:r>
-              <w:rPr>
-                <w:rFonts w:ascii="Calibri" w:hAnsi="Calibri"/>
-                <w:color w:val="000000"/>
-                <w:sz w:val="22"/>
-                <w:szCs w:val="22"/>
-              </w:rPr>
-              <w:t xml:space="preserve">Validaciones </w:t>
-            </w:r>
-            <w:proofErr w:type="spellStart"/>
-            <w:r>
-              <w:rPr>
-                <w:rFonts w:ascii="Calibri" w:hAnsi="Calibri"/>
-                <w:color w:val="000000"/>
-                <w:sz w:val="22"/>
-                <w:szCs w:val="22"/>
-              </w:rPr>
-              <w:t>Fiscalizacion</w:t>
-            </w:r>
-            <w:proofErr w:type="spellEnd"/>
-            <w:r>
-              <w:rPr>
-                <w:rFonts w:ascii="Calibri" w:hAnsi="Calibri"/>
-                <w:color w:val="000000"/>
-                <w:sz w:val="22"/>
-                <w:szCs w:val="22"/>
-              </w:rPr>
-              <w:t xml:space="preserve"> (Servidor)</w:t>
-            </w:r>
-          </w:p>
-        </w:tc>
-        <w:tc>
-          <w:tcPr>
-            <w:tcW w:w="1760" w:type="dxa"/>
-            <w:tcBorders>
-              <w:top w:val="nil"/>
-              <w:left w:val="nil"/>
-              <w:bottom w:val="single" w:sz="4" w:space="0" w:color="auto"/>
-              <w:right w:val="single" w:sz="4" w:space="0" w:color="auto"/>
-            </w:tcBorders>
-            <w:shd w:val="clear" w:color="auto" w:fill="auto"/>
-            <w:noWrap/>
-            <w:vAlign w:val="bottom"/>
+            <w:tcW w:w="5103" w:type="dxa"/>
+            <w:tcBorders>
+              <w:top w:val="nil"/>
+              <w:left w:val="nil"/>
+              <w:bottom w:val="single" w:sz="8" w:space="0" w:color="auto"/>
+              <w:right w:val="single" w:sz="8" w:space="0" w:color="auto"/>
+            </w:tcBorders>
+            <w:shd w:val="clear" w:color="auto" w:fill="auto"/>
+            <w:noWrap/>
+            <w:vAlign w:val="center"/>
+            <w:hideMark/>
+          </w:tcPr>
+          <w:p>
+            <w:pPr>
+              <w:spacing w:line="240" w:lineRule="auto"/>
+              <w:ind w:firstLine="0"/>
+              <w:rPr>
+                <w:rFonts w:ascii="Calibri" w:hAnsi="Calibri"/>
+                <w:color w:val="000000"/>
+                <w:sz w:val="22"/>
+                <w:szCs w:val="22"/>
+              </w:rPr>
+            </w:pPr>
+            <w:r>
+              <w:rPr>
+                <w:rFonts w:ascii="Calibri" w:hAnsi="Calibri"/>
+                <w:color w:val="000000"/>
+                <w:sz w:val="22"/>
+                <w:szCs w:val="22"/>
+              </w:rPr>
+              <w:t>Modal Crear Nuevo Transporte</w:t>
+            </w:r>
+          </w:p>
+        </w:tc>
+        <w:tc>
+          <w:tcPr>
+            <w:tcW w:w="1701" w:type="dxa"/>
+            <w:tcBorders>
+              <w:top w:val="nil"/>
+              <w:left w:val="nil"/>
+              <w:bottom w:val="single" w:sz="8" w:space="0" w:color="auto"/>
+              <w:right w:val="single" w:sz="8" w:space="0" w:color="auto"/>
+            </w:tcBorders>
+            <w:shd w:val="clear" w:color="auto" w:fill="auto"/>
+            <w:noWrap/>
+            <w:vAlign w:val="center"/>
             <w:hideMark/>
           </w:tcPr>
           <w:p>
@@ -12096,16 +12241,16 @@
         </w:tc>
         <w:tc>
           <w:tcPr>
-            <w:tcW w:w="1800" w:type="dxa"/>
-            <w:tcBorders>
-              <w:top w:val="nil"/>
-              <w:left w:val="nil"/>
-              <w:bottom w:val="single" w:sz="4" w:space="0" w:color="auto"/>
-              <w:right w:val="single" w:sz="4" w:space="0" w:color="auto"/>
-            </w:tcBorders>
-            <w:shd w:val="clear" w:color="auto" w:fill="auto"/>
-            <w:noWrap/>
-            <w:vAlign w:val="bottom"/>
+            <w:tcW w:w="1843" w:type="dxa"/>
+            <w:tcBorders>
+              <w:top w:val="nil"/>
+              <w:left w:val="nil"/>
+              <w:bottom w:val="single" w:sz="8" w:space="0" w:color="auto"/>
+              <w:right w:val="single" w:sz="8" w:space="0" w:color="auto"/>
+            </w:tcBorders>
+            <w:shd w:val="clear" w:color="auto" w:fill="auto"/>
+            <w:noWrap/>
+            <w:vAlign w:val="center"/>
             <w:hideMark/>
           </w:tcPr>
           <w:p>
@@ -12128,6 +12273,1080 @@
                 <w:szCs w:val="22"/>
               </w:rPr>
               <w:t>05/10/2016</w:t>
+            </w:r>
+          </w:p>
+        </w:tc>
+      </w:tr>
+      <w:tr>
+        <w:trPr>
+          <w:trHeight w:val="315"/>
+        </w:trPr>
+        <w:tc>
+          <w:tcPr>
+            <w:tcW w:w="851" w:type="dxa"/>
+            <w:tcBorders>
+              <w:top w:val="nil"/>
+              <w:left w:val="single" w:sz="8" w:space="0" w:color="auto"/>
+              <w:bottom w:val="single" w:sz="8" w:space="0" w:color="auto"/>
+              <w:right w:val="single" w:sz="8" w:space="0" w:color="auto"/>
+            </w:tcBorders>
+            <w:shd w:val="clear" w:color="auto" w:fill="auto"/>
+            <w:noWrap/>
+            <w:vAlign w:val="center"/>
+            <w:hideMark/>
+          </w:tcPr>
+          <w:p>
+            <w:pPr>
+              <w:spacing w:line="240" w:lineRule="auto"/>
+              <w:ind w:firstLine="0"/>
+              <w:jc w:val="center"/>
+              <w:rPr>
+                <w:rFonts w:ascii="Calibri" w:hAnsi="Calibri"/>
+                <w:color w:val="000000"/>
+                <w:sz w:val="22"/>
+                <w:szCs w:val="22"/>
+              </w:rPr>
+            </w:pPr>
+            <w:r>
+              <w:rPr>
+                <w:rFonts w:ascii="Calibri" w:hAnsi="Calibri"/>
+                <w:color w:val="000000"/>
+                <w:sz w:val="22"/>
+                <w:szCs w:val="22"/>
+              </w:rPr>
+              <w:lastRenderedPageBreak/>
+              <w:t> </w:t>
+            </w:r>
+          </w:p>
+        </w:tc>
+        <w:tc>
+          <w:tcPr>
+            <w:tcW w:w="5103" w:type="dxa"/>
+            <w:tcBorders>
+              <w:top w:val="nil"/>
+              <w:left w:val="nil"/>
+              <w:bottom w:val="single" w:sz="8" w:space="0" w:color="auto"/>
+              <w:right w:val="single" w:sz="8" w:space="0" w:color="auto"/>
+            </w:tcBorders>
+            <w:shd w:val="clear" w:color="auto" w:fill="auto"/>
+            <w:noWrap/>
+            <w:vAlign w:val="center"/>
+            <w:hideMark/>
+          </w:tcPr>
+          <w:p>
+            <w:pPr>
+              <w:spacing w:line="240" w:lineRule="auto"/>
+              <w:ind w:firstLine="0"/>
+              <w:rPr>
+                <w:rFonts w:ascii="Calibri" w:hAnsi="Calibri"/>
+                <w:color w:val="000000"/>
+                <w:sz w:val="22"/>
+                <w:szCs w:val="22"/>
+              </w:rPr>
+            </w:pPr>
+            <w:r>
+              <w:rPr>
+                <w:rFonts w:ascii="Calibri" w:hAnsi="Calibri"/>
+                <w:color w:val="000000"/>
+                <w:sz w:val="22"/>
+                <w:szCs w:val="22"/>
+              </w:rPr>
+              <w:t>Modal Crear Nuevo Conductor</w:t>
+            </w:r>
+          </w:p>
+        </w:tc>
+        <w:tc>
+          <w:tcPr>
+            <w:tcW w:w="1701" w:type="dxa"/>
+            <w:tcBorders>
+              <w:top w:val="nil"/>
+              <w:left w:val="nil"/>
+              <w:bottom w:val="single" w:sz="8" w:space="0" w:color="auto"/>
+              <w:right w:val="single" w:sz="8" w:space="0" w:color="auto"/>
+            </w:tcBorders>
+            <w:shd w:val="clear" w:color="auto" w:fill="auto"/>
+            <w:noWrap/>
+            <w:vAlign w:val="center"/>
+            <w:hideMark/>
+          </w:tcPr>
+          <w:p>
+            <w:pPr>
+              <w:spacing w:line="240" w:lineRule="auto"/>
+              <w:ind w:firstLine="0"/>
+              <w:jc w:val="center"/>
+              <w:rPr>
+                <w:rFonts w:ascii="Calibri" w:hAnsi="Calibri"/>
+                <w:color w:val="000000"/>
+                <w:sz w:val="22"/>
+                <w:szCs w:val="22"/>
+              </w:rPr>
+            </w:pPr>
+            <w:r>
+              <w:rPr>
+                <w:rFonts w:ascii="Calibri" w:hAnsi="Calibri"/>
+                <w:color w:val="000000"/>
+                <w:sz w:val="22"/>
+                <w:szCs w:val="22"/>
+              </w:rPr>
+              <w:t>06/10/2016</w:t>
+            </w:r>
+          </w:p>
+        </w:tc>
+        <w:tc>
+          <w:tcPr>
+            <w:tcW w:w="1843" w:type="dxa"/>
+            <w:tcBorders>
+              <w:top w:val="nil"/>
+              <w:left w:val="nil"/>
+              <w:bottom w:val="single" w:sz="8" w:space="0" w:color="auto"/>
+              <w:right w:val="single" w:sz="8" w:space="0" w:color="auto"/>
+            </w:tcBorders>
+            <w:shd w:val="clear" w:color="auto" w:fill="auto"/>
+            <w:noWrap/>
+            <w:vAlign w:val="center"/>
+            <w:hideMark/>
+          </w:tcPr>
+          <w:p>
+            <w:pPr>
+              <w:spacing w:line="240" w:lineRule="auto"/>
+              <w:ind w:firstLine="0"/>
+              <w:jc w:val="center"/>
+              <w:rPr>
+                <w:rFonts w:ascii="Calibri" w:hAnsi="Calibri"/>
+                <w:color w:val="000000"/>
+                <w:sz w:val="22"/>
+                <w:szCs w:val="22"/>
+              </w:rPr>
+            </w:pPr>
+            <w:r>
+              <w:rPr>
+                <w:rFonts w:ascii="Calibri" w:hAnsi="Calibri"/>
+                <w:color w:val="000000"/>
+                <w:sz w:val="22"/>
+                <w:szCs w:val="22"/>
+              </w:rPr>
+              <w:t>06/10/2016</w:t>
+            </w:r>
+          </w:p>
+        </w:tc>
+      </w:tr>
+      <w:tr>
+        <w:trPr>
+          <w:trHeight w:val="315"/>
+        </w:trPr>
+        <w:tc>
+          <w:tcPr>
+            <w:tcW w:w="851" w:type="dxa"/>
+            <w:tcBorders>
+              <w:top w:val="nil"/>
+              <w:left w:val="single" w:sz="8" w:space="0" w:color="auto"/>
+              <w:bottom w:val="single" w:sz="8" w:space="0" w:color="auto"/>
+              <w:right w:val="single" w:sz="8" w:space="0" w:color="auto"/>
+            </w:tcBorders>
+            <w:shd w:val="clear" w:color="auto" w:fill="auto"/>
+            <w:noWrap/>
+            <w:vAlign w:val="center"/>
+            <w:hideMark/>
+          </w:tcPr>
+          <w:p>
+            <w:pPr>
+              <w:spacing w:line="240" w:lineRule="auto"/>
+              <w:ind w:firstLine="0"/>
+              <w:jc w:val="center"/>
+              <w:rPr>
+                <w:rFonts w:ascii="Calibri" w:hAnsi="Calibri"/>
+                <w:color w:val="000000"/>
+                <w:sz w:val="22"/>
+                <w:szCs w:val="22"/>
+              </w:rPr>
+            </w:pPr>
+            <w:r>
+              <w:rPr>
+                <w:rFonts w:ascii="Calibri" w:hAnsi="Calibri"/>
+                <w:color w:val="000000"/>
+                <w:sz w:val="22"/>
+                <w:szCs w:val="22"/>
+              </w:rPr>
+              <w:t> </w:t>
+            </w:r>
+          </w:p>
+        </w:tc>
+        <w:tc>
+          <w:tcPr>
+            <w:tcW w:w="5103" w:type="dxa"/>
+            <w:tcBorders>
+              <w:top w:val="nil"/>
+              <w:left w:val="nil"/>
+              <w:bottom w:val="single" w:sz="8" w:space="0" w:color="auto"/>
+              <w:right w:val="single" w:sz="8" w:space="0" w:color="auto"/>
+            </w:tcBorders>
+            <w:shd w:val="clear" w:color="auto" w:fill="auto"/>
+            <w:noWrap/>
+            <w:vAlign w:val="center"/>
+            <w:hideMark/>
+          </w:tcPr>
+          <w:p>
+            <w:pPr>
+              <w:spacing w:line="240" w:lineRule="auto"/>
+              <w:ind w:firstLine="0"/>
+              <w:rPr>
+                <w:rFonts w:ascii="Calibri" w:hAnsi="Calibri"/>
+                <w:color w:val="000000"/>
+                <w:sz w:val="22"/>
+                <w:szCs w:val="22"/>
+              </w:rPr>
+            </w:pPr>
+            <w:r>
+              <w:rPr>
+                <w:rFonts w:ascii="Calibri" w:hAnsi="Calibri"/>
+                <w:color w:val="000000"/>
+                <w:sz w:val="22"/>
+                <w:szCs w:val="22"/>
+              </w:rPr>
+              <w:t>Modal Crear Nueva Marca</w:t>
+            </w:r>
+          </w:p>
+        </w:tc>
+        <w:tc>
+          <w:tcPr>
+            <w:tcW w:w="1701" w:type="dxa"/>
+            <w:tcBorders>
+              <w:top w:val="nil"/>
+              <w:left w:val="nil"/>
+              <w:bottom w:val="single" w:sz="8" w:space="0" w:color="auto"/>
+              <w:right w:val="single" w:sz="8" w:space="0" w:color="auto"/>
+            </w:tcBorders>
+            <w:shd w:val="clear" w:color="auto" w:fill="auto"/>
+            <w:noWrap/>
+            <w:vAlign w:val="center"/>
+            <w:hideMark/>
+          </w:tcPr>
+          <w:p>
+            <w:pPr>
+              <w:spacing w:line="240" w:lineRule="auto"/>
+              <w:ind w:firstLine="0"/>
+              <w:jc w:val="center"/>
+              <w:rPr>
+                <w:rFonts w:ascii="Calibri" w:hAnsi="Calibri"/>
+                <w:color w:val="000000"/>
+                <w:sz w:val="22"/>
+                <w:szCs w:val="22"/>
+              </w:rPr>
+            </w:pPr>
+            <w:r>
+              <w:rPr>
+                <w:rFonts w:ascii="Calibri" w:hAnsi="Calibri"/>
+                <w:color w:val="000000"/>
+                <w:sz w:val="22"/>
+                <w:szCs w:val="22"/>
+              </w:rPr>
+              <w:t>07/10/2016</w:t>
+            </w:r>
+          </w:p>
+        </w:tc>
+        <w:tc>
+          <w:tcPr>
+            <w:tcW w:w="1843" w:type="dxa"/>
+            <w:tcBorders>
+              <w:top w:val="nil"/>
+              <w:left w:val="nil"/>
+              <w:bottom w:val="single" w:sz="8" w:space="0" w:color="auto"/>
+              <w:right w:val="single" w:sz="8" w:space="0" w:color="auto"/>
+            </w:tcBorders>
+            <w:shd w:val="clear" w:color="auto" w:fill="auto"/>
+            <w:noWrap/>
+            <w:vAlign w:val="center"/>
+            <w:hideMark/>
+          </w:tcPr>
+          <w:p>
+            <w:pPr>
+              <w:spacing w:line="240" w:lineRule="auto"/>
+              <w:ind w:firstLine="0"/>
+              <w:jc w:val="center"/>
+              <w:rPr>
+                <w:rFonts w:ascii="Calibri" w:hAnsi="Calibri"/>
+                <w:color w:val="000000"/>
+                <w:sz w:val="22"/>
+                <w:szCs w:val="22"/>
+              </w:rPr>
+            </w:pPr>
+            <w:r>
+              <w:rPr>
+                <w:rFonts w:ascii="Calibri" w:hAnsi="Calibri"/>
+                <w:color w:val="000000"/>
+                <w:sz w:val="22"/>
+                <w:szCs w:val="22"/>
+              </w:rPr>
+              <w:t>07/10/2016</w:t>
+            </w:r>
+          </w:p>
+        </w:tc>
+      </w:tr>
+      <w:tr>
+        <w:trPr>
+          <w:trHeight w:val="315"/>
+        </w:trPr>
+        <w:tc>
+          <w:tcPr>
+            <w:tcW w:w="851" w:type="dxa"/>
+            <w:tcBorders>
+              <w:top w:val="nil"/>
+              <w:left w:val="single" w:sz="8" w:space="0" w:color="auto"/>
+              <w:bottom w:val="single" w:sz="8" w:space="0" w:color="auto"/>
+              <w:right w:val="single" w:sz="8" w:space="0" w:color="auto"/>
+            </w:tcBorders>
+            <w:shd w:val="clear" w:color="auto" w:fill="auto"/>
+            <w:noWrap/>
+            <w:vAlign w:val="center"/>
+            <w:hideMark/>
+          </w:tcPr>
+          <w:p>
+            <w:pPr>
+              <w:spacing w:line="240" w:lineRule="auto"/>
+              <w:ind w:firstLine="0"/>
+              <w:jc w:val="center"/>
+              <w:rPr>
+                <w:rFonts w:ascii="Calibri" w:hAnsi="Calibri"/>
+                <w:color w:val="000000"/>
+                <w:sz w:val="22"/>
+                <w:szCs w:val="22"/>
+              </w:rPr>
+            </w:pPr>
+            <w:r>
+              <w:rPr>
+                <w:rFonts w:ascii="Calibri" w:hAnsi="Calibri"/>
+                <w:color w:val="000000"/>
+                <w:sz w:val="22"/>
+                <w:szCs w:val="22"/>
+              </w:rPr>
+              <w:t> </w:t>
+            </w:r>
+          </w:p>
+        </w:tc>
+        <w:tc>
+          <w:tcPr>
+            <w:tcW w:w="5103" w:type="dxa"/>
+            <w:tcBorders>
+              <w:top w:val="nil"/>
+              <w:left w:val="nil"/>
+              <w:bottom w:val="single" w:sz="8" w:space="0" w:color="auto"/>
+              <w:right w:val="single" w:sz="8" w:space="0" w:color="auto"/>
+            </w:tcBorders>
+            <w:shd w:val="clear" w:color="auto" w:fill="auto"/>
+            <w:noWrap/>
+            <w:vAlign w:val="center"/>
+            <w:hideMark/>
+          </w:tcPr>
+          <w:p>
+            <w:pPr>
+              <w:spacing w:line="240" w:lineRule="auto"/>
+              <w:ind w:firstLine="0"/>
+              <w:rPr>
+                <w:rFonts w:ascii="Calibri" w:hAnsi="Calibri"/>
+                <w:color w:val="000000"/>
+                <w:sz w:val="22"/>
+                <w:szCs w:val="22"/>
+              </w:rPr>
+            </w:pPr>
+            <w:r>
+              <w:rPr>
+                <w:rFonts w:ascii="Calibri" w:hAnsi="Calibri"/>
+                <w:color w:val="000000"/>
+                <w:sz w:val="22"/>
+                <w:szCs w:val="22"/>
+              </w:rPr>
+              <w:t>Modal Crear Nueva Ciudad</w:t>
+            </w:r>
+          </w:p>
+        </w:tc>
+        <w:tc>
+          <w:tcPr>
+            <w:tcW w:w="1701" w:type="dxa"/>
+            <w:tcBorders>
+              <w:top w:val="nil"/>
+              <w:left w:val="nil"/>
+              <w:bottom w:val="single" w:sz="8" w:space="0" w:color="auto"/>
+              <w:right w:val="single" w:sz="8" w:space="0" w:color="auto"/>
+            </w:tcBorders>
+            <w:shd w:val="clear" w:color="auto" w:fill="auto"/>
+            <w:noWrap/>
+            <w:vAlign w:val="center"/>
+            <w:hideMark/>
+          </w:tcPr>
+          <w:p>
+            <w:pPr>
+              <w:spacing w:line="240" w:lineRule="auto"/>
+              <w:ind w:firstLine="0"/>
+              <w:jc w:val="center"/>
+              <w:rPr>
+                <w:rFonts w:ascii="Calibri" w:hAnsi="Calibri"/>
+                <w:color w:val="000000"/>
+                <w:sz w:val="22"/>
+                <w:szCs w:val="22"/>
+              </w:rPr>
+            </w:pPr>
+            <w:r>
+              <w:rPr>
+                <w:rFonts w:ascii="Calibri" w:hAnsi="Calibri"/>
+                <w:color w:val="000000"/>
+                <w:sz w:val="22"/>
+                <w:szCs w:val="22"/>
+              </w:rPr>
+              <w:t>10/10/2016</w:t>
+            </w:r>
+          </w:p>
+        </w:tc>
+        <w:tc>
+          <w:tcPr>
+            <w:tcW w:w="1843" w:type="dxa"/>
+            <w:tcBorders>
+              <w:top w:val="nil"/>
+              <w:left w:val="nil"/>
+              <w:bottom w:val="single" w:sz="8" w:space="0" w:color="auto"/>
+              <w:right w:val="single" w:sz="8" w:space="0" w:color="auto"/>
+            </w:tcBorders>
+            <w:shd w:val="clear" w:color="auto" w:fill="auto"/>
+            <w:noWrap/>
+            <w:vAlign w:val="center"/>
+            <w:hideMark/>
+          </w:tcPr>
+          <w:p>
+            <w:pPr>
+              <w:spacing w:line="240" w:lineRule="auto"/>
+              <w:ind w:firstLine="0"/>
+              <w:jc w:val="center"/>
+              <w:rPr>
+                <w:rFonts w:ascii="Calibri" w:hAnsi="Calibri"/>
+                <w:color w:val="000000"/>
+                <w:sz w:val="22"/>
+                <w:szCs w:val="22"/>
+              </w:rPr>
+            </w:pPr>
+            <w:r>
+              <w:rPr>
+                <w:rFonts w:ascii="Calibri" w:hAnsi="Calibri"/>
+                <w:color w:val="000000"/>
+                <w:sz w:val="22"/>
+                <w:szCs w:val="22"/>
+              </w:rPr>
+              <w:t>10/10/2016</w:t>
+            </w:r>
+          </w:p>
+        </w:tc>
+      </w:tr>
+      <w:tr>
+        <w:trPr>
+          <w:trHeight w:val="315"/>
+        </w:trPr>
+        <w:tc>
+          <w:tcPr>
+            <w:tcW w:w="851" w:type="dxa"/>
+            <w:tcBorders>
+              <w:top w:val="nil"/>
+              <w:left w:val="single" w:sz="8" w:space="0" w:color="auto"/>
+              <w:bottom w:val="single" w:sz="8" w:space="0" w:color="auto"/>
+              <w:right w:val="single" w:sz="8" w:space="0" w:color="auto"/>
+            </w:tcBorders>
+            <w:shd w:val="clear" w:color="auto" w:fill="auto"/>
+            <w:noWrap/>
+            <w:vAlign w:val="center"/>
+            <w:hideMark/>
+          </w:tcPr>
+          <w:p>
+            <w:pPr>
+              <w:spacing w:line="240" w:lineRule="auto"/>
+              <w:ind w:firstLine="0"/>
+              <w:jc w:val="center"/>
+              <w:rPr>
+                <w:rFonts w:ascii="Calibri" w:hAnsi="Calibri"/>
+                <w:color w:val="000000"/>
+                <w:sz w:val="22"/>
+                <w:szCs w:val="22"/>
+              </w:rPr>
+            </w:pPr>
+            <w:r>
+              <w:rPr>
+                <w:rFonts w:ascii="Calibri" w:hAnsi="Calibri"/>
+                <w:color w:val="000000"/>
+                <w:sz w:val="22"/>
+                <w:szCs w:val="22"/>
+              </w:rPr>
+              <w:t> </w:t>
+            </w:r>
+          </w:p>
+        </w:tc>
+        <w:tc>
+          <w:tcPr>
+            <w:tcW w:w="5103" w:type="dxa"/>
+            <w:tcBorders>
+              <w:top w:val="nil"/>
+              <w:left w:val="nil"/>
+              <w:bottom w:val="single" w:sz="8" w:space="0" w:color="auto"/>
+              <w:right w:val="single" w:sz="8" w:space="0" w:color="auto"/>
+            </w:tcBorders>
+            <w:shd w:val="clear" w:color="auto" w:fill="auto"/>
+            <w:noWrap/>
+            <w:vAlign w:val="center"/>
+            <w:hideMark/>
+          </w:tcPr>
+          <w:p>
+            <w:pPr>
+              <w:spacing w:line="240" w:lineRule="auto"/>
+              <w:ind w:firstLine="0"/>
+              <w:rPr>
+                <w:rFonts w:ascii="Calibri" w:hAnsi="Calibri"/>
+                <w:color w:val="000000"/>
+                <w:sz w:val="22"/>
+                <w:szCs w:val="22"/>
+              </w:rPr>
+            </w:pPr>
+            <w:r>
+              <w:rPr>
+                <w:rFonts w:ascii="Calibri" w:hAnsi="Calibri"/>
+                <w:color w:val="000000"/>
+                <w:sz w:val="22"/>
+                <w:szCs w:val="22"/>
+              </w:rPr>
+              <w:t xml:space="preserve">Modal Crear Nuevo </w:t>
+            </w:r>
+            <w:r>
+              <w:rPr>
+                <w:rFonts w:ascii="Calibri" w:hAnsi="Calibri"/>
+                <w:color w:val="000000"/>
+                <w:sz w:val="22"/>
+                <w:szCs w:val="22"/>
+              </w:rPr>
+              <w:t>País</w:t>
+            </w:r>
+          </w:p>
+        </w:tc>
+        <w:tc>
+          <w:tcPr>
+            <w:tcW w:w="1701" w:type="dxa"/>
+            <w:tcBorders>
+              <w:top w:val="nil"/>
+              <w:left w:val="nil"/>
+              <w:bottom w:val="single" w:sz="8" w:space="0" w:color="auto"/>
+              <w:right w:val="single" w:sz="8" w:space="0" w:color="auto"/>
+            </w:tcBorders>
+            <w:shd w:val="clear" w:color="auto" w:fill="auto"/>
+            <w:noWrap/>
+            <w:vAlign w:val="center"/>
+            <w:hideMark/>
+          </w:tcPr>
+          <w:p>
+            <w:pPr>
+              <w:spacing w:line="240" w:lineRule="auto"/>
+              <w:ind w:firstLine="0"/>
+              <w:jc w:val="center"/>
+              <w:rPr>
+                <w:rFonts w:ascii="Calibri" w:hAnsi="Calibri"/>
+                <w:color w:val="000000"/>
+                <w:sz w:val="22"/>
+                <w:szCs w:val="22"/>
+              </w:rPr>
+            </w:pPr>
+            <w:r>
+              <w:rPr>
+                <w:rFonts w:ascii="Calibri" w:hAnsi="Calibri"/>
+                <w:color w:val="000000"/>
+                <w:sz w:val="22"/>
+                <w:szCs w:val="22"/>
+              </w:rPr>
+              <w:t>11/10/2016</w:t>
+            </w:r>
+          </w:p>
+        </w:tc>
+        <w:tc>
+          <w:tcPr>
+            <w:tcW w:w="1843" w:type="dxa"/>
+            <w:tcBorders>
+              <w:top w:val="nil"/>
+              <w:left w:val="nil"/>
+              <w:bottom w:val="single" w:sz="8" w:space="0" w:color="auto"/>
+              <w:right w:val="single" w:sz="8" w:space="0" w:color="auto"/>
+            </w:tcBorders>
+            <w:shd w:val="clear" w:color="auto" w:fill="auto"/>
+            <w:noWrap/>
+            <w:vAlign w:val="center"/>
+            <w:hideMark/>
+          </w:tcPr>
+          <w:p>
+            <w:pPr>
+              <w:spacing w:line="240" w:lineRule="auto"/>
+              <w:ind w:firstLine="0"/>
+              <w:jc w:val="center"/>
+              <w:rPr>
+                <w:rFonts w:ascii="Calibri" w:hAnsi="Calibri"/>
+                <w:color w:val="000000"/>
+                <w:sz w:val="22"/>
+                <w:szCs w:val="22"/>
+              </w:rPr>
+            </w:pPr>
+            <w:r>
+              <w:rPr>
+                <w:rFonts w:ascii="Calibri" w:hAnsi="Calibri"/>
+                <w:color w:val="000000"/>
+                <w:sz w:val="22"/>
+                <w:szCs w:val="22"/>
+              </w:rPr>
+              <w:t>11/10/2016</w:t>
+            </w:r>
+          </w:p>
+        </w:tc>
+      </w:tr>
+      <w:tr>
+        <w:trPr>
+          <w:trHeight w:val="315"/>
+        </w:trPr>
+        <w:tc>
+          <w:tcPr>
+            <w:tcW w:w="851" w:type="dxa"/>
+            <w:tcBorders>
+              <w:top w:val="nil"/>
+              <w:left w:val="single" w:sz="8" w:space="0" w:color="auto"/>
+              <w:bottom w:val="single" w:sz="8" w:space="0" w:color="auto"/>
+              <w:right w:val="single" w:sz="8" w:space="0" w:color="auto"/>
+            </w:tcBorders>
+            <w:shd w:val="clear" w:color="auto" w:fill="auto"/>
+            <w:noWrap/>
+            <w:vAlign w:val="center"/>
+            <w:hideMark/>
+          </w:tcPr>
+          <w:p>
+            <w:pPr>
+              <w:spacing w:line="240" w:lineRule="auto"/>
+              <w:ind w:firstLine="0"/>
+              <w:jc w:val="center"/>
+              <w:rPr>
+                <w:rFonts w:ascii="Calibri" w:hAnsi="Calibri"/>
+                <w:color w:val="000000"/>
+                <w:sz w:val="22"/>
+                <w:szCs w:val="22"/>
+              </w:rPr>
+            </w:pPr>
+            <w:r>
+              <w:rPr>
+                <w:rFonts w:ascii="Calibri" w:hAnsi="Calibri"/>
+                <w:color w:val="000000"/>
+                <w:sz w:val="22"/>
+                <w:szCs w:val="22"/>
+              </w:rPr>
+              <w:t> </w:t>
+            </w:r>
+          </w:p>
+        </w:tc>
+        <w:tc>
+          <w:tcPr>
+            <w:tcW w:w="5103" w:type="dxa"/>
+            <w:tcBorders>
+              <w:top w:val="nil"/>
+              <w:left w:val="nil"/>
+              <w:bottom w:val="single" w:sz="8" w:space="0" w:color="auto"/>
+              <w:right w:val="single" w:sz="8" w:space="0" w:color="auto"/>
+            </w:tcBorders>
+            <w:shd w:val="clear" w:color="auto" w:fill="auto"/>
+            <w:noWrap/>
+            <w:vAlign w:val="center"/>
+            <w:hideMark/>
+          </w:tcPr>
+          <w:p>
+            <w:pPr>
+              <w:spacing w:line="240" w:lineRule="auto"/>
+              <w:ind w:firstLine="0"/>
+              <w:rPr>
+                <w:rFonts w:ascii="Calibri" w:hAnsi="Calibri"/>
+                <w:color w:val="000000"/>
+                <w:sz w:val="22"/>
+                <w:szCs w:val="22"/>
+              </w:rPr>
+            </w:pPr>
+            <w:r>
+              <w:rPr>
+                <w:rFonts w:ascii="Calibri" w:hAnsi="Calibri"/>
+                <w:color w:val="000000"/>
+                <w:sz w:val="22"/>
+                <w:szCs w:val="22"/>
+              </w:rPr>
+              <w:t>Modal Crear Nuevo Transporte</w:t>
+            </w:r>
+          </w:p>
+        </w:tc>
+        <w:tc>
+          <w:tcPr>
+            <w:tcW w:w="1701" w:type="dxa"/>
+            <w:tcBorders>
+              <w:top w:val="nil"/>
+              <w:left w:val="nil"/>
+              <w:bottom w:val="single" w:sz="8" w:space="0" w:color="auto"/>
+              <w:right w:val="single" w:sz="8" w:space="0" w:color="auto"/>
+            </w:tcBorders>
+            <w:shd w:val="clear" w:color="auto" w:fill="auto"/>
+            <w:noWrap/>
+            <w:vAlign w:val="center"/>
+            <w:hideMark/>
+          </w:tcPr>
+          <w:p>
+            <w:pPr>
+              <w:spacing w:line="240" w:lineRule="auto"/>
+              <w:ind w:firstLine="0"/>
+              <w:jc w:val="center"/>
+              <w:rPr>
+                <w:rFonts w:ascii="Calibri" w:hAnsi="Calibri"/>
+                <w:color w:val="000000"/>
+                <w:sz w:val="22"/>
+                <w:szCs w:val="22"/>
+              </w:rPr>
+            </w:pPr>
+            <w:r>
+              <w:rPr>
+                <w:rFonts w:ascii="Calibri" w:hAnsi="Calibri"/>
+                <w:color w:val="000000"/>
+                <w:sz w:val="22"/>
+                <w:szCs w:val="22"/>
+              </w:rPr>
+              <w:t>11/10/2016</w:t>
+            </w:r>
+          </w:p>
+        </w:tc>
+        <w:tc>
+          <w:tcPr>
+            <w:tcW w:w="1843" w:type="dxa"/>
+            <w:tcBorders>
+              <w:top w:val="nil"/>
+              <w:left w:val="nil"/>
+              <w:bottom w:val="single" w:sz="8" w:space="0" w:color="auto"/>
+              <w:right w:val="single" w:sz="8" w:space="0" w:color="auto"/>
+            </w:tcBorders>
+            <w:shd w:val="clear" w:color="auto" w:fill="auto"/>
+            <w:noWrap/>
+            <w:vAlign w:val="center"/>
+            <w:hideMark/>
+          </w:tcPr>
+          <w:p>
+            <w:pPr>
+              <w:spacing w:line="240" w:lineRule="auto"/>
+              <w:ind w:firstLine="0"/>
+              <w:jc w:val="center"/>
+              <w:rPr>
+                <w:rFonts w:ascii="Calibri" w:hAnsi="Calibri"/>
+                <w:color w:val="000000"/>
+                <w:sz w:val="22"/>
+                <w:szCs w:val="22"/>
+              </w:rPr>
+            </w:pPr>
+            <w:r>
+              <w:rPr>
+                <w:rFonts w:ascii="Calibri" w:hAnsi="Calibri"/>
+                <w:color w:val="000000"/>
+                <w:sz w:val="22"/>
+                <w:szCs w:val="22"/>
+              </w:rPr>
+              <w:t>11/10/2016</w:t>
+            </w:r>
+          </w:p>
+        </w:tc>
+      </w:tr>
+      <w:tr>
+        <w:trPr>
+          <w:trHeight w:val="315"/>
+        </w:trPr>
+        <w:tc>
+          <w:tcPr>
+            <w:tcW w:w="851" w:type="dxa"/>
+            <w:tcBorders>
+              <w:top w:val="nil"/>
+              <w:left w:val="single" w:sz="8" w:space="0" w:color="auto"/>
+              <w:bottom w:val="single" w:sz="8" w:space="0" w:color="auto"/>
+              <w:right w:val="single" w:sz="8" w:space="0" w:color="auto"/>
+            </w:tcBorders>
+            <w:shd w:val="clear" w:color="auto" w:fill="auto"/>
+            <w:noWrap/>
+            <w:vAlign w:val="center"/>
+            <w:hideMark/>
+          </w:tcPr>
+          <w:p>
+            <w:pPr>
+              <w:spacing w:line="240" w:lineRule="auto"/>
+              <w:ind w:firstLine="0"/>
+              <w:jc w:val="center"/>
+              <w:rPr>
+                <w:rFonts w:ascii="Calibri" w:hAnsi="Calibri"/>
+                <w:color w:val="000000"/>
+                <w:sz w:val="22"/>
+                <w:szCs w:val="22"/>
+              </w:rPr>
+            </w:pPr>
+            <w:r>
+              <w:rPr>
+                <w:rFonts w:ascii="Calibri" w:hAnsi="Calibri"/>
+                <w:color w:val="000000"/>
+                <w:sz w:val="22"/>
+                <w:szCs w:val="22"/>
+              </w:rPr>
+              <w:t> </w:t>
+            </w:r>
+          </w:p>
+        </w:tc>
+        <w:tc>
+          <w:tcPr>
+            <w:tcW w:w="5103" w:type="dxa"/>
+            <w:tcBorders>
+              <w:top w:val="nil"/>
+              <w:left w:val="nil"/>
+              <w:bottom w:val="single" w:sz="8" w:space="0" w:color="auto"/>
+              <w:right w:val="single" w:sz="8" w:space="0" w:color="auto"/>
+            </w:tcBorders>
+            <w:shd w:val="clear" w:color="auto" w:fill="auto"/>
+            <w:noWrap/>
+            <w:vAlign w:val="center"/>
+            <w:hideMark/>
+          </w:tcPr>
+          <w:p>
+            <w:pPr>
+              <w:spacing w:line="240" w:lineRule="auto"/>
+              <w:ind w:firstLine="0"/>
+              <w:rPr>
+                <w:rFonts w:ascii="Calibri" w:hAnsi="Calibri"/>
+                <w:color w:val="000000"/>
+                <w:sz w:val="22"/>
+                <w:szCs w:val="22"/>
+              </w:rPr>
+            </w:pPr>
+            <w:r>
+              <w:rPr>
+                <w:rFonts w:ascii="Calibri" w:hAnsi="Calibri"/>
+                <w:color w:val="000000"/>
+                <w:sz w:val="22"/>
+                <w:szCs w:val="22"/>
+              </w:rPr>
+              <w:t>Modal Crear Nuevo Transporte</w:t>
+            </w:r>
+          </w:p>
+        </w:tc>
+        <w:tc>
+          <w:tcPr>
+            <w:tcW w:w="1701" w:type="dxa"/>
+            <w:tcBorders>
+              <w:top w:val="nil"/>
+              <w:left w:val="nil"/>
+              <w:bottom w:val="single" w:sz="8" w:space="0" w:color="auto"/>
+              <w:right w:val="single" w:sz="8" w:space="0" w:color="auto"/>
+            </w:tcBorders>
+            <w:shd w:val="clear" w:color="auto" w:fill="auto"/>
+            <w:noWrap/>
+            <w:vAlign w:val="center"/>
+            <w:hideMark/>
+          </w:tcPr>
+          <w:p>
+            <w:pPr>
+              <w:spacing w:line="240" w:lineRule="auto"/>
+              <w:ind w:firstLine="0"/>
+              <w:jc w:val="center"/>
+              <w:rPr>
+                <w:rFonts w:ascii="Calibri" w:hAnsi="Calibri"/>
+                <w:color w:val="000000"/>
+                <w:sz w:val="22"/>
+                <w:szCs w:val="22"/>
+              </w:rPr>
+            </w:pPr>
+            <w:r>
+              <w:rPr>
+                <w:rFonts w:ascii="Calibri" w:hAnsi="Calibri"/>
+                <w:color w:val="000000"/>
+                <w:sz w:val="22"/>
+                <w:szCs w:val="22"/>
+              </w:rPr>
+              <w:t>12/10/2016</w:t>
+            </w:r>
+          </w:p>
+        </w:tc>
+        <w:tc>
+          <w:tcPr>
+            <w:tcW w:w="1843" w:type="dxa"/>
+            <w:tcBorders>
+              <w:top w:val="nil"/>
+              <w:left w:val="nil"/>
+              <w:bottom w:val="single" w:sz="8" w:space="0" w:color="auto"/>
+              <w:right w:val="single" w:sz="8" w:space="0" w:color="auto"/>
+            </w:tcBorders>
+            <w:shd w:val="clear" w:color="auto" w:fill="auto"/>
+            <w:noWrap/>
+            <w:vAlign w:val="center"/>
+            <w:hideMark/>
+          </w:tcPr>
+          <w:p>
+            <w:pPr>
+              <w:spacing w:line="240" w:lineRule="auto"/>
+              <w:ind w:firstLine="0"/>
+              <w:jc w:val="center"/>
+              <w:rPr>
+                <w:rFonts w:ascii="Calibri" w:hAnsi="Calibri"/>
+                <w:color w:val="000000"/>
+                <w:sz w:val="22"/>
+                <w:szCs w:val="22"/>
+              </w:rPr>
+            </w:pPr>
+            <w:r>
+              <w:rPr>
+                <w:rFonts w:ascii="Calibri" w:hAnsi="Calibri"/>
+                <w:color w:val="000000"/>
+                <w:sz w:val="22"/>
+                <w:szCs w:val="22"/>
+              </w:rPr>
+              <w:t>12/10/2016</w:t>
+            </w:r>
+          </w:p>
+        </w:tc>
+      </w:tr>
+      <w:tr>
+        <w:trPr>
+          <w:trHeight w:val="315"/>
+        </w:trPr>
+        <w:tc>
+          <w:tcPr>
+            <w:tcW w:w="851" w:type="dxa"/>
+            <w:tcBorders>
+              <w:top w:val="nil"/>
+              <w:left w:val="single" w:sz="8" w:space="0" w:color="auto"/>
+              <w:bottom w:val="single" w:sz="8" w:space="0" w:color="auto"/>
+              <w:right w:val="single" w:sz="8" w:space="0" w:color="auto"/>
+            </w:tcBorders>
+            <w:shd w:val="clear" w:color="auto" w:fill="auto"/>
+            <w:noWrap/>
+            <w:vAlign w:val="center"/>
+            <w:hideMark/>
+          </w:tcPr>
+          <w:p>
+            <w:pPr>
+              <w:spacing w:line="240" w:lineRule="auto"/>
+              <w:ind w:firstLine="0"/>
+              <w:jc w:val="center"/>
+              <w:rPr>
+                <w:rFonts w:ascii="Calibri" w:hAnsi="Calibri"/>
+                <w:color w:val="000000"/>
+                <w:sz w:val="22"/>
+                <w:szCs w:val="22"/>
+              </w:rPr>
+            </w:pPr>
+            <w:r>
+              <w:rPr>
+                <w:rFonts w:ascii="Calibri" w:hAnsi="Calibri"/>
+                <w:color w:val="000000"/>
+                <w:sz w:val="22"/>
+                <w:szCs w:val="22"/>
+              </w:rPr>
+              <w:t> </w:t>
+            </w:r>
+          </w:p>
+        </w:tc>
+        <w:tc>
+          <w:tcPr>
+            <w:tcW w:w="5103" w:type="dxa"/>
+            <w:tcBorders>
+              <w:top w:val="nil"/>
+              <w:left w:val="nil"/>
+              <w:bottom w:val="single" w:sz="8" w:space="0" w:color="auto"/>
+              <w:right w:val="single" w:sz="8" w:space="0" w:color="auto"/>
+            </w:tcBorders>
+            <w:shd w:val="clear" w:color="auto" w:fill="auto"/>
+            <w:noWrap/>
+            <w:vAlign w:val="center"/>
+            <w:hideMark/>
+          </w:tcPr>
+          <w:p>
+            <w:pPr>
+              <w:spacing w:line="240" w:lineRule="auto"/>
+              <w:ind w:firstLine="0"/>
+              <w:rPr>
+                <w:rFonts w:ascii="Calibri" w:hAnsi="Calibri"/>
+                <w:color w:val="000000"/>
+                <w:sz w:val="22"/>
+                <w:szCs w:val="22"/>
+              </w:rPr>
+            </w:pPr>
+            <w:r>
+              <w:rPr>
+                <w:rFonts w:ascii="Calibri" w:hAnsi="Calibri"/>
+                <w:color w:val="000000"/>
+                <w:sz w:val="22"/>
+                <w:szCs w:val="22"/>
+              </w:rPr>
+              <w:t>Modal Crear Nuevo Transporte</w:t>
+            </w:r>
+          </w:p>
+        </w:tc>
+        <w:tc>
+          <w:tcPr>
+            <w:tcW w:w="1701" w:type="dxa"/>
+            <w:tcBorders>
+              <w:top w:val="nil"/>
+              <w:left w:val="nil"/>
+              <w:bottom w:val="single" w:sz="8" w:space="0" w:color="auto"/>
+              <w:right w:val="single" w:sz="8" w:space="0" w:color="auto"/>
+            </w:tcBorders>
+            <w:shd w:val="clear" w:color="auto" w:fill="auto"/>
+            <w:noWrap/>
+            <w:vAlign w:val="center"/>
+            <w:hideMark/>
+          </w:tcPr>
+          <w:p>
+            <w:pPr>
+              <w:spacing w:line="240" w:lineRule="auto"/>
+              <w:ind w:firstLine="0"/>
+              <w:jc w:val="center"/>
+              <w:rPr>
+                <w:rFonts w:ascii="Calibri" w:hAnsi="Calibri"/>
+                <w:color w:val="000000"/>
+                <w:sz w:val="22"/>
+                <w:szCs w:val="22"/>
+              </w:rPr>
+            </w:pPr>
+            <w:r>
+              <w:rPr>
+                <w:rFonts w:ascii="Calibri" w:hAnsi="Calibri"/>
+                <w:color w:val="000000"/>
+                <w:sz w:val="22"/>
+                <w:szCs w:val="22"/>
+              </w:rPr>
+              <w:t>12/10/2016</w:t>
+            </w:r>
+          </w:p>
+        </w:tc>
+        <w:tc>
+          <w:tcPr>
+            <w:tcW w:w="1843" w:type="dxa"/>
+            <w:tcBorders>
+              <w:top w:val="nil"/>
+              <w:left w:val="nil"/>
+              <w:bottom w:val="single" w:sz="8" w:space="0" w:color="auto"/>
+              <w:right w:val="single" w:sz="8" w:space="0" w:color="auto"/>
+            </w:tcBorders>
+            <w:shd w:val="clear" w:color="auto" w:fill="auto"/>
+            <w:noWrap/>
+            <w:vAlign w:val="center"/>
+            <w:hideMark/>
+          </w:tcPr>
+          <w:p>
+            <w:pPr>
+              <w:spacing w:line="240" w:lineRule="auto"/>
+              <w:ind w:firstLine="0"/>
+              <w:jc w:val="center"/>
+              <w:rPr>
+                <w:rFonts w:ascii="Calibri" w:hAnsi="Calibri"/>
+                <w:color w:val="000000"/>
+                <w:sz w:val="22"/>
+                <w:szCs w:val="22"/>
+              </w:rPr>
+            </w:pPr>
+            <w:r>
+              <w:rPr>
+                <w:rFonts w:ascii="Calibri" w:hAnsi="Calibri"/>
+                <w:color w:val="000000"/>
+                <w:sz w:val="22"/>
+                <w:szCs w:val="22"/>
+              </w:rPr>
+              <w:t>12/10/2016</w:t>
             </w:r>
           </w:p>
         </w:tc>
@@ -12140,11 +13359,2714 @@
           <w:lang w:val="en-US"/>
         </w:rPr>
       </w:pPr>
+    </w:p>
+    <w:tbl>
+      <w:tblPr>
+        <w:tblW w:w="9498" w:type="dxa"/>
+        <w:tblInd w:w="70" w:type="dxa"/>
+        <w:tblCellMar>
+          <w:left w:w="70" w:type="dxa"/>
+          <w:right w:w="70" w:type="dxa"/>
+        </w:tblCellMar>
+        <w:tblLook w:val="04A0" w:firstRow="1" w:lastRow="0" w:firstColumn="1" w:lastColumn="0" w:noHBand="0" w:noVBand="1"/>
+      </w:tblPr>
+      <w:tblGrid>
+        <w:gridCol w:w="851"/>
+        <w:gridCol w:w="5103"/>
+        <w:gridCol w:w="1701"/>
+        <w:gridCol w:w="1843"/>
+      </w:tblGrid>
+      <w:tr>
+        <w:trPr>
+          <w:trHeight w:val="315"/>
+        </w:trPr>
+        <w:tc>
+          <w:tcPr>
+            <w:tcW w:w="851" w:type="dxa"/>
+            <w:tcBorders>
+              <w:top w:val="single" w:sz="8" w:space="0" w:color="auto"/>
+              <w:left w:val="single" w:sz="8" w:space="0" w:color="auto"/>
+              <w:bottom w:val="single" w:sz="8" w:space="0" w:color="auto"/>
+              <w:right w:val="single" w:sz="8" w:space="0" w:color="auto"/>
+            </w:tcBorders>
+            <w:shd w:val="clear" w:color="000000" w:fill="BFBFBF"/>
+            <w:noWrap/>
+            <w:vAlign w:val="center"/>
+            <w:hideMark/>
+          </w:tcPr>
+          <w:p>
+            <w:pPr>
+              <w:spacing w:line="240" w:lineRule="auto"/>
+              <w:ind w:firstLine="0"/>
+              <w:jc w:val="center"/>
+              <w:rPr>
+                <w:rFonts w:ascii="Calibri" w:hAnsi="Calibri"/>
+                <w:b/>
+                <w:bCs/>
+                <w:color w:val="000000"/>
+                <w:sz w:val="22"/>
+                <w:szCs w:val="22"/>
+              </w:rPr>
+            </w:pPr>
+            <w:r>
+              <w:rPr>
+                <w:rFonts w:ascii="Calibri" w:hAnsi="Calibri"/>
+                <w:b/>
+                <w:bCs/>
+                <w:color w:val="000000"/>
+                <w:sz w:val="22"/>
+                <w:szCs w:val="22"/>
+              </w:rPr>
+              <w:t>Sprint #</w:t>
+            </w:r>
+          </w:p>
+        </w:tc>
+        <w:tc>
+          <w:tcPr>
+            <w:tcW w:w="5103" w:type="dxa"/>
+            <w:tcBorders>
+              <w:top w:val="single" w:sz="8" w:space="0" w:color="auto"/>
+              <w:left w:val="nil"/>
+              <w:bottom w:val="single" w:sz="8" w:space="0" w:color="auto"/>
+              <w:right w:val="single" w:sz="8" w:space="0" w:color="auto"/>
+            </w:tcBorders>
+            <w:shd w:val="clear" w:color="000000" w:fill="BFBFBF"/>
+            <w:noWrap/>
+            <w:vAlign w:val="center"/>
+            <w:hideMark/>
+          </w:tcPr>
+          <w:p>
+            <w:pPr>
+              <w:spacing w:line="240" w:lineRule="auto"/>
+              <w:ind w:firstLine="0"/>
+              <w:jc w:val="center"/>
+              <w:rPr>
+                <w:rFonts w:ascii="Calibri" w:hAnsi="Calibri"/>
+                <w:b/>
+                <w:bCs/>
+                <w:color w:val="000000"/>
+                <w:sz w:val="22"/>
+                <w:szCs w:val="22"/>
+              </w:rPr>
+            </w:pPr>
+            <w:r>
+              <w:rPr>
+                <w:rFonts w:ascii="Calibri" w:hAnsi="Calibri"/>
+                <w:b/>
+                <w:bCs/>
+                <w:color w:val="000000"/>
+                <w:sz w:val="22"/>
+                <w:szCs w:val="22"/>
+              </w:rPr>
+              <w:t>Nombre</w:t>
+            </w:r>
+          </w:p>
+        </w:tc>
+        <w:tc>
+          <w:tcPr>
+            <w:tcW w:w="1701" w:type="dxa"/>
+            <w:tcBorders>
+              <w:top w:val="single" w:sz="8" w:space="0" w:color="auto"/>
+              <w:left w:val="nil"/>
+              <w:bottom w:val="single" w:sz="8" w:space="0" w:color="auto"/>
+              <w:right w:val="single" w:sz="8" w:space="0" w:color="auto"/>
+            </w:tcBorders>
+            <w:shd w:val="clear" w:color="000000" w:fill="BFBFBF"/>
+            <w:noWrap/>
+            <w:vAlign w:val="center"/>
+            <w:hideMark/>
+          </w:tcPr>
+          <w:p>
+            <w:pPr>
+              <w:spacing w:line="240" w:lineRule="auto"/>
+              <w:ind w:firstLine="0"/>
+              <w:jc w:val="center"/>
+              <w:rPr>
+                <w:rFonts w:ascii="Calibri" w:hAnsi="Calibri"/>
+                <w:b/>
+                <w:bCs/>
+                <w:color w:val="000000"/>
+                <w:sz w:val="22"/>
+                <w:szCs w:val="22"/>
+              </w:rPr>
+            </w:pPr>
+            <w:r>
+              <w:rPr>
+                <w:rFonts w:ascii="Calibri" w:hAnsi="Calibri"/>
+                <w:b/>
+                <w:bCs/>
+                <w:color w:val="000000"/>
+                <w:sz w:val="22"/>
+                <w:szCs w:val="22"/>
+              </w:rPr>
+              <w:t>Fecha de inicio</w:t>
+            </w:r>
+          </w:p>
+        </w:tc>
+        <w:tc>
+          <w:tcPr>
+            <w:tcW w:w="1843" w:type="dxa"/>
+            <w:tcBorders>
+              <w:top w:val="single" w:sz="8" w:space="0" w:color="auto"/>
+              <w:left w:val="nil"/>
+              <w:bottom w:val="single" w:sz="8" w:space="0" w:color="auto"/>
+              <w:right w:val="single" w:sz="8" w:space="0" w:color="auto"/>
+            </w:tcBorders>
+            <w:shd w:val="clear" w:color="000000" w:fill="BFBFBF"/>
+            <w:noWrap/>
+            <w:vAlign w:val="center"/>
+            <w:hideMark/>
+          </w:tcPr>
+          <w:p>
+            <w:pPr>
+              <w:spacing w:line="240" w:lineRule="auto"/>
+              <w:ind w:firstLine="0"/>
+              <w:jc w:val="center"/>
+              <w:rPr>
+                <w:rFonts w:ascii="Calibri" w:hAnsi="Calibri"/>
+                <w:b/>
+                <w:bCs/>
+                <w:color w:val="000000"/>
+                <w:sz w:val="22"/>
+                <w:szCs w:val="22"/>
+              </w:rPr>
+            </w:pPr>
+            <w:r>
+              <w:rPr>
+                <w:rFonts w:ascii="Calibri" w:hAnsi="Calibri"/>
+                <w:b/>
+                <w:bCs/>
+                <w:color w:val="000000"/>
+                <w:sz w:val="22"/>
+                <w:szCs w:val="22"/>
+              </w:rPr>
+              <w:t>Fecha de fin</w:t>
+            </w:r>
+          </w:p>
+        </w:tc>
+      </w:tr>
+      <w:tr>
+        <w:trPr>
+          <w:trHeight w:val="315"/>
+        </w:trPr>
+        <w:tc>
+          <w:tcPr>
+            <w:tcW w:w="851" w:type="dxa"/>
+            <w:tcBorders>
+              <w:top w:val="nil"/>
+              <w:left w:val="single" w:sz="8" w:space="0" w:color="auto"/>
+              <w:bottom w:val="single" w:sz="8" w:space="0" w:color="auto"/>
+              <w:right w:val="single" w:sz="8" w:space="0" w:color="auto"/>
+            </w:tcBorders>
+            <w:shd w:val="clear" w:color="000000" w:fill="DDD9C4"/>
+            <w:noWrap/>
+            <w:vAlign w:val="center"/>
+            <w:hideMark/>
+          </w:tcPr>
+          <w:p>
+            <w:pPr>
+              <w:spacing w:line="240" w:lineRule="auto"/>
+              <w:ind w:firstLine="0"/>
+              <w:jc w:val="center"/>
+              <w:rPr>
+                <w:rFonts w:ascii="Calibri" w:hAnsi="Calibri"/>
+                <w:color w:val="000000"/>
+                <w:sz w:val="22"/>
+                <w:szCs w:val="22"/>
+              </w:rPr>
+            </w:pPr>
+            <w:r>
+              <w:rPr>
+                <w:rFonts w:ascii="Calibri" w:hAnsi="Calibri"/>
+                <w:color w:val="000000"/>
+                <w:sz w:val="22"/>
+                <w:szCs w:val="22"/>
+              </w:rPr>
+              <w:t>5</w:t>
+            </w:r>
+          </w:p>
+        </w:tc>
+        <w:tc>
+          <w:tcPr>
+            <w:tcW w:w="5103" w:type="dxa"/>
+            <w:tcBorders>
+              <w:top w:val="nil"/>
+              <w:left w:val="nil"/>
+              <w:bottom w:val="single" w:sz="8" w:space="0" w:color="auto"/>
+              <w:right w:val="single" w:sz="8" w:space="0" w:color="auto"/>
+            </w:tcBorders>
+            <w:shd w:val="clear" w:color="000000" w:fill="DDD9C4"/>
+            <w:noWrap/>
+            <w:vAlign w:val="center"/>
+            <w:hideMark/>
+          </w:tcPr>
+          <w:p>
+            <w:pPr>
+              <w:spacing w:line="240" w:lineRule="auto"/>
+              <w:ind w:firstLine="0"/>
+              <w:rPr>
+                <w:rFonts w:ascii="Calibri" w:hAnsi="Calibri"/>
+                <w:color w:val="000000"/>
+                <w:sz w:val="22"/>
+                <w:szCs w:val="22"/>
+              </w:rPr>
+            </w:pPr>
+            <w:r>
+              <w:rPr>
+                <w:rFonts w:ascii="Calibri" w:hAnsi="Calibri"/>
+                <w:color w:val="000000"/>
+                <w:sz w:val="22"/>
+                <w:szCs w:val="22"/>
+              </w:rPr>
+              <w:t> </w:t>
+            </w:r>
+          </w:p>
+        </w:tc>
+        <w:tc>
+          <w:tcPr>
+            <w:tcW w:w="1701" w:type="dxa"/>
+            <w:tcBorders>
+              <w:top w:val="nil"/>
+              <w:left w:val="nil"/>
+              <w:bottom w:val="single" w:sz="8" w:space="0" w:color="auto"/>
+              <w:right w:val="single" w:sz="8" w:space="0" w:color="auto"/>
+            </w:tcBorders>
+            <w:shd w:val="clear" w:color="000000" w:fill="DDD9C4"/>
+            <w:noWrap/>
+            <w:vAlign w:val="center"/>
+            <w:hideMark/>
+          </w:tcPr>
+          <w:p>
+            <w:pPr>
+              <w:spacing w:line="240" w:lineRule="auto"/>
+              <w:ind w:firstLine="0"/>
+              <w:jc w:val="center"/>
+              <w:rPr>
+                <w:rFonts w:ascii="Calibri" w:hAnsi="Calibri"/>
+                <w:color w:val="000000"/>
+                <w:sz w:val="22"/>
+                <w:szCs w:val="22"/>
+              </w:rPr>
+            </w:pPr>
+            <w:r>
+              <w:rPr>
+                <w:rFonts w:ascii="Calibri" w:hAnsi="Calibri"/>
+                <w:color w:val="000000"/>
+                <w:sz w:val="22"/>
+                <w:szCs w:val="22"/>
+              </w:rPr>
+              <w:t>13/10/2016</w:t>
+            </w:r>
+          </w:p>
+        </w:tc>
+        <w:tc>
+          <w:tcPr>
+            <w:tcW w:w="1843" w:type="dxa"/>
+            <w:tcBorders>
+              <w:top w:val="nil"/>
+              <w:left w:val="nil"/>
+              <w:bottom w:val="single" w:sz="8" w:space="0" w:color="auto"/>
+              <w:right w:val="single" w:sz="8" w:space="0" w:color="auto"/>
+            </w:tcBorders>
+            <w:shd w:val="clear" w:color="000000" w:fill="DDD9C4"/>
+            <w:noWrap/>
+            <w:vAlign w:val="center"/>
+            <w:hideMark/>
+          </w:tcPr>
+          <w:p>
+            <w:pPr>
+              <w:spacing w:line="240" w:lineRule="auto"/>
+              <w:ind w:firstLine="0"/>
+              <w:jc w:val="center"/>
+              <w:rPr>
+                <w:rFonts w:ascii="Calibri" w:hAnsi="Calibri"/>
+                <w:color w:val="000000"/>
+                <w:sz w:val="22"/>
+                <w:szCs w:val="22"/>
+              </w:rPr>
+            </w:pPr>
+            <w:r>
+              <w:rPr>
+                <w:rFonts w:ascii="Calibri" w:hAnsi="Calibri"/>
+                <w:color w:val="000000"/>
+                <w:sz w:val="22"/>
+                <w:szCs w:val="22"/>
+              </w:rPr>
+              <w:t>27/10/2016</w:t>
+            </w:r>
+          </w:p>
+        </w:tc>
+      </w:tr>
+      <w:tr>
+        <w:trPr>
+          <w:trHeight w:val="315"/>
+        </w:trPr>
+        <w:tc>
+          <w:tcPr>
+            <w:tcW w:w="851" w:type="dxa"/>
+            <w:tcBorders>
+              <w:top w:val="nil"/>
+              <w:left w:val="single" w:sz="8" w:space="0" w:color="auto"/>
+              <w:bottom w:val="single" w:sz="8" w:space="0" w:color="auto"/>
+              <w:right w:val="single" w:sz="8" w:space="0" w:color="auto"/>
+            </w:tcBorders>
+            <w:shd w:val="clear" w:color="auto" w:fill="auto"/>
+            <w:noWrap/>
+            <w:vAlign w:val="center"/>
+            <w:hideMark/>
+          </w:tcPr>
+          <w:p>
+            <w:pPr>
+              <w:spacing w:line="240" w:lineRule="auto"/>
+              <w:ind w:firstLine="0"/>
+              <w:jc w:val="center"/>
+              <w:rPr>
+                <w:rFonts w:ascii="Calibri" w:hAnsi="Calibri"/>
+                <w:color w:val="000000"/>
+                <w:sz w:val="22"/>
+                <w:szCs w:val="22"/>
+              </w:rPr>
+            </w:pPr>
+            <w:r>
+              <w:rPr>
+                <w:rFonts w:ascii="Calibri" w:hAnsi="Calibri"/>
+                <w:color w:val="000000"/>
+                <w:sz w:val="22"/>
+                <w:szCs w:val="22"/>
+              </w:rPr>
+              <w:t> </w:t>
+            </w:r>
+          </w:p>
+        </w:tc>
+        <w:tc>
+          <w:tcPr>
+            <w:tcW w:w="5103" w:type="dxa"/>
+            <w:tcBorders>
+              <w:top w:val="nil"/>
+              <w:left w:val="nil"/>
+              <w:bottom w:val="single" w:sz="8" w:space="0" w:color="auto"/>
+              <w:right w:val="single" w:sz="8" w:space="0" w:color="auto"/>
+            </w:tcBorders>
+            <w:shd w:val="clear" w:color="auto" w:fill="auto"/>
+            <w:noWrap/>
+            <w:vAlign w:val="center"/>
+            <w:hideMark/>
+          </w:tcPr>
+          <w:p>
+            <w:pPr>
+              <w:spacing w:line="240" w:lineRule="auto"/>
+              <w:ind w:firstLine="0"/>
+              <w:rPr>
+                <w:rFonts w:ascii="Calibri" w:hAnsi="Calibri"/>
+                <w:color w:val="000000"/>
+                <w:sz w:val="22"/>
+                <w:szCs w:val="22"/>
+              </w:rPr>
+            </w:pPr>
+            <w:r>
+              <w:rPr>
+                <w:rFonts w:ascii="Calibri" w:hAnsi="Calibri"/>
+                <w:color w:val="000000"/>
+                <w:sz w:val="22"/>
+                <w:szCs w:val="22"/>
+              </w:rPr>
+              <w:t xml:space="preserve">Crear Informes de </w:t>
+            </w:r>
+            <w:proofErr w:type="spellStart"/>
+            <w:r>
+              <w:rPr>
+                <w:rFonts w:ascii="Calibri" w:hAnsi="Calibri"/>
+                <w:color w:val="000000"/>
+                <w:sz w:val="22"/>
+                <w:szCs w:val="22"/>
+              </w:rPr>
+              <w:t>Facilitacion</w:t>
+            </w:r>
+            <w:proofErr w:type="spellEnd"/>
+          </w:p>
+        </w:tc>
+        <w:tc>
+          <w:tcPr>
+            <w:tcW w:w="1701" w:type="dxa"/>
+            <w:tcBorders>
+              <w:top w:val="nil"/>
+              <w:left w:val="nil"/>
+              <w:bottom w:val="single" w:sz="8" w:space="0" w:color="auto"/>
+              <w:right w:val="single" w:sz="8" w:space="0" w:color="auto"/>
+            </w:tcBorders>
+            <w:shd w:val="clear" w:color="auto" w:fill="auto"/>
+            <w:noWrap/>
+            <w:vAlign w:val="center"/>
+            <w:hideMark/>
+          </w:tcPr>
+          <w:p>
+            <w:pPr>
+              <w:spacing w:line="240" w:lineRule="auto"/>
+              <w:ind w:firstLine="0"/>
+              <w:jc w:val="center"/>
+              <w:rPr>
+                <w:rFonts w:ascii="Calibri" w:hAnsi="Calibri"/>
+                <w:color w:val="000000"/>
+                <w:sz w:val="22"/>
+                <w:szCs w:val="22"/>
+              </w:rPr>
+            </w:pPr>
+            <w:r>
+              <w:rPr>
+                <w:rFonts w:ascii="Calibri" w:hAnsi="Calibri"/>
+                <w:color w:val="000000"/>
+                <w:sz w:val="22"/>
+                <w:szCs w:val="22"/>
+              </w:rPr>
+              <w:t>13/10/2016</w:t>
+            </w:r>
+          </w:p>
+        </w:tc>
+        <w:tc>
+          <w:tcPr>
+            <w:tcW w:w="1843" w:type="dxa"/>
+            <w:tcBorders>
+              <w:top w:val="nil"/>
+              <w:left w:val="nil"/>
+              <w:bottom w:val="single" w:sz="8" w:space="0" w:color="auto"/>
+              <w:right w:val="single" w:sz="8" w:space="0" w:color="auto"/>
+            </w:tcBorders>
+            <w:shd w:val="clear" w:color="auto" w:fill="auto"/>
+            <w:noWrap/>
+            <w:vAlign w:val="center"/>
+            <w:hideMark/>
+          </w:tcPr>
+          <w:p>
+            <w:pPr>
+              <w:spacing w:line="240" w:lineRule="auto"/>
+              <w:ind w:firstLine="0"/>
+              <w:jc w:val="center"/>
+              <w:rPr>
+                <w:rFonts w:ascii="Calibri" w:hAnsi="Calibri"/>
+                <w:color w:val="000000"/>
+                <w:sz w:val="22"/>
+                <w:szCs w:val="22"/>
+              </w:rPr>
+            </w:pPr>
+            <w:r>
+              <w:rPr>
+                <w:rFonts w:ascii="Calibri" w:hAnsi="Calibri"/>
+                <w:color w:val="000000"/>
+                <w:sz w:val="22"/>
+                <w:szCs w:val="22"/>
+              </w:rPr>
+              <w:t>17/10/2016</w:t>
+            </w:r>
+          </w:p>
+        </w:tc>
+      </w:tr>
+      <w:tr>
+        <w:trPr>
+          <w:trHeight w:val="315"/>
+        </w:trPr>
+        <w:tc>
+          <w:tcPr>
+            <w:tcW w:w="851" w:type="dxa"/>
+            <w:tcBorders>
+              <w:top w:val="nil"/>
+              <w:left w:val="single" w:sz="8" w:space="0" w:color="auto"/>
+              <w:bottom w:val="single" w:sz="8" w:space="0" w:color="auto"/>
+              <w:right w:val="single" w:sz="8" w:space="0" w:color="auto"/>
+            </w:tcBorders>
+            <w:shd w:val="clear" w:color="auto" w:fill="auto"/>
+            <w:noWrap/>
+            <w:vAlign w:val="center"/>
+            <w:hideMark/>
+          </w:tcPr>
+          <w:p>
+            <w:pPr>
+              <w:spacing w:line="240" w:lineRule="auto"/>
+              <w:ind w:firstLine="0"/>
+              <w:jc w:val="center"/>
+              <w:rPr>
+                <w:rFonts w:ascii="Calibri" w:hAnsi="Calibri"/>
+                <w:color w:val="000000"/>
+                <w:sz w:val="22"/>
+                <w:szCs w:val="22"/>
+              </w:rPr>
+            </w:pPr>
+            <w:r>
+              <w:rPr>
+                <w:rFonts w:ascii="Calibri" w:hAnsi="Calibri"/>
+                <w:color w:val="000000"/>
+                <w:sz w:val="22"/>
+                <w:szCs w:val="22"/>
+              </w:rPr>
+              <w:t> </w:t>
+            </w:r>
+          </w:p>
+        </w:tc>
+        <w:tc>
+          <w:tcPr>
+            <w:tcW w:w="5103" w:type="dxa"/>
+            <w:tcBorders>
+              <w:top w:val="nil"/>
+              <w:left w:val="nil"/>
+              <w:bottom w:val="single" w:sz="8" w:space="0" w:color="auto"/>
+              <w:right w:val="single" w:sz="8" w:space="0" w:color="auto"/>
+            </w:tcBorders>
+            <w:shd w:val="clear" w:color="auto" w:fill="auto"/>
+            <w:noWrap/>
+            <w:vAlign w:val="center"/>
+            <w:hideMark/>
+          </w:tcPr>
+          <w:p>
+            <w:pPr>
+              <w:spacing w:line="240" w:lineRule="auto"/>
+              <w:ind w:firstLine="0"/>
+              <w:rPr>
+                <w:rFonts w:ascii="Calibri" w:hAnsi="Calibri"/>
+                <w:color w:val="000000"/>
+                <w:sz w:val="22"/>
+                <w:szCs w:val="22"/>
+              </w:rPr>
+            </w:pPr>
+            <w:r>
+              <w:rPr>
+                <w:rFonts w:ascii="Calibri" w:hAnsi="Calibri"/>
+                <w:color w:val="000000"/>
+                <w:sz w:val="22"/>
+                <w:szCs w:val="22"/>
+              </w:rPr>
+              <w:t xml:space="preserve">Crear Informes de </w:t>
+            </w:r>
+            <w:proofErr w:type="spellStart"/>
+            <w:r>
+              <w:rPr>
+                <w:rFonts w:ascii="Calibri" w:hAnsi="Calibri"/>
+                <w:color w:val="000000"/>
+                <w:sz w:val="22"/>
+                <w:szCs w:val="22"/>
+              </w:rPr>
+              <w:t>Fiscalizacion</w:t>
+            </w:r>
+            <w:proofErr w:type="spellEnd"/>
+          </w:p>
+        </w:tc>
+        <w:tc>
+          <w:tcPr>
+            <w:tcW w:w="1701" w:type="dxa"/>
+            <w:tcBorders>
+              <w:top w:val="nil"/>
+              <w:left w:val="nil"/>
+              <w:bottom w:val="single" w:sz="8" w:space="0" w:color="auto"/>
+              <w:right w:val="single" w:sz="8" w:space="0" w:color="auto"/>
+            </w:tcBorders>
+            <w:shd w:val="clear" w:color="auto" w:fill="auto"/>
+            <w:noWrap/>
+            <w:vAlign w:val="center"/>
+            <w:hideMark/>
+          </w:tcPr>
+          <w:p>
+            <w:pPr>
+              <w:spacing w:line="240" w:lineRule="auto"/>
+              <w:ind w:firstLine="0"/>
+              <w:jc w:val="center"/>
+              <w:rPr>
+                <w:rFonts w:ascii="Calibri" w:hAnsi="Calibri"/>
+                <w:color w:val="000000"/>
+                <w:sz w:val="22"/>
+                <w:szCs w:val="22"/>
+              </w:rPr>
+            </w:pPr>
+            <w:r>
+              <w:rPr>
+                <w:rFonts w:ascii="Calibri" w:hAnsi="Calibri"/>
+                <w:color w:val="000000"/>
+                <w:sz w:val="22"/>
+                <w:szCs w:val="22"/>
+              </w:rPr>
+              <w:t>17/10/2016</w:t>
+            </w:r>
+          </w:p>
+        </w:tc>
+        <w:tc>
+          <w:tcPr>
+            <w:tcW w:w="1843" w:type="dxa"/>
+            <w:tcBorders>
+              <w:top w:val="nil"/>
+              <w:left w:val="nil"/>
+              <w:bottom w:val="single" w:sz="8" w:space="0" w:color="auto"/>
+              <w:right w:val="single" w:sz="8" w:space="0" w:color="auto"/>
+            </w:tcBorders>
+            <w:shd w:val="clear" w:color="auto" w:fill="auto"/>
+            <w:noWrap/>
+            <w:vAlign w:val="center"/>
+            <w:hideMark/>
+          </w:tcPr>
+          <w:p>
+            <w:pPr>
+              <w:spacing w:line="240" w:lineRule="auto"/>
+              <w:ind w:firstLine="0"/>
+              <w:jc w:val="center"/>
+              <w:rPr>
+                <w:rFonts w:ascii="Calibri" w:hAnsi="Calibri"/>
+                <w:color w:val="000000"/>
+                <w:sz w:val="22"/>
+                <w:szCs w:val="22"/>
+              </w:rPr>
+            </w:pPr>
+            <w:r>
+              <w:rPr>
+                <w:rFonts w:ascii="Calibri" w:hAnsi="Calibri"/>
+                <w:color w:val="000000"/>
+                <w:sz w:val="22"/>
+                <w:szCs w:val="22"/>
+              </w:rPr>
+              <w:t>20/10/2016</w:t>
+            </w:r>
+          </w:p>
+        </w:tc>
+      </w:tr>
+      <w:tr>
+        <w:trPr>
+          <w:trHeight w:val="315"/>
+        </w:trPr>
+        <w:tc>
+          <w:tcPr>
+            <w:tcW w:w="851" w:type="dxa"/>
+            <w:tcBorders>
+              <w:top w:val="nil"/>
+              <w:left w:val="single" w:sz="8" w:space="0" w:color="auto"/>
+              <w:bottom w:val="single" w:sz="8" w:space="0" w:color="auto"/>
+              <w:right w:val="single" w:sz="8" w:space="0" w:color="auto"/>
+            </w:tcBorders>
+            <w:shd w:val="clear" w:color="auto" w:fill="auto"/>
+            <w:noWrap/>
+            <w:vAlign w:val="center"/>
+            <w:hideMark/>
+          </w:tcPr>
+          <w:p>
+            <w:pPr>
+              <w:spacing w:line="240" w:lineRule="auto"/>
+              <w:ind w:firstLine="0"/>
+              <w:jc w:val="center"/>
+              <w:rPr>
+                <w:rFonts w:ascii="Calibri" w:hAnsi="Calibri"/>
+                <w:color w:val="000000"/>
+                <w:sz w:val="22"/>
+                <w:szCs w:val="22"/>
+              </w:rPr>
+            </w:pPr>
+            <w:r>
+              <w:rPr>
+                <w:rFonts w:ascii="Calibri" w:hAnsi="Calibri"/>
+                <w:color w:val="000000"/>
+                <w:sz w:val="22"/>
+                <w:szCs w:val="22"/>
+              </w:rPr>
+              <w:t> </w:t>
+            </w:r>
+          </w:p>
+        </w:tc>
+        <w:tc>
+          <w:tcPr>
+            <w:tcW w:w="5103" w:type="dxa"/>
+            <w:tcBorders>
+              <w:top w:val="nil"/>
+              <w:left w:val="nil"/>
+              <w:bottom w:val="single" w:sz="8" w:space="0" w:color="auto"/>
+              <w:right w:val="single" w:sz="8" w:space="0" w:color="auto"/>
+            </w:tcBorders>
+            <w:shd w:val="clear" w:color="auto" w:fill="auto"/>
+            <w:noWrap/>
+            <w:vAlign w:val="center"/>
+            <w:hideMark/>
+          </w:tcPr>
+          <w:p>
+            <w:pPr>
+              <w:spacing w:line="240" w:lineRule="auto"/>
+              <w:ind w:firstLine="0"/>
+              <w:rPr>
+                <w:rFonts w:ascii="Calibri" w:hAnsi="Calibri"/>
+                <w:color w:val="000000"/>
+                <w:sz w:val="22"/>
+                <w:szCs w:val="22"/>
+              </w:rPr>
+            </w:pPr>
+            <w:r>
+              <w:rPr>
+                <w:rFonts w:ascii="Calibri" w:hAnsi="Calibri"/>
+                <w:color w:val="000000"/>
+                <w:sz w:val="22"/>
+                <w:szCs w:val="22"/>
+              </w:rPr>
+              <w:t xml:space="preserve">Instalar </w:t>
+            </w:r>
+            <w:proofErr w:type="spellStart"/>
+            <w:r>
+              <w:rPr>
+                <w:rFonts w:ascii="Calibri" w:hAnsi="Calibri"/>
+                <w:color w:val="000000"/>
+                <w:sz w:val="22"/>
+                <w:szCs w:val="22"/>
+              </w:rPr>
+              <w:t>RazorPdf</w:t>
+            </w:r>
+            <w:proofErr w:type="spellEnd"/>
+          </w:p>
+        </w:tc>
+        <w:tc>
+          <w:tcPr>
+            <w:tcW w:w="1701" w:type="dxa"/>
+            <w:tcBorders>
+              <w:top w:val="nil"/>
+              <w:left w:val="nil"/>
+              <w:bottom w:val="single" w:sz="8" w:space="0" w:color="auto"/>
+              <w:right w:val="single" w:sz="8" w:space="0" w:color="auto"/>
+            </w:tcBorders>
+            <w:shd w:val="clear" w:color="auto" w:fill="auto"/>
+            <w:noWrap/>
+            <w:vAlign w:val="center"/>
+            <w:hideMark/>
+          </w:tcPr>
+          <w:p>
+            <w:pPr>
+              <w:spacing w:line="240" w:lineRule="auto"/>
+              <w:ind w:firstLine="0"/>
+              <w:jc w:val="center"/>
+              <w:rPr>
+                <w:rFonts w:ascii="Calibri" w:hAnsi="Calibri"/>
+                <w:color w:val="000000"/>
+                <w:sz w:val="22"/>
+                <w:szCs w:val="22"/>
+              </w:rPr>
+            </w:pPr>
+            <w:r>
+              <w:rPr>
+                <w:rFonts w:ascii="Calibri" w:hAnsi="Calibri"/>
+                <w:color w:val="000000"/>
+                <w:sz w:val="22"/>
+                <w:szCs w:val="22"/>
+              </w:rPr>
+              <w:t>21/10/2016</w:t>
+            </w:r>
+          </w:p>
+        </w:tc>
+        <w:tc>
+          <w:tcPr>
+            <w:tcW w:w="1843" w:type="dxa"/>
+            <w:tcBorders>
+              <w:top w:val="nil"/>
+              <w:left w:val="nil"/>
+              <w:bottom w:val="single" w:sz="8" w:space="0" w:color="auto"/>
+              <w:right w:val="single" w:sz="8" w:space="0" w:color="auto"/>
+            </w:tcBorders>
+            <w:shd w:val="clear" w:color="auto" w:fill="auto"/>
+            <w:noWrap/>
+            <w:vAlign w:val="center"/>
+            <w:hideMark/>
+          </w:tcPr>
+          <w:p>
+            <w:pPr>
+              <w:spacing w:line="240" w:lineRule="auto"/>
+              <w:ind w:firstLine="0"/>
+              <w:jc w:val="center"/>
+              <w:rPr>
+                <w:rFonts w:ascii="Calibri" w:hAnsi="Calibri"/>
+                <w:color w:val="000000"/>
+                <w:sz w:val="22"/>
+                <w:szCs w:val="22"/>
+              </w:rPr>
+            </w:pPr>
+            <w:r>
+              <w:rPr>
+                <w:rFonts w:ascii="Calibri" w:hAnsi="Calibri"/>
+                <w:color w:val="000000"/>
+                <w:sz w:val="22"/>
+                <w:szCs w:val="22"/>
+              </w:rPr>
+              <w:t>21/10/2016</w:t>
+            </w:r>
+          </w:p>
+        </w:tc>
+      </w:tr>
+      <w:tr>
+        <w:trPr>
+          <w:trHeight w:val="315"/>
+        </w:trPr>
+        <w:tc>
+          <w:tcPr>
+            <w:tcW w:w="851" w:type="dxa"/>
+            <w:tcBorders>
+              <w:top w:val="nil"/>
+              <w:left w:val="single" w:sz="8" w:space="0" w:color="auto"/>
+              <w:bottom w:val="single" w:sz="8" w:space="0" w:color="auto"/>
+              <w:right w:val="single" w:sz="8" w:space="0" w:color="auto"/>
+            </w:tcBorders>
+            <w:shd w:val="clear" w:color="auto" w:fill="auto"/>
+            <w:noWrap/>
+            <w:vAlign w:val="center"/>
+            <w:hideMark/>
+          </w:tcPr>
+          <w:p>
+            <w:pPr>
+              <w:spacing w:line="240" w:lineRule="auto"/>
+              <w:ind w:firstLine="0"/>
+              <w:jc w:val="center"/>
+              <w:rPr>
+                <w:rFonts w:ascii="Calibri" w:hAnsi="Calibri"/>
+                <w:color w:val="000000"/>
+                <w:sz w:val="22"/>
+                <w:szCs w:val="22"/>
+              </w:rPr>
+            </w:pPr>
+            <w:r>
+              <w:rPr>
+                <w:rFonts w:ascii="Calibri" w:hAnsi="Calibri"/>
+                <w:color w:val="000000"/>
+                <w:sz w:val="22"/>
+                <w:szCs w:val="22"/>
+              </w:rPr>
+              <w:t> </w:t>
+            </w:r>
+          </w:p>
+        </w:tc>
+        <w:tc>
+          <w:tcPr>
+            <w:tcW w:w="5103" w:type="dxa"/>
+            <w:tcBorders>
+              <w:top w:val="nil"/>
+              <w:left w:val="nil"/>
+              <w:bottom w:val="single" w:sz="8" w:space="0" w:color="auto"/>
+              <w:right w:val="single" w:sz="8" w:space="0" w:color="auto"/>
+            </w:tcBorders>
+            <w:shd w:val="clear" w:color="auto" w:fill="auto"/>
+            <w:noWrap/>
+            <w:vAlign w:val="center"/>
+            <w:hideMark/>
+          </w:tcPr>
+          <w:p>
+            <w:pPr>
+              <w:spacing w:line="240" w:lineRule="auto"/>
+              <w:ind w:firstLine="0"/>
+              <w:rPr>
+                <w:rFonts w:ascii="Calibri" w:hAnsi="Calibri"/>
+                <w:color w:val="000000"/>
+                <w:sz w:val="22"/>
+                <w:szCs w:val="22"/>
+              </w:rPr>
+            </w:pPr>
+            <w:proofErr w:type="spellStart"/>
+            <w:r>
+              <w:rPr>
+                <w:rFonts w:ascii="Calibri" w:hAnsi="Calibri"/>
+                <w:color w:val="000000"/>
+                <w:sz w:val="22"/>
+                <w:szCs w:val="22"/>
+              </w:rPr>
+              <w:t>Metodos</w:t>
+            </w:r>
+            <w:proofErr w:type="spellEnd"/>
+            <w:r>
+              <w:rPr>
+                <w:rFonts w:ascii="Calibri" w:hAnsi="Calibri"/>
+                <w:color w:val="000000"/>
+                <w:sz w:val="22"/>
+                <w:szCs w:val="22"/>
+              </w:rPr>
+              <w:t xml:space="preserve"> para reportes con filtros </w:t>
+            </w:r>
+            <w:proofErr w:type="spellStart"/>
+            <w:r>
+              <w:rPr>
+                <w:rFonts w:ascii="Calibri" w:hAnsi="Calibri"/>
+                <w:color w:val="000000"/>
+                <w:sz w:val="22"/>
+                <w:szCs w:val="22"/>
+              </w:rPr>
+              <w:t>Facilitacion</w:t>
+            </w:r>
+            <w:proofErr w:type="spellEnd"/>
+          </w:p>
+        </w:tc>
+        <w:tc>
+          <w:tcPr>
+            <w:tcW w:w="1701" w:type="dxa"/>
+            <w:tcBorders>
+              <w:top w:val="nil"/>
+              <w:left w:val="nil"/>
+              <w:bottom w:val="single" w:sz="8" w:space="0" w:color="auto"/>
+              <w:right w:val="single" w:sz="8" w:space="0" w:color="auto"/>
+            </w:tcBorders>
+            <w:shd w:val="clear" w:color="auto" w:fill="auto"/>
+            <w:noWrap/>
+            <w:vAlign w:val="center"/>
+            <w:hideMark/>
+          </w:tcPr>
+          <w:p>
+            <w:pPr>
+              <w:spacing w:line="240" w:lineRule="auto"/>
+              <w:ind w:firstLine="0"/>
+              <w:jc w:val="center"/>
+              <w:rPr>
+                <w:rFonts w:ascii="Calibri" w:hAnsi="Calibri"/>
+                <w:color w:val="000000"/>
+                <w:sz w:val="22"/>
+                <w:szCs w:val="22"/>
+              </w:rPr>
+            </w:pPr>
+            <w:r>
+              <w:rPr>
+                <w:rFonts w:ascii="Calibri" w:hAnsi="Calibri"/>
+                <w:color w:val="000000"/>
+                <w:sz w:val="22"/>
+                <w:szCs w:val="22"/>
+              </w:rPr>
+              <w:t>22/10/2016</w:t>
+            </w:r>
+          </w:p>
+        </w:tc>
+        <w:tc>
+          <w:tcPr>
+            <w:tcW w:w="1843" w:type="dxa"/>
+            <w:tcBorders>
+              <w:top w:val="nil"/>
+              <w:left w:val="nil"/>
+              <w:bottom w:val="single" w:sz="8" w:space="0" w:color="auto"/>
+              <w:right w:val="single" w:sz="8" w:space="0" w:color="auto"/>
+            </w:tcBorders>
+            <w:shd w:val="clear" w:color="auto" w:fill="auto"/>
+            <w:noWrap/>
+            <w:vAlign w:val="center"/>
+            <w:hideMark/>
+          </w:tcPr>
+          <w:p>
+            <w:pPr>
+              <w:spacing w:line="240" w:lineRule="auto"/>
+              <w:ind w:firstLine="0"/>
+              <w:jc w:val="center"/>
+              <w:rPr>
+                <w:rFonts w:ascii="Calibri" w:hAnsi="Calibri"/>
+                <w:color w:val="000000"/>
+                <w:sz w:val="22"/>
+                <w:szCs w:val="22"/>
+              </w:rPr>
+            </w:pPr>
+            <w:r>
+              <w:rPr>
+                <w:rFonts w:ascii="Calibri" w:hAnsi="Calibri"/>
+                <w:color w:val="000000"/>
+                <w:sz w:val="22"/>
+                <w:szCs w:val="22"/>
+              </w:rPr>
+              <w:t>25/10/2016</w:t>
+            </w:r>
+          </w:p>
+        </w:tc>
+      </w:tr>
+      <w:tr>
+        <w:trPr>
+          <w:trHeight w:val="315"/>
+        </w:trPr>
+        <w:tc>
+          <w:tcPr>
+            <w:tcW w:w="851" w:type="dxa"/>
+            <w:tcBorders>
+              <w:top w:val="nil"/>
+              <w:left w:val="single" w:sz="8" w:space="0" w:color="auto"/>
+              <w:bottom w:val="single" w:sz="8" w:space="0" w:color="auto"/>
+              <w:right w:val="single" w:sz="8" w:space="0" w:color="auto"/>
+            </w:tcBorders>
+            <w:shd w:val="clear" w:color="auto" w:fill="auto"/>
+            <w:noWrap/>
+            <w:vAlign w:val="center"/>
+            <w:hideMark/>
+          </w:tcPr>
+          <w:p>
+            <w:pPr>
+              <w:spacing w:line="240" w:lineRule="auto"/>
+              <w:ind w:firstLine="0"/>
+              <w:jc w:val="center"/>
+              <w:rPr>
+                <w:rFonts w:ascii="Calibri" w:hAnsi="Calibri"/>
+                <w:color w:val="000000"/>
+                <w:sz w:val="22"/>
+                <w:szCs w:val="22"/>
+              </w:rPr>
+            </w:pPr>
+            <w:r>
+              <w:rPr>
+                <w:rFonts w:ascii="Calibri" w:hAnsi="Calibri"/>
+                <w:color w:val="000000"/>
+                <w:sz w:val="22"/>
+                <w:szCs w:val="22"/>
+              </w:rPr>
+              <w:t> </w:t>
+            </w:r>
+          </w:p>
+        </w:tc>
+        <w:tc>
+          <w:tcPr>
+            <w:tcW w:w="5103" w:type="dxa"/>
+            <w:tcBorders>
+              <w:top w:val="nil"/>
+              <w:left w:val="nil"/>
+              <w:bottom w:val="single" w:sz="8" w:space="0" w:color="auto"/>
+              <w:right w:val="single" w:sz="8" w:space="0" w:color="auto"/>
+            </w:tcBorders>
+            <w:shd w:val="clear" w:color="auto" w:fill="auto"/>
+            <w:noWrap/>
+            <w:vAlign w:val="center"/>
+            <w:hideMark/>
+          </w:tcPr>
+          <w:p>
+            <w:pPr>
+              <w:spacing w:line="240" w:lineRule="auto"/>
+              <w:ind w:firstLine="0"/>
+              <w:rPr>
+                <w:rFonts w:ascii="Calibri" w:hAnsi="Calibri"/>
+                <w:color w:val="000000"/>
+                <w:sz w:val="22"/>
+                <w:szCs w:val="22"/>
+              </w:rPr>
+            </w:pPr>
+            <w:proofErr w:type="spellStart"/>
+            <w:r>
+              <w:rPr>
+                <w:rFonts w:ascii="Calibri" w:hAnsi="Calibri"/>
+                <w:color w:val="000000"/>
+                <w:sz w:val="22"/>
+                <w:szCs w:val="22"/>
+              </w:rPr>
+              <w:t>Metodos</w:t>
+            </w:r>
+            <w:proofErr w:type="spellEnd"/>
+            <w:r>
+              <w:rPr>
+                <w:rFonts w:ascii="Calibri" w:hAnsi="Calibri"/>
+                <w:color w:val="000000"/>
+                <w:sz w:val="22"/>
+                <w:szCs w:val="22"/>
+              </w:rPr>
+              <w:t xml:space="preserve"> para reportes con filtros </w:t>
+            </w:r>
+            <w:proofErr w:type="spellStart"/>
+            <w:r>
+              <w:rPr>
+                <w:rFonts w:ascii="Calibri" w:hAnsi="Calibri"/>
+                <w:color w:val="000000"/>
+                <w:sz w:val="22"/>
+                <w:szCs w:val="22"/>
+              </w:rPr>
+              <w:t>Fiscalizacion</w:t>
+            </w:r>
+            <w:proofErr w:type="spellEnd"/>
+          </w:p>
+        </w:tc>
+        <w:tc>
+          <w:tcPr>
+            <w:tcW w:w="1701" w:type="dxa"/>
+            <w:tcBorders>
+              <w:top w:val="nil"/>
+              <w:left w:val="nil"/>
+              <w:bottom w:val="single" w:sz="8" w:space="0" w:color="auto"/>
+              <w:right w:val="single" w:sz="8" w:space="0" w:color="auto"/>
+            </w:tcBorders>
+            <w:shd w:val="clear" w:color="auto" w:fill="auto"/>
+            <w:noWrap/>
+            <w:vAlign w:val="center"/>
+            <w:hideMark/>
+          </w:tcPr>
+          <w:p>
+            <w:pPr>
+              <w:spacing w:line="240" w:lineRule="auto"/>
+              <w:ind w:firstLine="0"/>
+              <w:jc w:val="center"/>
+              <w:rPr>
+                <w:rFonts w:ascii="Calibri" w:hAnsi="Calibri"/>
+                <w:color w:val="000000"/>
+                <w:sz w:val="22"/>
+                <w:szCs w:val="22"/>
+              </w:rPr>
+            </w:pPr>
+            <w:r>
+              <w:rPr>
+                <w:rFonts w:ascii="Calibri" w:hAnsi="Calibri"/>
+                <w:color w:val="000000"/>
+                <w:sz w:val="22"/>
+                <w:szCs w:val="22"/>
+              </w:rPr>
+              <w:t>26/10/2016</w:t>
+            </w:r>
+          </w:p>
+        </w:tc>
+        <w:tc>
+          <w:tcPr>
+            <w:tcW w:w="1843" w:type="dxa"/>
+            <w:tcBorders>
+              <w:top w:val="nil"/>
+              <w:left w:val="nil"/>
+              <w:bottom w:val="single" w:sz="8" w:space="0" w:color="auto"/>
+              <w:right w:val="single" w:sz="8" w:space="0" w:color="auto"/>
+            </w:tcBorders>
+            <w:shd w:val="clear" w:color="auto" w:fill="auto"/>
+            <w:noWrap/>
+            <w:vAlign w:val="center"/>
+            <w:hideMark/>
+          </w:tcPr>
+          <w:p>
+            <w:pPr>
+              <w:spacing w:line="240" w:lineRule="auto"/>
+              <w:ind w:firstLine="0"/>
+              <w:jc w:val="center"/>
+              <w:rPr>
+                <w:rFonts w:ascii="Calibri" w:hAnsi="Calibri"/>
+                <w:color w:val="000000"/>
+                <w:sz w:val="22"/>
+                <w:szCs w:val="22"/>
+              </w:rPr>
+            </w:pPr>
+            <w:r>
+              <w:rPr>
+                <w:rFonts w:ascii="Calibri" w:hAnsi="Calibri"/>
+                <w:color w:val="000000"/>
+                <w:sz w:val="22"/>
+                <w:szCs w:val="22"/>
+              </w:rPr>
+              <w:t>29/10/2016</w:t>
+            </w:r>
+          </w:p>
+        </w:tc>
+      </w:tr>
+      <w:tr>
+        <w:trPr>
+          <w:trHeight w:val="315"/>
+        </w:trPr>
+        <w:tc>
+          <w:tcPr>
+            <w:tcW w:w="851" w:type="dxa"/>
+            <w:tcBorders>
+              <w:top w:val="nil"/>
+              <w:left w:val="single" w:sz="8" w:space="0" w:color="auto"/>
+              <w:bottom w:val="single" w:sz="8" w:space="0" w:color="auto"/>
+              <w:right w:val="single" w:sz="8" w:space="0" w:color="auto"/>
+            </w:tcBorders>
+            <w:shd w:val="clear" w:color="auto" w:fill="auto"/>
+            <w:noWrap/>
+            <w:vAlign w:val="center"/>
+            <w:hideMark/>
+          </w:tcPr>
+          <w:p>
+            <w:pPr>
+              <w:spacing w:line="240" w:lineRule="auto"/>
+              <w:ind w:firstLine="0"/>
+              <w:jc w:val="center"/>
+              <w:rPr>
+                <w:rFonts w:ascii="Calibri" w:hAnsi="Calibri"/>
+                <w:color w:val="000000"/>
+                <w:sz w:val="22"/>
+                <w:szCs w:val="22"/>
+              </w:rPr>
+            </w:pPr>
+            <w:r>
+              <w:rPr>
+                <w:rFonts w:ascii="Calibri" w:hAnsi="Calibri"/>
+                <w:color w:val="000000"/>
+                <w:sz w:val="22"/>
+                <w:szCs w:val="22"/>
+              </w:rPr>
+              <w:t> </w:t>
+            </w:r>
+          </w:p>
+        </w:tc>
+        <w:tc>
+          <w:tcPr>
+            <w:tcW w:w="5103" w:type="dxa"/>
+            <w:tcBorders>
+              <w:top w:val="nil"/>
+              <w:left w:val="nil"/>
+              <w:bottom w:val="single" w:sz="8" w:space="0" w:color="auto"/>
+              <w:right w:val="single" w:sz="8" w:space="0" w:color="auto"/>
+            </w:tcBorders>
+            <w:shd w:val="clear" w:color="auto" w:fill="auto"/>
+            <w:noWrap/>
+            <w:vAlign w:val="center"/>
+            <w:hideMark/>
+          </w:tcPr>
+          <w:p>
+            <w:pPr>
+              <w:spacing w:line="240" w:lineRule="auto"/>
+              <w:ind w:firstLine="0"/>
+              <w:rPr>
+                <w:rFonts w:ascii="Calibri" w:hAnsi="Calibri"/>
+                <w:color w:val="000000"/>
+                <w:sz w:val="22"/>
+                <w:szCs w:val="22"/>
+              </w:rPr>
+            </w:pPr>
+            <w:r>
+              <w:rPr>
+                <w:rFonts w:ascii="Calibri" w:hAnsi="Calibri"/>
+                <w:color w:val="000000"/>
+                <w:sz w:val="22"/>
+                <w:szCs w:val="22"/>
+              </w:rPr>
+              <w:t> </w:t>
+            </w:r>
+          </w:p>
+        </w:tc>
+        <w:tc>
+          <w:tcPr>
+            <w:tcW w:w="1701" w:type="dxa"/>
+            <w:tcBorders>
+              <w:top w:val="nil"/>
+              <w:left w:val="nil"/>
+              <w:bottom w:val="single" w:sz="8" w:space="0" w:color="auto"/>
+              <w:right w:val="single" w:sz="8" w:space="0" w:color="auto"/>
+            </w:tcBorders>
+            <w:shd w:val="clear" w:color="auto" w:fill="auto"/>
+            <w:noWrap/>
+            <w:vAlign w:val="center"/>
+            <w:hideMark/>
+          </w:tcPr>
+          <w:p>
+            <w:pPr>
+              <w:spacing w:line="240" w:lineRule="auto"/>
+              <w:ind w:firstLine="0"/>
+              <w:jc w:val="center"/>
+              <w:rPr>
+                <w:rFonts w:ascii="Calibri" w:hAnsi="Calibri"/>
+                <w:color w:val="000000"/>
+                <w:sz w:val="22"/>
+                <w:szCs w:val="22"/>
+              </w:rPr>
+            </w:pPr>
+            <w:r>
+              <w:rPr>
+                <w:rFonts w:ascii="Calibri" w:hAnsi="Calibri"/>
+                <w:color w:val="000000"/>
+                <w:sz w:val="22"/>
+                <w:szCs w:val="22"/>
+              </w:rPr>
+              <w:t> </w:t>
+            </w:r>
+          </w:p>
+        </w:tc>
+        <w:tc>
+          <w:tcPr>
+            <w:tcW w:w="1843" w:type="dxa"/>
+            <w:tcBorders>
+              <w:top w:val="nil"/>
+              <w:left w:val="nil"/>
+              <w:bottom w:val="single" w:sz="8" w:space="0" w:color="auto"/>
+              <w:right w:val="single" w:sz="8" w:space="0" w:color="auto"/>
+            </w:tcBorders>
+            <w:shd w:val="clear" w:color="auto" w:fill="auto"/>
+            <w:noWrap/>
+            <w:vAlign w:val="center"/>
+            <w:hideMark/>
+          </w:tcPr>
+          <w:p>
+            <w:pPr>
+              <w:spacing w:line="240" w:lineRule="auto"/>
+              <w:ind w:firstLine="0"/>
+              <w:jc w:val="center"/>
+              <w:rPr>
+                <w:rFonts w:ascii="Calibri" w:hAnsi="Calibri"/>
+                <w:color w:val="000000"/>
+                <w:sz w:val="22"/>
+                <w:szCs w:val="22"/>
+              </w:rPr>
+            </w:pPr>
+            <w:r>
+              <w:rPr>
+                <w:rFonts w:ascii="Calibri" w:hAnsi="Calibri"/>
+                <w:color w:val="000000"/>
+                <w:sz w:val="22"/>
+                <w:szCs w:val="22"/>
+              </w:rPr>
+              <w:t> </w:t>
+            </w:r>
+          </w:p>
+        </w:tc>
+      </w:tr>
+      <w:tr>
+        <w:trPr>
+          <w:trHeight w:val="315"/>
+        </w:trPr>
+        <w:tc>
+          <w:tcPr>
+            <w:tcW w:w="851" w:type="dxa"/>
+            <w:tcBorders>
+              <w:top w:val="nil"/>
+              <w:left w:val="single" w:sz="8" w:space="0" w:color="auto"/>
+              <w:bottom w:val="single" w:sz="8" w:space="0" w:color="auto"/>
+              <w:right w:val="single" w:sz="8" w:space="0" w:color="auto"/>
+            </w:tcBorders>
+            <w:shd w:val="clear" w:color="auto" w:fill="auto"/>
+            <w:noWrap/>
+            <w:vAlign w:val="center"/>
+            <w:hideMark/>
+          </w:tcPr>
+          <w:p>
+            <w:pPr>
+              <w:spacing w:line="240" w:lineRule="auto"/>
+              <w:ind w:firstLine="0"/>
+              <w:jc w:val="center"/>
+              <w:rPr>
+                <w:rFonts w:ascii="Calibri" w:hAnsi="Calibri"/>
+                <w:color w:val="000000"/>
+                <w:sz w:val="22"/>
+                <w:szCs w:val="22"/>
+              </w:rPr>
+            </w:pPr>
+            <w:r>
+              <w:rPr>
+                <w:rFonts w:ascii="Calibri" w:hAnsi="Calibri"/>
+                <w:color w:val="000000"/>
+                <w:sz w:val="22"/>
+                <w:szCs w:val="22"/>
+              </w:rPr>
+              <w:t> </w:t>
+            </w:r>
+          </w:p>
+        </w:tc>
+        <w:tc>
+          <w:tcPr>
+            <w:tcW w:w="5103" w:type="dxa"/>
+            <w:tcBorders>
+              <w:top w:val="nil"/>
+              <w:left w:val="nil"/>
+              <w:bottom w:val="single" w:sz="8" w:space="0" w:color="auto"/>
+              <w:right w:val="single" w:sz="8" w:space="0" w:color="auto"/>
+            </w:tcBorders>
+            <w:shd w:val="clear" w:color="auto" w:fill="auto"/>
+            <w:noWrap/>
+            <w:vAlign w:val="center"/>
+            <w:hideMark/>
+          </w:tcPr>
+          <w:p>
+            <w:pPr>
+              <w:spacing w:line="240" w:lineRule="auto"/>
+              <w:ind w:firstLine="0"/>
+              <w:rPr>
+                <w:rFonts w:ascii="Calibri" w:hAnsi="Calibri"/>
+                <w:color w:val="000000"/>
+                <w:sz w:val="22"/>
+                <w:szCs w:val="22"/>
+              </w:rPr>
+            </w:pPr>
+            <w:r>
+              <w:rPr>
+                <w:rFonts w:ascii="Calibri" w:hAnsi="Calibri"/>
+                <w:color w:val="000000"/>
+                <w:sz w:val="22"/>
+                <w:szCs w:val="22"/>
+              </w:rPr>
+              <w:t> </w:t>
+            </w:r>
+          </w:p>
+        </w:tc>
+        <w:tc>
+          <w:tcPr>
+            <w:tcW w:w="1701" w:type="dxa"/>
+            <w:tcBorders>
+              <w:top w:val="nil"/>
+              <w:left w:val="nil"/>
+              <w:bottom w:val="single" w:sz="8" w:space="0" w:color="auto"/>
+              <w:right w:val="single" w:sz="8" w:space="0" w:color="auto"/>
+            </w:tcBorders>
+            <w:shd w:val="clear" w:color="auto" w:fill="auto"/>
+            <w:noWrap/>
+            <w:vAlign w:val="center"/>
+            <w:hideMark/>
+          </w:tcPr>
+          <w:p>
+            <w:pPr>
+              <w:spacing w:line="240" w:lineRule="auto"/>
+              <w:ind w:firstLine="0"/>
+              <w:jc w:val="center"/>
+              <w:rPr>
+                <w:rFonts w:ascii="Calibri" w:hAnsi="Calibri"/>
+                <w:color w:val="000000"/>
+                <w:sz w:val="22"/>
+                <w:szCs w:val="22"/>
+              </w:rPr>
+            </w:pPr>
+            <w:r>
+              <w:rPr>
+                <w:rFonts w:ascii="Calibri" w:hAnsi="Calibri"/>
+                <w:color w:val="000000"/>
+                <w:sz w:val="22"/>
+                <w:szCs w:val="22"/>
+              </w:rPr>
+              <w:t> </w:t>
+            </w:r>
+          </w:p>
+        </w:tc>
+        <w:tc>
+          <w:tcPr>
+            <w:tcW w:w="1843" w:type="dxa"/>
+            <w:tcBorders>
+              <w:top w:val="nil"/>
+              <w:left w:val="nil"/>
+              <w:bottom w:val="single" w:sz="8" w:space="0" w:color="auto"/>
+              <w:right w:val="single" w:sz="8" w:space="0" w:color="auto"/>
+            </w:tcBorders>
+            <w:shd w:val="clear" w:color="auto" w:fill="auto"/>
+            <w:noWrap/>
+            <w:vAlign w:val="center"/>
+            <w:hideMark/>
+          </w:tcPr>
+          <w:p>
+            <w:pPr>
+              <w:spacing w:line="240" w:lineRule="auto"/>
+              <w:ind w:firstLine="0"/>
+              <w:jc w:val="center"/>
+              <w:rPr>
+                <w:rFonts w:ascii="Calibri" w:hAnsi="Calibri"/>
+                <w:color w:val="000000"/>
+                <w:sz w:val="22"/>
+                <w:szCs w:val="22"/>
+              </w:rPr>
+            </w:pPr>
+            <w:r>
+              <w:rPr>
+                <w:rFonts w:ascii="Calibri" w:hAnsi="Calibri"/>
+                <w:color w:val="000000"/>
+                <w:sz w:val="22"/>
+                <w:szCs w:val="22"/>
+              </w:rPr>
+              <w:t> </w:t>
+            </w:r>
+          </w:p>
+        </w:tc>
+      </w:tr>
+      <w:tr>
+        <w:trPr>
+          <w:trHeight w:val="315"/>
+        </w:trPr>
+        <w:tc>
+          <w:tcPr>
+            <w:tcW w:w="851" w:type="dxa"/>
+            <w:tcBorders>
+              <w:top w:val="nil"/>
+              <w:left w:val="single" w:sz="8" w:space="0" w:color="auto"/>
+              <w:bottom w:val="single" w:sz="8" w:space="0" w:color="auto"/>
+              <w:right w:val="single" w:sz="8" w:space="0" w:color="auto"/>
+            </w:tcBorders>
+            <w:shd w:val="clear" w:color="auto" w:fill="auto"/>
+            <w:noWrap/>
+            <w:vAlign w:val="center"/>
+            <w:hideMark/>
+          </w:tcPr>
+          <w:p>
+            <w:pPr>
+              <w:spacing w:line="240" w:lineRule="auto"/>
+              <w:ind w:firstLine="0"/>
+              <w:jc w:val="center"/>
+              <w:rPr>
+                <w:rFonts w:ascii="Calibri" w:hAnsi="Calibri"/>
+                <w:color w:val="000000"/>
+                <w:sz w:val="22"/>
+                <w:szCs w:val="22"/>
+              </w:rPr>
+            </w:pPr>
+            <w:r>
+              <w:rPr>
+                <w:rFonts w:ascii="Calibri" w:hAnsi="Calibri"/>
+                <w:color w:val="000000"/>
+                <w:sz w:val="22"/>
+                <w:szCs w:val="22"/>
+              </w:rPr>
+              <w:t> </w:t>
+            </w:r>
+          </w:p>
+        </w:tc>
+        <w:tc>
+          <w:tcPr>
+            <w:tcW w:w="5103" w:type="dxa"/>
+            <w:tcBorders>
+              <w:top w:val="nil"/>
+              <w:left w:val="nil"/>
+              <w:bottom w:val="single" w:sz="8" w:space="0" w:color="auto"/>
+              <w:right w:val="single" w:sz="8" w:space="0" w:color="auto"/>
+            </w:tcBorders>
+            <w:shd w:val="clear" w:color="auto" w:fill="auto"/>
+            <w:noWrap/>
+            <w:vAlign w:val="center"/>
+            <w:hideMark/>
+          </w:tcPr>
+          <w:p>
+            <w:pPr>
+              <w:spacing w:line="240" w:lineRule="auto"/>
+              <w:ind w:firstLine="0"/>
+              <w:rPr>
+                <w:rFonts w:ascii="Calibri" w:hAnsi="Calibri"/>
+                <w:color w:val="000000"/>
+                <w:sz w:val="22"/>
+                <w:szCs w:val="22"/>
+              </w:rPr>
+            </w:pPr>
+            <w:r>
+              <w:rPr>
+                <w:rFonts w:ascii="Calibri" w:hAnsi="Calibri"/>
+                <w:color w:val="000000"/>
+                <w:sz w:val="22"/>
+                <w:szCs w:val="22"/>
+              </w:rPr>
+              <w:t> </w:t>
+            </w:r>
+          </w:p>
+        </w:tc>
+        <w:tc>
+          <w:tcPr>
+            <w:tcW w:w="1701" w:type="dxa"/>
+            <w:tcBorders>
+              <w:top w:val="nil"/>
+              <w:left w:val="nil"/>
+              <w:bottom w:val="single" w:sz="8" w:space="0" w:color="auto"/>
+              <w:right w:val="single" w:sz="8" w:space="0" w:color="auto"/>
+            </w:tcBorders>
+            <w:shd w:val="clear" w:color="auto" w:fill="auto"/>
+            <w:noWrap/>
+            <w:vAlign w:val="center"/>
+            <w:hideMark/>
+          </w:tcPr>
+          <w:p>
+            <w:pPr>
+              <w:spacing w:line="240" w:lineRule="auto"/>
+              <w:ind w:firstLine="0"/>
+              <w:jc w:val="center"/>
+              <w:rPr>
+                <w:rFonts w:ascii="Calibri" w:hAnsi="Calibri"/>
+                <w:color w:val="000000"/>
+                <w:sz w:val="22"/>
+                <w:szCs w:val="22"/>
+              </w:rPr>
+            </w:pPr>
+            <w:r>
+              <w:rPr>
+                <w:rFonts w:ascii="Calibri" w:hAnsi="Calibri"/>
+                <w:color w:val="000000"/>
+                <w:sz w:val="22"/>
+                <w:szCs w:val="22"/>
+              </w:rPr>
+              <w:t> </w:t>
+            </w:r>
+          </w:p>
+        </w:tc>
+        <w:tc>
+          <w:tcPr>
+            <w:tcW w:w="1843" w:type="dxa"/>
+            <w:tcBorders>
+              <w:top w:val="nil"/>
+              <w:left w:val="nil"/>
+              <w:bottom w:val="single" w:sz="8" w:space="0" w:color="auto"/>
+              <w:right w:val="single" w:sz="8" w:space="0" w:color="auto"/>
+            </w:tcBorders>
+            <w:shd w:val="clear" w:color="auto" w:fill="auto"/>
+            <w:noWrap/>
+            <w:vAlign w:val="center"/>
+            <w:hideMark/>
+          </w:tcPr>
+          <w:p>
+            <w:pPr>
+              <w:spacing w:line="240" w:lineRule="auto"/>
+              <w:ind w:firstLine="0"/>
+              <w:jc w:val="center"/>
+              <w:rPr>
+                <w:rFonts w:ascii="Calibri" w:hAnsi="Calibri"/>
+                <w:color w:val="000000"/>
+                <w:sz w:val="22"/>
+                <w:szCs w:val="22"/>
+              </w:rPr>
+            </w:pPr>
+            <w:r>
+              <w:rPr>
+                <w:rFonts w:ascii="Calibri" w:hAnsi="Calibri"/>
+                <w:color w:val="000000"/>
+                <w:sz w:val="22"/>
+                <w:szCs w:val="22"/>
+              </w:rPr>
+              <w:t> </w:t>
+            </w:r>
+          </w:p>
+        </w:tc>
+      </w:tr>
+      <w:tr>
+        <w:trPr>
+          <w:trHeight w:val="315"/>
+        </w:trPr>
+        <w:tc>
+          <w:tcPr>
+            <w:tcW w:w="851" w:type="dxa"/>
+            <w:tcBorders>
+              <w:top w:val="nil"/>
+              <w:left w:val="single" w:sz="8" w:space="0" w:color="auto"/>
+              <w:bottom w:val="single" w:sz="8" w:space="0" w:color="auto"/>
+              <w:right w:val="single" w:sz="8" w:space="0" w:color="auto"/>
+            </w:tcBorders>
+            <w:shd w:val="clear" w:color="auto" w:fill="auto"/>
+            <w:noWrap/>
+            <w:vAlign w:val="center"/>
+            <w:hideMark/>
+          </w:tcPr>
+          <w:p>
+            <w:pPr>
+              <w:spacing w:line="240" w:lineRule="auto"/>
+              <w:ind w:firstLine="0"/>
+              <w:jc w:val="center"/>
+              <w:rPr>
+                <w:rFonts w:ascii="Calibri" w:hAnsi="Calibri"/>
+                <w:color w:val="000000"/>
+                <w:sz w:val="22"/>
+                <w:szCs w:val="22"/>
+              </w:rPr>
+            </w:pPr>
+            <w:r>
+              <w:rPr>
+                <w:rFonts w:ascii="Calibri" w:hAnsi="Calibri"/>
+                <w:color w:val="000000"/>
+                <w:sz w:val="22"/>
+                <w:szCs w:val="22"/>
+              </w:rPr>
+              <w:t> </w:t>
+            </w:r>
+          </w:p>
+        </w:tc>
+        <w:tc>
+          <w:tcPr>
+            <w:tcW w:w="5103" w:type="dxa"/>
+            <w:tcBorders>
+              <w:top w:val="nil"/>
+              <w:left w:val="nil"/>
+              <w:bottom w:val="single" w:sz="8" w:space="0" w:color="auto"/>
+              <w:right w:val="single" w:sz="8" w:space="0" w:color="auto"/>
+            </w:tcBorders>
+            <w:shd w:val="clear" w:color="auto" w:fill="auto"/>
+            <w:noWrap/>
+            <w:vAlign w:val="center"/>
+            <w:hideMark/>
+          </w:tcPr>
+          <w:p>
+            <w:pPr>
+              <w:spacing w:line="240" w:lineRule="auto"/>
+              <w:ind w:firstLine="0"/>
+              <w:rPr>
+                <w:rFonts w:ascii="Calibri" w:hAnsi="Calibri"/>
+                <w:color w:val="000000"/>
+                <w:sz w:val="22"/>
+                <w:szCs w:val="22"/>
+              </w:rPr>
+            </w:pPr>
+            <w:r>
+              <w:rPr>
+                <w:rFonts w:ascii="Calibri" w:hAnsi="Calibri"/>
+                <w:color w:val="000000"/>
+                <w:sz w:val="22"/>
+                <w:szCs w:val="22"/>
+              </w:rPr>
+              <w:t> </w:t>
+            </w:r>
+          </w:p>
+        </w:tc>
+        <w:tc>
+          <w:tcPr>
+            <w:tcW w:w="1701" w:type="dxa"/>
+            <w:tcBorders>
+              <w:top w:val="nil"/>
+              <w:left w:val="nil"/>
+              <w:bottom w:val="single" w:sz="8" w:space="0" w:color="auto"/>
+              <w:right w:val="single" w:sz="8" w:space="0" w:color="auto"/>
+            </w:tcBorders>
+            <w:shd w:val="clear" w:color="auto" w:fill="auto"/>
+            <w:noWrap/>
+            <w:vAlign w:val="center"/>
+            <w:hideMark/>
+          </w:tcPr>
+          <w:p>
+            <w:pPr>
+              <w:spacing w:line="240" w:lineRule="auto"/>
+              <w:ind w:firstLine="0"/>
+              <w:jc w:val="center"/>
+              <w:rPr>
+                <w:rFonts w:ascii="Calibri" w:hAnsi="Calibri"/>
+                <w:color w:val="000000"/>
+                <w:sz w:val="22"/>
+                <w:szCs w:val="22"/>
+              </w:rPr>
+            </w:pPr>
+            <w:r>
+              <w:rPr>
+                <w:rFonts w:ascii="Calibri" w:hAnsi="Calibri"/>
+                <w:color w:val="000000"/>
+                <w:sz w:val="22"/>
+                <w:szCs w:val="22"/>
+              </w:rPr>
+              <w:t> </w:t>
+            </w:r>
+          </w:p>
+        </w:tc>
+        <w:tc>
+          <w:tcPr>
+            <w:tcW w:w="1843" w:type="dxa"/>
+            <w:tcBorders>
+              <w:top w:val="nil"/>
+              <w:left w:val="nil"/>
+              <w:bottom w:val="single" w:sz="8" w:space="0" w:color="auto"/>
+              <w:right w:val="single" w:sz="8" w:space="0" w:color="auto"/>
+            </w:tcBorders>
+            <w:shd w:val="clear" w:color="auto" w:fill="auto"/>
+            <w:noWrap/>
+            <w:vAlign w:val="center"/>
+            <w:hideMark/>
+          </w:tcPr>
+          <w:p>
+            <w:pPr>
+              <w:spacing w:line="240" w:lineRule="auto"/>
+              <w:ind w:firstLine="0"/>
+              <w:jc w:val="center"/>
+              <w:rPr>
+                <w:rFonts w:ascii="Calibri" w:hAnsi="Calibri"/>
+                <w:color w:val="000000"/>
+                <w:sz w:val="22"/>
+                <w:szCs w:val="22"/>
+              </w:rPr>
+            </w:pPr>
+            <w:r>
+              <w:rPr>
+                <w:rFonts w:ascii="Calibri" w:hAnsi="Calibri"/>
+                <w:color w:val="000000"/>
+                <w:sz w:val="22"/>
+                <w:szCs w:val="22"/>
+              </w:rPr>
+              <w:t> </w:t>
+            </w:r>
+          </w:p>
+        </w:tc>
+      </w:tr>
+      <w:tr>
+        <w:trPr>
+          <w:trHeight w:val="315"/>
+        </w:trPr>
+        <w:tc>
+          <w:tcPr>
+            <w:tcW w:w="851" w:type="dxa"/>
+            <w:tcBorders>
+              <w:top w:val="nil"/>
+              <w:left w:val="single" w:sz="8" w:space="0" w:color="auto"/>
+              <w:bottom w:val="single" w:sz="8" w:space="0" w:color="auto"/>
+              <w:right w:val="single" w:sz="8" w:space="0" w:color="auto"/>
+            </w:tcBorders>
+            <w:shd w:val="clear" w:color="auto" w:fill="auto"/>
+            <w:noWrap/>
+            <w:vAlign w:val="center"/>
+            <w:hideMark/>
+          </w:tcPr>
+          <w:p>
+            <w:pPr>
+              <w:spacing w:line="240" w:lineRule="auto"/>
+              <w:ind w:firstLine="0"/>
+              <w:jc w:val="center"/>
+              <w:rPr>
+                <w:rFonts w:ascii="Calibri" w:hAnsi="Calibri"/>
+                <w:color w:val="000000"/>
+                <w:sz w:val="22"/>
+                <w:szCs w:val="22"/>
+              </w:rPr>
+            </w:pPr>
+            <w:r>
+              <w:rPr>
+                <w:rFonts w:ascii="Calibri" w:hAnsi="Calibri"/>
+                <w:color w:val="000000"/>
+                <w:sz w:val="22"/>
+                <w:szCs w:val="22"/>
+              </w:rPr>
+              <w:t> </w:t>
+            </w:r>
+          </w:p>
+        </w:tc>
+        <w:tc>
+          <w:tcPr>
+            <w:tcW w:w="5103" w:type="dxa"/>
+            <w:tcBorders>
+              <w:top w:val="nil"/>
+              <w:left w:val="nil"/>
+              <w:bottom w:val="single" w:sz="8" w:space="0" w:color="auto"/>
+              <w:right w:val="single" w:sz="8" w:space="0" w:color="auto"/>
+            </w:tcBorders>
+            <w:shd w:val="clear" w:color="auto" w:fill="auto"/>
+            <w:noWrap/>
+            <w:vAlign w:val="center"/>
+            <w:hideMark/>
+          </w:tcPr>
+          <w:p>
+            <w:pPr>
+              <w:spacing w:line="240" w:lineRule="auto"/>
+              <w:ind w:firstLine="0"/>
+              <w:rPr>
+                <w:rFonts w:ascii="Calibri" w:hAnsi="Calibri"/>
+                <w:color w:val="000000"/>
+                <w:sz w:val="22"/>
+                <w:szCs w:val="22"/>
+              </w:rPr>
+            </w:pPr>
+            <w:r>
+              <w:rPr>
+                <w:rFonts w:ascii="Calibri" w:hAnsi="Calibri"/>
+                <w:color w:val="000000"/>
+                <w:sz w:val="22"/>
+                <w:szCs w:val="22"/>
+              </w:rPr>
+              <w:t> </w:t>
+            </w:r>
+          </w:p>
+        </w:tc>
+        <w:tc>
+          <w:tcPr>
+            <w:tcW w:w="1701" w:type="dxa"/>
+            <w:tcBorders>
+              <w:top w:val="nil"/>
+              <w:left w:val="nil"/>
+              <w:bottom w:val="single" w:sz="8" w:space="0" w:color="auto"/>
+              <w:right w:val="single" w:sz="8" w:space="0" w:color="auto"/>
+            </w:tcBorders>
+            <w:shd w:val="clear" w:color="auto" w:fill="auto"/>
+            <w:noWrap/>
+            <w:vAlign w:val="center"/>
+            <w:hideMark/>
+          </w:tcPr>
+          <w:p>
+            <w:pPr>
+              <w:spacing w:line="240" w:lineRule="auto"/>
+              <w:ind w:firstLine="0"/>
+              <w:jc w:val="center"/>
+              <w:rPr>
+                <w:rFonts w:ascii="Calibri" w:hAnsi="Calibri"/>
+                <w:color w:val="000000"/>
+                <w:sz w:val="22"/>
+                <w:szCs w:val="22"/>
+              </w:rPr>
+            </w:pPr>
+            <w:r>
+              <w:rPr>
+                <w:rFonts w:ascii="Calibri" w:hAnsi="Calibri"/>
+                <w:color w:val="000000"/>
+                <w:sz w:val="22"/>
+                <w:szCs w:val="22"/>
+              </w:rPr>
+              <w:t> </w:t>
+            </w:r>
+          </w:p>
+        </w:tc>
+        <w:tc>
+          <w:tcPr>
+            <w:tcW w:w="1843" w:type="dxa"/>
+            <w:tcBorders>
+              <w:top w:val="nil"/>
+              <w:left w:val="nil"/>
+              <w:bottom w:val="single" w:sz="8" w:space="0" w:color="auto"/>
+              <w:right w:val="single" w:sz="8" w:space="0" w:color="auto"/>
+            </w:tcBorders>
+            <w:shd w:val="clear" w:color="auto" w:fill="auto"/>
+            <w:noWrap/>
+            <w:vAlign w:val="center"/>
+            <w:hideMark/>
+          </w:tcPr>
+          <w:p>
+            <w:pPr>
+              <w:spacing w:line="240" w:lineRule="auto"/>
+              <w:ind w:firstLine="0"/>
+              <w:jc w:val="center"/>
+              <w:rPr>
+                <w:rFonts w:ascii="Calibri" w:hAnsi="Calibri"/>
+                <w:color w:val="000000"/>
+                <w:sz w:val="22"/>
+                <w:szCs w:val="22"/>
+              </w:rPr>
+            </w:pPr>
+            <w:r>
+              <w:rPr>
+                <w:rFonts w:ascii="Calibri" w:hAnsi="Calibri"/>
+                <w:color w:val="000000"/>
+                <w:sz w:val="22"/>
+                <w:szCs w:val="22"/>
+              </w:rPr>
+              <w:t> </w:t>
+            </w:r>
+          </w:p>
+        </w:tc>
+      </w:tr>
+      <w:tr>
+        <w:trPr>
+          <w:trHeight w:val="315"/>
+        </w:trPr>
+        <w:tc>
+          <w:tcPr>
+            <w:tcW w:w="851" w:type="dxa"/>
+            <w:tcBorders>
+              <w:top w:val="nil"/>
+              <w:left w:val="single" w:sz="8" w:space="0" w:color="auto"/>
+              <w:bottom w:val="single" w:sz="8" w:space="0" w:color="auto"/>
+              <w:right w:val="single" w:sz="8" w:space="0" w:color="auto"/>
+            </w:tcBorders>
+            <w:shd w:val="clear" w:color="auto" w:fill="auto"/>
+            <w:noWrap/>
+            <w:vAlign w:val="center"/>
+            <w:hideMark/>
+          </w:tcPr>
+          <w:p>
+            <w:pPr>
+              <w:spacing w:line="240" w:lineRule="auto"/>
+              <w:ind w:firstLine="0"/>
+              <w:jc w:val="center"/>
+              <w:rPr>
+                <w:rFonts w:ascii="Calibri" w:hAnsi="Calibri"/>
+                <w:color w:val="000000"/>
+                <w:sz w:val="22"/>
+                <w:szCs w:val="22"/>
+              </w:rPr>
+            </w:pPr>
+            <w:r>
+              <w:rPr>
+                <w:rFonts w:ascii="Calibri" w:hAnsi="Calibri"/>
+                <w:color w:val="000000"/>
+                <w:sz w:val="22"/>
+                <w:szCs w:val="22"/>
+              </w:rPr>
+              <w:t> </w:t>
+            </w:r>
+          </w:p>
+        </w:tc>
+        <w:tc>
+          <w:tcPr>
+            <w:tcW w:w="5103" w:type="dxa"/>
+            <w:tcBorders>
+              <w:top w:val="nil"/>
+              <w:left w:val="nil"/>
+              <w:bottom w:val="single" w:sz="8" w:space="0" w:color="auto"/>
+              <w:right w:val="single" w:sz="8" w:space="0" w:color="auto"/>
+            </w:tcBorders>
+            <w:shd w:val="clear" w:color="auto" w:fill="auto"/>
+            <w:noWrap/>
+            <w:vAlign w:val="center"/>
+            <w:hideMark/>
+          </w:tcPr>
+          <w:p>
+            <w:pPr>
+              <w:spacing w:line="240" w:lineRule="auto"/>
+              <w:ind w:firstLine="0"/>
+              <w:rPr>
+                <w:rFonts w:ascii="Calibri" w:hAnsi="Calibri"/>
+                <w:color w:val="000000"/>
+                <w:sz w:val="22"/>
+                <w:szCs w:val="22"/>
+              </w:rPr>
+            </w:pPr>
+            <w:r>
+              <w:rPr>
+                <w:rFonts w:ascii="Calibri" w:hAnsi="Calibri"/>
+                <w:color w:val="000000"/>
+                <w:sz w:val="22"/>
+                <w:szCs w:val="22"/>
+              </w:rPr>
+              <w:t> </w:t>
+            </w:r>
+          </w:p>
+        </w:tc>
+        <w:tc>
+          <w:tcPr>
+            <w:tcW w:w="1701" w:type="dxa"/>
+            <w:tcBorders>
+              <w:top w:val="nil"/>
+              <w:left w:val="nil"/>
+              <w:bottom w:val="single" w:sz="8" w:space="0" w:color="auto"/>
+              <w:right w:val="single" w:sz="8" w:space="0" w:color="auto"/>
+            </w:tcBorders>
+            <w:shd w:val="clear" w:color="auto" w:fill="auto"/>
+            <w:noWrap/>
+            <w:vAlign w:val="center"/>
+            <w:hideMark/>
+          </w:tcPr>
+          <w:p>
+            <w:pPr>
+              <w:spacing w:line="240" w:lineRule="auto"/>
+              <w:ind w:firstLine="0"/>
+              <w:jc w:val="center"/>
+              <w:rPr>
+                <w:rFonts w:ascii="Calibri" w:hAnsi="Calibri"/>
+                <w:color w:val="000000"/>
+                <w:sz w:val="22"/>
+                <w:szCs w:val="22"/>
+              </w:rPr>
+            </w:pPr>
+            <w:r>
+              <w:rPr>
+                <w:rFonts w:ascii="Calibri" w:hAnsi="Calibri"/>
+                <w:color w:val="000000"/>
+                <w:sz w:val="22"/>
+                <w:szCs w:val="22"/>
+              </w:rPr>
+              <w:t> </w:t>
+            </w:r>
+          </w:p>
+        </w:tc>
+        <w:tc>
+          <w:tcPr>
+            <w:tcW w:w="1843" w:type="dxa"/>
+            <w:tcBorders>
+              <w:top w:val="nil"/>
+              <w:left w:val="nil"/>
+              <w:bottom w:val="single" w:sz="8" w:space="0" w:color="auto"/>
+              <w:right w:val="single" w:sz="8" w:space="0" w:color="auto"/>
+            </w:tcBorders>
+            <w:shd w:val="clear" w:color="auto" w:fill="auto"/>
+            <w:noWrap/>
+            <w:vAlign w:val="center"/>
+            <w:hideMark/>
+          </w:tcPr>
+          <w:p>
+            <w:pPr>
+              <w:spacing w:line="240" w:lineRule="auto"/>
+              <w:ind w:firstLine="0"/>
+              <w:jc w:val="center"/>
+              <w:rPr>
+                <w:rFonts w:ascii="Calibri" w:hAnsi="Calibri"/>
+                <w:color w:val="000000"/>
+                <w:sz w:val="22"/>
+                <w:szCs w:val="22"/>
+              </w:rPr>
+            </w:pPr>
+            <w:r>
+              <w:rPr>
+                <w:rFonts w:ascii="Calibri" w:hAnsi="Calibri"/>
+                <w:color w:val="000000"/>
+                <w:sz w:val="22"/>
+                <w:szCs w:val="22"/>
+              </w:rPr>
+              <w:t> </w:t>
+            </w:r>
+          </w:p>
+        </w:tc>
+      </w:tr>
+      <w:tr>
+        <w:trPr>
+          <w:trHeight w:val="315"/>
+        </w:trPr>
+        <w:tc>
+          <w:tcPr>
+            <w:tcW w:w="851" w:type="dxa"/>
+            <w:tcBorders>
+              <w:top w:val="nil"/>
+              <w:left w:val="single" w:sz="8" w:space="0" w:color="auto"/>
+              <w:bottom w:val="single" w:sz="8" w:space="0" w:color="auto"/>
+              <w:right w:val="single" w:sz="8" w:space="0" w:color="auto"/>
+            </w:tcBorders>
+            <w:shd w:val="clear" w:color="auto" w:fill="auto"/>
+            <w:noWrap/>
+            <w:vAlign w:val="center"/>
+            <w:hideMark/>
+          </w:tcPr>
+          <w:p>
+            <w:pPr>
+              <w:spacing w:line="240" w:lineRule="auto"/>
+              <w:ind w:firstLine="0"/>
+              <w:jc w:val="center"/>
+              <w:rPr>
+                <w:rFonts w:ascii="Calibri" w:hAnsi="Calibri"/>
+                <w:color w:val="000000"/>
+                <w:sz w:val="22"/>
+                <w:szCs w:val="22"/>
+              </w:rPr>
+            </w:pPr>
+            <w:r>
+              <w:rPr>
+                <w:rFonts w:ascii="Calibri" w:hAnsi="Calibri"/>
+                <w:color w:val="000000"/>
+                <w:sz w:val="22"/>
+                <w:szCs w:val="22"/>
+              </w:rPr>
+              <w:t> </w:t>
+            </w:r>
+          </w:p>
+        </w:tc>
+        <w:tc>
+          <w:tcPr>
+            <w:tcW w:w="5103" w:type="dxa"/>
+            <w:tcBorders>
+              <w:top w:val="nil"/>
+              <w:left w:val="nil"/>
+              <w:bottom w:val="single" w:sz="8" w:space="0" w:color="auto"/>
+              <w:right w:val="single" w:sz="8" w:space="0" w:color="auto"/>
+            </w:tcBorders>
+            <w:shd w:val="clear" w:color="auto" w:fill="auto"/>
+            <w:noWrap/>
+            <w:vAlign w:val="center"/>
+            <w:hideMark/>
+          </w:tcPr>
+          <w:p>
+            <w:pPr>
+              <w:spacing w:line="240" w:lineRule="auto"/>
+              <w:ind w:firstLine="0"/>
+              <w:rPr>
+                <w:rFonts w:ascii="Calibri" w:hAnsi="Calibri"/>
+                <w:color w:val="000000"/>
+                <w:sz w:val="22"/>
+                <w:szCs w:val="22"/>
+              </w:rPr>
+            </w:pPr>
+            <w:r>
+              <w:rPr>
+                <w:rFonts w:ascii="Calibri" w:hAnsi="Calibri"/>
+                <w:color w:val="000000"/>
+                <w:sz w:val="22"/>
+                <w:szCs w:val="22"/>
+              </w:rPr>
+              <w:t> </w:t>
+            </w:r>
+          </w:p>
+        </w:tc>
+        <w:tc>
+          <w:tcPr>
+            <w:tcW w:w="1701" w:type="dxa"/>
+            <w:tcBorders>
+              <w:top w:val="nil"/>
+              <w:left w:val="nil"/>
+              <w:bottom w:val="single" w:sz="8" w:space="0" w:color="auto"/>
+              <w:right w:val="single" w:sz="8" w:space="0" w:color="auto"/>
+            </w:tcBorders>
+            <w:shd w:val="clear" w:color="auto" w:fill="auto"/>
+            <w:noWrap/>
+            <w:vAlign w:val="center"/>
+            <w:hideMark/>
+          </w:tcPr>
+          <w:p>
+            <w:pPr>
+              <w:spacing w:line="240" w:lineRule="auto"/>
+              <w:ind w:firstLine="0"/>
+              <w:jc w:val="center"/>
+              <w:rPr>
+                <w:rFonts w:ascii="Calibri" w:hAnsi="Calibri"/>
+                <w:color w:val="000000"/>
+                <w:sz w:val="22"/>
+                <w:szCs w:val="22"/>
+              </w:rPr>
+            </w:pPr>
+            <w:r>
+              <w:rPr>
+                <w:rFonts w:ascii="Calibri" w:hAnsi="Calibri"/>
+                <w:color w:val="000000"/>
+                <w:sz w:val="22"/>
+                <w:szCs w:val="22"/>
+              </w:rPr>
+              <w:t> </w:t>
+            </w:r>
+          </w:p>
+        </w:tc>
+        <w:tc>
+          <w:tcPr>
+            <w:tcW w:w="1843" w:type="dxa"/>
+            <w:tcBorders>
+              <w:top w:val="nil"/>
+              <w:left w:val="nil"/>
+              <w:bottom w:val="single" w:sz="8" w:space="0" w:color="auto"/>
+              <w:right w:val="single" w:sz="8" w:space="0" w:color="auto"/>
+            </w:tcBorders>
+            <w:shd w:val="clear" w:color="auto" w:fill="auto"/>
+            <w:noWrap/>
+            <w:vAlign w:val="center"/>
+            <w:hideMark/>
+          </w:tcPr>
+          <w:p>
+            <w:pPr>
+              <w:spacing w:line="240" w:lineRule="auto"/>
+              <w:ind w:firstLine="0"/>
+              <w:jc w:val="center"/>
+              <w:rPr>
+                <w:rFonts w:ascii="Calibri" w:hAnsi="Calibri"/>
+                <w:color w:val="000000"/>
+                <w:sz w:val="22"/>
+                <w:szCs w:val="22"/>
+              </w:rPr>
+            </w:pPr>
+            <w:r>
+              <w:rPr>
+                <w:rFonts w:ascii="Calibri" w:hAnsi="Calibri"/>
+                <w:color w:val="000000"/>
+                <w:sz w:val="22"/>
+                <w:szCs w:val="22"/>
+              </w:rPr>
+              <w:t> </w:t>
+            </w:r>
+          </w:p>
+        </w:tc>
+      </w:tr>
+      <w:tr>
+        <w:trPr>
+          <w:trHeight w:val="315"/>
+        </w:trPr>
+        <w:tc>
+          <w:tcPr>
+            <w:tcW w:w="851" w:type="dxa"/>
+            <w:tcBorders>
+              <w:top w:val="nil"/>
+              <w:left w:val="single" w:sz="8" w:space="0" w:color="auto"/>
+              <w:bottom w:val="single" w:sz="8" w:space="0" w:color="auto"/>
+              <w:right w:val="single" w:sz="8" w:space="0" w:color="auto"/>
+            </w:tcBorders>
+            <w:shd w:val="clear" w:color="auto" w:fill="auto"/>
+            <w:noWrap/>
+            <w:vAlign w:val="center"/>
+            <w:hideMark/>
+          </w:tcPr>
+          <w:p>
+            <w:pPr>
+              <w:spacing w:line="240" w:lineRule="auto"/>
+              <w:ind w:firstLine="0"/>
+              <w:jc w:val="center"/>
+              <w:rPr>
+                <w:rFonts w:ascii="Calibri" w:hAnsi="Calibri"/>
+                <w:color w:val="000000"/>
+                <w:sz w:val="22"/>
+                <w:szCs w:val="22"/>
+              </w:rPr>
+            </w:pPr>
+            <w:r>
+              <w:rPr>
+                <w:rFonts w:ascii="Calibri" w:hAnsi="Calibri"/>
+                <w:color w:val="000000"/>
+                <w:sz w:val="22"/>
+                <w:szCs w:val="22"/>
+              </w:rPr>
+              <w:t> </w:t>
+            </w:r>
+          </w:p>
+        </w:tc>
+        <w:tc>
+          <w:tcPr>
+            <w:tcW w:w="5103" w:type="dxa"/>
+            <w:tcBorders>
+              <w:top w:val="nil"/>
+              <w:left w:val="nil"/>
+              <w:bottom w:val="single" w:sz="8" w:space="0" w:color="auto"/>
+              <w:right w:val="single" w:sz="8" w:space="0" w:color="auto"/>
+            </w:tcBorders>
+            <w:shd w:val="clear" w:color="auto" w:fill="auto"/>
+            <w:noWrap/>
+            <w:vAlign w:val="center"/>
+            <w:hideMark/>
+          </w:tcPr>
+          <w:p>
+            <w:pPr>
+              <w:spacing w:line="240" w:lineRule="auto"/>
+              <w:ind w:firstLine="0"/>
+              <w:rPr>
+                <w:rFonts w:ascii="Calibri" w:hAnsi="Calibri"/>
+                <w:color w:val="000000"/>
+                <w:sz w:val="22"/>
+                <w:szCs w:val="22"/>
+              </w:rPr>
+            </w:pPr>
+            <w:r>
+              <w:rPr>
+                <w:rFonts w:ascii="Calibri" w:hAnsi="Calibri"/>
+                <w:color w:val="000000"/>
+                <w:sz w:val="22"/>
+                <w:szCs w:val="22"/>
+              </w:rPr>
+              <w:t> </w:t>
+            </w:r>
+          </w:p>
+        </w:tc>
+        <w:tc>
+          <w:tcPr>
+            <w:tcW w:w="1701" w:type="dxa"/>
+            <w:tcBorders>
+              <w:top w:val="nil"/>
+              <w:left w:val="nil"/>
+              <w:bottom w:val="single" w:sz="8" w:space="0" w:color="auto"/>
+              <w:right w:val="single" w:sz="8" w:space="0" w:color="auto"/>
+            </w:tcBorders>
+            <w:shd w:val="clear" w:color="auto" w:fill="auto"/>
+            <w:noWrap/>
+            <w:vAlign w:val="center"/>
+            <w:hideMark/>
+          </w:tcPr>
+          <w:p>
+            <w:pPr>
+              <w:spacing w:line="240" w:lineRule="auto"/>
+              <w:ind w:firstLine="0"/>
+              <w:jc w:val="center"/>
+              <w:rPr>
+                <w:rFonts w:ascii="Calibri" w:hAnsi="Calibri"/>
+                <w:color w:val="000000"/>
+                <w:sz w:val="22"/>
+                <w:szCs w:val="22"/>
+              </w:rPr>
+            </w:pPr>
+            <w:r>
+              <w:rPr>
+                <w:rFonts w:ascii="Calibri" w:hAnsi="Calibri"/>
+                <w:color w:val="000000"/>
+                <w:sz w:val="22"/>
+                <w:szCs w:val="22"/>
+              </w:rPr>
+              <w:t> </w:t>
+            </w:r>
+          </w:p>
+        </w:tc>
+        <w:tc>
+          <w:tcPr>
+            <w:tcW w:w="1843" w:type="dxa"/>
+            <w:tcBorders>
+              <w:top w:val="nil"/>
+              <w:left w:val="nil"/>
+              <w:bottom w:val="single" w:sz="8" w:space="0" w:color="auto"/>
+              <w:right w:val="single" w:sz="8" w:space="0" w:color="auto"/>
+            </w:tcBorders>
+            <w:shd w:val="clear" w:color="auto" w:fill="auto"/>
+            <w:noWrap/>
+            <w:vAlign w:val="center"/>
+            <w:hideMark/>
+          </w:tcPr>
+          <w:p>
+            <w:pPr>
+              <w:spacing w:line="240" w:lineRule="auto"/>
+              <w:ind w:firstLine="0"/>
+              <w:jc w:val="center"/>
+              <w:rPr>
+                <w:rFonts w:ascii="Calibri" w:hAnsi="Calibri"/>
+                <w:color w:val="000000"/>
+                <w:sz w:val="22"/>
+                <w:szCs w:val="22"/>
+              </w:rPr>
+            </w:pPr>
+            <w:r>
+              <w:rPr>
+                <w:rFonts w:ascii="Calibri" w:hAnsi="Calibri"/>
+                <w:color w:val="000000"/>
+                <w:sz w:val="22"/>
+                <w:szCs w:val="22"/>
+              </w:rPr>
+              <w:t> </w:t>
+            </w:r>
+          </w:p>
+        </w:tc>
+      </w:tr>
+      <w:tr>
+        <w:trPr>
+          <w:trHeight w:val="315"/>
+        </w:trPr>
+        <w:tc>
+          <w:tcPr>
+            <w:tcW w:w="851" w:type="dxa"/>
+            <w:tcBorders>
+              <w:top w:val="nil"/>
+              <w:left w:val="single" w:sz="8" w:space="0" w:color="auto"/>
+              <w:bottom w:val="single" w:sz="8" w:space="0" w:color="auto"/>
+              <w:right w:val="single" w:sz="8" w:space="0" w:color="auto"/>
+            </w:tcBorders>
+            <w:shd w:val="clear" w:color="auto" w:fill="auto"/>
+            <w:noWrap/>
+            <w:vAlign w:val="center"/>
+            <w:hideMark/>
+          </w:tcPr>
+          <w:p>
+            <w:pPr>
+              <w:spacing w:line="240" w:lineRule="auto"/>
+              <w:ind w:firstLine="0"/>
+              <w:jc w:val="center"/>
+              <w:rPr>
+                <w:rFonts w:ascii="Calibri" w:hAnsi="Calibri"/>
+                <w:color w:val="000000"/>
+                <w:sz w:val="22"/>
+                <w:szCs w:val="22"/>
+              </w:rPr>
+            </w:pPr>
+            <w:r>
+              <w:rPr>
+                <w:rFonts w:ascii="Calibri" w:hAnsi="Calibri"/>
+                <w:color w:val="000000"/>
+                <w:sz w:val="22"/>
+                <w:szCs w:val="22"/>
+              </w:rPr>
+              <w:t> </w:t>
+            </w:r>
+          </w:p>
+        </w:tc>
+        <w:tc>
+          <w:tcPr>
+            <w:tcW w:w="5103" w:type="dxa"/>
+            <w:tcBorders>
+              <w:top w:val="nil"/>
+              <w:left w:val="nil"/>
+              <w:bottom w:val="single" w:sz="8" w:space="0" w:color="auto"/>
+              <w:right w:val="single" w:sz="8" w:space="0" w:color="auto"/>
+            </w:tcBorders>
+            <w:shd w:val="clear" w:color="auto" w:fill="auto"/>
+            <w:noWrap/>
+            <w:vAlign w:val="center"/>
+            <w:hideMark/>
+          </w:tcPr>
+          <w:p>
+            <w:pPr>
+              <w:spacing w:line="240" w:lineRule="auto"/>
+              <w:ind w:firstLine="0"/>
+              <w:rPr>
+                <w:rFonts w:ascii="Calibri" w:hAnsi="Calibri"/>
+                <w:color w:val="000000"/>
+                <w:sz w:val="22"/>
+                <w:szCs w:val="22"/>
+              </w:rPr>
+            </w:pPr>
+            <w:r>
+              <w:rPr>
+                <w:rFonts w:ascii="Calibri" w:hAnsi="Calibri"/>
+                <w:color w:val="000000"/>
+                <w:sz w:val="22"/>
+                <w:szCs w:val="22"/>
+              </w:rPr>
+              <w:t> </w:t>
+            </w:r>
+          </w:p>
+        </w:tc>
+        <w:tc>
+          <w:tcPr>
+            <w:tcW w:w="1701" w:type="dxa"/>
+            <w:tcBorders>
+              <w:top w:val="nil"/>
+              <w:left w:val="nil"/>
+              <w:bottom w:val="single" w:sz="8" w:space="0" w:color="auto"/>
+              <w:right w:val="single" w:sz="8" w:space="0" w:color="auto"/>
+            </w:tcBorders>
+            <w:shd w:val="clear" w:color="auto" w:fill="auto"/>
+            <w:noWrap/>
+            <w:vAlign w:val="center"/>
+            <w:hideMark/>
+          </w:tcPr>
+          <w:p>
+            <w:pPr>
+              <w:spacing w:line="240" w:lineRule="auto"/>
+              <w:ind w:firstLine="0"/>
+              <w:jc w:val="center"/>
+              <w:rPr>
+                <w:rFonts w:ascii="Calibri" w:hAnsi="Calibri"/>
+                <w:color w:val="000000"/>
+                <w:sz w:val="22"/>
+                <w:szCs w:val="22"/>
+              </w:rPr>
+            </w:pPr>
+            <w:r>
+              <w:rPr>
+                <w:rFonts w:ascii="Calibri" w:hAnsi="Calibri"/>
+                <w:color w:val="000000"/>
+                <w:sz w:val="22"/>
+                <w:szCs w:val="22"/>
+              </w:rPr>
+              <w:t> </w:t>
+            </w:r>
+          </w:p>
+        </w:tc>
+        <w:tc>
+          <w:tcPr>
+            <w:tcW w:w="1843" w:type="dxa"/>
+            <w:tcBorders>
+              <w:top w:val="nil"/>
+              <w:left w:val="nil"/>
+              <w:bottom w:val="single" w:sz="8" w:space="0" w:color="auto"/>
+              <w:right w:val="single" w:sz="8" w:space="0" w:color="auto"/>
+            </w:tcBorders>
+            <w:shd w:val="clear" w:color="auto" w:fill="auto"/>
+            <w:noWrap/>
+            <w:vAlign w:val="center"/>
+            <w:hideMark/>
+          </w:tcPr>
+          <w:p>
+            <w:pPr>
+              <w:spacing w:line="240" w:lineRule="auto"/>
+              <w:ind w:firstLine="0"/>
+              <w:jc w:val="center"/>
+              <w:rPr>
+                <w:rFonts w:ascii="Calibri" w:hAnsi="Calibri"/>
+                <w:color w:val="000000"/>
+                <w:sz w:val="22"/>
+                <w:szCs w:val="22"/>
+              </w:rPr>
+            </w:pPr>
+            <w:r>
+              <w:rPr>
+                <w:rFonts w:ascii="Calibri" w:hAnsi="Calibri"/>
+                <w:color w:val="000000"/>
+                <w:sz w:val="22"/>
+                <w:szCs w:val="22"/>
+              </w:rPr>
+              <w:t> </w:t>
+            </w:r>
+          </w:p>
+        </w:tc>
+      </w:tr>
+      <w:tr>
+        <w:trPr>
+          <w:trHeight w:val="315"/>
+        </w:trPr>
+        <w:tc>
+          <w:tcPr>
+            <w:tcW w:w="851" w:type="dxa"/>
+            <w:tcBorders>
+              <w:top w:val="nil"/>
+              <w:left w:val="single" w:sz="8" w:space="0" w:color="auto"/>
+              <w:bottom w:val="single" w:sz="8" w:space="0" w:color="auto"/>
+              <w:right w:val="single" w:sz="8" w:space="0" w:color="auto"/>
+            </w:tcBorders>
+            <w:shd w:val="clear" w:color="auto" w:fill="auto"/>
+            <w:noWrap/>
+            <w:vAlign w:val="center"/>
+            <w:hideMark/>
+          </w:tcPr>
+          <w:p>
+            <w:pPr>
+              <w:spacing w:line="240" w:lineRule="auto"/>
+              <w:ind w:firstLine="0"/>
+              <w:jc w:val="center"/>
+              <w:rPr>
+                <w:rFonts w:ascii="Calibri" w:hAnsi="Calibri"/>
+                <w:color w:val="000000"/>
+                <w:sz w:val="22"/>
+                <w:szCs w:val="22"/>
+              </w:rPr>
+            </w:pPr>
+            <w:r>
+              <w:rPr>
+                <w:rFonts w:ascii="Calibri" w:hAnsi="Calibri"/>
+                <w:color w:val="000000"/>
+                <w:sz w:val="22"/>
+                <w:szCs w:val="22"/>
+              </w:rPr>
+              <w:t> </w:t>
+            </w:r>
+          </w:p>
+        </w:tc>
+        <w:tc>
+          <w:tcPr>
+            <w:tcW w:w="5103" w:type="dxa"/>
+            <w:tcBorders>
+              <w:top w:val="nil"/>
+              <w:left w:val="nil"/>
+              <w:bottom w:val="single" w:sz="8" w:space="0" w:color="auto"/>
+              <w:right w:val="single" w:sz="8" w:space="0" w:color="auto"/>
+            </w:tcBorders>
+            <w:shd w:val="clear" w:color="auto" w:fill="auto"/>
+            <w:noWrap/>
+            <w:vAlign w:val="center"/>
+            <w:hideMark/>
+          </w:tcPr>
+          <w:p>
+            <w:pPr>
+              <w:spacing w:line="240" w:lineRule="auto"/>
+              <w:ind w:firstLine="0"/>
+              <w:rPr>
+                <w:rFonts w:ascii="Calibri" w:hAnsi="Calibri"/>
+                <w:color w:val="000000"/>
+                <w:sz w:val="22"/>
+                <w:szCs w:val="22"/>
+              </w:rPr>
+            </w:pPr>
+            <w:r>
+              <w:rPr>
+                <w:rFonts w:ascii="Calibri" w:hAnsi="Calibri"/>
+                <w:color w:val="000000"/>
+                <w:sz w:val="22"/>
+                <w:szCs w:val="22"/>
+              </w:rPr>
+              <w:t> </w:t>
+            </w:r>
+          </w:p>
+        </w:tc>
+        <w:tc>
+          <w:tcPr>
+            <w:tcW w:w="1701" w:type="dxa"/>
+            <w:tcBorders>
+              <w:top w:val="nil"/>
+              <w:left w:val="nil"/>
+              <w:bottom w:val="single" w:sz="8" w:space="0" w:color="auto"/>
+              <w:right w:val="single" w:sz="8" w:space="0" w:color="auto"/>
+            </w:tcBorders>
+            <w:shd w:val="clear" w:color="auto" w:fill="auto"/>
+            <w:noWrap/>
+            <w:vAlign w:val="center"/>
+            <w:hideMark/>
+          </w:tcPr>
+          <w:p>
+            <w:pPr>
+              <w:spacing w:line="240" w:lineRule="auto"/>
+              <w:ind w:firstLine="0"/>
+              <w:jc w:val="center"/>
+              <w:rPr>
+                <w:rFonts w:ascii="Calibri" w:hAnsi="Calibri"/>
+                <w:color w:val="000000"/>
+                <w:sz w:val="22"/>
+                <w:szCs w:val="22"/>
+              </w:rPr>
+            </w:pPr>
+            <w:r>
+              <w:rPr>
+                <w:rFonts w:ascii="Calibri" w:hAnsi="Calibri"/>
+                <w:color w:val="000000"/>
+                <w:sz w:val="22"/>
+                <w:szCs w:val="22"/>
+              </w:rPr>
+              <w:t> </w:t>
+            </w:r>
+          </w:p>
+        </w:tc>
+        <w:tc>
+          <w:tcPr>
+            <w:tcW w:w="1843" w:type="dxa"/>
+            <w:tcBorders>
+              <w:top w:val="nil"/>
+              <w:left w:val="nil"/>
+              <w:bottom w:val="single" w:sz="8" w:space="0" w:color="auto"/>
+              <w:right w:val="single" w:sz="8" w:space="0" w:color="auto"/>
+            </w:tcBorders>
+            <w:shd w:val="clear" w:color="auto" w:fill="auto"/>
+            <w:noWrap/>
+            <w:vAlign w:val="center"/>
+            <w:hideMark/>
+          </w:tcPr>
+          <w:p>
+            <w:pPr>
+              <w:spacing w:line="240" w:lineRule="auto"/>
+              <w:ind w:firstLine="0"/>
+              <w:jc w:val="center"/>
+              <w:rPr>
+                <w:rFonts w:ascii="Calibri" w:hAnsi="Calibri"/>
+                <w:color w:val="000000"/>
+                <w:sz w:val="22"/>
+                <w:szCs w:val="22"/>
+              </w:rPr>
+            </w:pPr>
+            <w:r>
+              <w:rPr>
+                <w:rFonts w:ascii="Calibri" w:hAnsi="Calibri"/>
+                <w:color w:val="000000"/>
+                <w:sz w:val="22"/>
+                <w:szCs w:val="22"/>
+              </w:rPr>
+              <w:t> </w:t>
+            </w:r>
+          </w:p>
+        </w:tc>
+      </w:tr>
+    </w:tbl>
+    <w:p>
+      <w:pPr>
+        <w:ind w:firstLine="0"/>
+        <w:rPr>
+          <w:lang w:val="en-US"/>
+        </w:rPr>
+      </w:pPr>
       <w:bookmarkStart w:id="4" w:name="_GoBack"/>
       <w:bookmarkEnd w:id="4"/>
     </w:p>
     <w:sectPr>
-      <w:headerReference w:type="first" r:id="rId14"/>
+      <w:headerReference w:type="first" r:id="rId13"/>
       <w:pgSz w:w="12242" w:h="15842" w:code="1"/>
       <w:pgMar w:top="1440" w:right="1440" w:bottom="1440" w:left="1440" w:header="709" w:footer="709" w:gutter="0"/>
       <w:cols w:space="708"/>
@@ -12156,7 +16078,7 @@
 </file>
 
 <file path=word/endnotes.xml><?xml version="1.0" encoding="utf-8"?>
-<w:endnotes xmlns:wpc="http://schemas.microsoft.com/office/word/2010/wordprocessingCanvas" xmlns:mc="http://schemas.openxmlformats.org/markup-compatibility/2006" xmlns:o="urn:schemas-microsoft-com:office:office" xmlns:r="http://schemas.openxmlformats.org/officeDocument/2006/relationships" xmlns:m="http://schemas.openxmlformats.org/officeDocument/2006/math" xmlns:v="urn:schemas-microsoft-com:vml" xmlns:wp14="http://schemas.microsoft.com/office/word/2010/wordprocessingDrawing" xmlns:wp="http://schemas.openxmlformats.org/drawingml/2006/wordprocessingDrawing" xmlns:w10="urn:schemas-microsoft-com:office:word" xmlns:w="http://schemas.openxmlformats.org/wordprocessingml/2006/main" xmlns:w14="http://schemas.microsoft.com/office/word/2010/wordml" xmlns:wpg="http://schemas.microsoft.com/office/word/2010/wordprocessingGroup" xmlns:wpi="http://schemas.microsoft.com/office/word/2010/wordprocessingInk" xmlns:wne="http://schemas.microsoft.com/office/word/2006/wordml" xmlns:wps="http://schemas.microsoft.com/office/word/2010/wordprocessingShape" mc:Ignorable="w14 wp14">
+<w:endnotes xmlns:wpc="http://schemas.microsoft.com/office/word/2010/wordprocessingCanvas" xmlns:mc="http://schemas.openxmlformats.org/markup-compatibility/2006" xmlns:o="urn:schemas-microsoft-com:office:office" xmlns:r="http://schemas.openxmlformats.org/officeDocument/2006/relationships" xmlns:m="http://schemas.openxmlformats.org/officeDocument/2006/math" xmlns:v="urn:schemas-microsoft-com:vml" xmlns:wp14="http://schemas.microsoft.com/office/word/2010/wordprocessingDrawing" xmlns:wp="http://schemas.openxmlformats.org/drawingml/2006/wordprocessingDrawing" xmlns:w10="urn:schemas-microsoft-com:office:word" xmlns:w="http://schemas.openxmlformats.org/wordprocessingml/2006/main" xmlns:w14="http://schemas.microsoft.com/office/word/2010/wordml" xmlns:w15="http://schemas.microsoft.com/office/word/2012/wordml" xmlns:wpg="http://schemas.microsoft.com/office/word/2010/wordprocessingGroup" xmlns:wpi="http://schemas.microsoft.com/office/word/2010/wordprocessingInk" xmlns:wne="http://schemas.microsoft.com/office/word/2006/wordml" xmlns:wps="http://schemas.microsoft.com/office/word/2010/wordprocessingShape" mc:Ignorable="w14 w15 wp14">
   <w:endnote w:type="separator" w:id="-1">
     <w:p>
       <w:pPr>
@@ -12181,7 +16103,7 @@
 </file>
 
 <file path=word/footer1.xml><?xml version="1.0" encoding="utf-8"?>
-<w:ftr xmlns:wpc="http://schemas.microsoft.com/office/word/2010/wordprocessingCanvas" xmlns:mc="http://schemas.openxmlformats.org/markup-compatibility/2006" xmlns:o="urn:schemas-microsoft-com:office:office" xmlns:r="http://schemas.openxmlformats.org/officeDocument/2006/relationships" xmlns:m="http://schemas.openxmlformats.org/officeDocument/2006/math" xmlns:v="urn:schemas-microsoft-com:vml" xmlns:wp14="http://schemas.microsoft.com/office/word/2010/wordprocessingDrawing" xmlns:wp="http://schemas.openxmlformats.org/drawingml/2006/wordprocessingDrawing" xmlns:w10="urn:schemas-microsoft-com:office:word" xmlns:w="http://schemas.openxmlformats.org/wordprocessingml/2006/main" xmlns:w14="http://schemas.microsoft.com/office/word/2010/wordml" xmlns:wpg="http://schemas.microsoft.com/office/word/2010/wordprocessingGroup" xmlns:wpi="http://schemas.microsoft.com/office/word/2010/wordprocessingInk" xmlns:wne="http://schemas.microsoft.com/office/word/2006/wordml" xmlns:wps="http://schemas.microsoft.com/office/word/2010/wordprocessingShape" mc:Ignorable="w14 wp14">
+<w:ftr xmlns:wpc="http://schemas.microsoft.com/office/word/2010/wordprocessingCanvas" xmlns:mc="http://schemas.openxmlformats.org/markup-compatibility/2006" xmlns:o="urn:schemas-microsoft-com:office:office" xmlns:r="http://schemas.openxmlformats.org/officeDocument/2006/relationships" xmlns:m="http://schemas.openxmlformats.org/officeDocument/2006/math" xmlns:v="urn:schemas-microsoft-com:vml" xmlns:wp14="http://schemas.microsoft.com/office/word/2010/wordprocessingDrawing" xmlns:wp="http://schemas.openxmlformats.org/drawingml/2006/wordprocessingDrawing" xmlns:w10="urn:schemas-microsoft-com:office:word" xmlns:w="http://schemas.openxmlformats.org/wordprocessingml/2006/main" xmlns:w14="http://schemas.microsoft.com/office/word/2010/wordml" xmlns:w15="http://schemas.microsoft.com/office/word/2012/wordml" xmlns:wpg="http://schemas.microsoft.com/office/word/2010/wordprocessingGroup" xmlns:wpi="http://schemas.microsoft.com/office/word/2010/wordprocessingInk" xmlns:wne="http://schemas.microsoft.com/office/word/2006/wordml" xmlns:wps="http://schemas.microsoft.com/office/word/2010/wordprocessingShape" mc:Ignorable="w14 w15 wp14">
   <w:p>
     <w:pPr>
       <w:pStyle w:val="Piedepgina"/>
@@ -12219,7 +16141,7 @@
 </file>
 
 <file path=word/footer2.xml><?xml version="1.0" encoding="utf-8"?>
-<w:ftr xmlns:wpc="http://schemas.microsoft.com/office/word/2010/wordprocessingCanvas" xmlns:mc="http://schemas.openxmlformats.org/markup-compatibility/2006" xmlns:o="urn:schemas-microsoft-com:office:office" xmlns:r="http://schemas.openxmlformats.org/officeDocument/2006/relationships" xmlns:m="http://schemas.openxmlformats.org/officeDocument/2006/math" xmlns:v="urn:schemas-microsoft-com:vml" xmlns:wp14="http://schemas.microsoft.com/office/word/2010/wordprocessingDrawing" xmlns:wp="http://schemas.openxmlformats.org/drawingml/2006/wordprocessingDrawing" xmlns:w10="urn:schemas-microsoft-com:office:word" xmlns:w="http://schemas.openxmlformats.org/wordprocessingml/2006/main" xmlns:w14="http://schemas.microsoft.com/office/word/2010/wordml" xmlns:wpg="http://schemas.microsoft.com/office/word/2010/wordprocessingGroup" xmlns:wpi="http://schemas.microsoft.com/office/word/2010/wordprocessingInk" xmlns:wne="http://schemas.microsoft.com/office/word/2006/wordml" xmlns:wps="http://schemas.microsoft.com/office/word/2010/wordprocessingShape" mc:Ignorable="w14 wp14">
+<w:ftr xmlns:wpc="http://schemas.microsoft.com/office/word/2010/wordprocessingCanvas" xmlns:mc="http://schemas.openxmlformats.org/markup-compatibility/2006" xmlns:o="urn:schemas-microsoft-com:office:office" xmlns:r="http://schemas.openxmlformats.org/officeDocument/2006/relationships" xmlns:m="http://schemas.openxmlformats.org/officeDocument/2006/math" xmlns:v="urn:schemas-microsoft-com:vml" xmlns:wp14="http://schemas.microsoft.com/office/word/2010/wordprocessingDrawing" xmlns:wp="http://schemas.openxmlformats.org/drawingml/2006/wordprocessingDrawing" xmlns:w10="urn:schemas-microsoft-com:office:word" xmlns:w="http://schemas.openxmlformats.org/wordprocessingml/2006/main" xmlns:w14="http://schemas.microsoft.com/office/word/2010/wordml" xmlns:w15="http://schemas.microsoft.com/office/word/2012/wordml" xmlns:wpg="http://schemas.microsoft.com/office/word/2010/wordprocessingGroup" xmlns:wpi="http://schemas.microsoft.com/office/word/2010/wordprocessingInk" xmlns:wne="http://schemas.microsoft.com/office/word/2006/wordml" xmlns:wps="http://schemas.microsoft.com/office/word/2010/wordprocessingShape" mc:Ignorable="w14 w15 wp14">
   <w:p>
     <w:pPr>
       <w:pStyle w:val="Piedepgina"/>
@@ -12230,7 +16152,7 @@
 </file>
 
 <file path=word/footnotes.xml><?xml version="1.0" encoding="utf-8"?>
-<w:footnotes xmlns:wpc="http://schemas.microsoft.com/office/word/2010/wordprocessingCanvas" xmlns:mc="http://schemas.openxmlformats.org/markup-compatibility/2006" xmlns:o="urn:schemas-microsoft-com:office:office" xmlns:r="http://schemas.openxmlformats.org/officeDocument/2006/relationships" xmlns:m="http://schemas.openxmlformats.org/officeDocument/2006/math" xmlns:v="urn:schemas-microsoft-com:vml" xmlns:wp14="http://schemas.microsoft.com/office/word/2010/wordprocessingDrawing" xmlns:wp="http://schemas.openxmlformats.org/drawingml/2006/wordprocessingDrawing" xmlns:w10="urn:schemas-microsoft-com:office:word" xmlns:w="http://schemas.openxmlformats.org/wordprocessingml/2006/main" xmlns:w14="http://schemas.microsoft.com/office/word/2010/wordml" xmlns:wpg="http://schemas.microsoft.com/office/word/2010/wordprocessingGroup" xmlns:wpi="http://schemas.microsoft.com/office/word/2010/wordprocessingInk" xmlns:wne="http://schemas.microsoft.com/office/word/2006/wordml" xmlns:wps="http://schemas.microsoft.com/office/word/2010/wordprocessingShape" mc:Ignorable="w14 wp14">
+<w:footnotes xmlns:wpc="http://schemas.microsoft.com/office/word/2010/wordprocessingCanvas" xmlns:mc="http://schemas.openxmlformats.org/markup-compatibility/2006" xmlns:o="urn:schemas-microsoft-com:office:office" xmlns:r="http://schemas.openxmlformats.org/officeDocument/2006/relationships" xmlns:m="http://schemas.openxmlformats.org/officeDocument/2006/math" xmlns:v="urn:schemas-microsoft-com:vml" xmlns:wp14="http://schemas.microsoft.com/office/word/2010/wordprocessingDrawing" xmlns:wp="http://schemas.openxmlformats.org/drawingml/2006/wordprocessingDrawing" xmlns:w10="urn:schemas-microsoft-com:office:word" xmlns:w="http://schemas.openxmlformats.org/wordprocessingml/2006/main" xmlns:w14="http://schemas.microsoft.com/office/word/2010/wordml" xmlns:w15="http://schemas.microsoft.com/office/word/2012/wordml" xmlns:wpg="http://schemas.microsoft.com/office/word/2010/wordprocessingGroup" xmlns:wpi="http://schemas.microsoft.com/office/word/2010/wordprocessingInk" xmlns:wne="http://schemas.microsoft.com/office/word/2006/wordml" xmlns:wps="http://schemas.microsoft.com/office/word/2010/wordprocessingShape" mc:Ignorable="w14 w15 wp14">
   <w:footnote w:type="separator" w:id="-1">
     <w:p>
       <w:pPr>
@@ -12255,7 +16177,7 @@
 </file>
 
 <file path=word/header1.xml><?xml version="1.0" encoding="utf-8"?>
-<w:hdr xmlns:wpc="http://schemas.microsoft.com/office/word/2010/wordprocessingCanvas" xmlns:mc="http://schemas.openxmlformats.org/markup-compatibility/2006" xmlns:o="urn:schemas-microsoft-com:office:office" xmlns:r="http://schemas.openxmlformats.org/officeDocument/2006/relationships" xmlns:m="http://schemas.openxmlformats.org/officeDocument/2006/math" xmlns:v="urn:schemas-microsoft-com:vml" xmlns:wp14="http://schemas.microsoft.com/office/word/2010/wordprocessingDrawing" xmlns:wp="http://schemas.openxmlformats.org/drawingml/2006/wordprocessingDrawing" xmlns:w10="urn:schemas-microsoft-com:office:word" xmlns:w="http://schemas.openxmlformats.org/wordprocessingml/2006/main" xmlns:w14="http://schemas.microsoft.com/office/word/2010/wordml" xmlns:wpg="http://schemas.microsoft.com/office/word/2010/wordprocessingGroup" xmlns:wpi="http://schemas.microsoft.com/office/word/2010/wordprocessingInk" xmlns:wne="http://schemas.microsoft.com/office/word/2006/wordml" xmlns:wps="http://schemas.microsoft.com/office/word/2010/wordprocessingShape" mc:Ignorable="w14 wp14">
+<w:hdr xmlns:wpc="http://schemas.microsoft.com/office/word/2010/wordprocessingCanvas" xmlns:mc="http://schemas.openxmlformats.org/markup-compatibility/2006" xmlns:o="urn:schemas-microsoft-com:office:office" xmlns:r="http://schemas.openxmlformats.org/officeDocument/2006/relationships" xmlns:m="http://schemas.openxmlformats.org/officeDocument/2006/math" xmlns:v="urn:schemas-microsoft-com:vml" xmlns:wp14="http://schemas.microsoft.com/office/word/2010/wordprocessingDrawing" xmlns:wp="http://schemas.openxmlformats.org/drawingml/2006/wordprocessingDrawing" xmlns:w10="urn:schemas-microsoft-com:office:word" xmlns:w="http://schemas.openxmlformats.org/wordprocessingml/2006/main" xmlns:w14="http://schemas.microsoft.com/office/word/2010/wordml" xmlns:w15="http://schemas.microsoft.com/office/word/2012/wordml" xmlns:wpg="http://schemas.microsoft.com/office/word/2010/wordprocessingGroup" xmlns:wpi="http://schemas.microsoft.com/office/word/2010/wordprocessingInk" xmlns:wne="http://schemas.microsoft.com/office/word/2006/wordml" xmlns:wps="http://schemas.microsoft.com/office/word/2010/wordprocessingShape" mc:Ignorable="w14 w15 wp14">
   <w:p>
     <w:pPr>
       <w:pStyle w:val="Encabezado"/>
@@ -12293,7 +16215,7 @@
 </file>
 
 <file path=word/header2.xml><?xml version="1.0" encoding="utf-8"?>
-<w:hdr xmlns:wpc="http://schemas.microsoft.com/office/word/2010/wordprocessingCanvas" xmlns:mc="http://schemas.openxmlformats.org/markup-compatibility/2006" xmlns:o="urn:schemas-microsoft-com:office:office" xmlns:r="http://schemas.openxmlformats.org/officeDocument/2006/relationships" xmlns:m="http://schemas.openxmlformats.org/officeDocument/2006/math" xmlns:v="urn:schemas-microsoft-com:vml" xmlns:wp14="http://schemas.microsoft.com/office/word/2010/wordprocessingDrawing" xmlns:wp="http://schemas.openxmlformats.org/drawingml/2006/wordprocessingDrawing" xmlns:w10="urn:schemas-microsoft-com:office:word" xmlns:w="http://schemas.openxmlformats.org/wordprocessingml/2006/main" xmlns:w14="http://schemas.microsoft.com/office/word/2010/wordml" xmlns:wpg="http://schemas.microsoft.com/office/word/2010/wordprocessingGroup" xmlns:wpi="http://schemas.microsoft.com/office/word/2010/wordprocessingInk" xmlns:wne="http://schemas.microsoft.com/office/word/2006/wordml" xmlns:wps="http://schemas.microsoft.com/office/word/2010/wordprocessingShape" mc:Ignorable="w14 wp14">
+<w:hdr xmlns:wpc="http://schemas.microsoft.com/office/word/2010/wordprocessingCanvas" xmlns:mc="http://schemas.openxmlformats.org/markup-compatibility/2006" xmlns:o="urn:schemas-microsoft-com:office:office" xmlns:r="http://schemas.openxmlformats.org/officeDocument/2006/relationships" xmlns:m="http://schemas.openxmlformats.org/officeDocument/2006/math" xmlns:v="urn:schemas-microsoft-com:vml" xmlns:wp14="http://schemas.microsoft.com/office/word/2010/wordprocessingDrawing" xmlns:wp="http://schemas.openxmlformats.org/drawingml/2006/wordprocessingDrawing" xmlns:w10="urn:schemas-microsoft-com:office:word" xmlns:w="http://schemas.openxmlformats.org/wordprocessingml/2006/main" xmlns:w14="http://schemas.microsoft.com/office/word/2010/wordml" xmlns:w15="http://schemas.microsoft.com/office/word/2012/wordml" xmlns:wpg="http://schemas.microsoft.com/office/word/2010/wordprocessingGroup" xmlns:wpi="http://schemas.microsoft.com/office/word/2010/wordprocessingInk" xmlns:wne="http://schemas.microsoft.com/office/word/2006/wordml" xmlns:wps="http://schemas.microsoft.com/office/word/2010/wordprocessingShape" mc:Ignorable="w14 w15 wp14">
   <w:p>
     <w:pPr>
       <w:pStyle w:val="Encabezado"/>
@@ -12344,7 +16266,7 @@
 </file>
 
 <file path=word/header3.xml><?xml version="1.0" encoding="utf-8"?>
-<w:hdr xmlns:wpc="http://schemas.microsoft.com/office/word/2010/wordprocessingCanvas" xmlns:mc="http://schemas.openxmlformats.org/markup-compatibility/2006" xmlns:o="urn:schemas-microsoft-com:office:office" xmlns:r="http://schemas.openxmlformats.org/officeDocument/2006/relationships" xmlns:m="http://schemas.openxmlformats.org/officeDocument/2006/math" xmlns:v="urn:schemas-microsoft-com:vml" xmlns:wp14="http://schemas.microsoft.com/office/word/2010/wordprocessingDrawing" xmlns:wp="http://schemas.openxmlformats.org/drawingml/2006/wordprocessingDrawing" xmlns:w10="urn:schemas-microsoft-com:office:word" xmlns:w="http://schemas.openxmlformats.org/wordprocessingml/2006/main" xmlns:w14="http://schemas.microsoft.com/office/word/2010/wordml" xmlns:wpg="http://schemas.microsoft.com/office/word/2010/wordprocessingGroup" xmlns:wpi="http://schemas.microsoft.com/office/word/2010/wordprocessingInk" xmlns:wne="http://schemas.microsoft.com/office/word/2006/wordml" xmlns:wps="http://schemas.microsoft.com/office/word/2010/wordprocessingShape" mc:Ignorable="w14 wp14">
+<w:hdr xmlns:wpc="http://schemas.microsoft.com/office/word/2010/wordprocessingCanvas" xmlns:mc="http://schemas.openxmlformats.org/markup-compatibility/2006" xmlns:o="urn:schemas-microsoft-com:office:office" xmlns:r="http://schemas.openxmlformats.org/officeDocument/2006/relationships" xmlns:m="http://schemas.openxmlformats.org/officeDocument/2006/math" xmlns:v="urn:schemas-microsoft-com:vml" xmlns:wp14="http://schemas.microsoft.com/office/word/2010/wordprocessingDrawing" xmlns:wp="http://schemas.openxmlformats.org/drawingml/2006/wordprocessingDrawing" xmlns:w10="urn:schemas-microsoft-com:office:word" xmlns:w="http://schemas.openxmlformats.org/wordprocessingml/2006/main" xmlns:w14="http://schemas.microsoft.com/office/word/2010/wordml" xmlns:w15="http://schemas.microsoft.com/office/word/2012/wordml" xmlns:wpg="http://schemas.microsoft.com/office/word/2010/wordprocessingGroup" xmlns:wpi="http://schemas.microsoft.com/office/word/2010/wordprocessingInk" xmlns:wne="http://schemas.microsoft.com/office/word/2006/wordml" xmlns:wps="http://schemas.microsoft.com/office/word/2010/wordprocessingShape" mc:Ignorable="w14 w15 wp14">
   <w:p>
     <w:pPr>
       <w:pStyle w:val="Encabezado"/>
@@ -12378,7 +16300,7 @@
 </file>
 
 <file path=word/numbering.xml><?xml version="1.0" encoding="utf-8"?>
-<w:numbering xmlns:wpc="http://schemas.microsoft.com/office/word/2010/wordprocessingCanvas" xmlns:mc="http://schemas.openxmlformats.org/markup-compatibility/2006" xmlns:o="urn:schemas-microsoft-com:office:office" xmlns:r="http://schemas.openxmlformats.org/officeDocument/2006/relationships" xmlns:m="http://schemas.openxmlformats.org/officeDocument/2006/math" xmlns:v="urn:schemas-microsoft-com:vml" xmlns:wp14="http://schemas.microsoft.com/office/word/2010/wordprocessingDrawing" xmlns:wp="http://schemas.openxmlformats.org/drawingml/2006/wordprocessingDrawing" xmlns:w10="urn:schemas-microsoft-com:office:word" xmlns:w="http://schemas.openxmlformats.org/wordprocessingml/2006/main" xmlns:w14="http://schemas.microsoft.com/office/word/2010/wordml" xmlns:wpg="http://schemas.microsoft.com/office/word/2010/wordprocessingGroup" xmlns:wpi="http://schemas.microsoft.com/office/word/2010/wordprocessingInk" xmlns:wne="http://schemas.microsoft.com/office/word/2006/wordml" xmlns:wps="http://schemas.microsoft.com/office/word/2010/wordprocessingShape" mc:Ignorable="w14 wp14">
+<w:numbering xmlns:wpc="http://schemas.microsoft.com/office/word/2010/wordprocessingCanvas" xmlns:mc="http://schemas.openxmlformats.org/markup-compatibility/2006" xmlns:o="urn:schemas-microsoft-com:office:office" xmlns:r="http://schemas.openxmlformats.org/officeDocument/2006/relationships" xmlns:m="http://schemas.openxmlformats.org/officeDocument/2006/math" xmlns:v="urn:schemas-microsoft-com:vml" xmlns:wp14="http://schemas.microsoft.com/office/word/2010/wordprocessingDrawing" xmlns:wp="http://schemas.openxmlformats.org/drawingml/2006/wordprocessingDrawing" xmlns:w10="urn:schemas-microsoft-com:office:word" xmlns:w="http://schemas.openxmlformats.org/wordprocessingml/2006/main" xmlns:w14="http://schemas.microsoft.com/office/word/2010/wordml" xmlns:w15="http://schemas.microsoft.com/office/word/2012/wordml" xmlns:wpg="http://schemas.microsoft.com/office/word/2010/wordprocessingGroup" xmlns:wpi="http://schemas.microsoft.com/office/word/2010/wordprocessingInk" xmlns:wne="http://schemas.microsoft.com/office/word/2006/wordml" xmlns:wps="http://schemas.microsoft.com/office/word/2010/wordprocessingShape" mc:Ignorable="w14 w15 wp14">
   <w:abstractNum w:abstractNumId="0">
     <w:nsid w:val="FFFFFF89"/>
     <w:multiLevelType w:val="singleLevel"/>
@@ -18654,7 +22576,7 @@
 </file>
 
 <file path=word/styles.xml><?xml version="1.0" encoding="utf-8"?>
-<w:styles xmlns:mc="http://schemas.openxmlformats.org/markup-compatibility/2006" xmlns:r="http://schemas.openxmlformats.org/officeDocument/2006/relationships" xmlns:w="http://schemas.openxmlformats.org/wordprocessingml/2006/main" xmlns:w14="http://schemas.microsoft.com/office/word/2010/wordml" mc:Ignorable="w14">
+<w:styles xmlns:mc="http://schemas.openxmlformats.org/markup-compatibility/2006" xmlns:r="http://schemas.openxmlformats.org/officeDocument/2006/relationships" xmlns:w="http://schemas.openxmlformats.org/wordprocessingml/2006/main" xmlns:w14="http://schemas.microsoft.com/office/word/2010/wordml" xmlns:w15="http://schemas.microsoft.com/office/word/2012/wordml" mc:Ignorable="w14 w15">
   <w:docDefaults>
     <w:rPrDefault>
       <w:rPr>
@@ -18664,7 +22586,7 @@
     </w:rPrDefault>
     <w:pPrDefault/>
   </w:docDefaults>
-  <w:latentStyles w:defLockedState="0" w:defUIPriority="0" w:defSemiHidden="0" w:defUnhideWhenUsed="0" w:defQFormat="0" w:count="267">
+  <w:latentStyles w:defLockedState="0" w:defUIPriority="0" w:defSemiHidden="0" w:defUnhideWhenUsed="0" w:defQFormat="0" w:count="371">
     <w:lsdException w:name="Normal" w:qFormat="1"/>
     <w:lsdException w:name="heading 1" w:qFormat="1"/>
     <w:lsdException w:name="heading 2" w:qFormat="1"/>
@@ -18672,17 +22594,145 @@
     <w:lsdException w:name="heading 7" w:semiHidden="1" w:unhideWhenUsed="1" w:qFormat="1"/>
     <w:lsdException w:name="heading 8" w:semiHidden="1" w:unhideWhenUsed="1" w:qFormat="1"/>
     <w:lsdException w:name="heading 9" w:semiHidden="1" w:unhideWhenUsed="1" w:qFormat="1"/>
-    <w:lsdException w:name="toc 1" w:uiPriority="39"/>
-    <w:lsdException w:name="toc 2" w:uiPriority="39"/>
-    <w:lsdException w:name="toc 3" w:uiPriority="39"/>
-    <w:lsdException w:name="header" w:uiPriority="99"/>
-    <w:lsdException w:name="caption" w:qFormat="1"/>
+    <w:lsdException w:name="index 1" w:semiHidden="1" w:unhideWhenUsed="1"/>
+    <w:lsdException w:name="index 2" w:semiHidden="1" w:unhideWhenUsed="1"/>
+    <w:lsdException w:name="index 3" w:semiHidden="1" w:unhideWhenUsed="1"/>
+    <w:lsdException w:name="index 4" w:semiHidden="1" w:unhideWhenUsed="1"/>
+    <w:lsdException w:name="index 5" w:semiHidden="1" w:unhideWhenUsed="1"/>
+    <w:lsdException w:name="index 6" w:semiHidden="1" w:unhideWhenUsed="1"/>
+    <w:lsdException w:name="index 7" w:semiHidden="1" w:unhideWhenUsed="1"/>
+    <w:lsdException w:name="index 8" w:semiHidden="1" w:unhideWhenUsed="1"/>
+    <w:lsdException w:name="index 9" w:semiHidden="1" w:unhideWhenUsed="1"/>
+    <w:lsdException w:name="toc 1" w:semiHidden="1" w:uiPriority="39" w:unhideWhenUsed="1"/>
+    <w:lsdException w:name="toc 2" w:semiHidden="1" w:uiPriority="39" w:unhideWhenUsed="1"/>
+    <w:lsdException w:name="toc 3" w:semiHidden="1" w:uiPriority="39" w:unhideWhenUsed="1"/>
+    <w:lsdException w:name="toc 4" w:semiHidden="1" w:unhideWhenUsed="1"/>
+    <w:lsdException w:name="toc 5" w:semiHidden="1" w:unhideWhenUsed="1"/>
+    <w:lsdException w:name="toc 6" w:semiHidden="1" w:unhideWhenUsed="1"/>
+    <w:lsdException w:name="toc 7" w:semiHidden="1" w:unhideWhenUsed="1"/>
+    <w:lsdException w:name="toc 8" w:semiHidden="1" w:unhideWhenUsed="1"/>
+    <w:lsdException w:name="toc 9" w:semiHidden="1" w:unhideWhenUsed="1"/>
+    <w:lsdException w:name="Normal Indent" w:semiHidden="1" w:unhideWhenUsed="1"/>
+    <w:lsdException w:name="footnote text" w:semiHidden="1" w:unhideWhenUsed="1"/>
+    <w:lsdException w:name="annotation text" w:semiHidden="1" w:unhideWhenUsed="1"/>
+    <w:lsdException w:name="header" w:semiHidden="1" w:uiPriority="99" w:unhideWhenUsed="1"/>
+    <w:lsdException w:name="footer" w:semiHidden="1" w:unhideWhenUsed="1"/>
+    <w:lsdException w:name="index heading" w:semiHidden="1" w:unhideWhenUsed="1"/>
+    <w:lsdException w:name="caption" w:semiHidden="1" w:unhideWhenUsed="1" w:qFormat="1"/>
+    <w:lsdException w:name="table of figures" w:semiHidden="1" w:unhideWhenUsed="1"/>
+    <w:lsdException w:name="envelope address" w:semiHidden="1" w:unhideWhenUsed="1"/>
+    <w:lsdException w:name="envelope return" w:semiHidden="1" w:unhideWhenUsed="1"/>
+    <w:lsdException w:name="footnote reference" w:semiHidden="1" w:unhideWhenUsed="1"/>
+    <w:lsdException w:name="annotation reference" w:semiHidden="1" w:unhideWhenUsed="1"/>
+    <w:lsdException w:name="line number" w:semiHidden="1" w:unhideWhenUsed="1"/>
+    <w:lsdException w:name="page number" w:semiHidden="1" w:unhideWhenUsed="1"/>
+    <w:lsdException w:name="endnote reference" w:semiHidden="1" w:unhideWhenUsed="1"/>
+    <w:lsdException w:name="endnote text" w:semiHidden="1" w:unhideWhenUsed="1"/>
+    <w:lsdException w:name="table of authorities" w:semiHidden="1" w:unhideWhenUsed="1"/>
+    <w:lsdException w:name="macro" w:semiHidden="1" w:unhideWhenUsed="1"/>
+    <w:lsdException w:name="toa heading" w:semiHidden="1" w:unhideWhenUsed="1"/>
+    <w:lsdException w:name="List" w:semiHidden="1" w:unhideWhenUsed="1"/>
+    <w:lsdException w:name="List Bullet" w:semiHidden="1" w:unhideWhenUsed="1"/>
+    <w:lsdException w:name="List 2" w:semiHidden="1" w:unhideWhenUsed="1"/>
+    <w:lsdException w:name="List 3" w:semiHidden="1" w:unhideWhenUsed="1"/>
+    <w:lsdException w:name="List Bullet 2" w:semiHidden="1" w:unhideWhenUsed="1"/>
+    <w:lsdException w:name="List Bullet 3" w:semiHidden="1" w:unhideWhenUsed="1"/>
+    <w:lsdException w:name="List Bullet 4" w:semiHidden="1" w:unhideWhenUsed="1"/>
+    <w:lsdException w:name="List Bullet 5" w:semiHidden="1" w:unhideWhenUsed="1"/>
+    <w:lsdException w:name="List Number 2" w:semiHidden="1" w:unhideWhenUsed="1"/>
+    <w:lsdException w:name="List Number 3" w:semiHidden="1" w:unhideWhenUsed="1"/>
+    <w:lsdException w:name="List Number 4" w:semiHidden="1" w:unhideWhenUsed="1"/>
+    <w:lsdException w:name="List Number 5" w:semiHidden="1" w:unhideWhenUsed="1"/>
     <w:lsdException w:name="Title" w:qFormat="1"/>
+    <w:lsdException w:name="Closing" w:semiHidden="1" w:unhideWhenUsed="1"/>
+    <w:lsdException w:name="Signature" w:semiHidden="1" w:unhideWhenUsed="1"/>
+    <w:lsdException w:name="Default Paragraph Font" w:semiHidden="1" w:unhideWhenUsed="1"/>
+    <w:lsdException w:name="Body Text" w:semiHidden="1" w:unhideWhenUsed="1"/>
+    <w:lsdException w:name="Body Text Indent" w:semiHidden="1" w:unhideWhenUsed="1"/>
+    <w:lsdException w:name="List Continue" w:semiHidden="1" w:unhideWhenUsed="1"/>
+    <w:lsdException w:name="List Continue 2" w:semiHidden="1" w:unhideWhenUsed="1"/>
+    <w:lsdException w:name="List Continue 3" w:semiHidden="1" w:unhideWhenUsed="1"/>
+    <w:lsdException w:name="List Continue 4" w:semiHidden="1" w:unhideWhenUsed="1"/>
+    <w:lsdException w:name="List Continue 5" w:semiHidden="1" w:unhideWhenUsed="1"/>
+    <w:lsdException w:name="Message Header" w:semiHidden="1" w:unhideWhenUsed="1"/>
     <w:lsdException w:name="Subtitle" w:qFormat="1"/>
-    <w:lsdException w:name="Hyperlink" w:uiPriority="99"/>
+    <w:lsdException w:name="Body Text First Indent 2" w:semiHidden="1" w:unhideWhenUsed="1"/>
+    <w:lsdException w:name="Note Heading" w:semiHidden="1" w:unhideWhenUsed="1"/>
+    <w:lsdException w:name="Body Text 2" w:semiHidden="1" w:unhideWhenUsed="1"/>
+    <w:lsdException w:name="Body Text 3" w:semiHidden="1" w:unhideWhenUsed="1"/>
+    <w:lsdException w:name="Body Text Indent 2" w:semiHidden="1" w:unhideWhenUsed="1"/>
+    <w:lsdException w:name="Body Text Indent 3" w:semiHidden="1" w:unhideWhenUsed="1"/>
+    <w:lsdException w:name="Block Text" w:semiHidden="1" w:unhideWhenUsed="1"/>
+    <w:lsdException w:name="Hyperlink" w:semiHidden="1" w:uiPriority="99" w:unhideWhenUsed="1"/>
+    <w:lsdException w:name="FollowedHyperlink" w:semiHidden="1" w:unhideWhenUsed="1"/>
     <w:lsdException w:name="Strong" w:qFormat="1"/>
     <w:lsdException w:name="Emphasis" w:uiPriority="20" w:qFormat="1"/>
-    <w:lsdException w:name="Normal (Web)" w:uiPriority="99"/>
+    <w:lsdException w:name="Document Map" w:semiHidden="1" w:unhideWhenUsed="1"/>
+    <w:lsdException w:name="Plain Text" w:semiHidden="1" w:unhideWhenUsed="1"/>
+    <w:lsdException w:name="E-mail Signature" w:semiHidden="1" w:unhideWhenUsed="1"/>
+    <w:lsdException w:name="HTML Top of Form" w:semiHidden="1" w:unhideWhenUsed="1"/>
+    <w:lsdException w:name="HTML Bottom of Form" w:semiHidden="1" w:unhideWhenUsed="1"/>
+    <w:lsdException w:name="Normal (Web)" w:semiHidden="1" w:uiPriority="99" w:unhideWhenUsed="1"/>
+    <w:lsdException w:name="HTML Acronym" w:semiHidden="1" w:unhideWhenUsed="1"/>
+    <w:lsdException w:name="HTML Address" w:semiHidden="1" w:unhideWhenUsed="1"/>
+    <w:lsdException w:name="HTML Cite" w:semiHidden="1" w:unhideWhenUsed="1"/>
+    <w:lsdException w:name="HTML Code" w:semiHidden="1" w:unhideWhenUsed="1"/>
+    <w:lsdException w:name="HTML Definition" w:semiHidden="1" w:unhideWhenUsed="1"/>
+    <w:lsdException w:name="HTML Keyboard" w:semiHidden="1" w:unhideWhenUsed="1"/>
+    <w:lsdException w:name="HTML Preformatted" w:semiHidden="1" w:unhideWhenUsed="1"/>
+    <w:lsdException w:name="HTML Sample" w:semiHidden="1" w:unhideWhenUsed="1"/>
+    <w:lsdException w:name="HTML Typewriter" w:semiHidden="1" w:unhideWhenUsed="1"/>
+    <w:lsdException w:name="HTML Variable" w:semiHidden="1" w:unhideWhenUsed="1"/>
+    <w:lsdException w:name="Normal Table" w:semiHidden="1" w:unhideWhenUsed="1"/>
+    <w:lsdException w:name="annotation subject" w:semiHidden="1" w:unhideWhenUsed="1"/>
+    <w:lsdException w:name="No List" w:semiHidden="1" w:unhideWhenUsed="1"/>
+    <w:lsdException w:name="Outline List 1" w:semiHidden="1" w:unhideWhenUsed="1"/>
+    <w:lsdException w:name="Outline List 2" w:semiHidden="1" w:unhideWhenUsed="1"/>
+    <w:lsdException w:name="Outline List 3" w:semiHidden="1" w:unhideWhenUsed="1"/>
+    <w:lsdException w:name="Table Simple 1" w:semiHidden="1" w:unhideWhenUsed="1"/>
+    <w:lsdException w:name="Table Simple 2" w:semiHidden="1" w:unhideWhenUsed="1"/>
+    <w:lsdException w:name="Table Simple 3" w:semiHidden="1" w:unhideWhenUsed="1"/>
+    <w:lsdException w:name="Table Classic 1" w:semiHidden="1" w:unhideWhenUsed="1"/>
+    <w:lsdException w:name="Table Classic 2" w:semiHidden="1" w:unhideWhenUsed="1"/>
+    <w:lsdException w:name="Table Classic 3" w:semiHidden="1" w:unhideWhenUsed="1"/>
+    <w:lsdException w:name="Table Classic 4" w:semiHidden="1" w:unhideWhenUsed="1"/>
+    <w:lsdException w:name="Table Colorful 1" w:semiHidden="1" w:unhideWhenUsed="1"/>
+    <w:lsdException w:name="Table Colorful 2" w:semiHidden="1" w:unhideWhenUsed="1"/>
+    <w:lsdException w:name="Table Colorful 3" w:semiHidden="1" w:unhideWhenUsed="1"/>
+    <w:lsdException w:name="Table Columns 1" w:semiHidden="1" w:unhideWhenUsed="1"/>
+    <w:lsdException w:name="Table Columns 2" w:semiHidden="1" w:unhideWhenUsed="1"/>
+    <w:lsdException w:name="Table Columns 3" w:semiHidden="1" w:unhideWhenUsed="1"/>
+    <w:lsdException w:name="Table Columns 4" w:semiHidden="1" w:unhideWhenUsed="1"/>
+    <w:lsdException w:name="Table Columns 5" w:semiHidden="1" w:unhideWhenUsed="1"/>
+    <w:lsdException w:name="Table Grid 1" w:semiHidden="1" w:unhideWhenUsed="1"/>
+    <w:lsdException w:name="Table Grid 2" w:semiHidden="1" w:unhideWhenUsed="1"/>
+    <w:lsdException w:name="Table Grid 3" w:semiHidden="1" w:unhideWhenUsed="1"/>
+    <w:lsdException w:name="Table Grid 4" w:semiHidden="1" w:unhideWhenUsed="1"/>
+    <w:lsdException w:name="Table Grid 5" w:semiHidden="1" w:unhideWhenUsed="1"/>
+    <w:lsdException w:name="Table Grid 6" w:semiHidden="1" w:unhideWhenUsed="1"/>
+    <w:lsdException w:name="Table Grid 7" w:semiHidden="1" w:unhideWhenUsed="1"/>
+    <w:lsdException w:name="Table Grid 8" w:semiHidden="1" w:unhideWhenUsed="1"/>
+    <w:lsdException w:name="Table List 1" w:semiHidden="1" w:unhideWhenUsed="1"/>
+    <w:lsdException w:name="Table List 2" w:semiHidden="1" w:unhideWhenUsed="1"/>
+    <w:lsdException w:name="Table List 3" w:semiHidden="1" w:unhideWhenUsed="1"/>
+    <w:lsdException w:name="Table List 4" w:semiHidden="1" w:unhideWhenUsed="1"/>
+    <w:lsdException w:name="Table List 5" w:semiHidden="1" w:unhideWhenUsed="1"/>
+    <w:lsdException w:name="Table List 6" w:semiHidden="1" w:unhideWhenUsed="1"/>
+    <w:lsdException w:name="Table List 7" w:semiHidden="1" w:unhideWhenUsed="1"/>
+    <w:lsdException w:name="Table List 8" w:semiHidden="1" w:unhideWhenUsed="1"/>
+    <w:lsdException w:name="Table 3D effects 1" w:semiHidden="1" w:unhideWhenUsed="1"/>
+    <w:lsdException w:name="Table 3D effects 2" w:semiHidden="1" w:unhideWhenUsed="1"/>
+    <w:lsdException w:name="Table 3D effects 3" w:semiHidden="1" w:unhideWhenUsed="1"/>
+    <w:lsdException w:name="Table Contemporary" w:semiHidden="1" w:unhideWhenUsed="1"/>
+    <w:lsdException w:name="Table Elegant" w:semiHidden="1" w:unhideWhenUsed="1"/>
+    <w:lsdException w:name="Table Professional" w:semiHidden="1" w:unhideWhenUsed="1"/>
+    <w:lsdException w:name="Table Subtle 1" w:semiHidden="1" w:unhideWhenUsed="1"/>
+    <w:lsdException w:name="Table Subtle 2" w:semiHidden="1" w:unhideWhenUsed="1"/>
+    <w:lsdException w:name="Table Web 1" w:semiHidden="1" w:unhideWhenUsed="1"/>
+    <w:lsdException w:name="Table Web 2" w:semiHidden="1" w:unhideWhenUsed="1"/>
+    <w:lsdException w:name="Table Web 3" w:semiHidden="1" w:unhideWhenUsed="1"/>
+    <w:lsdException w:name="Balloon Text" w:semiHidden="1" w:unhideWhenUsed="1"/>
+    <w:lsdException w:name="Table Theme" w:semiHidden="1" w:unhideWhenUsed="1"/>
     <w:lsdException w:name="Placeholder Text" w:semiHidden="1" w:uiPriority="99"/>
     <w:lsdException w:name="No Spacing" w:uiPriority="1" w:qFormat="1"/>
     <w:lsdException w:name="Light Shading" w:uiPriority="60"/>
@@ -18794,6 +22844,110 @@
     <w:lsdException w:name="Book Title" w:uiPriority="33" w:qFormat="1"/>
     <w:lsdException w:name="Bibliography" w:semiHidden="1" w:uiPriority="37" w:unhideWhenUsed="1"/>
     <w:lsdException w:name="TOC Heading" w:semiHidden="1" w:uiPriority="39" w:unhideWhenUsed="1" w:qFormat="1"/>
+    <w:lsdException w:name="Plain Table 1" w:uiPriority="41"/>
+    <w:lsdException w:name="Plain Table 2" w:uiPriority="42"/>
+    <w:lsdException w:name="Plain Table 3" w:uiPriority="43"/>
+    <w:lsdException w:name="Plain Table 4" w:uiPriority="44"/>
+    <w:lsdException w:name="Plain Table 5" w:uiPriority="45"/>
+    <w:lsdException w:name="Grid Table Light" w:uiPriority="40"/>
+    <w:lsdException w:name="Grid Table 1 Light" w:uiPriority="46"/>
+    <w:lsdException w:name="Grid Table 2" w:uiPriority="47"/>
+    <w:lsdException w:name="Grid Table 3" w:uiPriority="48"/>
+    <w:lsdException w:name="Grid Table 4" w:uiPriority="49"/>
+    <w:lsdException w:name="Grid Table 5 Dark" w:uiPriority="50"/>
+    <w:lsdException w:name="Grid Table 6 Colorful" w:uiPriority="51"/>
+    <w:lsdException w:name="Grid Table 7 Colorful" w:uiPriority="52"/>
+    <w:lsdException w:name="Grid Table 1 Light Accent 1" w:uiPriority="46"/>
+    <w:lsdException w:name="Grid Table 2 Accent 1" w:uiPriority="47"/>
+    <w:lsdException w:name="Grid Table 3 Accent 1" w:uiPriority="48"/>
+    <w:lsdException w:name="Grid Table 4 Accent 1" w:uiPriority="49"/>
+    <w:lsdException w:name="Grid Table 5 Dark Accent 1" w:uiPriority="50"/>
+    <w:lsdException w:name="Grid Table 6 Colorful Accent 1" w:uiPriority="51"/>
+    <w:lsdException w:name="Grid Table 7 Colorful Accent 1" w:uiPriority="52"/>
+    <w:lsdException w:name="Grid Table 1 Light Accent 2" w:uiPriority="46"/>
+    <w:lsdException w:name="Grid Table 2 Accent 2" w:uiPriority="47"/>
+    <w:lsdException w:name="Grid Table 3 Accent 2" w:uiPriority="48"/>
+    <w:lsdException w:name="Grid Table 4 Accent 2" w:uiPriority="49"/>
+    <w:lsdException w:name="Grid Table 5 Dark Accent 2" w:uiPriority="50"/>
+    <w:lsdException w:name="Grid Table 6 Colorful Accent 2" w:uiPriority="51"/>
+    <w:lsdException w:name="Grid Table 7 Colorful Accent 2" w:uiPriority="52"/>
+    <w:lsdException w:name="Grid Table 1 Light Accent 3" w:uiPriority="46"/>
+    <w:lsdException w:name="Grid Table 2 Accent 3" w:uiPriority="47"/>
+    <w:lsdException w:name="Grid Table 3 Accent 3" w:uiPriority="48"/>
+    <w:lsdException w:name="Grid Table 4 Accent 3" w:uiPriority="49"/>
+    <w:lsdException w:name="Grid Table 5 Dark Accent 3" w:uiPriority="50"/>
+    <w:lsdException w:name="Grid Table 6 Colorful Accent 3" w:uiPriority="51"/>
+    <w:lsdException w:name="Grid Table 7 Colorful Accent 3" w:uiPriority="52"/>
+    <w:lsdException w:name="Grid Table 1 Light Accent 4" w:uiPriority="46"/>
+    <w:lsdException w:name="Grid Table 2 Accent 4" w:uiPriority="47"/>
+    <w:lsdException w:name="Grid Table 3 Accent 4" w:uiPriority="48"/>
+    <w:lsdException w:name="Grid Table 4 Accent 4" w:uiPriority="49"/>
+    <w:lsdException w:name="Grid Table 5 Dark Accent 4" w:uiPriority="50"/>
+    <w:lsdException w:name="Grid Table 6 Colorful Accent 4" w:uiPriority="51"/>
+    <w:lsdException w:name="Grid Table 7 Colorful Accent 4" w:uiPriority="52"/>
+    <w:lsdException w:name="Grid Table 1 Light Accent 5" w:uiPriority="46"/>
+    <w:lsdException w:name="Grid Table 2 Accent 5" w:uiPriority="47"/>
+    <w:lsdException w:name="Grid Table 3 Accent 5" w:uiPriority="48"/>
+    <w:lsdException w:name="Grid Table 4 Accent 5" w:uiPriority="49"/>
+    <w:lsdException w:name="Grid Table 5 Dark Accent 5" w:uiPriority="50"/>
+    <w:lsdException w:name="Grid Table 6 Colorful Accent 5" w:uiPriority="51"/>
+    <w:lsdException w:name="Grid Table 7 Colorful Accent 5" w:uiPriority="52"/>
+    <w:lsdException w:name="Grid Table 1 Light Accent 6" w:uiPriority="46"/>
+    <w:lsdException w:name="Grid Table 2 Accent 6" w:uiPriority="47"/>
+    <w:lsdException w:name="Grid Table 3 Accent 6" w:uiPriority="48"/>
+    <w:lsdException w:name="Grid Table 4 Accent 6" w:uiPriority="49"/>
+    <w:lsdException w:name="Grid Table 5 Dark Accent 6" w:uiPriority="50"/>
+    <w:lsdException w:name="Grid Table 6 Colorful Accent 6" w:uiPriority="51"/>
+    <w:lsdException w:name="Grid Table 7 Colorful Accent 6" w:uiPriority="52"/>
+    <w:lsdException w:name="List Table 1 Light" w:uiPriority="46"/>
+    <w:lsdException w:name="List Table 2" w:uiPriority="47"/>
+    <w:lsdException w:name="List Table 3" w:uiPriority="48"/>
+    <w:lsdException w:name="List Table 4" w:uiPriority="49"/>
+    <w:lsdException w:name="List Table 5 Dark" w:uiPriority="50"/>
+    <w:lsdException w:name="List Table 6 Colorful" w:uiPriority="51"/>
+    <w:lsdException w:name="List Table 7 Colorful" w:uiPriority="52"/>
+    <w:lsdException w:name="List Table 1 Light Accent 1" w:uiPriority="46"/>
+    <w:lsdException w:name="List Table 2 Accent 1" w:uiPriority="47"/>
+    <w:lsdException w:name="List Table 3 Accent 1" w:uiPriority="48"/>
+    <w:lsdException w:name="List Table 4 Accent 1" w:uiPriority="49"/>
+    <w:lsdException w:name="List Table 5 Dark Accent 1" w:uiPriority="50"/>
+    <w:lsdException w:name="List Table 6 Colorful Accent 1" w:uiPriority="51"/>
+    <w:lsdException w:name="List Table 7 Colorful Accent 1" w:uiPriority="52"/>
+    <w:lsdException w:name="List Table 1 Light Accent 2" w:uiPriority="46"/>
+    <w:lsdException w:name="List Table 2 Accent 2" w:uiPriority="47"/>
+    <w:lsdException w:name="List Table 3 Accent 2" w:uiPriority="48"/>
+    <w:lsdException w:name="List Table 4 Accent 2" w:uiPriority="49"/>
+    <w:lsdException w:name="List Table 5 Dark Accent 2" w:uiPriority="50"/>
+    <w:lsdException w:name="List Table 6 Colorful Accent 2" w:uiPriority="51"/>
+    <w:lsdException w:name="List Table 7 Colorful Accent 2" w:uiPriority="52"/>
+    <w:lsdException w:name="List Table 1 Light Accent 3" w:uiPriority="46"/>
+    <w:lsdException w:name="List Table 2 Accent 3" w:uiPriority="47"/>
+    <w:lsdException w:name="List Table 3 Accent 3" w:uiPriority="48"/>
+    <w:lsdException w:name="List Table 4 Accent 3" w:uiPriority="49"/>
+    <w:lsdException w:name="List Table 5 Dark Accent 3" w:uiPriority="50"/>
+    <w:lsdException w:name="List Table 6 Colorful Accent 3" w:uiPriority="51"/>
+    <w:lsdException w:name="List Table 7 Colorful Accent 3" w:uiPriority="52"/>
+    <w:lsdException w:name="List Table 1 Light Accent 4" w:uiPriority="46"/>
+    <w:lsdException w:name="List Table 2 Accent 4" w:uiPriority="47"/>
+    <w:lsdException w:name="List Table 3 Accent 4" w:uiPriority="48"/>
+    <w:lsdException w:name="List Table 4 Accent 4" w:uiPriority="49"/>
+    <w:lsdException w:name="List Table 5 Dark Accent 4" w:uiPriority="50"/>
+    <w:lsdException w:name="List Table 6 Colorful Accent 4" w:uiPriority="51"/>
+    <w:lsdException w:name="List Table 7 Colorful Accent 4" w:uiPriority="52"/>
+    <w:lsdException w:name="List Table 1 Light Accent 5" w:uiPriority="46"/>
+    <w:lsdException w:name="List Table 2 Accent 5" w:uiPriority="47"/>
+    <w:lsdException w:name="List Table 3 Accent 5" w:uiPriority="48"/>
+    <w:lsdException w:name="List Table 4 Accent 5" w:uiPriority="49"/>
+    <w:lsdException w:name="List Table 5 Dark Accent 5" w:uiPriority="50"/>
+    <w:lsdException w:name="List Table 6 Colorful Accent 5" w:uiPriority="51"/>
+    <w:lsdException w:name="List Table 7 Colorful Accent 5" w:uiPriority="52"/>
+    <w:lsdException w:name="List Table 1 Light Accent 6" w:uiPriority="46"/>
+    <w:lsdException w:name="List Table 2 Accent 6" w:uiPriority="47"/>
+    <w:lsdException w:name="List Table 3 Accent 6" w:uiPriority="48"/>
+    <w:lsdException w:name="List Table 4 Accent 6" w:uiPriority="49"/>
+    <w:lsdException w:name="List Table 5 Dark Accent 6" w:uiPriority="50"/>
+    <w:lsdException w:name="List Table 6 Colorful Accent 6" w:uiPriority="51"/>
+    <w:lsdException w:name="List Table 7 Colorful Accent 6" w:uiPriority="52"/>
   </w:latentStyles>
   <w:style w:type="paragraph" w:default="1" w:styleId="Normal">
     <w:name w:val="Normal"/>
@@ -19207,7 +23361,7 @@
       </w:tabs>
     </w:pPr>
   </w:style>
-  <w:style w:type="paragraph" w:styleId="Epgrafe">
+  <w:style w:type="paragraph" w:styleId="Descripcin">
     <w:name w:val="caption"/>
     <w:basedOn w:val="Normal"/>
     <w:next w:val="Normal"/>
@@ -19418,11 +23572,11 @@
       <w:lang w:val="es-ES" w:eastAsia="es-ES"/>
     </w:rPr>
   </w:style>
-  <w:style w:type="paragraph" w:styleId="Ttulo">
+  <w:style w:type="paragraph" w:styleId="Puesto">
     <w:name w:val="Title"/>
     <w:basedOn w:val="Normal"/>
     <w:next w:val="Normal"/>
-    <w:link w:val="TtuloCar"/>
+    <w:link w:val="PuestoCar"/>
     <w:qFormat/>
     <w:rsid w:val="00FA6678"/>
     <w:pPr>
@@ -19441,848 +23595,10 @@
       <w:szCs w:val="52"/>
     </w:rPr>
   </w:style>
-  <w:style w:type="character" w:customStyle="1" w:styleId="TtuloCar">
-    <w:name w:val="Título Car"/>
+  <w:style w:type="character" w:customStyle="1" w:styleId="PuestoCar">
+    <w:name w:val="Puesto Car"/>
     <w:basedOn w:val="Fuentedeprrafopredeter"/>
-    <w:link w:val="Ttulo"/>
-    <w:rsid w:val="00FA6678"/>
-    <w:rPr>
-      <w:rFonts w:asciiTheme="majorHAnsi" w:eastAsiaTheme="majorEastAsia" w:hAnsiTheme="majorHAnsi" w:cstheme="majorBidi"/>
-      <w:color w:val="17365D" w:themeColor="text2" w:themeShade="BF"/>
-      <w:spacing w:val="5"/>
-      <w:kern w:val="28"/>
-      <w:sz w:val="52"/>
-      <w:szCs w:val="52"/>
-      <w:lang w:val="es-ES" w:eastAsia="es-ES"/>
-    </w:rPr>
-  </w:style>
-  <w:style w:type="character" w:customStyle="1" w:styleId="Ttulo1Car">
-    <w:name w:val="Título 1 Car"/>
-    <w:basedOn w:val="Fuentedeprrafopredeter"/>
-    <w:link w:val="Ttulo1"/>
-    <w:rsid w:val="00830BAA"/>
-    <w:rPr>
-      <w:rFonts w:cs="Arial"/>
-      <w:b/>
-      <w:bCs/>
-      <w:kern w:val="32"/>
-      <w:sz w:val="28"/>
-      <w:szCs w:val="24"/>
-      <w:lang w:val="es-ES_tradnl" w:eastAsia="es-ES"/>
-    </w:rPr>
-  </w:style>
-  <w:style w:type="character" w:customStyle="1" w:styleId="a">
-    <w:name w:val="a"/>
-    <w:basedOn w:val="Fuentedeprrafopredeter"/>
-    <w:rsid w:val="009E0F1B"/>
-  </w:style>
-  <w:style w:type="character" w:styleId="nfasissutil">
-    <w:name w:val="Subtle Emphasis"/>
-    <w:basedOn w:val="Fuentedeprrafopredeter"/>
-    <w:uiPriority w:val="19"/>
-    <w:qFormat/>
-    <w:rsid w:val="000254A1"/>
-    <w:rPr>
-      <w:i/>
-      <w:iCs/>
-      <w:color w:val="808080" w:themeColor="text1" w:themeTint="7F"/>
-    </w:rPr>
-  </w:style>
-</w:styles>
-</file>
-
-<file path=word/stylesWithEffects.xml><?xml version="1.0" encoding="utf-8"?>
-<w:styles xmlns:wpc="http://schemas.microsoft.com/office/word/2010/wordprocessingCanvas" xmlns:mc="http://schemas.openxmlformats.org/markup-compatibility/2006" xmlns:o="urn:schemas-microsoft-com:office:office" xmlns:r="http://schemas.openxmlformats.org/officeDocument/2006/relationships" xmlns:m="http://schemas.openxmlformats.org/officeDocument/2006/math" xmlns:v="urn:schemas-microsoft-com:vml" xmlns:wp14="http://schemas.microsoft.com/office/word/2010/wordprocessingDrawing" xmlns:wp="http://schemas.openxmlformats.org/drawingml/2006/wordprocessingDrawing" xmlns:w10="urn:schemas-microsoft-com:office:word" xmlns:w="http://schemas.openxmlformats.org/wordprocessingml/2006/main" xmlns:w14="http://schemas.microsoft.com/office/word/2010/wordml" xmlns:wpg="http://schemas.microsoft.com/office/word/2010/wordprocessingGroup" xmlns:wpi="http://schemas.microsoft.com/office/word/2010/wordprocessingInk" xmlns:wne="http://schemas.microsoft.com/office/word/2006/wordml" xmlns:wps="http://schemas.microsoft.com/office/word/2010/wordprocessingShape" mc:Ignorable="w14 wp14">
-  <w:docDefaults>
-    <w:rPrDefault>
-      <w:rPr>
-        <w:rFonts w:ascii="Times New Roman" w:eastAsia="Times New Roman" w:hAnsi="Times New Roman" w:cs="Times New Roman"/>
-        <w:lang w:val="es-PY" w:eastAsia="es-PY" w:bidi="ar-SA"/>
-      </w:rPr>
-    </w:rPrDefault>
-    <w:pPrDefault/>
-  </w:docDefaults>
-  <w:latentStyles w:defLockedState="0" w:defUIPriority="0" w:defSemiHidden="0" w:defUnhideWhenUsed="0" w:defQFormat="0" w:count="267">
-    <w:lsdException w:name="Normal" w:qFormat="1"/>
-    <w:lsdException w:name="heading 1" w:qFormat="1"/>
-    <w:lsdException w:name="heading 2" w:qFormat="1"/>
-    <w:lsdException w:name="heading 6" w:qFormat="1"/>
-    <w:lsdException w:name="heading 7" w:semiHidden="1" w:unhideWhenUsed="1" w:qFormat="1"/>
-    <w:lsdException w:name="heading 8" w:semiHidden="1" w:unhideWhenUsed="1" w:qFormat="1"/>
-    <w:lsdException w:name="heading 9" w:semiHidden="1" w:unhideWhenUsed="1" w:qFormat="1"/>
-    <w:lsdException w:name="toc 1" w:uiPriority="39"/>
-    <w:lsdException w:name="toc 2" w:uiPriority="39"/>
-    <w:lsdException w:name="toc 3" w:uiPriority="39"/>
-    <w:lsdException w:name="header" w:uiPriority="99"/>
-    <w:lsdException w:name="caption" w:qFormat="1"/>
-    <w:lsdException w:name="Title" w:qFormat="1"/>
-    <w:lsdException w:name="Subtitle" w:qFormat="1"/>
-    <w:lsdException w:name="Hyperlink" w:uiPriority="99"/>
-    <w:lsdException w:name="Strong" w:qFormat="1"/>
-    <w:lsdException w:name="Emphasis" w:uiPriority="20" w:qFormat="1"/>
-    <w:lsdException w:name="Normal (Web)" w:uiPriority="99"/>
-    <w:lsdException w:name="Placeholder Text" w:semiHidden="1" w:uiPriority="99"/>
-    <w:lsdException w:name="No Spacing" w:uiPriority="1" w:qFormat="1"/>
-    <w:lsdException w:name="Light Shading" w:uiPriority="60"/>
-    <w:lsdException w:name="Light List" w:uiPriority="61"/>
-    <w:lsdException w:name="Light Grid" w:uiPriority="62"/>
-    <w:lsdException w:name="Medium Shading 1" w:uiPriority="63"/>
-    <w:lsdException w:name="Medium Shading 2" w:uiPriority="64"/>
-    <w:lsdException w:name="Medium List 1" w:uiPriority="65"/>
-    <w:lsdException w:name="Medium List 2" w:uiPriority="66"/>
-    <w:lsdException w:name="Medium Grid 1" w:uiPriority="67"/>
-    <w:lsdException w:name="Medium Grid 2" w:uiPriority="68"/>
-    <w:lsdException w:name="Medium Grid 3" w:uiPriority="69"/>
-    <w:lsdException w:name="Dark List" w:uiPriority="70"/>
-    <w:lsdException w:name="Colorful Shading" w:uiPriority="71"/>
-    <w:lsdException w:name="Colorful List" w:uiPriority="72"/>
-    <w:lsdException w:name="Colorful Grid" w:uiPriority="73"/>
-    <w:lsdException w:name="Light Shading Accent 1" w:uiPriority="60"/>
-    <w:lsdException w:name="Light List Accent 1" w:uiPriority="61"/>
-    <w:lsdException w:name="Light Grid Accent 1" w:uiPriority="62"/>
-    <w:lsdException w:name="Medium Shading 1 Accent 1" w:uiPriority="63"/>
-    <w:lsdException w:name="Medium Shading 2 Accent 1" w:uiPriority="64"/>
-    <w:lsdException w:name="Medium List 1 Accent 1" w:uiPriority="65"/>
-    <w:lsdException w:name="Revision" w:semiHidden="1" w:uiPriority="99"/>
-    <w:lsdException w:name="List Paragraph" w:uiPriority="34" w:qFormat="1"/>
-    <w:lsdException w:name="Quote" w:uiPriority="29" w:qFormat="1"/>
-    <w:lsdException w:name="Intense Quote" w:uiPriority="30" w:qFormat="1"/>
-    <w:lsdException w:name="Medium List 2 Accent 1" w:uiPriority="66"/>
-    <w:lsdException w:name="Medium Grid 1 Accent 1" w:uiPriority="67"/>
-    <w:lsdException w:name="Medium Grid 2 Accent 1" w:uiPriority="68"/>
-    <w:lsdException w:name="Medium Grid 3 Accent 1" w:uiPriority="69"/>
-    <w:lsdException w:name="Dark List Accent 1" w:uiPriority="70"/>
-    <w:lsdException w:name="Colorful Shading Accent 1" w:uiPriority="71"/>
-    <w:lsdException w:name="Colorful List Accent 1" w:uiPriority="72"/>
-    <w:lsdException w:name="Colorful Grid Accent 1" w:uiPriority="73"/>
-    <w:lsdException w:name="Light Shading Accent 2" w:uiPriority="60"/>
-    <w:lsdException w:name="Light List Accent 2" w:uiPriority="61"/>
-    <w:lsdException w:name="Light Grid Accent 2" w:uiPriority="62"/>
-    <w:lsdException w:name="Medium Shading 1 Accent 2" w:uiPriority="63"/>
-    <w:lsdException w:name="Medium Shading 2 Accent 2" w:uiPriority="64"/>
-    <w:lsdException w:name="Medium List 1 Accent 2" w:uiPriority="65"/>
-    <w:lsdException w:name="Medium List 2 Accent 2" w:uiPriority="66"/>
-    <w:lsdException w:name="Medium Grid 1 Accent 2" w:uiPriority="67"/>
-    <w:lsdException w:name="Medium Grid 2 Accent 2" w:uiPriority="68"/>
-    <w:lsdException w:name="Medium Grid 3 Accent 2" w:uiPriority="69"/>
-    <w:lsdException w:name="Dark List Accent 2" w:uiPriority="70"/>
-    <w:lsdException w:name="Colorful Shading Accent 2" w:uiPriority="71"/>
-    <w:lsdException w:name="Colorful List Accent 2" w:uiPriority="72"/>
-    <w:lsdException w:name="Colorful Grid Accent 2" w:uiPriority="73"/>
-    <w:lsdException w:name="Light Shading Accent 3" w:uiPriority="60"/>
-    <w:lsdException w:name="Light List Accent 3" w:uiPriority="61"/>
-    <w:lsdException w:name="Light Grid Accent 3" w:uiPriority="62"/>
-    <w:lsdException w:name="Medium Shading 1 Accent 3" w:uiPriority="63"/>
-    <w:lsdException w:name="Medium Shading 2 Accent 3" w:uiPriority="64"/>
-    <w:lsdException w:name="Medium List 1 Accent 3" w:uiPriority="65"/>
-    <w:lsdException w:name="Medium List 2 Accent 3" w:uiPriority="66"/>
-    <w:lsdException w:name="Medium Grid 1 Accent 3" w:uiPriority="67"/>
-    <w:lsdException w:name="Medium Grid 2 Accent 3" w:uiPriority="68"/>
-    <w:lsdException w:name="Medium Grid 3 Accent 3" w:uiPriority="69"/>
-    <w:lsdException w:name="Dark List Accent 3" w:uiPriority="70"/>
-    <w:lsdException w:name="Colorful Shading Accent 3" w:uiPriority="71"/>
-    <w:lsdException w:name="Colorful List Accent 3" w:uiPriority="72"/>
-    <w:lsdException w:name="Colorful Grid Accent 3" w:uiPriority="73"/>
-    <w:lsdException w:name="Light Shading Accent 4" w:uiPriority="60"/>
-    <w:lsdException w:name="Light List Accent 4" w:uiPriority="61"/>
-    <w:lsdException w:name="Light Grid Accent 4" w:uiPriority="62"/>
-    <w:lsdException w:name="Medium Shading 1 Accent 4" w:uiPriority="63"/>
-    <w:lsdException w:name="Medium Shading 2 Accent 4" w:uiPriority="64"/>
-    <w:lsdException w:name="Medium List 1 Accent 4" w:uiPriority="65"/>
-    <w:lsdException w:name="Medium List 2 Accent 4" w:uiPriority="66"/>
-    <w:lsdException w:name="Medium Grid 1 Accent 4" w:uiPriority="67"/>
-    <w:lsdException w:name="Medium Grid 2 Accent 4" w:uiPriority="68"/>
-    <w:lsdException w:name="Medium Grid 3 Accent 4" w:uiPriority="69"/>
-    <w:lsdException w:name="Dark List Accent 4" w:uiPriority="70"/>
-    <w:lsdException w:name="Colorful Shading Accent 4" w:uiPriority="71"/>
-    <w:lsdException w:name="Colorful List Accent 4" w:uiPriority="72"/>
-    <w:lsdException w:name="Colorful Grid Accent 4" w:uiPriority="73"/>
-    <w:lsdException w:name="Light Shading Accent 5" w:uiPriority="60"/>
-    <w:lsdException w:name="Light List Accent 5" w:uiPriority="61"/>
-    <w:lsdException w:name="Light Grid Accent 5" w:uiPriority="62"/>
-    <w:lsdException w:name="Medium Shading 1 Accent 5" w:uiPriority="63"/>
-    <w:lsdException w:name="Medium Shading 2 Accent 5" w:uiPriority="64"/>
-    <w:lsdException w:name="Medium List 1 Accent 5" w:uiPriority="65"/>
-    <w:lsdException w:name="Medium List 2 Accent 5" w:uiPriority="66"/>
-    <w:lsdException w:name="Medium Grid 1 Accent 5" w:uiPriority="67"/>
-    <w:lsdException w:name="Medium Grid 2 Accent 5" w:uiPriority="68"/>
-    <w:lsdException w:name="Medium Grid 3 Accent 5" w:uiPriority="69"/>
-    <w:lsdException w:name="Dark List Accent 5" w:uiPriority="70"/>
-    <w:lsdException w:name="Colorful Shading Accent 5" w:uiPriority="71"/>
-    <w:lsdException w:name="Colorful List Accent 5" w:uiPriority="72"/>
-    <w:lsdException w:name="Colorful Grid Accent 5" w:uiPriority="73"/>
-    <w:lsdException w:name="Light Shading Accent 6" w:uiPriority="60"/>
-    <w:lsdException w:name="Light List Accent 6" w:uiPriority="61"/>
-    <w:lsdException w:name="Light Grid Accent 6" w:uiPriority="62"/>
-    <w:lsdException w:name="Medium Shading 1 Accent 6" w:uiPriority="63"/>
-    <w:lsdException w:name="Medium Shading 2 Accent 6" w:uiPriority="64"/>
-    <w:lsdException w:name="Medium List 1 Accent 6" w:uiPriority="65"/>
-    <w:lsdException w:name="Medium List 2 Accent 6" w:uiPriority="66"/>
-    <w:lsdException w:name="Medium Grid 1 Accent 6" w:uiPriority="67"/>
-    <w:lsdException w:name="Medium Grid 2 Accent 6" w:uiPriority="68"/>
-    <w:lsdException w:name="Medium Grid 3 Accent 6" w:uiPriority="69"/>
-    <w:lsdException w:name="Dark List Accent 6" w:uiPriority="70"/>
-    <w:lsdException w:name="Colorful Shading Accent 6" w:uiPriority="71"/>
-    <w:lsdException w:name="Colorful List Accent 6" w:uiPriority="72"/>
-    <w:lsdException w:name="Colorful Grid Accent 6" w:uiPriority="73"/>
-    <w:lsdException w:name="Subtle Emphasis" w:uiPriority="19" w:qFormat="1"/>
-    <w:lsdException w:name="Intense Emphasis" w:uiPriority="21" w:qFormat="1"/>
-    <w:lsdException w:name="Subtle Reference" w:uiPriority="31" w:qFormat="1"/>
-    <w:lsdException w:name="Intense Reference" w:uiPriority="32" w:qFormat="1"/>
-    <w:lsdException w:name="Book Title" w:uiPriority="33" w:qFormat="1"/>
-    <w:lsdException w:name="Bibliography" w:semiHidden="1" w:uiPriority="37" w:unhideWhenUsed="1"/>
-    <w:lsdException w:name="TOC Heading" w:semiHidden="1" w:uiPriority="39" w:unhideWhenUsed="1" w:qFormat="1"/>
-  </w:latentStyles>
-  <w:style w:type="paragraph" w:default="1" w:styleId="Normal">
-    <w:name w:val="Normal"/>
-    <w:qFormat/>
-    <w:rsid w:val="006D1374"/>
-    <w:pPr>
-      <w:spacing w:line="360" w:lineRule="auto"/>
-      <w:ind w:firstLine="709"/>
-    </w:pPr>
-    <w:rPr>
-      <w:sz w:val="24"/>
-      <w:szCs w:val="24"/>
-      <w:lang w:val="es-ES" w:eastAsia="es-ES"/>
-    </w:rPr>
-  </w:style>
-  <w:style w:type="paragraph" w:styleId="Ttulo1">
-    <w:name w:val="heading 1"/>
-    <w:next w:val="Normal"/>
-    <w:link w:val="Ttulo1Car"/>
-    <w:autoRedefine/>
-    <w:qFormat/>
-    <w:rsid w:val="003342F3"/>
-    <w:pPr>
-      <w:widowControl w:val="0"/>
-      <w:spacing w:before="240" w:after="60" w:line="360" w:lineRule="auto"/>
-      <w:jc w:val="center"/>
-      <w:outlineLvl w:val="0"/>
-    </w:pPr>
-    <w:rPr>
-      <w:rFonts w:cs="Arial"/>
-      <w:b/>
-      <w:bCs/>
-      <w:kern w:val="32"/>
-      <w:sz w:val="28"/>
-      <w:szCs w:val="24"/>
-      <w:lang w:val="es-ES_tradnl" w:eastAsia="es-ES"/>
-    </w:rPr>
-  </w:style>
-  <w:style w:type="paragraph" w:styleId="Ttulo2">
-    <w:name w:val="heading 2"/>
-    <w:next w:val="Normal"/>
-    <w:qFormat/>
-    <w:pPr>
-      <w:keepNext/>
-      <w:spacing w:before="240" w:after="60" w:line="360" w:lineRule="auto"/>
-      <w:outlineLvl w:val="1"/>
-    </w:pPr>
-    <w:rPr>
-      <w:rFonts w:cs="Arial"/>
-      <w:b/>
-      <w:bCs/>
-      <w:iCs/>
-      <w:sz w:val="24"/>
-      <w:szCs w:val="28"/>
-      <w:lang w:val="es-ES" w:eastAsia="es-ES"/>
-    </w:rPr>
-  </w:style>
-  <w:style w:type="paragraph" w:styleId="Ttulo3">
-    <w:name w:val="heading 3"/>
-    <w:next w:val="Normal"/>
-    <w:link w:val="Ttulo3Car"/>
-    <w:pPr>
-      <w:keepNext/>
-      <w:spacing w:before="240" w:after="60" w:line="360" w:lineRule="auto"/>
-      <w:outlineLvl w:val="2"/>
-    </w:pPr>
-    <w:rPr>
-      <w:rFonts w:cs="Arial"/>
-      <w:b/>
-      <w:bCs/>
-      <w:i/>
-      <w:sz w:val="24"/>
-      <w:szCs w:val="26"/>
-      <w:lang w:val="es-ES" w:eastAsia="es-ES"/>
-    </w:rPr>
-  </w:style>
-  <w:style w:type="paragraph" w:styleId="Ttulo4">
-    <w:name w:val="heading 4"/>
-    <w:next w:val="Normal"/>
-    <w:link w:val="Ttulo4Car"/>
-    <w:rsid w:val="006D1374"/>
-    <w:pPr>
-      <w:keepNext/>
-      <w:spacing w:before="240" w:after="240"/>
-      <w:outlineLvl w:val="3"/>
-    </w:pPr>
-    <w:rPr>
-      <w:b/>
-      <w:bCs/>
-      <w:sz w:val="24"/>
-      <w:szCs w:val="28"/>
-      <w:lang w:val="es-ES" w:eastAsia="es-ES"/>
-    </w:rPr>
-  </w:style>
-  <w:style w:type="paragraph" w:styleId="Ttulo5">
-    <w:name w:val="heading 5"/>
-    <w:next w:val="Normal"/>
-    <w:link w:val="Ttulo5Car"/>
-    <w:rsid w:val="006D1374"/>
-    <w:pPr>
-      <w:spacing w:before="240" w:after="240"/>
-      <w:outlineLvl w:val="4"/>
-    </w:pPr>
-    <w:rPr>
-      <w:b/>
-      <w:bCs/>
-      <w:i/>
-      <w:iCs/>
-      <w:sz w:val="24"/>
-      <w:szCs w:val="26"/>
-      <w:lang w:val="es-ES" w:eastAsia="es-ES"/>
-    </w:rPr>
-  </w:style>
-  <w:style w:type="paragraph" w:styleId="Ttulo6">
-    <w:name w:val="heading 6"/>
-    <w:basedOn w:val="Normal"/>
-    <w:next w:val="Normal"/>
-    <w:qFormat/>
-    <w:rsid w:val="006D1374"/>
-    <w:pPr>
-      <w:spacing w:before="240" w:after="60"/>
-      <w:outlineLvl w:val="5"/>
-    </w:pPr>
-    <w:rPr>
-      <w:b/>
-      <w:bCs/>
-      <w:sz w:val="22"/>
-      <w:szCs w:val="22"/>
-    </w:rPr>
-  </w:style>
-  <w:style w:type="character" w:default="1" w:styleId="Fuentedeprrafopredeter">
-    <w:name w:val="Default Paragraph Font"/>
-    <w:uiPriority w:val="1"/>
-    <w:semiHidden/>
-    <w:unhideWhenUsed/>
-  </w:style>
-  <w:style w:type="table" w:default="1" w:styleId="Tablanormal">
-    <w:name w:val="Normal Table"/>
-    <w:uiPriority w:val="99"/>
-    <w:semiHidden/>
-    <w:unhideWhenUsed/>
-    <w:tblPr>
-      <w:tblInd w:w="0" w:type="dxa"/>
-      <w:tblCellMar>
-        <w:top w:w="0" w:type="dxa"/>
-        <w:left w:w="108" w:type="dxa"/>
-        <w:bottom w:w="0" w:type="dxa"/>
-        <w:right w:w="108" w:type="dxa"/>
-      </w:tblCellMar>
-    </w:tblPr>
-  </w:style>
-  <w:style w:type="numbering" w:default="1" w:styleId="Sinlista">
-    <w:name w:val="No List"/>
-    <w:uiPriority w:val="99"/>
-    <w:semiHidden/>
-    <w:unhideWhenUsed/>
-  </w:style>
-  <w:style w:type="paragraph" w:customStyle="1" w:styleId="Ttulodefigura">
-    <w:name w:val="Título de figura"/>
-    <w:pPr>
-      <w:spacing w:before="100" w:beforeAutospacing="1" w:after="100" w:afterAutospacing="1" w:line="360" w:lineRule="auto"/>
-      <w:ind w:left="2832"/>
-    </w:pPr>
-    <w:rPr>
-      <w:rFonts w:cs="Arial"/>
-      <w:b/>
-      <w:bCs/>
-      <w:color w:val="000000"/>
-      <w:sz w:val="24"/>
-      <w:szCs w:val="18"/>
-      <w:lang w:val="es-ES" w:eastAsia="es-ES"/>
-    </w:rPr>
-  </w:style>
-  <w:style w:type="paragraph" w:customStyle="1" w:styleId="Ttulodegrfico">
-    <w:name w:val="Título de gráfico"/>
-    <w:basedOn w:val="Normal"/>
-    <w:pPr>
-      <w:spacing w:before="100" w:beforeAutospacing="1" w:after="100" w:afterAutospacing="1"/>
-      <w:jc w:val="center"/>
-    </w:pPr>
-    <w:rPr>
-      <w:rFonts w:ascii="Arial" w:hAnsi="Arial" w:cs="Arial"/>
-      <w:b/>
-      <w:bCs/>
-      <w:color w:val="000000"/>
-      <w:szCs w:val="18"/>
-    </w:rPr>
-  </w:style>
-  <w:style w:type="paragraph" w:customStyle="1" w:styleId="cuadro">
-    <w:name w:val="cuadro"/>
-    <w:rPr>
-      <w:rFonts w:ascii="Arial" w:hAnsi="Arial"/>
-      <w:bCs/>
-      <w:szCs w:val="24"/>
-      <w:lang w:val="es-ES" w:eastAsia="es-ES"/>
-    </w:rPr>
-  </w:style>
-  <w:style w:type="paragraph" w:customStyle="1" w:styleId="textodecuadro">
-    <w:name w:val="texto de cuadro"/>
-    <w:rPr>
-      <w:bCs/>
-      <w:sz w:val="24"/>
-      <w:szCs w:val="22"/>
-      <w:lang w:val="es-ES" w:eastAsia="es-ES"/>
-    </w:rPr>
-  </w:style>
-  <w:style w:type="paragraph" w:customStyle="1" w:styleId="ttulodegrfico0">
-    <w:name w:val="título de gráfico"/>
-    <w:pPr>
-      <w:tabs>
-        <w:tab w:val="left" w:pos="3420"/>
-        <w:tab w:val="left" w:pos="3780"/>
-        <w:tab w:val="left" w:pos="9072"/>
-      </w:tabs>
-      <w:spacing w:line="360" w:lineRule="auto"/>
-      <w:jc w:val="center"/>
-    </w:pPr>
-    <w:rPr>
-      <w:rFonts w:ascii="Arial" w:hAnsi="Arial"/>
-      <w:b/>
-      <w:sz w:val="24"/>
-      <w:lang w:val="pt-BR" w:eastAsia="pt-BR"/>
-    </w:rPr>
-  </w:style>
-  <w:style w:type="paragraph" w:customStyle="1" w:styleId="textoencuadro">
-    <w:name w:val="texto en cuadro"/>
-    <w:rsid w:val="006D1374"/>
-    <w:rPr>
-      <w:rFonts w:ascii="Arial" w:hAnsi="Arial"/>
-      <w:sz w:val="22"/>
-      <w:szCs w:val="24"/>
-      <w:lang w:val="es-ES" w:eastAsia="es-ES"/>
-    </w:rPr>
-  </w:style>
-  <w:style w:type="paragraph" w:customStyle="1" w:styleId="Default">
-    <w:name w:val="Default"/>
-    <w:rsid w:val="006D1374"/>
-    <w:pPr>
-      <w:numPr>
-        <w:numId w:val="2"/>
-      </w:numPr>
-      <w:autoSpaceDE w:val="0"/>
-      <w:autoSpaceDN w:val="0"/>
-      <w:adjustRightInd w:val="0"/>
-      <w:ind w:left="0" w:firstLine="0"/>
-    </w:pPr>
-    <w:rPr>
-      <w:rFonts w:ascii="Arial" w:hAnsi="Arial" w:cs="Arial"/>
-      <w:color w:val="000000"/>
-      <w:sz w:val="24"/>
-      <w:szCs w:val="24"/>
-      <w:lang w:val="es-ES" w:eastAsia="es-ES"/>
-    </w:rPr>
-  </w:style>
-  <w:style w:type="paragraph" w:customStyle="1" w:styleId="Milista">
-    <w:name w:val="Mi lista"/>
-    <w:basedOn w:val="Normal"/>
-    <w:qFormat/>
-    <w:rsid w:val="006D1374"/>
-    <w:pPr>
-      <w:numPr>
-        <w:numId w:val="20"/>
-      </w:numPr>
-      <w:spacing w:line="240" w:lineRule="auto"/>
-      <w:ind w:left="2042" w:hanging="454"/>
-      <w:jc w:val="both"/>
-    </w:pPr>
-    <w:rPr>
-      <w:rFonts w:eastAsia="Calibri"/>
-      <w:sz w:val="20"/>
-      <w:szCs w:val="20"/>
-      <w:lang w:val="es-ES_tradnl" w:eastAsia="en-US"/>
-    </w:rPr>
-  </w:style>
-  <w:style w:type="paragraph" w:customStyle="1" w:styleId="Prrafodelista1">
-    <w:name w:val="Párrafo de lista1"/>
-    <w:basedOn w:val="Normal"/>
-    <w:rsid w:val="006D1374"/>
-    <w:pPr>
-      <w:spacing w:after="200" w:line="276" w:lineRule="auto"/>
-      <w:ind w:left="720" w:firstLine="0"/>
-      <w:contextualSpacing/>
-    </w:pPr>
-    <w:rPr>
-      <w:rFonts w:ascii="Calibri" w:hAnsi="Calibri"/>
-      <w:sz w:val="22"/>
-      <w:szCs w:val="22"/>
-      <w:lang w:val="es-PY" w:eastAsia="en-US"/>
-    </w:rPr>
-  </w:style>
-  <w:style w:type="character" w:customStyle="1" w:styleId="hps">
-    <w:name w:val="hps"/>
-    <w:rsid w:val="006D1374"/>
-    <w:rPr>
-      <w:rFonts w:cs="Times New Roman"/>
-    </w:rPr>
-  </w:style>
-  <w:style w:type="character" w:customStyle="1" w:styleId="longtext">
-    <w:name w:val="long_text"/>
-    <w:rsid w:val="006D1374"/>
-    <w:rPr>
-      <w:rFonts w:cs="Times New Roman"/>
-    </w:rPr>
-  </w:style>
-  <w:style w:type="character" w:styleId="Hipervnculo">
-    <w:name w:val="Hyperlink"/>
-    <w:uiPriority w:val="99"/>
-    <w:rsid w:val="006D1374"/>
-    <w:rPr>
-      <w:color w:val="0000FF"/>
-      <w:u w:val="single"/>
-    </w:rPr>
-  </w:style>
-  <w:style w:type="paragraph" w:customStyle="1" w:styleId="bibliografia">
-    <w:name w:val="bibliografia"/>
-    <w:link w:val="bibliografiaCar"/>
-    <w:rsid w:val="006D1374"/>
-    <w:pPr>
-      <w:spacing w:line="360" w:lineRule="auto"/>
-      <w:ind w:left="720" w:hanging="720"/>
-      <w:jc w:val="both"/>
-    </w:pPr>
-    <w:rPr>
-      <w:spacing w:val="-3"/>
-      <w:sz w:val="24"/>
-      <w:lang w:val="en-US" w:eastAsia="es-ES"/>
-    </w:rPr>
-  </w:style>
-  <w:style w:type="character" w:customStyle="1" w:styleId="bibliografiaCar">
-    <w:name w:val="bibliografia Car"/>
-    <w:link w:val="bibliografia"/>
-    <w:rsid w:val="006D1374"/>
-    <w:rPr>
-      <w:spacing w:val="-3"/>
-      <w:sz w:val="24"/>
-      <w:lang w:val="en-US" w:eastAsia="es-ES" w:bidi="ar-SA"/>
-    </w:rPr>
-  </w:style>
-  <w:style w:type="paragraph" w:styleId="Encabezado">
-    <w:name w:val="header"/>
-    <w:basedOn w:val="Normal"/>
-    <w:link w:val="EncabezadoCar"/>
-    <w:uiPriority w:val="99"/>
-    <w:rsid w:val="006D1374"/>
-    <w:pPr>
-      <w:tabs>
-        <w:tab w:val="center" w:pos="4252"/>
-        <w:tab w:val="right" w:pos="8504"/>
-      </w:tabs>
-    </w:pPr>
-  </w:style>
-  <w:style w:type="paragraph" w:styleId="TDC1">
-    <w:name w:val="toc 1"/>
-    <w:next w:val="Normal"/>
-    <w:autoRedefine/>
-    <w:uiPriority w:val="39"/>
-    <w:rsid w:val="00E609CA"/>
-    <w:pPr>
-      <w:spacing w:before="240"/>
-    </w:pPr>
-    <w:rPr>
-      <w:b/>
-      <w:sz w:val="24"/>
-      <w:szCs w:val="24"/>
-      <w:lang w:val="es-ES" w:eastAsia="es-ES"/>
-    </w:rPr>
-  </w:style>
-  <w:style w:type="paragraph" w:styleId="TDC2">
-    <w:name w:val="toc 2"/>
-    <w:next w:val="Normal"/>
-    <w:autoRedefine/>
-    <w:uiPriority w:val="39"/>
-    <w:rsid w:val="006D1374"/>
-    <w:pPr>
-      <w:ind w:left="240"/>
-    </w:pPr>
-    <w:rPr>
-      <w:sz w:val="24"/>
-      <w:szCs w:val="24"/>
-      <w:lang w:val="es-ES" w:eastAsia="es-ES"/>
-    </w:rPr>
-  </w:style>
-  <w:style w:type="paragraph" w:styleId="TDC3">
-    <w:name w:val="toc 3"/>
-    <w:next w:val="Normal"/>
-    <w:autoRedefine/>
-    <w:uiPriority w:val="39"/>
-    <w:rsid w:val="006D1374"/>
-    <w:pPr>
-      <w:ind w:left="480"/>
-    </w:pPr>
-    <w:rPr>
-      <w:sz w:val="24"/>
-      <w:szCs w:val="24"/>
-      <w:lang w:val="es-ES" w:eastAsia="es-ES"/>
-    </w:rPr>
-  </w:style>
-  <w:style w:type="character" w:styleId="Nmerodepgina">
-    <w:name w:val="page number"/>
-    <w:basedOn w:val="Fuentedeprrafopredeter"/>
-    <w:rsid w:val="006D1374"/>
-  </w:style>
-  <w:style w:type="paragraph" w:styleId="Piedepgina">
-    <w:name w:val="footer"/>
-    <w:basedOn w:val="Normal"/>
-    <w:rsid w:val="006D1374"/>
-    <w:pPr>
-      <w:tabs>
-        <w:tab w:val="center" w:pos="4252"/>
-        <w:tab w:val="right" w:pos="8504"/>
-      </w:tabs>
-    </w:pPr>
-  </w:style>
-  <w:style w:type="paragraph" w:styleId="Epgrafe">
-    <w:name w:val="caption"/>
-    <w:basedOn w:val="Normal"/>
-    <w:next w:val="Normal"/>
-    <w:qFormat/>
-    <w:rsid w:val="006D1374"/>
-    <w:rPr>
-      <w:b/>
-      <w:bCs/>
-      <w:sz w:val="20"/>
-      <w:szCs w:val="20"/>
-    </w:rPr>
-  </w:style>
-  <w:style w:type="paragraph" w:styleId="NormalWeb">
-    <w:name w:val="Normal (Web)"/>
-    <w:basedOn w:val="Normal"/>
-    <w:uiPriority w:val="99"/>
-    <w:rsid w:val="006D1374"/>
-    <w:pPr>
-      <w:spacing w:before="100" w:beforeAutospacing="1" w:after="100" w:afterAutospacing="1" w:line="240" w:lineRule="auto"/>
-    </w:pPr>
-  </w:style>
-  <w:style w:type="character" w:customStyle="1" w:styleId="EncabezadoCar">
-    <w:name w:val="Encabezado Car"/>
-    <w:link w:val="Encabezado"/>
-    <w:uiPriority w:val="99"/>
-    <w:rsid w:val="009E33A7"/>
-    <w:rPr>
-      <w:sz w:val="24"/>
-      <w:szCs w:val="24"/>
-      <w:lang w:val="es-ES" w:eastAsia="es-ES"/>
-    </w:rPr>
-  </w:style>
-  <w:style w:type="table" w:styleId="Tablaconcuadrcula">
-    <w:name w:val="Table Grid"/>
-    <w:basedOn w:val="Tablanormal"/>
-    <w:rsid w:val="00862F2E"/>
-    <w:tblPr>
-      <w:tblInd w:w="0" w:type="dxa"/>
-      <w:tblBorders>
-        <w:top w:val="single" w:sz="4" w:space="0" w:color="auto"/>
-        <w:left w:val="single" w:sz="4" w:space="0" w:color="auto"/>
-        <w:bottom w:val="single" w:sz="4" w:space="0" w:color="auto"/>
-        <w:right w:val="single" w:sz="4" w:space="0" w:color="auto"/>
-        <w:insideH w:val="single" w:sz="4" w:space="0" w:color="auto"/>
-        <w:insideV w:val="single" w:sz="4" w:space="0" w:color="auto"/>
-      </w:tblBorders>
-      <w:tblCellMar>
-        <w:top w:w="0" w:type="dxa"/>
-        <w:left w:w="108" w:type="dxa"/>
-        <w:bottom w:w="0" w:type="dxa"/>
-        <w:right w:w="108" w:type="dxa"/>
-      </w:tblCellMar>
-    </w:tblPr>
-  </w:style>
-  <w:style w:type="character" w:customStyle="1" w:styleId="Ttulo3Car">
-    <w:name w:val="Título 3 Car"/>
-    <w:link w:val="Ttulo3"/>
-    <w:rsid w:val="003F0C53"/>
-    <w:rPr>
-      <w:rFonts w:cs="Arial"/>
-      <w:b/>
-      <w:bCs/>
-      <w:i/>
-      <w:sz w:val="24"/>
-      <w:szCs w:val="26"/>
-      <w:lang w:val="es-ES" w:eastAsia="es-ES"/>
-    </w:rPr>
-  </w:style>
-  <w:style w:type="character" w:customStyle="1" w:styleId="Ttulo4Car">
-    <w:name w:val="Título 4 Car"/>
-    <w:link w:val="Ttulo4"/>
-    <w:rsid w:val="003F0C53"/>
-    <w:rPr>
-      <w:b/>
-      <w:bCs/>
-      <w:sz w:val="24"/>
-      <w:szCs w:val="28"/>
-      <w:lang w:val="es-ES" w:eastAsia="es-ES"/>
-    </w:rPr>
-  </w:style>
-  <w:style w:type="character" w:customStyle="1" w:styleId="Ttulo5Car">
-    <w:name w:val="Título 5 Car"/>
-    <w:link w:val="Ttulo5"/>
-    <w:rsid w:val="003F0C53"/>
-    <w:rPr>
-      <w:b/>
-      <w:bCs/>
-      <w:i/>
-      <w:iCs/>
-      <w:sz w:val="24"/>
-      <w:szCs w:val="26"/>
-      <w:lang w:val="es-ES" w:eastAsia="es-ES"/>
-    </w:rPr>
-  </w:style>
-  <w:style w:type="paragraph" w:styleId="Textodeglobo">
-    <w:name w:val="Balloon Text"/>
-    <w:basedOn w:val="Normal"/>
-    <w:link w:val="TextodegloboCar"/>
-    <w:rsid w:val="00D57E7D"/>
-    <w:pPr>
-      <w:spacing w:line="240" w:lineRule="auto"/>
-    </w:pPr>
-    <w:rPr>
-      <w:rFonts w:ascii="Tahoma" w:hAnsi="Tahoma" w:cs="Tahoma"/>
-      <w:sz w:val="16"/>
-      <w:szCs w:val="16"/>
-    </w:rPr>
-  </w:style>
-  <w:style w:type="character" w:customStyle="1" w:styleId="TextodegloboCar">
-    <w:name w:val="Texto de globo Car"/>
-    <w:basedOn w:val="Fuentedeprrafopredeter"/>
-    <w:link w:val="Textodeglobo"/>
-    <w:rsid w:val="00D57E7D"/>
-    <w:rPr>
-      <w:rFonts w:ascii="Tahoma" w:hAnsi="Tahoma" w:cs="Tahoma"/>
-      <w:sz w:val="16"/>
-      <w:szCs w:val="16"/>
-      <w:lang w:val="es-ES" w:eastAsia="es-ES"/>
-    </w:rPr>
-  </w:style>
-  <w:style w:type="paragraph" w:styleId="Bibliografa">
-    <w:name w:val="Bibliography"/>
-    <w:basedOn w:val="Normal"/>
-    <w:next w:val="Normal"/>
-    <w:uiPriority w:val="37"/>
-    <w:unhideWhenUsed/>
-    <w:rsid w:val="006B4F55"/>
-  </w:style>
-  <w:style w:type="table" w:customStyle="1" w:styleId="Tablaconcuadrcula1">
-    <w:name w:val="Tabla con cuadrícula1"/>
-    <w:basedOn w:val="Tablanormal"/>
-    <w:next w:val="Tablaconcuadrcula"/>
-    <w:uiPriority w:val="59"/>
-    <w:rsid w:val="009954BB"/>
-    <w:rPr>
-      <w:rFonts w:asciiTheme="minorHAnsi" w:eastAsiaTheme="minorHAnsi" w:hAnsiTheme="minorHAnsi" w:cstheme="minorBidi"/>
-      <w:sz w:val="22"/>
-      <w:szCs w:val="22"/>
-      <w:lang w:eastAsia="en-US"/>
-    </w:rPr>
-    <w:tblPr>
-      <w:tblInd w:w="0" w:type="dxa"/>
-      <w:tblBorders>
-        <w:top w:val="single" w:sz="4" w:space="0" w:color="auto"/>
-        <w:left w:val="single" w:sz="4" w:space="0" w:color="auto"/>
-        <w:bottom w:val="single" w:sz="4" w:space="0" w:color="auto"/>
-        <w:right w:val="single" w:sz="4" w:space="0" w:color="auto"/>
-        <w:insideH w:val="single" w:sz="4" w:space="0" w:color="auto"/>
-        <w:insideV w:val="single" w:sz="4" w:space="0" w:color="auto"/>
-      </w:tblBorders>
-      <w:tblCellMar>
-        <w:top w:w="0" w:type="dxa"/>
-        <w:left w:w="108" w:type="dxa"/>
-        <w:bottom w:w="0" w:type="dxa"/>
-        <w:right w:w="108" w:type="dxa"/>
-      </w:tblCellMar>
-    </w:tblPr>
-  </w:style>
-  <w:style w:type="paragraph" w:styleId="Listaconvietas">
-    <w:name w:val="List Bullet"/>
-    <w:basedOn w:val="Normal"/>
-    <w:rsid w:val="007128E9"/>
-    <w:pPr>
-      <w:numPr>
-        <w:numId w:val="22"/>
-      </w:numPr>
-      <w:contextualSpacing/>
-    </w:pPr>
-  </w:style>
-  <w:style w:type="character" w:styleId="nfasis">
-    <w:name w:val="Emphasis"/>
-    <w:basedOn w:val="Fuentedeprrafopredeter"/>
-    <w:uiPriority w:val="20"/>
-    <w:qFormat/>
-    <w:rsid w:val="008A1ACF"/>
-    <w:rPr>
-      <w:i/>
-      <w:iCs/>
-    </w:rPr>
-  </w:style>
-  <w:style w:type="character" w:customStyle="1" w:styleId="apple-converted-space">
-    <w:name w:val="apple-converted-space"/>
-    <w:basedOn w:val="Fuentedeprrafopredeter"/>
-    <w:rsid w:val="008A1ACF"/>
-  </w:style>
-  <w:style w:type="paragraph" w:styleId="Prrafodelista">
-    <w:name w:val="List Paragraph"/>
-    <w:basedOn w:val="Normal"/>
-    <w:link w:val="PrrafodelistaCar"/>
-    <w:uiPriority w:val="34"/>
-    <w:qFormat/>
-    <w:rsid w:val="008F0693"/>
-    <w:pPr>
-      <w:ind w:left="720"/>
-      <w:contextualSpacing/>
-    </w:pPr>
-  </w:style>
-  <w:style w:type="character" w:customStyle="1" w:styleId="PrrafodelistaCar">
-    <w:name w:val="Párrafo de lista Car"/>
-    <w:basedOn w:val="Fuentedeprrafopredeter"/>
-    <w:link w:val="Prrafodelista"/>
-    <w:uiPriority w:val="34"/>
-    <w:locked/>
-    <w:rsid w:val="00486D80"/>
-    <w:rPr>
-      <w:sz w:val="24"/>
-      <w:szCs w:val="24"/>
-      <w:lang w:val="es-ES" w:eastAsia="es-ES"/>
-    </w:rPr>
-  </w:style>
-  <w:style w:type="paragraph" w:styleId="Ttulo">
-    <w:name w:val="Title"/>
-    <w:basedOn w:val="Normal"/>
-    <w:next w:val="Normal"/>
-    <w:link w:val="TtuloCar"/>
-    <w:qFormat/>
-    <w:rsid w:val="00FA6678"/>
-    <w:pPr>
-      <w:pBdr>
-        <w:bottom w:val="single" w:sz="8" w:space="4" w:color="4F81BD" w:themeColor="accent1"/>
-      </w:pBdr>
-      <w:spacing w:after="300" w:line="240" w:lineRule="auto"/>
-      <w:contextualSpacing/>
-    </w:pPr>
-    <w:rPr>
-      <w:rFonts w:asciiTheme="majorHAnsi" w:eastAsiaTheme="majorEastAsia" w:hAnsiTheme="majorHAnsi" w:cstheme="majorBidi"/>
-      <w:color w:val="17365D" w:themeColor="text2" w:themeShade="BF"/>
-      <w:spacing w:val="5"/>
-      <w:kern w:val="28"/>
-      <w:sz w:val="52"/>
-      <w:szCs w:val="52"/>
-    </w:rPr>
-  </w:style>
-  <w:style w:type="character" w:customStyle="1" w:styleId="TtuloCar">
-    <w:name w:val="Título Car"/>
-    <w:basedOn w:val="Fuentedeprrafopredeter"/>
-    <w:link w:val="Ttulo"/>
+    <w:link w:val="Puesto"/>
     <w:rsid w:val="00FA6678"/>
     <w:rPr>
       <w:rFonts w:asciiTheme="majorHAnsi" w:eastAsiaTheme="majorEastAsia" w:hAnsiTheme="majorHAnsi" w:cstheme="majorBidi"/>
@@ -21389,7 +24705,7 @@
 </file>
 
 <file path=customXml/itemProps1.xml><?xml version="1.0" encoding="utf-8"?>
-<ds:datastoreItem xmlns:ds="http://schemas.openxmlformats.org/officeDocument/2006/customXml" ds:itemID="{BB37613D-C457-462D-8185-CA67406700E2}">
+<ds:datastoreItem xmlns:ds="http://schemas.openxmlformats.org/officeDocument/2006/customXml" ds:itemID="{67DC5C95-B39C-4DE7-97A7-E0FDFA0001F7}">
   <ds:schemaRefs>
     <ds:schemaRef ds:uri="http://schemas.openxmlformats.org/officeDocument/2006/bibliography"/>
   </ds:schemaRefs>

--- a/sprint.docx
+++ b/sprint.docx
@@ -951,19 +951,8 @@
                 <w:sz w:val="22"/>
                 <w:szCs w:val="22"/>
               </w:rPr>
-              <w:t xml:space="preserve">Crear repositorio en </w:t>
-            </w:r>
-            <w:proofErr w:type="spellStart"/>
-            <w:r>
-              <w:rPr>
-                <w:rFonts w:ascii="Calibri" w:hAnsi="Calibri"/>
-                <w:color w:val="000000"/>
-                <w:sz w:val="22"/>
-                <w:szCs w:val="22"/>
-              </w:rPr>
-              <w:t>Github</w:t>
-            </w:r>
-            <w:proofErr w:type="spellEnd"/>
+              <w:t>Crear repositorio en Github</w:t>
+            </w:r>
           </w:p>
         </w:tc>
         <w:tc>
@@ -1266,59 +1255,8 @@
                 <w:sz w:val="22"/>
                 <w:szCs w:val="22"/>
               </w:rPr>
-              <w:t xml:space="preserve">Instalar </w:t>
-            </w:r>
-            <w:proofErr w:type="spellStart"/>
-            <w:r>
-              <w:rPr>
-                <w:rFonts w:ascii="Calibri" w:hAnsi="Calibri"/>
-                <w:color w:val="000000"/>
-                <w:sz w:val="22"/>
-                <w:szCs w:val="22"/>
-              </w:rPr>
-              <w:t>Bootstrap</w:t>
-            </w:r>
-            <w:proofErr w:type="spellEnd"/>
-            <w:r>
-              <w:rPr>
-                <w:rFonts w:ascii="Calibri" w:hAnsi="Calibri"/>
-                <w:color w:val="000000"/>
-                <w:sz w:val="22"/>
-                <w:szCs w:val="22"/>
-              </w:rPr>
-              <w:t xml:space="preserve"> </w:t>
-            </w:r>
-            <w:proofErr w:type="spellStart"/>
-            <w:r>
-              <w:rPr>
-                <w:rFonts w:ascii="Calibri" w:hAnsi="Calibri"/>
-                <w:color w:val="000000"/>
-                <w:sz w:val="22"/>
-                <w:szCs w:val="22"/>
-              </w:rPr>
-              <w:t>Theme</w:t>
-            </w:r>
-            <w:proofErr w:type="spellEnd"/>
-            <w:r>
-              <w:rPr>
-                <w:rFonts w:ascii="Calibri" w:hAnsi="Calibri"/>
-                <w:color w:val="000000"/>
-                <w:sz w:val="22"/>
-                <w:szCs w:val="22"/>
-              </w:rPr>
-              <w:t xml:space="preserve"> </w:t>
-            </w:r>
-            <w:proofErr w:type="spellStart"/>
-            <w:r>
-              <w:rPr>
-                <w:rFonts w:ascii="Calibri" w:hAnsi="Calibri"/>
-                <w:color w:val="000000"/>
-                <w:sz w:val="22"/>
-                <w:szCs w:val="22"/>
-              </w:rPr>
-              <w:t>Spacelab</w:t>
-            </w:r>
-            <w:proofErr w:type="spellEnd"/>
+              <w:t>Instalar Bootstrap Theme Spacelab</w:t>
+            </w:r>
           </w:p>
         </w:tc>
         <w:tc>
@@ -1469,19 +1407,8 @@
                 <w:sz w:val="22"/>
                 <w:szCs w:val="22"/>
               </w:rPr>
-              <w:t xml:space="preserve">Crear </w:t>
-            </w:r>
-            <w:proofErr w:type="spellStart"/>
-            <w:r>
-              <w:rPr>
-                <w:rFonts w:ascii="Calibri" w:hAnsi="Calibri"/>
-                <w:color w:val="000000"/>
-                <w:sz w:val="22"/>
-                <w:szCs w:val="22"/>
-              </w:rPr>
-              <w:t>Menu</w:t>
-            </w:r>
-            <w:proofErr w:type="spellEnd"/>
+              <w:t>Crear Menu</w:t>
+            </w:r>
           </w:p>
         </w:tc>
         <w:tc>
@@ -1632,39 +1559,8 @@
                 <w:sz w:val="22"/>
                 <w:szCs w:val="22"/>
               </w:rPr>
-              <w:t xml:space="preserve">Crear </w:t>
-            </w:r>
-            <w:proofErr w:type="spellStart"/>
-            <w:r>
-              <w:rPr>
-                <w:rFonts w:ascii="Calibri" w:hAnsi="Calibri"/>
-                <w:color w:val="000000"/>
-                <w:sz w:val="22"/>
-                <w:szCs w:val="22"/>
-              </w:rPr>
-              <w:t>metodo</w:t>
-            </w:r>
-            <w:proofErr w:type="spellEnd"/>
-            <w:r>
-              <w:rPr>
-                <w:rFonts w:ascii="Calibri" w:hAnsi="Calibri"/>
-                <w:color w:val="000000"/>
-                <w:sz w:val="22"/>
-                <w:szCs w:val="22"/>
-              </w:rPr>
-              <w:t xml:space="preserve"> para </w:t>
-            </w:r>
-            <w:proofErr w:type="spellStart"/>
-            <w:r>
-              <w:rPr>
-                <w:rFonts w:ascii="Calibri" w:hAnsi="Calibri"/>
-                <w:color w:val="000000"/>
-                <w:sz w:val="22"/>
-                <w:szCs w:val="22"/>
-              </w:rPr>
-              <w:t>MenuPrincipal</w:t>
-            </w:r>
-            <w:proofErr w:type="spellEnd"/>
+              <w:t>Crear metodo para MenuPrincipal</w:t>
+            </w:r>
           </w:p>
         </w:tc>
         <w:tc>
@@ -1815,27 +1711,7 @@
                 <w:sz w:val="22"/>
                 <w:szCs w:val="22"/>
               </w:rPr>
-              <w:t xml:space="preserve">Crear interfaz para </w:t>
-            </w:r>
-            <w:proofErr w:type="spellStart"/>
-            <w:r>
-              <w:rPr>
-                <w:rFonts w:ascii="Calibri" w:hAnsi="Calibri"/>
-                <w:color w:val="000000"/>
-                <w:sz w:val="22"/>
-                <w:szCs w:val="22"/>
-              </w:rPr>
-              <w:t>Menu</w:t>
-            </w:r>
-            <w:proofErr w:type="spellEnd"/>
-            <w:r>
-              <w:rPr>
-                <w:rFonts w:ascii="Calibri" w:hAnsi="Calibri"/>
-                <w:color w:val="000000"/>
-                <w:sz w:val="22"/>
-                <w:szCs w:val="22"/>
-              </w:rPr>
-              <w:t xml:space="preserve"> Principal</w:t>
+              <w:t>Crear interfaz para Menu Principal</w:t>
             </w:r>
           </w:p>
         </w:tc>
@@ -2291,19 +2167,8 @@
                 <w:sz w:val="22"/>
                 <w:szCs w:val="22"/>
               </w:rPr>
-              <w:t xml:space="preserve">Crear </w:t>
-            </w:r>
-            <w:proofErr w:type="spellStart"/>
-            <w:r>
-              <w:rPr>
-                <w:rFonts w:ascii="Calibri" w:hAnsi="Calibri"/>
-                <w:color w:val="000000"/>
-                <w:sz w:val="22"/>
-                <w:szCs w:val="22"/>
-              </w:rPr>
-              <w:t>Login</w:t>
-            </w:r>
-            <w:proofErr w:type="spellEnd"/>
+              <w:t>Crear Login</w:t>
+            </w:r>
           </w:p>
         </w:tc>
         <w:tc>
@@ -2606,27 +2471,7 @@
                 <w:sz w:val="22"/>
                 <w:szCs w:val="22"/>
               </w:rPr>
-              <w:t xml:space="preserve">Crear </w:t>
-            </w:r>
-            <w:proofErr w:type="spellStart"/>
-            <w:r>
-              <w:rPr>
-                <w:rFonts w:ascii="Calibri" w:hAnsi="Calibri"/>
-                <w:color w:val="000000"/>
-                <w:sz w:val="22"/>
-                <w:szCs w:val="22"/>
-              </w:rPr>
-              <w:t>Recuperacion</w:t>
-            </w:r>
-            <w:proofErr w:type="spellEnd"/>
-            <w:r>
-              <w:rPr>
-                <w:rFonts w:ascii="Calibri" w:hAnsi="Calibri"/>
-                <w:color w:val="000000"/>
-                <w:sz w:val="22"/>
-                <w:szCs w:val="22"/>
-              </w:rPr>
-              <w:t xml:space="preserve"> de Contraseña (Usuario)</w:t>
+              <w:t>Crear Recuperacion de Contraseña (Usuario)</w:t>
             </w:r>
           </w:p>
         </w:tc>
@@ -2778,47 +2623,7 @@
                 <w:sz w:val="22"/>
                 <w:szCs w:val="22"/>
               </w:rPr>
-              <w:t xml:space="preserve">Instalar </w:t>
-            </w:r>
-            <w:proofErr w:type="spellStart"/>
-            <w:r>
-              <w:rPr>
-                <w:rFonts w:ascii="Calibri" w:hAnsi="Calibri"/>
-                <w:color w:val="000000"/>
-                <w:sz w:val="22"/>
-                <w:szCs w:val="22"/>
-              </w:rPr>
-              <w:t>Theme</w:t>
-            </w:r>
-            <w:proofErr w:type="spellEnd"/>
-            <w:r>
-              <w:rPr>
-                <w:rFonts w:ascii="Calibri" w:hAnsi="Calibri"/>
-                <w:color w:val="000000"/>
-                <w:sz w:val="22"/>
-                <w:szCs w:val="22"/>
-              </w:rPr>
-              <w:t xml:space="preserve"> </w:t>
-            </w:r>
-            <w:proofErr w:type="spellStart"/>
-            <w:r>
-              <w:rPr>
-                <w:rFonts w:ascii="Calibri" w:hAnsi="Calibri"/>
-                <w:color w:val="000000"/>
-                <w:sz w:val="22"/>
-                <w:szCs w:val="22"/>
-              </w:rPr>
-              <w:t>Gentella</w:t>
-            </w:r>
-            <w:proofErr w:type="spellEnd"/>
-            <w:r>
-              <w:rPr>
-                <w:rFonts w:ascii="Calibri" w:hAnsi="Calibri"/>
-                <w:color w:val="000000"/>
-                <w:sz w:val="22"/>
-                <w:szCs w:val="22"/>
-              </w:rPr>
-              <w:t xml:space="preserve"> 1.3.0</w:t>
+              <w:t>Instalar Theme Gentella 1.3.0</w:t>
             </w:r>
           </w:p>
         </w:tc>
@@ -2970,19 +2775,8 @@
                 <w:sz w:val="22"/>
                 <w:szCs w:val="22"/>
               </w:rPr>
-              <w:t xml:space="preserve">Crear </w:t>
-            </w:r>
-            <w:proofErr w:type="spellStart"/>
-            <w:r>
-              <w:rPr>
-                <w:rFonts w:ascii="Calibri" w:hAnsi="Calibri"/>
-                <w:color w:val="000000"/>
-                <w:sz w:val="22"/>
-                <w:szCs w:val="22"/>
-              </w:rPr>
-              <w:t>LayoutLogin</w:t>
-            </w:r>
-            <w:proofErr w:type="spellEnd"/>
+              <w:t>Crear LayoutLogin</w:t>
+            </w:r>
           </w:p>
         </w:tc>
         <w:tc>
@@ -3127,7 +2921,6 @@
                 <w:lang w:val="en-US"/>
               </w:rPr>
             </w:pPr>
-            <w:proofErr w:type="spellStart"/>
             <w:r>
               <w:rPr>
                 <w:rFonts w:ascii="Calibri" w:hAnsi="Calibri"/>
@@ -3136,40 +2929,7 @@
                 <w:szCs w:val="22"/>
                 <w:lang w:val="en-US"/>
               </w:rPr>
-              <w:t>Adaptacion</w:t>
-            </w:r>
-            <w:proofErr w:type="spellEnd"/>
-            <w:r>
-              <w:rPr>
-                <w:rFonts w:ascii="Calibri" w:hAnsi="Calibri"/>
-                <w:color w:val="000000"/>
-                <w:sz w:val="22"/>
-                <w:szCs w:val="22"/>
-                <w:lang w:val="en-US"/>
-              </w:rPr>
-              <w:t xml:space="preserve"> </w:t>
-            </w:r>
-            <w:proofErr w:type="spellStart"/>
-            <w:r>
-              <w:rPr>
-                <w:rFonts w:ascii="Calibri" w:hAnsi="Calibri"/>
-                <w:color w:val="000000"/>
-                <w:sz w:val="22"/>
-                <w:szCs w:val="22"/>
-                <w:lang w:val="en-US"/>
-              </w:rPr>
-              <w:t>LayoutLogin</w:t>
-            </w:r>
-            <w:proofErr w:type="spellEnd"/>
-            <w:r>
-              <w:rPr>
-                <w:rFonts w:ascii="Calibri" w:hAnsi="Calibri"/>
-                <w:color w:val="000000"/>
-                <w:sz w:val="22"/>
-                <w:szCs w:val="22"/>
-                <w:lang w:val="en-US"/>
-              </w:rPr>
-              <w:t xml:space="preserve"> al Theme Bootstrap</w:t>
+              <w:t>Adaptacion LayoutLogin al Theme Bootstrap</w:t>
             </w:r>
           </w:p>
         </w:tc>
@@ -3314,77 +3074,15 @@
                 <w:szCs w:val="22"/>
               </w:rPr>
             </w:pPr>
-            <w:proofErr w:type="spellStart"/>
-            <w:r>
-              <w:rPr>
-                <w:rFonts w:ascii="Calibri" w:hAnsi="Calibri"/>
-                <w:color w:val="000000"/>
-                <w:sz w:val="22"/>
-                <w:szCs w:val="22"/>
-              </w:rPr>
-              <w:t>Adaptacion</w:t>
-            </w:r>
-            <w:proofErr w:type="spellEnd"/>
-            <w:r>
-              <w:rPr>
-                <w:rFonts w:ascii="Calibri" w:hAnsi="Calibri"/>
-                <w:color w:val="000000"/>
-                <w:sz w:val="22"/>
-                <w:szCs w:val="22"/>
-              </w:rPr>
-              <w:t xml:space="preserve"> de </w:t>
-            </w:r>
-            <w:proofErr w:type="spellStart"/>
-            <w:r>
-              <w:rPr>
-                <w:rFonts w:ascii="Calibri" w:hAnsi="Calibri"/>
-                <w:color w:val="000000"/>
-                <w:sz w:val="22"/>
-                <w:szCs w:val="22"/>
-              </w:rPr>
-              <w:t>login</w:t>
-            </w:r>
-            <w:proofErr w:type="spellEnd"/>
-            <w:r>
-              <w:rPr>
-                <w:rFonts w:ascii="Calibri" w:hAnsi="Calibri"/>
-                <w:color w:val="000000"/>
-                <w:sz w:val="22"/>
-                <w:szCs w:val="22"/>
-              </w:rPr>
-              <w:t xml:space="preserve"> al </w:t>
-            </w:r>
-            <w:proofErr w:type="spellStart"/>
-            <w:r>
-              <w:rPr>
-                <w:rFonts w:ascii="Calibri" w:hAnsi="Calibri"/>
-                <w:color w:val="000000"/>
-                <w:sz w:val="22"/>
-                <w:szCs w:val="22"/>
-              </w:rPr>
-              <w:t>Theme</w:t>
-            </w:r>
-            <w:proofErr w:type="spellEnd"/>
-            <w:r>
-              <w:rPr>
-                <w:rFonts w:ascii="Calibri" w:hAnsi="Calibri"/>
-                <w:color w:val="000000"/>
-                <w:sz w:val="22"/>
-                <w:szCs w:val="22"/>
-              </w:rPr>
-              <w:t xml:space="preserve"> </w:t>
-            </w:r>
-            <w:proofErr w:type="spellStart"/>
-            <w:r>
-              <w:rPr>
-                <w:rFonts w:ascii="Calibri" w:hAnsi="Calibri"/>
-                <w:color w:val="000000"/>
-                <w:sz w:val="22"/>
-                <w:szCs w:val="22"/>
-              </w:rPr>
-              <w:t>Bootstrap</w:t>
-            </w:r>
-            <w:proofErr w:type="spellEnd"/>
+            <w:r>
+              <w:rPr>
+                <w:rFonts w:ascii="Calibri" w:hAnsi="Calibri"/>
+                <w:color w:val="000000"/>
+                <w:sz w:val="22"/>
+                <w:szCs w:val="22"/>
+              </w:rPr>
+              <w:t>Adaptacion de login al Theme Bootstrap</w:t>
+            </w:r>
           </w:p>
         </w:tc>
         <w:tc>
@@ -3689,25 +3387,14 @@
               </w:rPr>
               <w:t xml:space="preserve">Crear </w:t>
             </w:r>
-            <w:proofErr w:type="spellStart"/>
-            <w:r>
-              <w:rPr>
-                <w:rFonts w:ascii="Calibri" w:hAnsi="Calibri"/>
-                <w:color w:val="000000"/>
-                <w:sz w:val="22"/>
-                <w:szCs w:val="22"/>
-              </w:rPr>
-              <w:t>Menu</w:t>
-            </w:r>
-            <w:proofErr w:type="spellEnd"/>
-            <w:r>
-              <w:rPr>
-                <w:rFonts w:ascii="Calibri" w:hAnsi="Calibri"/>
-                <w:color w:val="000000"/>
-                <w:sz w:val="22"/>
-                <w:szCs w:val="22"/>
-              </w:rPr>
-              <w:t xml:space="preserve"> Administrador (Accesos)</w:t>
+            <w:r>
+              <w:rPr>
+                <w:rFonts w:ascii="Calibri" w:hAnsi="Calibri"/>
+                <w:color w:val="000000"/>
+                <w:sz w:val="22"/>
+                <w:szCs w:val="22"/>
+              </w:rPr>
+              <w:t>Menu Administrador (Accesos)</w:t>
             </w:r>
           </w:p>
         </w:tc>
@@ -4358,25 +4045,14 @@
                 <w:szCs w:val="22"/>
               </w:rPr>
             </w:pPr>
-            <w:proofErr w:type="spellStart"/>
-            <w:r>
-              <w:rPr>
-                <w:rFonts w:ascii="Calibri" w:hAnsi="Calibri"/>
-                <w:color w:val="000000"/>
-                <w:sz w:val="22"/>
-                <w:szCs w:val="22"/>
-              </w:rPr>
-              <w:t>Relacion</w:t>
-            </w:r>
-            <w:proofErr w:type="spellEnd"/>
-            <w:r>
-              <w:rPr>
-                <w:rFonts w:ascii="Calibri" w:hAnsi="Calibri"/>
-                <w:color w:val="000000"/>
-                <w:sz w:val="22"/>
-                <w:szCs w:val="22"/>
-              </w:rPr>
-              <w:t xml:space="preserve"> Roles / Usuarios</w:t>
+            <w:r>
+              <w:rPr>
+                <w:rFonts w:ascii="Calibri" w:hAnsi="Calibri"/>
+                <w:color w:val="000000"/>
+                <w:sz w:val="22"/>
+                <w:szCs w:val="22"/>
+              </w:rPr>
+              <w:t>Relacion Roles / Usuarios</w:t>
             </w:r>
           </w:p>
         </w:tc>
@@ -4528,47 +4204,7 @@
                 <w:sz w:val="22"/>
                 <w:szCs w:val="22"/>
               </w:rPr>
-              <w:t xml:space="preserve">Crear </w:t>
-            </w:r>
-            <w:proofErr w:type="spellStart"/>
-            <w:r>
-              <w:rPr>
-                <w:rFonts w:ascii="Calibri" w:hAnsi="Calibri"/>
-                <w:color w:val="000000"/>
-                <w:sz w:val="22"/>
-                <w:szCs w:val="22"/>
-              </w:rPr>
-              <w:t>Metodo</w:t>
-            </w:r>
-            <w:proofErr w:type="spellEnd"/>
-            <w:r>
-              <w:rPr>
-                <w:rFonts w:ascii="Calibri" w:hAnsi="Calibri"/>
-                <w:color w:val="000000"/>
-                <w:sz w:val="22"/>
-                <w:szCs w:val="22"/>
-              </w:rPr>
-              <w:t xml:space="preserve"> y Vista para </w:t>
-            </w:r>
-            <w:proofErr w:type="spellStart"/>
-            <w:r>
-              <w:rPr>
-                <w:rFonts w:ascii="Calibri" w:hAnsi="Calibri"/>
-                <w:color w:val="000000"/>
-                <w:sz w:val="22"/>
-                <w:szCs w:val="22"/>
-              </w:rPr>
-              <w:t>MenuAdmin</w:t>
-            </w:r>
-            <w:proofErr w:type="spellEnd"/>
-            <w:r>
-              <w:rPr>
-                <w:rFonts w:ascii="Calibri" w:hAnsi="Calibri"/>
-                <w:color w:val="000000"/>
-                <w:sz w:val="22"/>
-                <w:szCs w:val="22"/>
-              </w:rPr>
-              <w:t xml:space="preserve"> en Accesos</w:t>
+              <w:t>Crear Metodo y Vista para MenuAdmin en Accesos</w:t>
             </w:r>
           </w:p>
         </w:tc>
@@ -4720,47 +4356,7 @@
                 <w:sz w:val="22"/>
                 <w:szCs w:val="22"/>
               </w:rPr>
-              <w:t xml:space="preserve">Instalar </w:t>
-            </w:r>
-            <w:proofErr w:type="spellStart"/>
-            <w:r>
-              <w:rPr>
-                <w:rFonts w:ascii="Calibri" w:hAnsi="Calibri"/>
-                <w:color w:val="000000"/>
-                <w:sz w:val="22"/>
-                <w:szCs w:val="22"/>
-              </w:rPr>
-              <w:t>Twilio</w:t>
-            </w:r>
-            <w:proofErr w:type="spellEnd"/>
-            <w:r>
-              <w:rPr>
-                <w:rFonts w:ascii="Calibri" w:hAnsi="Calibri"/>
-                <w:color w:val="000000"/>
-                <w:sz w:val="22"/>
-                <w:szCs w:val="22"/>
-              </w:rPr>
-              <w:t xml:space="preserve"> para </w:t>
-            </w:r>
-            <w:proofErr w:type="spellStart"/>
-            <w:r>
-              <w:rPr>
-                <w:rFonts w:ascii="Calibri" w:hAnsi="Calibri"/>
-                <w:color w:val="000000"/>
-                <w:sz w:val="22"/>
-                <w:szCs w:val="22"/>
-              </w:rPr>
-              <w:t>envio</w:t>
-            </w:r>
-            <w:proofErr w:type="spellEnd"/>
-            <w:r>
-              <w:rPr>
-                <w:rFonts w:ascii="Calibri" w:hAnsi="Calibri"/>
-                <w:color w:val="000000"/>
-                <w:sz w:val="22"/>
-                <w:szCs w:val="22"/>
-              </w:rPr>
-              <w:t xml:space="preserve"> de SMS</w:t>
+              <w:t>Instalar Twilio para envio de SMS</w:t>
             </w:r>
           </w:p>
         </w:tc>
@@ -4905,37 +4501,15 @@
                 <w:szCs w:val="22"/>
               </w:rPr>
             </w:pPr>
-            <w:proofErr w:type="spellStart"/>
-            <w:r>
-              <w:rPr>
-                <w:rFonts w:ascii="Calibri" w:hAnsi="Calibri"/>
-                <w:color w:val="000000"/>
-                <w:sz w:val="22"/>
-                <w:szCs w:val="22"/>
-              </w:rPr>
-              <w:t>Verificacion</w:t>
-            </w:r>
-            <w:proofErr w:type="spellEnd"/>
-            <w:r>
-              <w:rPr>
-                <w:rFonts w:ascii="Calibri" w:hAnsi="Calibri"/>
-                <w:color w:val="000000"/>
-                <w:sz w:val="22"/>
-                <w:szCs w:val="22"/>
-              </w:rPr>
-              <w:t xml:space="preserve"> de </w:t>
-            </w:r>
-            <w:proofErr w:type="spellStart"/>
-            <w:r>
-              <w:rPr>
-                <w:rFonts w:ascii="Calibri" w:hAnsi="Calibri"/>
-                <w:color w:val="000000"/>
-                <w:sz w:val="22"/>
-                <w:szCs w:val="22"/>
-              </w:rPr>
-              <w:t>telefono</w:t>
-            </w:r>
-            <w:proofErr w:type="spellEnd"/>
+            <w:r>
+              <w:rPr>
+                <w:rFonts w:ascii="Calibri" w:hAnsi="Calibri"/>
+                <w:color w:val="000000"/>
+                <w:sz w:val="22"/>
+                <w:szCs w:val="22"/>
+              </w:rPr>
+              <w:t>Verificacion de telefono</w:t>
+            </w:r>
             <w:r>
               <w:rPr>
                 <w:rFonts w:ascii="Calibri" w:hAnsi="Calibri"/>
@@ -4952,19 +4526,8 @@
                 <w:sz w:val="22"/>
                 <w:szCs w:val="22"/>
               </w:rPr>
-              <w:t xml:space="preserve">usando </w:t>
-            </w:r>
-            <w:proofErr w:type="spellStart"/>
-            <w:r>
-              <w:rPr>
-                <w:rFonts w:ascii="Calibri" w:hAnsi="Calibri"/>
-                <w:color w:val="000000"/>
-                <w:sz w:val="22"/>
-                <w:szCs w:val="22"/>
-              </w:rPr>
-              <w:t>Twilio</w:t>
-            </w:r>
-            <w:proofErr w:type="spellEnd"/>
+              <w:t>usando Twilio</w:t>
+            </w:r>
           </w:p>
         </w:tc>
         <w:tc>
@@ -5115,19 +4678,8 @@
                 <w:sz w:val="22"/>
                 <w:szCs w:val="22"/>
               </w:rPr>
-              <w:t xml:space="preserve">Definir método de 2 pasos - usando </w:t>
-            </w:r>
-            <w:proofErr w:type="spellStart"/>
-            <w:r>
-              <w:rPr>
-                <w:rFonts w:ascii="Calibri" w:hAnsi="Calibri"/>
-                <w:color w:val="000000"/>
-                <w:sz w:val="22"/>
-                <w:szCs w:val="22"/>
-              </w:rPr>
-              <w:t>Twilio</w:t>
-            </w:r>
-            <w:proofErr w:type="spellEnd"/>
+              <w:t>Definir método de 2 pasos - usando Twilio</w:t>
+            </w:r>
           </w:p>
         </w:tc>
         <w:tc>
@@ -5432,7 +4984,6 @@
               </w:rPr>
               <w:t xml:space="preserve">Crear </w:t>
             </w:r>
-            <w:proofErr w:type="spellStart"/>
             <w:r>
               <w:rPr>
                 <w:rFonts w:ascii="Calibri" w:hAnsi="Calibri"/>
@@ -5442,7 +4993,6 @@
               </w:rPr>
               <w:t>Paises</w:t>
             </w:r>
-            <w:proofErr w:type="spellEnd"/>
           </w:p>
         </w:tc>
         <w:tc>
@@ -5745,19 +5295,8 @@
                 <w:sz w:val="22"/>
                 <w:szCs w:val="22"/>
               </w:rPr>
-              <w:t xml:space="preserve">Instalar </w:t>
-            </w:r>
-            <w:proofErr w:type="spellStart"/>
-            <w:r>
-              <w:rPr>
-                <w:rFonts w:ascii="Calibri" w:hAnsi="Calibri"/>
-                <w:color w:val="000000"/>
-                <w:sz w:val="22"/>
-                <w:szCs w:val="22"/>
-              </w:rPr>
-              <w:t>Icheck</w:t>
-            </w:r>
-            <w:proofErr w:type="spellEnd"/>
+              <w:t>Instalar Icheck</w:t>
+            </w:r>
           </w:p>
         </w:tc>
         <w:tc>
@@ -5901,45 +5440,14 @@
                 <w:szCs w:val="22"/>
               </w:rPr>
             </w:pPr>
-            <w:proofErr w:type="spellStart"/>
-            <w:r>
-              <w:rPr>
-                <w:rFonts w:ascii="Calibri" w:hAnsi="Calibri"/>
-                <w:color w:val="000000"/>
-                <w:sz w:val="22"/>
-                <w:szCs w:val="22"/>
-              </w:rPr>
-              <w:t>Gestion</w:t>
-            </w:r>
-            <w:proofErr w:type="spellEnd"/>
-            <w:r>
-              <w:rPr>
-                <w:rFonts w:ascii="Calibri" w:hAnsi="Calibri"/>
-                <w:color w:val="000000"/>
-                <w:sz w:val="22"/>
-                <w:szCs w:val="22"/>
-              </w:rPr>
-              <w:t xml:space="preserve"> de Roles (</w:t>
-            </w:r>
-            <w:proofErr w:type="spellStart"/>
-            <w:r>
-              <w:rPr>
-                <w:rFonts w:ascii="Calibri" w:hAnsi="Calibri"/>
-                <w:color w:val="000000"/>
-                <w:sz w:val="22"/>
-                <w:szCs w:val="22"/>
-              </w:rPr>
-              <w:t>Admin</w:t>
-            </w:r>
-            <w:proofErr w:type="spellEnd"/>
-            <w:r>
-              <w:rPr>
-                <w:rFonts w:ascii="Calibri" w:hAnsi="Calibri"/>
-                <w:color w:val="000000"/>
-                <w:sz w:val="22"/>
-                <w:szCs w:val="22"/>
-              </w:rPr>
-              <w:t>)</w:t>
+            <w:r>
+              <w:rPr>
+                <w:rFonts w:ascii="Calibri" w:hAnsi="Calibri"/>
+                <w:color w:val="000000"/>
+                <w:sz w:val="22"/>
+                <w:szCs w:val="22"/>
+              </w:rPr>
+              <w:t>Gestion de Roles (Admin)</w:t>
             </w:r>
           </w:p>
         </w:tc>
@@ -6084,45 +5592,14 @@
                 <w:szCs w:val="22"/>
               </w:rPr>
             </w:pPr>
-            <w:proofErr w:type="spellStart"/>
-            <w:r>
-              <w:rPr>
-                <w:rFonts w:ascii="Calibri" w:hAnsi="Calibri"/>
-                <w:color w:val="000000"/>
-                <w:sz w:val="22"/>
-                <w:szCs w:val="22"/>
-              </w:rPr>
-              <w:t>Gestion</w:t>
-            </w:r>
-            <w:proofErr w:type="spellEnd"/>
-            <w:r>
-              <w:rPr>
-                <w:rFonts w:ascii="Calibri" w:hAnsi="Calibri"/>
-                <w:color w:val="000000"/>
-                <w:sz w:val="22"/>
-                <w:szCs w:val="22"/>
-              </w:rPr>
-              <w:t xml:space="preserve"> de Usuarios (</w:t>
-            </w:r>
-            <w:proofErr w:type="spellStart"/>
-            <w:r>
-              <w:rPr>
-                <w:rFonts w:ascii="Calibri" w:hAnsi="Calibri"/>
-                <w:color w:val="000000"/>
-                <w:sz w:val="22"/>
-                <w:szCs w:val="22"/>
-              </w:rPr>
-              <w:t>Admin</w:t>
-            </w:r>
-            <w:proofErr w:type="spellEnd"/>
-            <w:r>
-              <w:rPr>
-                <w:rFonts w:ascii="Calibri" w:hAnsi="Calibri"/>
-                <w:color w:val="000000"/>
-                <w:sz w:val="22"/>
-                <w:szCs w:val="22"/>
-              </w:rPr>
-              <w:t>)</w:t>
+            <w:r>
+              <w:rPr>
+                <w:rFonts w:ascii="Calibri" w:hAnsi="Calibri"/>
+                <w:color w:val="000000"/>
+                <w:sz w:val="22"/>
+                <w:szCs w:val="22"/>
+              </w:rPr>
+              <w:t>Gestion de Usuarios (Admin)</w:t>
             </w:r>
           </w:p>
         </w:tc>
@@ -6267,37 +5744,15 @@
                 <w:szCs w:val="22"/>
               </w:rPr>
             </w:pPr>
-            <w:proofErr w:type="spellStart"/>
-            <w:r>
-              <w:rPr>
-                <w:rFonts w:ascii="Calibri" w:hAnsi="Calibri"/>
-                <w:color w:val="000000"/>
-                <w:sz w:val="22"/>
-                <w:szCs w:val="22"/>
-              </w:rPr>
-              <w:t>Datatables</w:t>
-            </w:r>
-            <w:proofErr w:type="spellEnd"/>
-            <w:r>
-              <w:rPr>
-                <w:rFonts w:ascii="Calibri" w:hAnsi="Calibri"/>
-                <w:color w:val="000000"/>
-                <w:sz w:val="22"/>
-                <w:szCs w:val="22"/>
-              </w:rPr>
-              <w:t xml:space="preserve"> </w:t>
-            </w:r>
-            <w:proofErr w:type="spellStart"/>
-            <w:r>
-              <w:rPr>
-                <w:rFonts w:ascii="Calibri" w:hAnsi="Calibri"/>
-                <w:color w:val="000000"/>
-                <w:sz w:val="22"/>
-                <w:szCs w:val="22"/>
-              </w:rPr>
-              <w:t>Buttons</w:t>
-            </w:r>
-            <w:proofErr w:type="spellEnd"/>
+            <w:r>
+              <w:rPr>
+                <w:rFonts w:ascii="Calibri" w:hAnsi="Calibri"/>
+                <w:color w:val="000000"/>
+                <w:sz w:val="22"/>
+                <w:szCs w:val="22"/>
+              </w:rPr>
+              <w:t>Datatables Buttons</w:t>
+            </w:r>
           </w:p>
         </w:tc>
         <w:tc>
@@ -6449,19 +5904,8 @@
                 <w:sz w:val="22"/>
                 <w:szCs w:val="22"/>
               </w:rPr>
-              <w:t xml:space="preserve">Instalar </w:t>
-            </w:r>
-            <w:proofErr w:type="spellStart"/>
-            <w:r>
-              <w:rPr>
-                <w:rFonts w:ascii="Calibri" w:hAnsi="Calibri"/>
-                <w:color w:val="000000"/>
-                <w:sz w:val="22"/>
-                <w:szCs w:val="22"/>
-              </w:rPr>
-              <w:t>Bootstrap-InputFile</w:t>
-            </w:r>
-            <w:proofErr w:type="spellEnd"/>
+              <w:t>Instalar Bootstrap-InputFile</w:t>
+            </w:r>
           </w:p>
         </w:tc>
         <w:tc>
@@ -6605,37 +6049,15 @@
                 <w:szCs w:val="22"/>
               </w:rPr>
             </w:pPr>
-            <w:proofErr w:type="spellStart"/>
-            <w:r>
-              <w:rPr>
-                <w:rFonts w:ascii="Calibri" w:hAnsi="Calibri"/>
-                <w:color w:val="000000"/>
-                <w:sz w:val="22"/>
-                <w:szCs w:val="22"/>
-              </w:rPr>
-              <w:t>Metodos</w:t>
-            </w:r>
-            <w:proofErr w:type="spellEnd"/>
-            <w:r>
-              <w:rPr>
-                <w:rFonts w:ascii="Calibri" w:hAnsi="Calibri"/>
-                <w:color w:val="000000"/>
-                <w:sz w:val="22"/>
-                <w:szCs w:val="22"/>
-              </w:rPr>
-              <w:t xml:space="preserve"> y configuraciones para guardar </w:t>
-            </w:r>
-            <w:proofErr w:type="spellStart"/>
-            <w:r>
-              <w:rPr>
-                <w:rFonts w:ascii="Calibri" w:hAnsi="Calibri"/>
-                <w:color w:val="000000"/>
-                <w:sz w:val="22"/>
-                <w:szCs w:val="22"/>
-              </w:rPr>
-              <w:t>imagenes</w:t>
-            </w:r>
-            <w:proofErr w:type="spellEnd"/>
+            <w:r>
+              <w:rPr>
+                <w:rFonts w:ascii="Calibri" w:hAnsi="Calibri"/>
+                <w:color w:val="000000"/>
+                <w:sz w:val="22"/>
+                <w:szCs w:val="22"/>
+              </w:rPr>
+              <w:t>Metodos y configuraciones para guardar imagenes</w:t>
+            </w:r>
           </w:p>
         </w:tc>
         <w:tc>
@@ -6786,67 +6208,7 @@
                 <w:sz w:val="22"/>
                 <w:szCs w:val="22"/>
               </w:rPr>
-              <w:t xml:space="preserve">Instalar </w:t>
-            </w:r>
-            <w:proofErr w:type="spellStart"/>
-            <w:r>
-              <w:rPr>
-                <w:rFonts w:ascii="Calibri" w:hAnsi="Calibri"/>
-                <w:color w:val="000000"/>
-                <w:sz w:val="22"/>
-                <w:szCs w:val="22"/>
-              </w:rPr>
-              <w:t>Selectize</w:t>
-            </w:r>
-            <w:proofErr w:type="spellEnd"/>
-            <w:r>
-              <w:rPr>
-                <w:rFonts w:ascii="Calibri" w:hAnsi="Calibri"/>
-                <w:color w:val="000000"/>
-                <w:sz w:val="22"/>
-                <w:szCs w:val="22"/>
-              </w:rPr>
-              <w:t xml:space="preserve"> (</w:t>
-            </w:r>
-            <w:proofErr w:type="spellStart"/>
-            <w:r>
-              <w:rPr>
-                <w:rFonts w:ascii="Calibri" w:hAnsi="Calibri"/>
-                <w:color w:val="000000"/>
-                <w:sz w:val="22"/>
-                <w:szCs w:val="22"/>
-              </w:rPr>
-              <w:t>Plugin</w:t>
-            </w:r>
-            <w:proofErr w:type="spellEnd"/>
-            <w:r>
-              <w:rPr>
-                <w:rFonts w:ascii="Calibri" w:hAnsi="Calibri"/>
-                <w:color w:val="000000"/>
-                <w:sz w:val="22"/>
-                <w:szCs w:val="22"/>
-              </w:rPr>
-              <w:t xml:space="preserve"> </w:t>
-            </w:r>
-            <w:proofErr w:type="spellStart"/>
-            <w:r>
-              <w:rPr>
-                <w:rFonts w:ascii="Calibri" w:hAnsi="Calibri"/>
-                <w:color w:val="000000"/>
-                <w:sz w:val="22"/>
-                <w:szCs w:val="22"/>
-              </w:rPr>
-              <w:t>Js</w:t>
-            </w:r>
-            <w:proofErr w:type="spellEnd"/>
-            <w:r>
-              <w:rPr>
-                <w:rFonts w:ascii="Calibri" w:hAnsi="Calibri"/>
-                <w:color w:val="000000"/>
-                <w:sz w:val="22"/>
-                <w:szCs w:val="22"/>
-              </w:rPr>
-              <w:t>)</w:t>
+              <w:t>Instalar Selectize (Plugin Js)</w:t>
             </w:r>
           </w:p>
         </w:tc>
@@ -6998,67 +6360,7 @@
                 <w:sz w:val="22"/>
                 <w:szCs w:val="22"/>
               </w:rPr>
-              <w:t xml:space="preserve">Instalar </w:t>
-            </w:r>
-            <w:proofErr w:type="spellStart"/>
-            <w:r>
-              <w:rPr>
-                <w:rFonts w:ascii="Calibri" w:hAnsi="Calibri"/>
-                <w:color w:val="000000"/>
-                <w:sz w:val="22"/>
-                <w:szCs w:val="22"/>
-              </w:rPr>
-              <w:t>EasyAutocomplete</w:t>
-            </w:r>
-            <w:proofErr w:type="spellEnd"/>
-            <w:r>
-              <w:rPr>
-                <w:rFonts w:ascii="Calibri" w:hAnsi="Calibri"/>
-                <w:color w:val="000000"/>
-                <w:sz w:val="22"/>
-                <w:szCs w:val="22"/>
-              </w:rPr>
-              <w:t xml:space="preserve"> (</w:t>
-            </w:r>
-            <w:proofErr w:type="spellStart"/>
-            <w:r>
-              <w:rPr>
-                <w:rFonts w:ascii="Calibri" w:hAnsi="Calibri"/>
-                <w:color w:val="000000"/>
-                <w:sz w:val="22"/>
-                <w:szCs w:val="22"/>
-              </w:rPr>
-              <w:t>Plugin</w:t>
-            </w:r>
-            <w:proofErr w:type="spellEnd"/>
-            <w:r>
-              <w:rPr>
-                <w:rFonts w:ascii="Calibri" w:hAnsi="Calibri"/>
-                <w:color w:val="000000"/>
-                <w:sz w:val="22"/>
-                <w:szCs w:val="22"/>
-              </w:rPr>
-              <w:t xml:space="preserve"> </w:t>
-            </w:r>
-            <w:proofErr w:type="spellStart"/>
-            <w:r>
-              <w:rPr>
-                <w:rFonts w:ascii="Calibri" w:hAnsi="Calibri"/>
-                <w:color w:val="000000"/>
-                <w:sz w:val="22"/>
-                <w:szCs w:val="22"/>
-              </w:rPr>
-              <w:t>Js</w:t>
-            </w:r>
-            <w:proofErr w:type="spellEnd"/>
-            <w:r>
-              <w:rPr>
-                <w:rFonts w:ascii="Calibri" w:hAnsi="Calibri"/>
-                <w:color w:val="000000"/>
-                <w:sz w:val="22"/>
-                <w:szCs w:val="22"/>
-              </w:rPr>
-              <w:t>)</w:t>
+              <w:t>Instalar EasyAutocomplete (Plugin Js)</w:t>
             </w:r>
           </w:p>
         </w:tc>
@@ -7228,19 +6530,8 @@
                 <w:sz w:val="22"/>
                 <w:szCs w:val="22"/>
               </w:rPr>
-              <w:t xml:space="preserve"> para cargar </w:t>
-            </w:r>
-            <w:proofErr w:type="spellStart"/>
-            <w:r>
-              <w:rPr>
-                <w:rFonts w:ascii="Calibri" w:hAnsi="Calibri"/>
-                <w:color w:val="000000"/>
-                <w:sz w:val="22"/>
-                <w:szCs w:val="22"/>
-              </w:rPr>
-              <w:t>Paises</w:t>
-            </w:r>
-            <w:proofErr w:type="spellEnd"/>
+              <w:t xml:space="preserve"> para cargar Paises</w:t>
+            </w:r>
           </w:p>
         </w:tc>
         <w:tc>
@@ -7739,67 +7030,7 @@
                 <w:sz w:val="22"/>
                 <w:szCs w:val="22"/>
               </w:rPr>
-              <w:t xml:space="preserve">Instalar </w:t>
-            </w:r>
-            <w:proofErr w:type="spellStart"/>
-            <w:r>
-              <w:rPr>
-                <w:rFonts w:ascii="Calibri" w:hAnsi="Calibri"/>
-                <w:color w:val="000000"/>
-                <w:sz w:val="22"/>
-                <w:szCs w:val="22"/>
-              </w:rPr>
-              <w:t>DateTimePicker</w:t>
-            </w:r>
-            <w:proofErr w:type="spellEnd"/>
-            <w:r>
-              <w:rPr>
-                <w:rFonts w:ascii="Calibri" w:hAnsi="Calibri"/>
-                <w:color w:val="000000"/>
-                <w:sz w:val="22"/>
-                <w:szCs w:val="22"/>
-              </w:rPr>
-              <w:t xml:space="preserve"> (</w:t>
-            </w:r>
-            <w:proofErr w:type="spellStart"/>
-            <w:r>
-              <w:rPr>
-                <w:rFonts w:ascii="Calibri" w:hAnsi="Calibri"/>
-                <w:color w:val="000000"/>
-                <w:sz w:val="22"/>
-                <w:szCs w:val="22"/>
-              </w:rPr>
-              <w:t>Plugin</w:t>
-            </w:r>
-            <w:proofErr w:type="spellEnd"/>
-            <w:r>
-              <w:rPr>
-                <w:rFonts w:ascii="Calibri" w:hAnsi="Calibri"/>
-                <w:color w:val="000000"/>
-                <w:sz w:val="22"/>
-                <w:szCs w:val="22"/>
-              </w:rPr>
-              <w:t xml:space="preserve"> </w:t>
-            </w:r>
-            <w:proofErr w:type="spellStart"/>
-            <w:r>
-              <w:rPr>
-                <w:rFonts w:ascii="Calibri" w:hAnsi="Calibri"/>
-                <w:color w:val="000000"/>
-                <w:sz w:val="22"/>
-                <w:szCs w:val="22"/>
-              </w:rPr>
-              <w:t>Js</w:t>
-            </w:r>
-            <w:proofErr w:type="spellEnd"/>
-            <w:r>
-              <w:rPr>
-                <w:rFonts w:ascii="Calibri" w:hAnsi="Calibri"/>
-                <w:color w:val="000000"/>
-                <w:sz w:val="22"/>
-                <w:szCs w:val="22"/>
-              </w:rPr>
-              <w:t>)</w:t>
+              <w:t>Instalar DateTimePicker (Plugin Js)</w:t>
             </w:r>
           </w:p>
         </w:tc>
@@ -7951,19 +7182,8 @@
                 <w:sz w:val="22"/>
                 <w:szCs w:val="22"/>
               </w:rPr>
-              <w:t xml:space="preserve">Crear </w:t>
-            </w:r>
-            <w:proofErr w:type="spellStart"/>
-            <w:r>
-              <w:rPr>
-                <w:rFonts w:ascii="Calibri" w:hAnsi="Calibri"/>
-                <w:color w:val="000000"/>
-                <w:sz w:val="22"/>
-                <w:szCs w:val="22"/>
-              </w:rPr>
-              <w:t>Facilitacion</w:t>
-            </w:r>
-            <w:proofErr w:type="spellEnd"/>
+              <w:t>Crear Facilitacion</w:t>
+            </w:r>
           </w:p>
         </w:tc>
         <w:tc>
@@ -8107,46 +7327,24 @@
                 <w:szCs w:val="22"/>
               </w:rPr>
             </w:pPr>
-            <w:proofErr w:type="spellStart"/>
-            <w:r>
-              <w:rPr>
-                <w:rFonts w:ascii="Calibri" w:hAnsi="Calibri"/>
-                <w:color w:val="000000"/>
-                <w:sz w:val="22"/>
-                <w:szCs w:val="22"/>
-              </w:rPr>
-              <w:t>Metodo</w:t>
-            </w:r>
-            <w:proofErr w:type="spellEnd"/>
-            <w:r>
-              <w:rPr>
-                <w:rFonts w:ascii="Calibri" w:hAnsi="Calibri"/>
-                <w:color w:val="000000"/>
-                <w:sz w:val="22"/>
-                <w:szCs w:val="22"/>
-              </w:rPr>
-              <w:t xml:space="preserve"> Ajax </w:t>
-            </w:r>
-            <w:r>
-              <w:rPr>
-                <w:rFonts w:ascii="Calibri" w:hAnsi="Calibri"/>
-                <w:color w:val="000000"/>
-                <w:sz w:val="22"/>
-                <w:szCs w:val="22"/>
-              </w:rPr>
-              <w:t xml:space="preserve">guardar </w:t>
-            </w:r>
-            <w:proofErr w:type="spellStart"/>
-            <w:r>
-              <w:rPr>
-                <w:rFonts w:ascii="Calibri" w:hAnsi="Calibri"/>
-                <w:color w:val="000000"/>
-                <w:sz w:val="22"/>
-                <w:szCs w:val="22"/>
-              </w:rPr>
-              <w:t>Facilitacion</w:t>
-            </w:r>
-            <w:proofErr w:type="spellEnd"/>
+            <w:r>
+              <w:rPr>
+                <w:rFonts w:ascii="Calibri" w:hAnsi="Calibri"/>
+                <w:color w:val="000000"/>
+                <w:sz w:val="22"/>
+                <w:szCs w:val="22"/>
+              </w:rPr>
+              <w:t xml:space="preserve">Metodo Ajax </w:t>
+            </w:r>
+            <w:r>
+              <w:rPr>
+                <w:rFonts w:ascii="Calibri" w:hAnsi="Calibri"/>
+                <w:color w:val="000000"/>
+                <w:sz w:val="22"/>
+                <w:szCs w:val="22"/>
+              </w:rPr>
+              <w:t>guardar Facilitacion</w:t>
+            </w:r>
           </w:p>
         </w:tc>
         <w:tc>
@@ -8290,17 +7488,24 @@
                 <w:szCs w:val="22"/>
               </w:rPr>
             </w:pPr>
-            <w:proofErr w:type="spellStart"/>
-            <w:r>
-              <w:rPr>
-                <w:rFonts w:ascii="Calibri" w:hAnsi="Calibri"/>
-                <w:color w:val="000000"/>
-                <w:sz w:val="22"/>
-                <w:szCs w:val="22"/>
-              </w:rPr>
-              <w:t>Metodo</w:t>
-            </w:r>
-            <w:proofErr w:type="spellEnd"/>
+            <w:r>
+              <w:rPr>
+                <w:rFonts w:ascii="Calibri" w:hAnsi="Calibri"/>
+                <w:color w:val="000000"/>
+                <w:sz w:val="22"/>
+                <w:szCs w:val="22"/>
+              </w:rPr>
+              <w:t xml:space="preserve">Metodo </w:t>
+            </w:r>
+            <w:r>
+              <w:rPr>
+                <w:rFonts w:ascii="Calibri" w:hAnsi="Calibri"/>
+                <w:color w:val="000000"/>
+                <w:sz w:val="22"/>
+                <w:szCs w:val="22"/>
+              </w:rPr>
+              <w:t>y Vistas</w:t>
+            </w:r>
             <w:r>
               <w:rPr>
                 <w:rFonts w:ascii="Calibri" w:hAnsi="Calibri"/>
@@ -8317,65 +7522,16 @@
                 <w:sz w:val="22"/>
                 <w:szCs w:val="22"/>
               </w:rPr>
-              <w:t>y Vistas</w:t>
-            </w:r>
-            <w:r>
-              <w:rPr>
-                <w:rFonts w:ascii="Calibri" w:hAnsi="Calibri"/>
-                <w:color w:val="000000"/>
-                <w:sz w:val="22"/>
-                <w:szCs w:val="22"/>
-              </w:rPr>
-              <w:t xml:space="preserve"> </w:t>
-            </w:r>
-            <w:r>
-              <w:rPr>
-                <w:rFonts w:ascii="Calibri" w:hAnsi="Calibri"/>
-                <w:color w:val="000000"/>
-                <w:sz w:val="22"/>
-                <w:szCs w:val="22"/>
-              </w:rPr>
-              <w:t xml:space="preserve">Filtrar </w:t>
-            </w:r>
-            <w:proofErr w:type="spellStart"/>
-            <w:r>
-              <w:rPr>
-                <w:rFonts w:ascii="Calibri" w:hAnsi="Calibri"/>
-                <w:color w:val="000000"/>
-                <w:sz w:val="22"/>
-                <w:szCs w:val="22"/>
-              </w:rPr>
-              <w:t>Facilitacion</w:t>
-            </w:r>
-            <w:proofErr w:type="spellEnd"/>
-            <w:r>
-              <w:rPr>
-                <w:rFonts w:ascii="Calibri" w:hAnsi="Calibri"/>
-                <w:color w:val="000000"/>
-                <w:sz w:val="22"/>
-                <w:szCs w:val="22"/>
-              </w:rPr>
-              <w:t>(</w:t>
-            </w:r>
-            <w:proofErr w:type="spellStart"/>
-            <w:r>
-              <w:rPr>
-                <w:rFonts w:ascii="Calibri" w:hAnsi="Calibri"/>
-                <w:color w:val="000000"/>
-                <w:sz w:val="22"/>
-                <w:szCs w:val="22"/>
-              </w:rPr>
-              <w:t>Dia</w:t>
-            </w:r>
-            <w:proofErr w:type="spellEnd"/>
-            <w:r>
-              <w:rPr>
-                <w:rFonts w:ascii="Calibri" w:hAnsi="Calibri"/>
-                <w:color w:val="000000"/>
-                <w:sz w:val="22"/>
-                <w:szCs w:val="22"/>
-              </w:rPr>
-              <w:t>/Mes/</w:t>
+              <w:t>Filtrar Facilitacion(</w:t>
+            </w:r>
+            <w:r>
+              <w:rPr>
+                <w:rFonts w:ascii="Calibri" w:hAnsi="Calibri"/>
+                <w:color w:val="000000"/>
+                <w:sz w:val="22"/>
+                <w:szCs w:val="22"/>
+              </w:rPr>
+              <w:t>Dia/Mes/</w:t>
             </w:r>
             <w:r>
               <w:rPr>
@@ -8529,17 +7685,24 @@
                 <w:szCs w:val="22"/>
               </w:rPr>
             </w:pPr>
-            <w:proofErr w:type="spellStart"/>
-            <w:r>
-              <w:rPr>
-                <w:rFonts w:ascii="Calibri" w:hAnsi="Calibri"/>
-                <w:color w:val="000000"/>
-                <w:sz w:val="22"/>
-                <w:szCs w:val="22"/>
-              </w:rPr>
-              <w:t>Metodo</w:t>
-            </w:r>
-            <w:proofErr w:type="spellEnd"/>
+            <w:r>
+              <w:rPr>
+                <w:rFonts w:ascii="Calibri" w:hAnsi="Calibri"/>
+                <w:color w:val="000000"/>
+                <w:sz w:val="22"/>
+                <w:szCs w:val="22"/>
+              </w:rPr>
+              <w:t xml:space="preserve">Metodo </w:t>
+            </w:r>
+            <w:r>
+              <w:rPr>
+                <w:rFonts w:ascii="Calibri" w:hAnsi="Calibri"/>
+                <w:color w:val="000000"/>
+                <w:sz w:val="22"/>
+                <w:szCs w:val="22"/>
+              </w:rPr>
+              <w:t>y Vistas</w:t>
+            </w:r>
             <w:r>
               <w:rPr>
                 <w:rFonts w:ascii="Calibri" w:hAnsi="Calibri"/>
@@ -8556,63 +7719,7 @@
                 <w:sz w:val="22"/>
                 <w:szCs w:val="22"/>
               </w:rPr>
-              <w:t>y Vistas</w:t>
-            </w:r>
-            <w:r>
-              <w:rPr>
-                <w:rFonts w:ascii="Calibri" w:hAnsi="Calibri"/>
-                <w:color w:val="000000"/>
-                <w:sz w:val="22"/>
-                <w:szCs w:val="22"/>
-              </w:rPr>
-              <w:t xml:space="preserve"> </w:t>
-            </w:r>
-            <w:r>
-              <w:rPr>
-                <w:rFonts w:ascii="Calibri" w:hAnsi="Calibri"/>
-                <w:color w:val="000000"/>
-                <w:sz w:val="22"/>
-                <w:szCs w:val="22"/>
-              </w:rPr>
-              <w:t xml:space="preserve">Filtrar </w:t>
-            </w:r>
-            <w:proofErr w:type="spellStart"/>
-            <w:r>
-              <w:rPr>
-                <w:rFonts w:ascii="Calibri" w:hAnsi="Calibri"/>
-                <w:color w:val="000000"/>
-                <w:sz w:val="22"/>
-                <w:szCs w:val="22"/>
-              </w:rPr>
-              <w:t>Facilitacion</w:t>
-            </w:r>
-            <w:proofErr w:type="spellEnd"/>
-            <w:r>
-              <w:rPr>
-                <w:rFonts w:ascii="Calibri" w:hAnsi="Calibri"/>
-                <w:color w:val="000000"/>
-                <w:sz w:val="22"/>
-                <w:szCs w:val="22"/>
-              </w:rPr>
-              <w:t>(</w:t>
-            </w:r>
-            <w:r>
-              <w:rPr>
-                <w:rFonts w:ascii="Calibri" w:hAnsi="Calibri"/>
-                <w:color w:val="000000"/>
-                <w:sz w:val="22"/>
-                <w:szCs w:val="22"/>
-              </w:rPr>
-              <w:t>Ver Todo</w:t>
-            </w:r>
-            <w:r>
-              <w:rPr>
-                <w:rFonts w:ascii="Calibri" w:hAnsi="Calibri"/>
-                <w:color w:val="000000"/>
-                <w:sz w:val="22"/>
-                <w:szCs w:val="22"/>
-              </w:rPr>
-              <w:t>)</w:t>
+              <w:t>Filtrar Facilitacion(Ver Todo)</w:t>
             </w:r>
           </w:p>
         </w:tc>
@@ -8943,19 +8050,8 @@
                 <w:sz w:val="22"/>
                 <w:szCs w:val="22"/>
               </w:rPr>
-              <w:t xml:space="preserve">Instalar </w:t>
-            </w:r>
-            <w:proofErr w:type="spellStart"/>
-            <w:r>
-              <w:rPr>
-                <w:rFonts w:ascii="Calibri" w:hAnsi="Calibri"/>
-                <w:color w:val="000000"/>
-                <w:sz w:val="22"/>
-                <w:szCs w:val="22"/>
-              </w:rPr>
-              <w:t>PNotify</w:t>
-            </w:r>
-            <w:proofErr w:type="spellEnd"/>
+              <w:t>Instalar PNotify</w:t>
+            </w:r>
           </w:p>
         </w:tc>
         <w:tc>
@@ -9258,29 +8354,8 @@
                 <w:sz w:val="22"/>
                 <w:szCs w:val="22"/>
               </w:rPr>
-              <w:t xml:space="preserve">Crear </w:t>
-            </w:r>
-            <w:proofErr w:type="spellStart"/>
-            <w:r>
-              <w:rPr>
-                <w:rFonts w:ascii="Calibri" w:hAnsi="Calibri"/>
-                <w:color w:val="000000"/>
-                <w:sz w:val="22"/>
-                <w:szCs w:val="22"/>
-              </w:rPr>
-              <w:t>Seed</w:t>
-            </w:r>
-            <w:proofErr w:type="spellEnd"/>
-            <w:r>
-              <w:rPr>
-                <w:rFonts w:ascii="Calibri" w:hAnsi="Calibri"/>
-                <w:color w:val="000000"/>
-                <w:sz w:val="22"/>
-                <w:szCs w:val="22"/>
-              </w:rPr>
-              <w:t xml:space="preserve"> para cargar </w:t>
-            </w:r>
-            <w:proofErr w:type="spellStart"/>
+              <w:t xml:space="preserve">Crear Seed para cargar </w:t>
+            </w:r>
             <w:r>
               <w:rPr>
                 <w:rFonts w:ascii="Calibri" w:hAnsi="Calibri"/>
@@ -9290,7 +8365,6 @@
               </w:rPr>
               <w:t>Menu</w:t>
             </w:r>
-            <w:proofErr w:type="spellEnd"/>
           </w:p>
         </w:tc>
         <w:tc>
@@ -9441,56 +8515,16 @@
                 <w:sz w:val="22"/>
                 <w:szCs w:val="22"/>
               </w:rPr>
-              <w:t xml:space="preserve">Crear </w:t>
-            </w:r>
-            <w:proofErr w:type="spellStart"/>
-            <w:r>
-              <w:rPr>
-                <w:rFonts w:ascii="Calibri" w:hAnsi="Calibri"/>
-                <w:color w:val="000000"/>
-                <w:sz w:val="22"/>
-                <w:szCs w:val="22"/>
-              </w:rPr>
-              <w:t>Seed</w:t>
-            </w:r>
-            <w:proofErr w:type="spellEnd"/>
-            <w:r>
-              <w:rPr>
-                <w:rFonts w:ascii="Calibri" w:hAnsi="Calibri"/>
-                <w:color w:val="000000"/>
-                <w:sz w:val="22"/>
-                <w:szCs w:val="22"/>
-              </w:rPr>
-              <w:t xml:space="preserve"> para cargar </w:t>
-            </w:r>
-            <w:r>
-              <w:rPr>
-                <w:rFonts w:ascii="Calibri" w:hAnsi="Calibri"/>
-                <w:color w:val="000000"/>
-                <w:sz w:val="22"/>
-                <w:szCs w:val="22"/>
-              </w:rPr>
-              <w:t>Accesos (</w:t>
-            </w:r>
-            <w:proofErr w:type="spellStart"/>
-            <w:r>
-              <w:rPr>
-                <w:rFonts w:ascii="Calibri" w:hAnsi="Calibri"/>
-                <w:color w:val="000000"/>
-                <w:sz w:val="22"/>
-                <w:szCs w:val="22"/>
-              </w:rPr>
-              <w:t>Menu</w:t>
-            </w:r>
-            <w:proofErr w:type="spellEnd"/>
-            <w:r>
-              <w:rPr>
-                <w:rFonts w:ascii="Calibri" w:hAnsi="Calibri"/>
-                <w:color w:val="000000"/>
-                <w:sz w:val="22"/>
-                <w:szCs w:val="22"/>
-              </w:rPr>
-              <w:t xml:space="preserve"> Administrador)</w:t>
+              <w:t xml:space="preserve">Crear Seed para cargar </w:t>
+            </w:r>
+            <w:r>
+              <w:rPr>
+                <w:rFonts w:ascii="Calibri" w:hAnsi="Calibri"/>
+                <w:color w:val="000000"/>
+                <w:sz w:val="22"/>
+                <w:szCs w:val="22"/>
+              </w:rPr>
+              <w:t>Accesos (Menu Administrador)</w:t>
             </w:r>
           </w:p>
         </w:tc>
@@ -9642,27 +8676,7 @@
                 <w:sz w:val="22"/>
                 <w:szCs w:val="22"/>
               </w:rPr>
-              <w:t xml:space="preserve">Crear </w:t>
-            </w:r>
-            <w:proofErr w:type="spellStart"/>
-            <w:r>
-              <w:rPr>
-                <w:rFonts w:ascii="Calibri" w:hAnsi="Calibri"/>
-                <w:color w:val="000000"/>
-                <w:sz w:val="22"/>
-                <w:szCs w:val="22"/>
-              </w:rPr>
-              <w:t>Seed</w:t>
-            </w:r>
-            <w:proofErr w:type="spellEnd"/>
-            <w:r>
-              <w:rPr>
-                <w:rFonts w:ascii="Calibri" w:hAnsi="Calibri"/>
-                <w:color w:val="000000"/>
-                <w:sz w:val="22"/>
-                <w:szCs w:val="22"/>
-              </w:rPr>
-              <w:t xml:space="preserve"> para </w:t>
+              <w:t xml:space="preserve">Crear Seed para </w:t>
             </w:r>
             <w:r>
               <w:rPr>
@@ -9984,19 +8998,8 @@
                 <w:sz w:val="22"/>
                 <w:szCs w:val="22"/>
               </w:rPr>
-              <w:t xml:space="preserve">Modal para guardar Nueva </w:t>
-            </w:r>
-            <w:proofErr w:type="spellStart"/>
-            <w:r>
-              <w:rPr>
-                <w:rFonts w:ascii="Calibri" w:hAnsi="Calibri"/>
-                <w:color w:val="000000"/>
-                <w:sz w:val="22"/>
-                <w:szCs w:val="22"/>
-              </w:rPr>
-              <w:t>Facilitacion</w:t>
-            </w:r>
-            <w:proofErr w:type="spellEnd"/>
+              <w:t>Modal para guardar Nueva Facilitacion</w:t>
+            </w:r>
           </w:p>
         </w:tc>
         <w:tc>
@@ -10156,19 +9159,8 @@
                 <w:sz w:val="22"/>
                 <w:szCs w:val="22"/>
               </w:rPr>
-              <w:t xml:space="preserve"> </w:t>
-            </w:r>
-            <w:proofErr w:type="spellStart"/>
-            <w:r>
-              <w:rPr>
-                <w:rFonts w:ascii="Calibri" w:hAnsi="Calibri"/>
-                <w:color w:val="000000"/>
-                <w:sz w:val="22"/>
-                <w:szCs w:val="22"/>
-              </w:rPr>
-              <w:t>mCustomScrollbar</w:t>
-            </w:r>
-            <w:proofErr w:type="spellEnd"/>
+              <w:t xml:space="preserve"> mCustomScrollbar</w:t>
+            </w:r>
           </w:p>
         </w:tc>
         <w:tc>
@@ -10319,19 +9311,8 @@
                 <w:sz w:val="22"/>
                 <w:szCs w:val="22"/>
               </w:rPr>
-              <w:t xml:space="preserve">Instalar </w:t>
-            </w:r>
-            <w:proofErr w:type="spellStart"/>
-            <w:r>
-              <w:rPr>
-                <w:rFonts w:ascii="Calibri" w:hAnsi="Calibri"/>
-                <w:color w:val="000000"/>
-                <w:sz w:val="22"/>
-                <w:szCs w:val="22"/>
-              </w:rPr>
-              <w:t>Ionicons</w:t>
-            </w:r>
-            <w:proofErr w:type="spellEnd"/>
+              <w:t>Instalar Ionicons</w:t>
+            </w:r>
           </w:p>
         </w:tc>
         <w:tc>
@@ -11292,19 +10273,8 @@
                 <w:sz w:val="22"/>
                 <w:szCs w:val="22"/>
               </w:rPr>
-              <w:t xml:space="preserve">Crear </w:t>
-            </w:r>
-            <w:proofErr w:type="spellStart"/>
-            <w:r>
-              <w:rPr>
-                <w:rFonts w:ascii="Calibri" w:hAnsi="Calibri"/>
-                <w:color w:val="000000"/>
-                <w:sz w:val="22"/>
-                <w:szCs w:val="22"/>
-              </w:rPr>
-              <w:t>Fiscalizacion</w:t>
-            </w:r>
-            <w:proofErr w:type="spellEnd"/>
+              <w:t>Crear Fiscalizacion</w:t>
+            </w:r>
           </w:p>
         </w:tc>
         <w:tc>
@@ -11448,37 +10418,15 @@
                 <w:szCs w:val="22"/>
               </w:rPr>
             </w:pPr>
-            <w:proofErr w:type="spellStart"/>
-            <w:r>
-              <w:rPr>
-                <w:rFonts w:ascii="Calibri" w:hAnsi="Calibri"/>
-                <w:color w:val="000000"/>
-                <w:sz w:val="22"/>
-                <w:szCs w:val="22"/>
-              </w:rPr>
-              <w:t>Metodo</w:t>
-            </w:r>
-            <w:proofErr w:type="spellEnd"/>
-            <w:r>
-              <w:rPr>
-                <w:rFonts w:ascii="Calibri" w:hAnsi="Calibri"/>
-                <w:color w:val="000000"/>
-                <w:sz w:val="22"/>
-                <w:szCs w:val="22"/>
-              </w:rPr>
-              <w:t xml:space="preserve"> Ajax guardar </w:t>
-            </w:r>
-            <w:proofErr w:type="spellStart"/>
-            <w:r>
-              <w:rPr>
-                <w:rFonts w:ascii="Calibri" w:hAnsi="Calibri"/>
-                <w:color w:val="000000"/>
-                <w:sz w:val="22"/>
-                <w:szCs w:val="22"/>
-              </w:rPr>
-              <w:t>Fiscalizacion</w:t>
-            </w:r>
-            <w:proofErr w:type="spellEnd"/>
+            <w:r>
+              <w:rPr>
+                <w:rFonts w:ascii="Calibri" w:hAnsi="Calibri"/>
+                <w:color w:val="000000"/>
+                <w:sz w:val="22"/>
+                <w:szCs w:val="22"/>
+              </w:rPr>
+              <w:t>Metodo Ajax guardar Fiscalizacion</w:t>
+            </w:r>
           </w:p>
         </w:tc>
         <w:tc>
@@ -11622,65 +10570,14 @@
                 <w:szCs w:val="22"/>
               </w:rPr>
             </w:pPr>
-            <w:proofErr w:type="spellStart"/>
-            <w:r>
-              <w:rPr>
-                <w:rFonts w:ascii="Calibri" w:hAnsi="Calibri"/>
-                <w:color w:val="000000"/>
-                <w:sz w:val="22"/>
-                <w:szCs w:val="22"/>
-              </w:rPr>
-              <w:t>Metodo</w:t>
-            </w:r>
-            <w:proofErr w:type="spellEnd"/>
-            <w:r>
-              <w:rPr>
-                <w:rFonts w:ascii="Calibri" w:hAnsi="Calibri"/>
-                <w:color w:val="000000"/>
-                <w:sz w:val="22"/>
-                <w:szCs w:val="22"/>
-              </w:rPr>
-              <w:t xml:space="preserve"> y Vistas Filtrar </w:t>
-            </w:r>
-            <w:proofErr w:type="spellStart"/>
-            <w:r>
-              <w:rPr>
-                <w:rFonts w:ascii="Calibri" w:hAnsi="Calibri"/>
-                <w:color w:val="000000"/>
-                <w:sz w:val="22"/>
-                <w:szCs w:val="22"/>
-              </w:rPr>
-              <w:t>Fiscalizacion</w:t>
-            </w:r>
-            <w:proofErr w:type="spellEnd"/>
-            <w:r>
-              <w:rPr>
-                <w:rFonts w:ascii="Calibri" w:hAnsi="Calibri"/>
-                <w:color w:val="000000"/>
-                <w:sz w:val="22"/>
-                <w:szCs w:val="22"/>
-              </w:rPr>
-              <w:t xml:space="preserve"> (</w:t>
-            </w:r>
-            <w:proofErr w:type="spellStart"/>
-            <w:r>
-              <w:rPr>
-                <w:rFonts w:ascii="Calibri" w:hAnsi="Calibri"/>
-                <w:color w:val="000000"/>
-                <w:sz w:val="22"/>
-                <w:szCs w:val="22"/>
-              </w:rPr>
-              <w:t>Dia</w:t>
-            </w:r>
-            <w:proofErr w:type="spellEnd"/>
-            <w:r>
-              <w:rPr>
-                <w:rFonts w:ascii="Calibri" w:hAnsi="Calibri"/>
-                <w:color w:val="000000"/>
-                <w:sz w:val="22"/>
-                <w:szCs w:val="22"/>
-              </w:rPr>
-              <w:t>/Mes/Año)</w:t>
+            <w:r>
+              <w:rPr>
+                <w:rFonts w:ascii="Calibri" w:hAnsi="Calibri"/>
+                <w:color w:val="000000"/>
+                <w:sz w:val="22"/>
+                <w:szCs w:val="22"/>
+              </w:rPr>
+              <w:t>Metodo y Vistas Filtrar Fiscalizacion (Dia/Mes/Año)</w:t>
             </w:r>
           </w:p>
         </w:tc>
@@ -11825,65 +10722,14 @@
                 <w:szCs w:val="22"/>
               </w:rPr>
             </w:pPr>
-            <w:proofErr w:type="spellStart"/>
-            <w:r>
-              <w:rPr>
-                <w:rFonts w:ascii="Calibri" w:hAnsi="Calibri"/>
-                <w:color w:val="000000"/>
-                <w:sz w:val="22"/>
-                <w:szCs w:val="22"/>
-              </w:rPr>
-              <w:t>Metodo</w:t>
-            </w:r>
-            <w:proofErr w:type="spellEnd"/>
-            <w:r>
-              <w:rPr>
-                <w:rFonts w:ascii="Calibri" w:hAnsi="Calibri"/>
-                <w:color w:val="000000"/>
-                <w:sz w:val="22"/>
-                <w:szCs w:val="22"/>
-              </w:rPr>
-              <w:t xml:space="preserve"> y Vistas Filtrar </w:t>
-            </w:r>
-            <w:proofErr w:type="spellStart"/>
-            <w:r>
-              <w:rPr>
-                <w:rFonts w:ascii="Calibri" w:hAnsi="Calibri"/>
-                <w:color w:val="000000"/>
-                <w:sz w:val="22"/>
-                <w:szCs w:val="22"/>
-              </w:rPr>
-              <w:t>Fiscalizacion</w:t>
-            </w:r>
-            <w:proofErr w:type="spellEnd"/>
-            <w:r>
-              <w:rPr>
-                <w:rFonts w:ascii="Calibri" w:hAnsi="Calibri"/>
-                <w:color w:val="000000"/>
-                <w:sz w:val="22"/>
-                <w:szCs w:val="22"/>
-              </w:rPr>
-              <w:t xml:space="preserve"> (</w:t>
-            </w:r>
-            <w:proofErr w:type="spellStart"/>
-            <w:r>
-              <w:rPr>
-                <w:rFonts w:ascii="Calibri" w:hAnsi="Calibri"/>
-                <w:color w:val="000000"/>
-                <w:sz w:val="22"/>
-                <w:szCs w:val="22"/>
-              </w:rPr>
-              <w:t>VerTodo</w:t>
-            </w:r>
-            <w:proofErr w:type="spellEnd"/>
-            <w:r>
-              <w:rPr>
-                <w:rFonts w:ascii="Calibri" w:hAnsi="Calibri"/>
-                <w:color w:val="000000"/>
-                <w:sz w:val="22"/>
-                <w:szCs w:val="22"/>
-              </w:rPr>
-              <w:t>)</w:t>
+            <w:r>
+              <w:rPr>
+                <w:rFonts w:ascii="Calibri" w:hAnsi="Calibri"/>
+                <w:color w:val="000000"/>
+                <w:sz w:val="22"/>
+                <w:szCs w:val="22"/>
+              </w:rPr>
+              <w:t>Metodo y Vistas Filtrar Fiscalizacion (VerTodo)</w:t>
             </w:r>
           </w:p>
         </w:tc>
@@ -12035,19 +10881,8 @@
                 <w:sz w:val="22"/>
                 <w:szCs w:val="22"/>
               </w:rPr>
-              <w:t xml:space="preserve">Modal para guardar Nueva </w:t>
-            </w:r>
-            <w:proofErr w:type="spellStart"/>
-            <w:r>
-              <w:rPr>
-                <w:rFonts w:ascii="Calibri" w:hAnsi="Calibri"/>
-                <w:color w:val="000000"/>
-                <w:sz w:val="22"/>
-                <w:szCs w:val="22"/>
-              </w:rPr>
-              <w:t>Fiscalizacion</w:t>
-            </w:r>
-            <w:proofErr w:type="spellEnd"/>
+              <w:t>Modal para guardar Nueva Fiscalizacion</w:t>
+            </w:r>
           </w:p>
         </w:tc>
         <w:tc>
@@ -13107,20 +11942,38 @@
               <w:spacing w:line="240" w:lineRule="auto"/>
               <w:ind w:firstLine="0"/>
               <w:rPr>
-                <w:rFonts w:ascii="Calibri" w:hAnsi="Calibri"/>
-                <w:color w:val="000000"/>
-                <w:sz w:val="22"/>
-                <w:szCs w:val="22"/>
-              </w:rPr>
-            </w:pPr>
-            <w:r>
-              <w:rPr>
-                <w:rFonts w:ascii="Calibri" w:hAnsi="Calibri"/>
-                <w:color w:val="000000"/>
-                <w:sz w:val="22"/>
-                <w:szCs w:val="22"/>
-              </w:rPr>
-              <w:t>Modal Crear Nuevo Transporte</w:t>
+                <w:rFonts w:ascii="Consolas" w:hAnsi="Consolas" w:cs="Courier New"/>
+                <w:color w:val="596063"/>
+                <w:sz w:val="17"/>
+                <w:szCs w:val="17"/>
+              </w:rPr>
+            </w:pPr>
+            <w:r>
+              <w:rPr>
+                <w:rFonts w:ascii="Calibri" w:hAnsi="Calibri"/>
+                <w:color w:val="000000"/>
+                <w:sz w:val="22"/>
+                <w:szCs w:val="22"/>
+              </w:rPr>
+              <w:t>Metodos y</w:t>
+            </w:r>
+            <w:r>
+              <w:rPr>
+                <w:rFonts w:ascii="Calibri" w:hAnsi="Calibri"/>
+                <w:color w:val="000000"/>
+                <w:sz w:val="22"/>
+                <w:szCs w:val="22"/>
+              </w:rPr>
+              <w:t xml:space="preserve"> vista para Informe(formulario</w:t>
+            </w:r>
+            <w:r>
+              <w:rPr>
+                <w:rFonts w:ascii="Calibri" w:hAnsi="Calibri"/>
+                <w:color w:val="000000"/>
+                <w:sz w:val="22"/>
+                <w:szCs w:val="22"/>
+              </w:rPr>
+              <w:t>)</w:t>
             </w:r>
           </w:p>
         </w:tc>
@@ -13272,7 +12125,18 @@
                 <w:sz w:val="22"/>
                 <w:szCs w:val="22"/>
               </w:rPr>
-              <w:t>Modal Crear Nuevo Transporte</w:t>
+              <w:t>Metodos y vista para In</w:t>
+            </w:r>
+            <w:bookmarkStart w:id="4" w:name="_GoBack"/>
+            <w:bookmarkEnd w:id="4"/>
+            <w:r>
+              <w:rPr>
+                <w:rFonts w:ascii="Calibri" w:hAnsi="Calibri"/>
+                <w:color w:val="000000"/>
+                <w:sz w:val="22"/>
+                <w:szCs w:val="22"/>
+              </w:rPr>
+              <w:t>forme(resultados)</w:t>
             </w:r>
           </w:p>
         </w:tc>
@@ -13770,19 +12634,8 @@
                 <w:sz w:val="22"/>
                 <w:szCs w:val="22"/>
               </w:rPr>
-              <w:t xml:space="preserve">Crear Informes de </w:t>
-            </w:r>
-            <w:proofErr w:type="spellStart"/>
-            <w:r>
-              <w:rPr>
-                <w:rFonts w:ascii="Calibri" w:hAnsi="Calibri"/>
-                <w:color w:val="000000"/>
-                <w:sz w:val="22"/>
-                <w:szCs w:val="22"/>
-              </w:rPr>
-              <w:t>Facilitacion</w:t>
-            </w:r>
-            <w:proofErr w:type="spellEnd"/>
+              <w:t>Crear Informes de Facilitacion</w:t>
+            </w:r>
           </w:p>
         </w:tc>
         <w:tc>
@@ -13933,19 +12786,8 @@
                 <w:sz w:val="22"/>
                 <w:szCs w:val="22"/>
               </w:rPr>
-              <w:t xml:space="preserve">Crear Informes de </w:t>
-            </w:r>
-            <w:proofErr w:type="spellStart"/>
-            <w:r>
-              <w:rPr>
-                <w:rFonts w:ascii="Calibri" w:hAnsi="Calibri"/>
-                <w:color w:val="000000"/>
-                <w:sz w:val="22"/>
-                <w:szCs w:val="22"/>
-              </w:rPr>
-              <w:t>Fiscalizacion</w:t>
-            </w:r>
-            <w:proofErr w:type="spellEnd"/>
+              <w:t>Crear Informes de Fiscalizacion</w:t>
+            </w:r>
           </w:p>
         </w:tc>
         <w:tc>
@@ -14096,19 +12938,8 @@
                 <w:sz w:val="22"/>
                 <w:szCs w:val="22"/>
               </w:rPr>
-              <w:t xml:space="preserve">Instalar </w:t>
-            </w:r>
-            <w:proofErr w:type="spellStart"/>
-            <w:r>
-              <w:rPr>
-                <w:rFonts w:ascii="Calibri" w:hAnsi="Calibri"/>
-                <w:color w:val="000000"/>
-                <w:sz w:val="22"/>
-                <w:szCs w:val="22"/>
-              </w:rPr>
-              <w:t>RazorPdf</w:t>
-            </w:r>
-            <w:proofErr w:type="spellEnd"/>
+              <w:t>Instalar RazorPdf</w:t>
+            </w:r>
           </w:p>
         </w:tc>
         <w:tc>
@@ -14252,37 +13083,15 @@
                 <w:szCs w:val="22"/>
               </w:rPr>
             </w:pPr>
-            <w:proofErr w:type="spellStart"/>
-            <w:r>
-              <w:rPr>
-                <w:rFonts w:ascii="Calibri" w:hAnsi="Calibri"/>
-                <w:color w:val="000000"/>
-                <w:sz w:val="22"/>
-                <w:szCs w:val="22"/>
-              </w:rPr>
-              <w:t>Metodos</w:t>
-            </w:r>
-            <w:proofErr w:type="spellEnd"/>
-            <w:r>
-              <w:rPr>
-                <w:rFonts w:ascii="Calibri" w:hAnsi="Calibri"/>
-                <w:color w:val="000000"/>
-                <w:sz w:val="22"/>
-                <w:szCs w:val="22"/>
-              </w:rPr>
-              <w:t xml:space="preserve"> para reportes con filtros </w:t>
-            </w:r>
-            <w:proofErr w:type="spellStart"/>
-            <w:r>
-              <w:rPr>
-                <w:rFonts w:ascii="Calibri" w:hAnsi="Calibri"/>
-                <w:color w:val="000000"/>
-                <w:sz w:val="22"/>
-                <w:szCs w:val="22"/>
-              </w:rPr>
-              <w:t>Facilitacion</w:t>
-            </w:r>
-            <w:proofErr w:type="spellEnd"/>
+            <w:r>
+              <w:rPr>
+                <w:rFonts w:ascii="Calibri" w:hAnsi="Calibri"/>
+                <w:color w:val="000000"/>
+                <w:sz w:val="22"/>
+                <w:szCs w:val="22"/>
+              </w:rPr>
+              <w:t>Metodos para reportes con filtros Facilitacion</w:t>
+            </w:r>
           </w:p>
         </w:tc>
         <w:tc>
@@ -14426,37 +13235,15 @@
                 <w:szCs w:val="22"/>
               </w:rPr>
             </w:pPr>
-            <w:proofErr w:type="spellStart"/>
-            <w:r>
-              <w:rPr>
-                <w:rFonts w:ascii="Calibri" w:hAnsi="Calibri"/>
-                <w:color w:val="000000"/>
-                <w:sz w:val="22"/>
-                <w:szCs w:val="22"/>
-              </w:rPr>
-              <w:t>Metodos</w:t>
-            </w:r>
-            <w:proofErr w:type="spellEnd"/>
-            <w:r>
-              <w:rPr>
-                <w:rFonts w:ascii="Calibri" w:hAnsi="Calibri"/>
-                <w:color w:val="000000"/>
-                <w:sz w:val="22"/>
-                <w:szCs w:val="22"/>
-              </w:rPr>
-              <w:t xml:space="preserve"> para reportes con filtros </w:t>
-            </w:r>
-            <w:proofErr w:type="spellStart"/>
-            <w:r>
-              <w:rPr>
-                <w:rFonts w:ascii="Calibri" w:hAnsi="Calibri"/>
-                <w:color w:val="000000"/>
-                <w:sz w:val="22"/>
-                <w:szCs w:val="22"/>
-              </w:rPr>
-              <w:t>Fiscalizacion</w:t>
-            </w:r>
-            <w:proofErr w:type="spellEnd"/>
+            <w:r>
+              <w:rPr>
+                <w:rFonts w:ascii="Calibri" w:hAnsi="Calibri"/>
+                <w:color w:val="000000"/>
+                <w:sz w:val="22"/>
+                <w:szCs w:val="22"/>
+              </w:rPr>
+              <w:t>Metodos para reportes con filtros Fiscalizacion</w:t>
+            </w:r>
           </w:p>
         </w:tc>
         <w:tc>
@@ -16062,8 +14849,6 @@
           <w:lang w:val="en-US"/>
         </w:rPr>
       </w:pPr>
-      <w:bookmarkStart w:id="4" w:name="_GoBack"/>
-      <w:bookmarkEnd w:id="4"/>
     </w:p>
     <w:sectPr>
       <w:headerReference w:type="first" r:id="rId13"/>
@@ -22679,7 +21464,7 @@
     <w:lsdException w:name="HTML Code" w:semiHidden="1" w:unhideWhenUsed="1"/>
     <w:lsdException w:name="HTML Definition" w:semiHidden="1" w:unhideWhenUsed="1"/>
     <w:lsdException w:name="HTML Keyboard" w:semiHidden="1" w:unhideWhenUsed="1"/>
-    <w:lsdException w:name="HTML Preformatted" w:semiHidden="1" w:unhideWhenUsed="1"/>
+    <w:lsdException w:name="HTML Preformatted" w:semiHidden="1" w:uiPriority="99" w:unhideWhenUsed="1"/>
     <w:lsdException w:name="HTML Sample" w:semiHidden="1" w:unhideWhenUsed="1"/>
     <w:lsdException w:name="HTML Typewriter" w:semiHidden="1" w:unhideWhenUsed="1"/>
     <w:lsdException w:name="HTML Variable" w:semiHidden="1" w:unhideWhenUsed="1"/>
@@ -23640,6 +22425,54 @@
       <w:i/>
       <w:iCs/>
       <w:color w:val="808080" w:themeColor="text1" w:themeTint="7F"/>
+    </w:rPr>
+  </w:style>
+  <w:style w:type="paragraph" w:styleId="HTMLconformatoprevio">
+    <w:name w:val="HTML Preformatted"/>
+    <w:basedOn w:val="Normal"/>
+    <w:link w:val="HTMLconformatoprevioCar"/>
+    <w:uiPriority w:val="99"/>
+    <w:semiHidden/>
+    <w:unhideWhenUsed/>
+    <w:rsid w:val="00377DB1"/>
+    <w:pPr>
+      <w:tabs>
+        <w:tab w:val="left" w:pos="916"/>
+        <w:tab w:val="left" w:pos="1832"/>
+        <w:tab w:val="left" w:pos="2748"/>
+        <w:tab w:val="left" w:pos="3664"/>
+        <w:tab w:val="left" w:pos="4580"/>
+        <w:tab w:val="left" w:pos="5496"/>
+        <w:tab w:val="left" w:pos="6412"/>
+        <w:tab w:val="left" w:pos="7328"/>
+        <w:tab w:val="left" w:pos="8244"/>
+        <w:tab w:val="left" w:pos="9160"/>
+        <w:tab w:val="left" w:pos="10076"/>
+        <w:tab w:val="left" w:pos="10992"/>
+        <w:tab w:val="left" w:pos="11908"/>
+        <w:tab w:val="left" w:pos="12824"/>
+        <w:tab w:val="left" w:pos="13740"/>
+        <w:tab w:val="left" w:pos="14656"/>
+      </w:tabs>
+      <w:spacing w:line="240" w:lineRule="auto"/>
+      <w:ind w:firstLine="0"/>
+    </w:pPr>
+    <w:rPr>
+      <w:rFonts w:ascii="Courier New" w:hAnsi="Courier New" w:cs="Courier New"/>
+      <w:sz w:val="20"/>
+      <w:szCs w:val="20"/>
+    </w:rPr>
+  </w:style>
+  <w:style w:type="character" w:customStyle="1" w:styleId="HTMLconformatoprevioCar">
+    <w:name w:val="HTML con formato previo Car"/>
+    <w:basedOn w:val="Fuentedeprrafopredeter"/>
+    <w:link w:val="HTMLconformatoprevio"/>
+    <w:uiPriority w:val="99"/>
+    <w:semiHidden/>
+    <w:rsid w:val="00377DB1"/>
+    <w:rPr>
+      <w:rFonts w:ascii="Courier New" w:hAnsi="Courier New" w:cs="Courier New"/>
+      <w:lang w:val="es-ES" w:eastAsia="es-ES"/>
     </w:rPr>
   </w:style>
 </w:styles>
@@ -24705,7 +23538,7 @@
 </file>
 
 <file path=customXml/itemProps1.xml><?xml version="1.0" encoding="utf-8"?>
-<ds:datastoreItem xmlns:ds="http://schemas.openxmlformats.org/officeDocument/2006/customXml" ds:itemID="{67DC5C95-B39C-4DE7-97A7-E0FDFA0001F7}">
+<ds:datastoreItem xmlns:ds="http://schemas.openxmlformats.org/officeDocument/2006/customXml" ds:itemID="{685A7FB5-5648-4E4A-BD11-60632AF5C7D7}">
   <ds:schemaRefs>
     <ds:schemaRef ds:uri="http://schemas.openxmlformats.org/officeDocument/2006/bibliography"/>
   </ds:schemaRefs>

--- a/sprint.docx
+++ b/sprint.docx
@@ -951,8 +951,19 @@
                 <w:sz w:val="22"/>
                 <w:szCs w:val="22"/>
               </w:rPr>
-              <w:t>Crear repositorio en Github</w:t>
-            </w:r>
+              <w:t xml:space="preserve">Crear repositorio en </w:t>
+            </w:r>
+            <w:proofErr w:type="spellStart"/>
+            <w:r>
+              <w:rPr>
+                <w:rFonts w:ascii="Calibri" w:hAnsi="Calibri"/>
+                <w:color w:val="000000"/>
+                <w:sz w:val="22"/>
+                <w:szCs w:val="22"/>
+              </w:rPr>
+              <w:t>Github</w:t>
+            </w:r>
+            <w:proofErr w:type="spellEnd"/>
           </w:p>
         </w:tc>
         <w:tc>
@@ -1255,8 +1266,59 @@
                 <w:sz w:val="22"/>
                 <w:szCs w:val="22"/>
               </w:rPr>
-              <w:t>Instalar Bootstrap Theme Spacelab</w:t>
-            </w:r>
+              <w:t xml:space="preserve">Instalar </w:t>
+            </w:r>
+            <w:proofErr w:type="spellStart"/>
+            <w:r>
+              <w:rPr>
+                <w:rFonts w:ascii="Calibri" w:hAnsi="Calibri"/>
+                <w:color w:val="000000"/>
+                <w:sz w:val="22"/>
+                <w:szCs w:val="22"/>
+              </w:rPr>
+              <w:t>Bootstrap</w:t>
+            </w:r>
+            <w:proofErr w:type="spellEnd"/>
+            <w:r>
+              <w:rPr>
+                <w:rFonts w:ascii="Calibri" w:hAnsi="Calibri"/>
+                <w:color w:val="000000"/>
+                <w:sz w:val="22"/>
+                <w:szCs w:val="22"/>
+              </w:rPr>
+              <w:t xml:space="preserve"> </w:t>
+            </w:r>
+            <w:proofErr w:type="spellStart"/>
+            <w:r>
+              <w:rPr>
+                <w:rFonts w:ascii="Calibri" w:hAnsi="Calibri"/>
+                <w:color w:val="000000"/>
+                <w:sz w:val="22"/>
+                <w:szCs w:val="22"/>
+              </w:rPr>
+              <w:t>Theme</w:t>
+            </w:r>
+            <w:proofErr w:type="spellEnd"/>
+            <w:r>
+              <w:rPr>
+                <w:rFonts w:ascii="Calibri" w:hAnsi="Calibri"/>
+                <w:color w:val="000000"/>
+                <w:sz w:val="22"/>
+                <w:szCs w:val="22"/>
+              </w:rPr>
+              <w:t xml:space="preserve"> </w:t>
+            </w:r>
+            <w:proofErr w:type="spellStart"/>
+            <w:r>
+              <w:rPr>
+                <w:rFonts w:ascii="Calibri" w:hAnsi="Calibri"/>
+                <w:color w:val="000000"/>
+                <w:sz w:val="22"/>
+                <w:szCs w:val="22"/>
+              </w:rPr>
+              <w:t>Spacelab</w:t>
+            </w:r>
+            <w:proofErr w:type="spellEnd"/>
           </w:p>
         </w:tc>
         <w:tc>
@@ -1407,8 +1469,19 @@
                 <w:sz w:val="22"/>
                 <w:szCs w:val="22"/>
               </w:rPr>
-              <w:t>Crear Menu</w:t>
-            </w:r>
+              <w:t xml:space="preserve">Crear </w:t>
+            </w:r>
+            <w:proofErr w:type="spellStart"/>
+            <w:r>
+              <w:rPr>
+                <w:rFonts w:ascii="Calibri" w:hAnsi="Calibri"/>
+                <w:color w:val="000000"/>
+                <w:sz w:val="22"/>
+                <w:szCs w:val="22"/>
+              </w:rPr>
+              <w:t>Menu</w:t>
+            </w:r>
+            <w:proofErr w:type="spellEnd"/>
           </w:p>
         </w:tc>
         <w:tc>
@@ -1559,8 +1632,39 @@
                 <w:sz w:val="22"/>
                 <w:szCs w:val="22"/>
               </w:rPr>
-              <w:t>Crear metodo para MenuPrincipal</w:t>
-            </w:r>
+              <w:t xml:space="preserve">Crear </w:t>
+            </w:r>
+            <w:proofErr w:type="spellStart"/>
+            <w:r>
+              <w:rPr>
+                <w:rFonts w:ascii="Calibri" w:hAnsi="Calibri"/>
+                <w:color w:val="000000"/>
+                <w:sz w:val="22"/>
+                <w:szCs w:val="22"/>
+              </w:rPr>
+              <w:t>metodo</w:t>
+            </w:r>
+            <w:proofErr w:type="spellEnd"/>
+            <w:r>
+              <w:rPr>
+                <w:rFonts w:ascii="Calibri" w:hAnsi="Calibri"/>
+                <w:color w:val="000000"/>
+                <w:sz w:val="22"/>
+                <w:szCs w:val="22"/>
+              </w:rPr>
+              <w:t xml:space="preserve"> para </w:t>
+            </w:r>
+            <w:proofErr w:type="spellStart"/>
+            <w:r>
+              <w:rPr>
+                <w:rFonts w:ascii="Calibri" w:hAnsi="Calibri"/>
+                <w:color w:val="000000"/>
+                <w:sz w:val="22"/>
+                <w:szCs w:val="22"/>
+              </w:rPr>
+              <w:t>MenuPrincipal</w:t>
+            </w:r>
+            <w:proofErr w:type="spellEnd"/>
           </w:p>
         </w:tc>
         <w:tc>
@@ -1711,7 +1815,27 @@
                 <w:sz w:val="22"/>
                 <w:szCs w:val="22"/>
               </w:rPr>
-              <w:t>Crear interfaz para Menu Principal</w:t>
+              <w:t xml:space="preserve">Crear interfaz para </w:t>
+            </w:r>
+            <w:proofErr w:type="spellStart"/>
+            <w:r>
+              <w:rPr>
+                <w:rFonts w:ascii="Calibri" w:hAnsi="Calibri"/>
+                <w:color w:val="000000"/>
+                <w:sz w:val="22"/>
+                <w:szCs w:val="22"/>
+              </w:rPr>
+              <w:t>Menu</w:t>
+            </w:r>
+            <w:proofErr w:type="spellEnd"/>
+            <w:r>
+              <w:rPr>
+                <w:rFonts w:ascii="Calibri" w:hAnsi="Calibri"/>
+                <w:color w:val="000000"/>
+                <w:sz w:val="22"/>
+                <w:szCs w:val="22"/>
+              </w:rPr>
+              <w:t xml:space="preserve"> Principal</w:t>
             </w:r>
           </w:p>
         </w:tc>
@@ -2167,8 +2291,19 @@
                 <w:sz w:val="22"/>
                 <w:szCs w:val="22"/>
               </w:rPr>
-              <w:t>Crear Login</w:t>
-            </w:r>
+              <w:t xml:space="preserve">Crear </w:t>
+            </w:r>
+            <w:proofErr w:type="spellStart"/>
+            <w:r>
+              <w:rPr>
+                <w:rFonts w:ascii="Calibri" w:hAnsi="Calibri"/>
+                <w:color w:val="000000"/>
+                <w:sz w:val="22"/>
+                <w:szCs w:val="22"/>
+              </w:rPr>
+              <w:t>Login</w:t>
+            </w:r>
+            <w:proofErr w:type="spellEnd"/>
           </w:p>
         </w:tc>
         <w:tc>
@@ -2471,7 +2606,27 @@
                 <w:sz w:val="22"/>
                 <w:szCs w:val="22"/>
               </w:rPr>
-              <w:t>Crear Recuperacion de Contraseña (Usuario)</w:t>
+              <w:t xml:space="preserve">Crear </w:t>
+            </w:r>
+            <w:proofErr w:type="spellStart"/>
+            <w:r>
+              <w:rPr>
+                <w:rFonts w:ascii="Calibri" w:hAnsi="Calibri"/>
+                <w:color w:val="000000"/>
+                <w:sz w:val="22"/>
+                <w:szCs w:val="22"/>
+              </w:rPr>
+              <w:t>Recuperacion</w:t>
+            </w:r>
+            <w:proofErr w:type="spellEnd"/>
+            <w:r>
+              <w:rPr>
+                <w:rFonts w:ascii="Calibri" w:hAnsi="Calibri"/>
+                <w:color w:val="000000"/>
+                <w:sz w:val="22"/>
+                <w:szCs w:val="22"/>
+              </w:rPr>
+              <w:t xml:space="preserve"> de Contraseña (Usuario)</w:t>
             </w:r>
           </w:p>
         </w:tc>
@@ -2623,7 +2778,47 @@
                 <w:sz w:val="22"/>
                 <w:szCs w:val="22"/>
               </w:rPr>
-              <w:t>Instalar Theme Gentella 1.3.0</w:t>
+              <w:t xml:space="preserve">Instalar </w:t>
+            </w:r>
+            <w:proofErr w:type="spellStart"/>
+            <w:r>
+              <w:rPr>
+                <w:rFonts w:ascii="Calibri" w:hAnsi="Calibri"/>
+                <w:color w:val="000000"/>
+                <w:sz w:val="22"/>
+                <w:szCs w:val="22"/>
+              </w:rPr>
+              <w:t>Theme</w:t>
+            </w:r>
+            <w:proofErr w:type="spellEnd"/>
+            <w:r>
+              <w:rPr>
+                <w:rFonts w:ascii="Calibri" w:hAnsi="Calibri"/>
+                <w:color w:val="000000"/>
+                <w:sz w:val="22"/>
+                <w:szCs w:val="22"/>
+              </w:rPr>
+              <w:t xml:space="preserve"> </w:t>
+            </w:r>
+            <w:proofErr w:type="spellStart"/>
+            <w:r>
+              <w:rPr>
+                <w:rFonts w:ascii="Calibri" w:hAnsi="Calibri"/>
+                <w:color w:val="000000"/>
+                <w:sz w:val="22"/>
+                <w:szCs w:val="22"/>
+              </w:rPr>
+              <w:t>Gentella</w:t>
+            </w:r>
+            <w:proofErr w:type="spellEnd"/>
+            <w:r>
+              <w:rPr>
+                <w:rFonts w:ascii="Calibri" w:hAnsi="Calibri"/>
+                <w:color w:val="000000"/>
+                <w:sz w:val="22"/>
+                <w:szCs w:val="22"/>
+              </w:rPr>
+              <w:t xml:space="preserve"> 1.3.0</w:t>
             </w:r>
           </w:p>
         </w:tc>
@@ -2775,8 +2970,19 @@
                 <w:sz w:val="22"/>
                 <w:szCs w:val="22"/>
               </w:rPr>
-              <w:t>Crear LayoutLogin</w:t>
-            </w:r>
+              <w:t xml:space="preserve">Crear </w:t>
+            </w:r>
+            <w:proofErr w:type="spellStart"/>
+            <w:r>
+              <w:rPr>
+                <w:rFonts w:ascii="Calibri" w:hAnsi="Calibri"/>
+                <w:color w:val="000000"/>
+                <w:sz w:val="22"/>
+                <w:szCs w:val="22"/>
+              </w:rPr>
+              <w:t>LayoutLogin</w:t>
+            </w:r>
+            <w:proofErr w:type="spellEnd"/>
           </w:p>
         </w:tc>
         <w:tc>
@@ -2921,6 +3127,7 @@
                 <w:lang w:val="en-US"/>
               </w:rPr>
             </w:pPr>
+            <w:proofErr w:type="spellStart"/>
             <w:r>
               <w:rPr>
                 <w:rFonts w:ascii="Calibri" w:hAnsi="Calibri"/>
@@ -2929,7 +3136,40 @@
                 <w:szCs w:val="22"/>
                 <w:lang w:val="en-US"/>
               </w:rPr>
-              <w:t>Adaptacion LayoutLogin al Theme Bootstrap</w:t>
+              <w:t>Adaptacion</w:t>
+            </w:r>
+            <w:proofErr w:type="spellEnd"/>
+            <w:r>
+              <w:rPr>
+                <w:rFonts w:ascii="Calibri" w:hAnsi="Calibri"/>
+                <w:color w:val="000000"/>
+                <w:sz w:val="22"/>
+                <w:szCs w:val="22"/>
+                <w:lang w:val="en-US"/>
+              </w:rPr>
+              <w:t xml:space="preserve"> </w:t>
+            </w:r>
+            <w:proofErr w:type="spellStart"/>
+            <w:r>
+              <w:rPr>
+                <w:rFonts w:ascii="Calibri" w:hAnsi="Calibri"/>
+                <w:color w:val="000000"/>
+                <w:sz w:val="22"/>
+                <w:szCs w:val="22"/>
+                <w:lang w:val="en-US"/>
+              </w:rPr>
+              <w:t>LayoutLogin</w:t>
+            </w:r>
+            <w:proofErr w:type="spellEnd"/>
+            <w:r>
+              <w:rPr>
+                <w:rFonts w:ascii="Calibri" w:hAnsi="Calibri"/>
+                <w:color w:val="000000"/>
+                <w:sz w:val="22"/>
+                <w:szCs w:val="22"/>
+                <w:lang w:val="en-US"/>
+              </w:rPr>
+              <w:t xml:space="preserve"> al Theme Bootstrap</w:t>
             </w:r>
           </w:p>
         </w:tc>
@@ -3074,15 +3314,77 @@
                 <w:szCs w:val="22"/>
               </w:rPr>
             </w:pPr>
-            <w:r>
-              <w:rPr>
-                <w:rFonts w:ascii="Calibri" w:hAnsi="Calibri"/>
-                <w:color w:val="000000"/>
-                <w:sz w:val="22"/>
-                <w:szCs w:val="22"/>
-              </w:rPr>
-              <w:t>Adaptacion de login al Theme Bootstrap</w:t>
-            </w:r>
+            <w:proofErr w:type="spellStart"/>
+            <w:r>
+              <w:rPr>
+                <w:rFonts w:ascii="Calibri" w:hAnsi="Calibri"/>
+                <w:color w:val="000000"/>
+                <w:sz w:val="22"/>
+                <w:szCs w:val="22"/>
+              </w:rPr>
+              <w:t>Adaptacion</w:t>
+            </w:r>
+            <w:proofErr w:type="spellEnd"/>
+            <w:r>
+              <w:rPr>
+                <w:rFonts w:ascii="Calibri" w:hAnsi="Calibri"/>
+                <w:color w:val="000000"/>
+                <w:sz w:val="22"/>
+                <w:szCs w:val="22"/>
+              </w:rPr>
+              <w:t xml:space="preserve"> de </w:t>
+            </w:r>
+            <w:proofErr w:type="spellStart"/>
+            <w:r>
+              <w:rPr>
+                <w:rFonts w:ascii="Calibri" w:hAnsi="Calibri"/>
+                <w:color w:val="000000"/>
+                <w:sz w:val="22"/>
+                <w:szCs w:val="22"/>
+              </w:rPr>
+              <w:t>login</w:t>
+            </w:r>
+            <w:proofErr w:type="spellEnd"/>
+            <w:r>
+              <w:rPr>
+                <w:rFonts w:ascii="Calibri" w:hAnsi="Calibri"/>
+                <w:color w:val="000000"/>
+                <w:sz w:val="22"/>
+                <w:szCs w:val="22"/>
+              </w:rPr>
+              <w:t xml:space="preserve"> al </w:t>
+            </w:r>
+            <w:proofErr w:type="spellStart"/>
+            <w:r>
+              <w:rPr>
+                <w:rFonts w:ascii="Calibri" w:hAnsi="Calibri"/>
+                <w:color w:val="000000"/>
+                <w:sz w:val="22"/>
+                <w:szCs w:val="22"/>
+              </w:rPr>
+              <w:t>Theme</w:t>
+            </w:r>
+            <w:proofErr w:type="spellEnd"/>
+            <w:r>
+              <w:rPr>
+                <w:rFonts w:ascii="Calibri" w:hAnsi="Calibri"/>
+                <w:color w:val="000000"/>
+                <w:sz w:val="22"/>
+                <w:szCs w:val="22"/>
+              </w:rPr>
+              <w:t xml:space="preserve"> </w:t>
+            </w:r>
+            <w:proofErr w:type="spellStart"/>
+            <w:r>
+              <w:rPr>
+                <w:rFonts w:ascii="Calibri" w:hAnsi="Calibri"/>
+                <w:color w:val="000000"/>
+                <w:sz w:val="22"/>
+                <w:szCs w:val="22"/>
+              </w:rPr>
+              <w:t>Bootstrap</w:t>
+            </w:r>
+            <w:proofErr w:type="spellEnd"/>
           </w:p>
         </w:tc>
         <w:tc>
@@ -3387,14 +3689,25 @@
               </w:rPr>
               <w:t xml:space="preserve">Crear </w:t>
             </w:r>
-            <w:r>
-              <w:rPr>
-                <w:rFonts w:ascii="Calibri" w:hAnsi="Calibri"/>
-                <w:color w:val="000000"/>
-                <w:sz w:val="22"/>
-                <w:szCs w:val="22"/>
-              </w:rPr>
-              <w:t>Menu Administrador (Accesos)</w:t>
+            <w:proofErr w:type="spellStart"/>
+            <w:r>
+              <w:rPr>
+                <w:rFonts w:ascii="Calibri" w:hAnsi="Calibri"/>
+                <w:color w:val="000000"/>
+                <w:sz w:val="22"/>
+                <w:szCs w:val="22"/>
+              </w:rPr>
+              <w:t>Menu</w:t>
+            </w:r>
+            <w:proofErr w:type="spellEnd"/>
+            <w:r>
+              <w:rPr>
+                <w:rFonts w:ascii="Calibri" w:hAnsi="Calibri"/>
+                <w:color w:val="000000"/>
+                <w:sz w:val="22"/>
+                <w:szCs w:val="22"/>
+              </w:rPr>
+              <w:t xml:space="preserve"> Administrador (Accesos)</w:t>
             </w:r>
           </w:p>
         </w:tc>
@@ -4045,14 +4358,25 @@
                 <w:szCs w:val="22"/>
               </w:rPr>
             </w:pPr>
-            <w:r>
-              <w:rPr>
-                <w:rFonts w:ascii="Calibri" w:hAnsi="Calibri"/>
-                <w:color w:val="000000"/>
-                <w:sz w:val="22"/>
-                <w:szCs w:val="22"/>
-              </w:rPr>
-              <w:t>Relacion Roles / Usuarios</w:t>
+            <w:proofErr w:type="spellStart"/>
+            <w:r>
+              <w:rPr>
+                <w:rFonts w:ascii="Calibri" w:hAnsi="Calibri"/>
+                <w:color w:val="000000"/>
+                <w:sz w:val="22"/>
+                <w:szCs w:val="22"/>
+              </w:rPr>
+              <w:t>Relacion</w:t>
+            </w:r>
+            <w:proofErr w:type="spellEnd"/>
+            <w:r>
+              <w:rPr>
+                <w:rFonts w:ascii="Calibri" w:hAnsi="Calibri"/>
+                <w:color w:val="000000"/>
+                <w:sz w:val="22"/>
+                <w:szCs w:val="22"/>
+              </w:rPr>
+              <w:t xml:space="preserve"> Roles / Usuarios</w:t>
             </w:r>
           </w:p>
         </w:tc>
@@ -4204,7 +4528,47 @@
                 <w:sz w:val="22"/>
                 <w:szCs w:val="22"/>
               </w:rPr>
-              <w:t>Crear Metodo y Vista para MenuAdmin en Accesos</w:t>
+              <w:t xml:space="preserve">Crear </w:t>
+            </w:r>
+            <w:proofErr w:type="spellStart"/>
+            <w:r>
+              <w:rPr>
+                <w:rFonts w:ascii="Calibri" w:hAnsi="Calibri"/>
+                <w:color w:val="000000"/>
+                <w:sz w:val="22"/>
+                <w:szCs w:val="22"/>
+              </w:rPr>
+              <w:t>Metodo</w:t>
+            </w:r>
+            <w:proofErr w:type="spellEnd"/>
+            <w:r>
+              <w:rPr>
+                <w:rFonts w:ascii="Calibri" w:hAnsi="Calibri"/>
+                <w:color w:val="000000"/>
+                <w:sz w:val="22"/>
+                <w:szCs w:val="22"/>
+              </w:rPr>
+              <w:t xml:space="preserve"> y Vista para </w:t>
+            </w:r>
+            <w:proofErr w:type="spellStart"/>
+            <w:r>
+              <w:rPr>
+                <w:rFonts w:ascii="Calibri" w:hAnsi="Calibri"/>
+                <w:color w:val="000000"/>
+                <w:sz w:val="22"/>
+                <w:szCs w:val="22"/>
+              </w:rPr>
+              <w:t>MenuAdmin</w:t>
+            </w:r>
+            <w:proofErr w:type="spellEnd"/>
+            <w:r>
+              <w:rPr>
+                <w:rFonts w:ascii="Calibri" w:hAnsi="Calibri"/>
+                <w:color w:val="000000"/>
+                <w:sz w:val="22"/>
+                <w:szCs w:val="22"/>
+              </w:rPr>
+              <w:t xml:space="preserve"> en Accesos</w:t>
             </w:r>
           </w:p>
         </w:tc>
@@ -4356,7 +4720,47 @@
                 <w:sz w:val="22"/>
                 <w:szCs w:val="22"/>
               </w:rPr>
-              <w:t>Instalar Twilio para envio de SMS</w:t>
+              <w:t xml:space="preserve">Instalar </w:t>
+            </w:r>
+            <w:proofErr w:type="spellStart"/>
+            <w:r>
+              <w:rPr>
+                <w:rFonts w:ascii="Calibri" w:hAnsi="Calibri"/>
+                <w:color w:val="000000"/>
+                <w:sz w:val="22"/>
+                <w:szCs w:val="22"/>
+              </w:rPr>
+              <w:t>Twilio</w:t>
+            </w:r>
+            <w:proofErr w:type="spellEnd"/>
+            <w:r>
+              <w:rPr>
+                <w:rFonts w:ascii="Calibri" w:hAnsi="Calibri"/>
+                <w:color w:val="000000"/>
+                <w:sz w:val="22"/>
+                <w:szCs w:val="22"/>
+              </w:rPr>
+              <w:t xml:space="preserve"> para </w:t>
+            </w:r>
+            <w:proofErr w:type="spellStart"/>
+            <w:r>
+              <w:rPr>
+                <w:rFonts w:ascii="Calibri" w:hAnsi="Calibri"/>
+                <w:color w:val="000000"/>
+                <w:sz w:val="22"/>
+                <w:szCs w:val="22"/>
+              </w:rPr>
+              <w:t>envio</w:t>
+            </w:r>
+            <w:proofErr w:type="spellEnd"/>
+            <w:r>
+              <w:rPr>
+                <w:rFonts w:ascii="Calibri" w:hAnsi="Calibri"/>
+                <w:color w:val="000000"/>
+                <w:sz w:val="22"/>
+                <w:szCs w:val="22"/>
+              </w:rPr>
+              <w:t xml:space="preserve"> de SMS</w:t>
             </w:r>
           </w:p>
         </w:tc>
@@ -4501,15 +4905,37 @@
                 <w:szCs w:val="22"/>
               </w:rPr>
             </w:pPr>
-            <w:r>
-              <w:rPr>
-                <w:rFonts w:ascii="Calibri" w:hAnsi="Calibri"/>
-                <w:color w:val="000000"/>
-                <w:sz w:val="22"/>
-                <w:szCs w:val="22"/>
-              </w:rPr>
-              <w:t>Verificacion de telefono</w:t>
-            </w:r>
+            <w:proofErr w:type="spellStart"/>
+            <w:r>
+              <w:rPr>
+                <w:rFonts w:ascii="Calibri" w:hAnsi="Calibri"/>
+                <w:color w:val="000000"/>
+                <w:sz w:val="22"/>
+                <w:szCs w:val="22"/>
+              </w:rPr>
+              <w:t>Verificacion</w:t>
+            </w:r>
+            <w:proofErr w:type="spellEnd"/>
+            <w:r>
+              <w:rPr>
+                <w:rFonts w:ascii="Calibri" w:hAnsi="Calibri"/>
+                <w:color w:val="000000"/>
+                <w:sz w:val="22"/>
+                <w:szCs w:val="22"/>
+              </w:rPr>
+              <w:t xml:space="preserve"> de </w:t>
+            </w:r>
+            <w:proofErr w:type="spellStart"/>
+            <w:r>
+              <w:rPr>
+                <w:rFonts w:ascii="Calibri" w:hAnsi="Calibri"/>
+                <w:color w:val="000000"/>
+                <w:sz w:val="22"/>
+                <w:szCs w:val="22"/>
+              </w:rPr>
+              <w:t>telefono</w:t>
+            </w:r>
+            <w:proofErr w:type="spellEnd"/>
             <w:r>
               <w:rPr>
                 <w:rFonts w:ascii="Calibri" w:hAnsi="Calibri"/>
@@ -4526,8 +4952,19 @@
                 <w:sz w:val="22"/>
                 <w:szCs w:val="22"/>
               </w:rPr>
-              <w:t>usando Twilio</w:t>
-            </w:r>
+              <w:t xml:space="preserve">usando </w:t>
+            </w:r>
+            <w:proofErr w:type="spellStart"/>
+            <w:r>
+              <w:rPr>
+                <w:rFonts w:ascii="Calibri" w:hAnsi="Calibri"/>
+                <w:color w:val="000000"/>
+                <w:sz w:val="22"/>
+                <w:szCs w:val="22"/>
+              </w:rPr>
+              <w:t>Twilio</w:t>
+            </w:r>
+            <w:proofErr w:type="spellEnd"/>
           </w:p>
         </w:tc>
         <w:tc>
@@ -4678,8 +5115,19 @@
                 <w:sz w:val="22"/>
                 <w:szCs w:val="22"/>
               </w:rPr>
-              <w:t>Definir método de 2 pasos - usando Twilio</w:t>
-            </w:r>
+              <w:t xml:space="preserve">Definir método de 2 pasos - usando </w:t>
+            </w:r>
+            <w:proofErr w:type="spellStart"/>
+            <w:r>
+              <w:rPr>
+                <w:rFonts w:ascii="Calibri" w:hAnsi="Calibri"/>
+                <w:color w:val="000000"/>
+                <w:sz w:val="22"/>
+                <w:szCs w:val="22"/>
+              </w:rPr>
+              <w:t>Twilio</w:t>
+            </w:r>
+            <w:proofErr w:type="spellEnd"/>
           </w:p>
         </w:tc>
         <w:tc>
@@ -4984,6 +5432,7 @@
               </w:rPr>
               <w:t xml:space="preserve">Crear </w:t>
             </w:r>
+            <w:proofErr w:type="spellStart"/>
             <w:r>
               <w:rPr>
                 <w:rFonts w:ascii="Calibri" w:hAnsi="Calibri"/>
@@ -4993,6 +5442,7 @@
               </w:rPr>
               <w:t>Paises</w:t>
             </w:r>
+            <w:proofErr w:type="spellEnd"/>
           </w:p>
         </w:tc>
         <w:tc>
@@ -5295,8 +5745,19 @@
                 <w:sz w:val="22"/>
                 <w:szCs w:val="22"/>
               </w:rPr>
-              <w:t>Instalar Icheck</w:t>
-            </w:r>
+              <w:t xml:space="preserve">Instalar </w:t>
+            </w:r>
+            <w:proofErr w:type="spellStart"/>
+            <w:r>
+              <w:rPr>
+                <w:rFonts w:ascii="Calibri" w:hAnsi="Calibri"/>
+                <w:color w:val="000000"/>
+                <w:sz w:val="22"/>
+                <w:szCs w:val="22"/>
+              </w:rPr>
+              <w:t>Icheck</w:t>
+            </w:r>
+            <w:proofErr w:type="spellEnd"/>
           </w:p>
         </w:tc>
         <w:tc>
@@ -5440,14 +5901,45 @@
                 <w:szCs w:val="22"/>
               </w:rPr>
             </w:pPr>
-            <w:r>
-              <w:rPr>
-                <w:rFonts w:ascii="Calibri" w:hAnsi="Calibri"/>
-                <w:color w:val="000000"/>
-                <w:sz w:val="22"/>
-                <w:szCs w:val="22"/>
-              </w:rPr>
-              <w:t>Gestion de Roles (Admin)</w:t>
+            <w:proofErr w:type="spellStart"/>
+            <w:r>
+              <w:rPr>
+                <w:rFonts w:ascii="Calibri" w:hAnsi="Calibri"/>
+                <w:color w:val="000000"/>
+                <w:sz w:val="22"/>
+                <w:szCs w:val="22"/>
+              </w:rPr>
+              <w:t>Gestion</w:t>
+            </w:r>
+            <w:proofErr w:type="spellEnd"/>
+            <w:r>
+              <w:rPr>
+                <w:rFonts w:ascii="Calibri" w:hAnsi="Calibri"/>
+                <w:color w:val="000000"/>
+                <w:sz w:val="22"/>
+                <w:szCs w:val="22"/>
+              </w:rPr>
+              <w:t xml:space="preserve"> de Roles (</w:t>
+            </w:r>
+            <w:proofErr w:type="spellStart"/>
+            <w:r>
+              <w:rPr>
+                <w:rFonts w:ascii="Calibri" w:hAnsi="Calibri"/>
+                <w:color w:val="000000"/>
+                <w:sz w:val="22"/>
+                <w:szCs w:val="22"/>
+              </w:rPr>
+              <w:t>Admin</w:t>
+            </w:r>
+            <w:proofErr w:type="spellEnd"/>
+            <w:r>
+              <w:rPr>
+                <w:rFonts w:ascii="Calibri" w:hAnsi="Calibri"/>
+                <w:color w:val="000000"/>
+                <w:sz w:val="22"/>
+                <w:szCs w:val="22"/>
+              </w:rPr>
+              <w:t>)</w:t>
             </w:r>
           </w:p>
         </w:tc>
@@ -5592,14 +6084,45 @@
                 <w:szCs w:val="22"/>
               </w:rPr>
             </w:pPr>
-            <w:r>
-              <w:rPr>
-                <w:rFonts w:ascii="Calibri" w:hAnsi="Calibri"/>
-                <w:color w:val="000000"/>
-                <w:sz w:val="22"/>
-                <w:szCs w:val="22"/>
-              </w:rPr>
-              <w:t>Gestion de Usuarios (Admin)</w:t>
+            <w:proofErr w:type="spellStart"/>
+            <w:r>
+              <w:rPr>
+                <w:rFonts w:ascii="Calibri" w:hAnsi="Calibri"/>
+                <w:color w:val="000000"/>
+                <w:sz w:val="22"/>
+                <w:szCs w:val="22"/>
+              </w:rPr>
+              <w:t>Gestion</w:t>
+            </w:r>
+            <w:proofErr w:type="spellEnd"/>
+            <w:r>
+              <w:rPr>
+                <w:rFonts w:ascii="Calibri" w:hAnsi="Calibri"/>
+                <w:color w:val="000000"/>
+                <w:sz w:val="22"/>
+                <w:szCs w:val="22"/>
+              </w:rPr>
+              <w:t xml:space="preserve"> de Usuarios (</w:t>
+            </w:r>
+            <w:proofErr w:type="spellStart"/>
+            <w:r>
+              <w:rPr>
+                <w:rFonts w:ascii="Calibri" w:hAnsi="Calibri"/>
+                <w:color w:val="000000"/>
+                <w:sz w:val="22"/>
+                <w:szCs w:val="22"/>
+              </w:rPr>
+              <w:t>Admin</w:t>
+            </w:r>
+            <w:proofErr w:type="spellEnd"/>
+            <w:r>
+              <w:rPr>
+                <w:rFonts w:ascii="Calibri" w:hAnsi="Calibri"/>
+                <w:color w:val="000000"/>
+                <w:sz w:val="22"/>
+                <w:szCs w:val="22"/>
+              </w:rPr>
+              <w:t>)</w:t>
             </w:r>
           </w:p>
         </w:tc>
@@ -5744,15 +6267,37 @@
                 <w:szCs w:val="22"/>
               </w:rPr>
             </w:pPr>
-            <w:r>
-              <w:rPr>
-                <w:rFonts w:ascii="Calibri" w:hAnsi="Calibri"/>
-                <w:color w:val="000000"/>
-                <w:sz w:val="22"/>
-                <w:szCs w:val="22"/>
-              </w:rPr>
-              <w:t>Datatables Buttons</w:t>
-            </w:r>
+            <w:proofErr w:type="spellStart"/>
+            <w:r>
+              <w:rPr>
+                <w:rFonts w:ascii="Calibri" w:hAnsi="Calibri"/>
+                <w:color w:val="000000"/>
+                <w:sz w:val="22"/>
+                <w:szCs w:val="22"/>
+              </w:rPr>
+              <w:t>Datatables</w:t>
+            </w:r>
+            <w:proofErr w:type="spellEnd"/>
+            <w:r>
+              <w:rPr>
+                <w:rFonts w:ascii="Calibri" w:hAnsi="Calibri"/>
+                <w:color w:val="000000"/>
+                <w:sz w:val="22"/>
+                <w:szCs w:val="22"/>
+              </w:rPr>
+              <w:t xml:space="preserve"> </w:t>
+            </w:r>
+            <w:proofErr w:type="spellStart"/>
+            <w:r>
+              <w:rPr>
+                <w:rFonts w:ascii="Calibri" w:hAnsi="Calibri"/>
+                <w:color w:val="000000"/>
+                <w:sz w:val="22"/>
+                <w:szCs w:val="22"/>
+              </w:rPr>
+              <w:t>Buttons</w:t>
+            </w:r>
+            <w:proofErr w:type="spellEnd"/>
           </w:p>
         </w:tc>
         <w:tc>
@@ -5904,8 +6449,19 @@
                 <w:sz w:val="22"/>
                 <w:szCs w:val="22"/>
               </w:rPr>
-              <w:t>Instalar Bootstrap-InputFile</w:t>
-            </w:r>
+              <w:t xml:space="preserve">Instalar </w:t>
+            </w:r>
+            <w:proofErr w:type="spellStart"/>
+            <w:r>
+              <w:rPr>
+                <w:rFonts w:ascii="Calibri" w:hAnsi="Calibri"/>
+                <w:color w:val="000000"/>
+                <w:sz w:val="22"/>
+                <w:szCs w:val="22"/>
+              </w:rPr>
+              <w:t>Bootstrap-InputFile</w:t>
+            </w:r>
+            <w:proofErr w:type="spellEnd"/>
           </w:p>
         </w:tc>
         <w:tc>
@@ -6049,15 +6605,37 @@
                 <w:szCs w:val="22"/>
               </w:rPr>
             </w:pPr>
-            <w:r>
-              <w:rPr>
-                <w:rFonts w:ascii="Calibri" w:hAnsi="Calibri"/>
-                <w:color w:val="000000"/>
-                <w:sz w:val="22"/>
-                <w:szCs w:val="22"/>
-              </w:rPr>
-              <w:t>Metodos y configuraciones para guardar imagenes</w:t>
-            </w:r>
+            <w:proofErr w:type="spellStart"/>
+            <w:r>
+              <w:rPr>
+                <w:rFonts w:ascii="Calibri" w:hAnsi="Calibri"/>
+                <w:color w:val="000000"/>
+                <w:sz w:val="22"/>
+                <w:szCs w:val="22"/>
+              </w:rPr>
+              <w:t>Metodos</w:t>
+            </w:r>
+            <w:proofErr w:type="spellEnd"/>
+            <w:r>
+              <w:rPr>
+                <w:rFonts w:ascii="Calibri" w:hAnsi="Calibri"/>
+                <w:color w:val="000000"/>
+                <w:sz w:val="22"/>
+                <w:szCs w:val="22"/>
+              </w:rPr>
+              <w:t xml:space="preserve"> y configuraciones para guardar </w:t>
+            </w:r>
+            <w:proofErr w:type="spellStart"/>
+            <w:r>
+              <w:rPr>
+                <w:rFonts w:ascii="Calibri" w:hAnsi="Calibri"/>
+                <w:color w:val="000000"/>
+                <w:sz w:val="22"/>
+                <w:szCs w:val="22"/>
+              </w:rPr>
+              <w:t>imagenes</w:t>
+            </w:r>
+            <w:proofErr w:type="spellEnd"/>
           </w:p>
         </w:tc>
         <w:tc>
@@ -6208,7 +6786,67 @@
                 <w:sz w:val="22"/>
                 <w:szCs w:val="22"/>
               </w:rPr>
-              <w:t>Instalar Selectize (Plugin Js)</w:t>
+              <w:t xml:space="preserve">Instalar </w:t>
+            </w:r>
+            <w:proofErr w:type="spellStart"/>
+            <w:r>
+              <w:rPr>
+                <w:rFonts w:ascii="Calibri" w:hAnsi="Calibri"/>
+                <w:color w:val="000000"/>
+                <w:sz w:val="22"/>
+                <w:szCs w:val="22"/>
+              </w:rPr>
+              <w:t>Selectize</w:t>
+            </w:r>
+            <w:proofErr w:type="spellEnd"/>
+            <w:r>
+              <w:rPr>
+                <w:rFonts w:ascii="Calibri" w:hAnsi="Calibri"/>
+                <w:color w:val="000000"/>
+                <w:sz w:val="22"/>
+                <w:szCs w:val="22"/>
+              </w:rPr>
+              <w:t xml:space="preserve"> (</w:t>
+            </w:r>
+            <w:proofErr w:type="spellStart"/>
+            <w:r>
+              <w:rPr>
+                <w:rFonts w:ascii="Calibri" w:hAnsi="Calibri"/>
+                <w:color w:val="000000"/>
+                <w:sz w:val="22"/>
+                <w:szCs w:val="22"/>
+              </w:rPr>
+              <w:t>Plugin</w:t>
+            </w:r>
+            <w:proofErr w:type="spellEnd"/>
+            <w:r>
+              <w:rPr>
+                <w:rFonts w:ascii="Calibri" w:hAnsi="Calibri"/>
+                <w:color w:val="000000"/>
+                <w:sz w:val="22"/>
+                <w:szCs w:val="22"/>
+              </w:rPr>
+              <w:t xml:space="preserve"> </w:t>
+            </w:r>
+            <w:proofErr w:type="spellStart"/>
+            <w:r>
+              <w:rPr>
+                <w:rFonts w:ascii="Calibri" w:hAnsi="Calibri"/>
+                <w:color w:val="000000"/>
+                <w:sz w:val="22"/>
+                <w:szCs w:val="22"/>
+              </w:rPr>
+              <w:t>Js</w:t>
+            </w:r>
+            <w:proofErr w:type="spellEnd"/>
+            <w:r>
+              <w:rPr>
+                <w:rFonts w:ascii="Calibri" w:hAnsi="Calibri"/>
+                <w:color w:val="000000"/>
+                <w:sz w:val="22"/>
+                <w:szCs w:val="22"/>
+              </w:rPr>
+              <w:t>)</w:t>
             </w:r>
           </w:p>
         </w:tc>
@@ -6360,7 +6998,67 @@
                 <w:sz w:val="22"/>
                 <w:szCs w:val="22"/>
               </w:rPr>
-              <w:t>Instalar EasyAutocomplete (Plugin Js)</w:t>
+              <w:t xml:space="preserve">Instalar </w:t>
+            </w:r>
+            <w:proofErr w:type="spellStart"/>
+            <w:r>
+              <w:rPr>
+                <w:rFonts w:ascii="Calibri" w:hAnsi="Calibri"/>
+                <w:color w:val="000000"/>
+                <w:sz w:val="22"/>
+                <w:szCs w:val="22"/>
+              </w:rPr>
+              <w:t>EasyAutocomplete</w:t>
+            </w:r>
+            <w:proofErr w:type="spellEnd"/>
+            <w:r>
+              <w:rPr>
+                <w:rFonts w:ascii="Calibri" w:hAnsi="Calibri"/>
+                <w:color w:val="000000"/>
+                <w:sz w:val="22"/>
+                <w:szCs w:val="22"/>
+              </w:rPr>
+              <w:t xml:space="preserve"> (</w:t>
+            </w:r>
+            <w:proofErr w:type="spellStart"/>
+            <w:r>
+              <w:rPr>
+                <w:rFonts w:ascii="Calibri" w:hAnsi="Calibri"/>
+                <w:color w:val="000000"/>
+                <w:sz w:val="22"/>
+                <w:szCs w:val="22"/>
+              </w:rPr>
+              <w:t>Plugin</w:t>
+            </w:r>
+            <w:proofErr w:type="spellEnd"/>
+            <w:r>
+              <w:rPr>
+                <w:rFonts w:ascii="Calibri" w:hAnsi="Calibri"/>
+                <w:color w:val="000000"/>
+                <w:sz w:val="22"/>
+                <w:szCs w:val="22"/>
+              </w:rPr>
+              <w:t xml:space="preserve"> </w:t>
+            </w:r>
+            <w:proofErr w:type="spellStart"/>
+            <w:r>
+              <w:rPr>
+                <w:rFonts w:ascii="Calibri" w:hAnsi="Calibri"/>
+                <w:color w:val="000000"/>
+                <w:sz w:val="22"/>
+                <w:szCs w:val="22"/>
+              </w:rPr>
+              <w:t>Js</w:t>
+            </w:r>
+            <w:proofErr w:type="spellEnd"/>
+            <w:r>
+              <w:rPr>
+                <w:rFonts w:ascii="Calibri" w:hAnsi="Calibri"/>
+                <w:color w:val="000000"/>
+                <w:sz w:val="22"/>
+                <w:szCs w:val="22"/>
+              </w:rPr>
+              <w:t>)</w:t>
             </w:r>
           </w:p>
         </w:tc>
@@ -6530,8 +7228,19 @@
                 <w:sz w:val="22"/>
                 <w:szCs w:val="22"/>
               </w:rPr>
-              <w:t xml:space="preserve"> para cargar Paises</w:t>
-            </w:r>
+              <w:t xml:space="preserve"> para cargar </w:t>
+            </w:r>
+            <w:proofErr w:type="spellStart"/>
+            <w:r>
+              <w:rPr>
+                <w:rFonts w:ascii="Calibri" w:hAnsi="Calibri"/>
+                <w:color w:val="000000"/>
+                <w:sz w:val="22"/>
+                <w:szCs w:val="22"/>
+              </w:rPr>
+              <w:t>Paises</w:t>
+            </w:r>
+            <w:proofErr w:type="spellEnd"/>
           </w:p>
         </w:tc>
         <w:tc>
@@ -7030,7 +7739,67 @@
                 <w:sz w:val="22"/>
                 <w:szCs w:val="22"/>
               </w:rPr>
-              <w:t>Instalar DateTimePicker (Plugin Js)</w:t>
+              <w:t xml:space="preserve">Instalar </w:t>
+            </w:r>
+            <w:proofErr w:type="spellStart"/>
+            <w:r>
+              <w:rPr>
+                <w:rFonts w:ascii="Calibri" w:hAnsi="Calibri"/>
+                <w:color w:val="000000"/>
+                <w:sz w:val="22"/>
+                <w:szCs w:val="22"/>
+              </w:rPr>
+              <w:t>DateTimePicker</w:t>
+            </w:r>
+            <w:proofErr w:type="spellEnd"/>
+            <w:r>
+              <w:rPr>
+                <w:rFonts w:ascii="Calibri" w:hAnsi="Calibri"/>
+                <w:color w:val="000000"/>
+                <w:sz w:val="22"/>
+                <w:szCs w:val="22"/>
+              </w:rPr>
+              <w:t xml:space="preserve"> (</w:t>
+            </w:r>
+            <w:proofErr w:type="spellStart"/>
+            <w:r>
+              <w:rPr>
+                <w:rFonts w:ascii="Calibri" w:hAnsi="Calibri"/>
+                <w:color w:val="000000"/>
+                <w:sz w:val="22"/>
+                <w:szCs w:val="22"/>
+              </w:rPr>
+              <w:t>Plugin</w:t>
+            </w:r>
+            <w:proofErr w:type="spellEnd"/>
+            <w:r>
+              <w:rPr>
+                <w:rFonts w:ascii="Calibri" w:hAnsi="Calibri"/>
+                <w:color w:val="000000"/>
+                <w:sz w:val="22"/>
+                <w:szCs w:val="22"/>
+              </w:rPr>
+              <w:t xml:space="preserve"> </w:t>
+            </w:r>
+            <w:proofErr w:type="spellStart"/>
+            <w:r>
+              <w:rPr>
+                <w:rFonts w:ascii="Calibri" w:hAnsi="Calibri"/>
+                <w:color w:val="000000"/>
+                <w:sz w:val="22"/>
+                <w:szCs w:val="22"/>
+              </w:rPr>
+              <w:t>Js</w:t>
+            </w:r>
+            <w:proofErr w:type="spellEnd"/>
+            <w:r>
+              <w:rPr>
+                <w:rFonts w:ascii="Calibri" w:hAnsi="Calibri"/>
+                <w:color w:val="000000"/>
+                <w:sz w:val="22"/>
+                <w:szCs w:val="22"/>
+              </w:rPr>
+              <w:t>)</w:t>
             </w:r>
           </w:p>
         </w:tc>
@@ -7182,8 +7951,19 @@
                 <w:sz w:val="22"/>
                 <w:szCs w:val="22"/>
               </w:rPr>
-              <w:t>Crear Facilitacion</w:t>
-            </w:r>
+              <w:t xml:space="preserve">Crear </w:t>
+            </w:r>
+            <w:proofErr w:type="spellStart"/>
+            <w:r>
+              <w:rPr>
+                <w:rFonts w:ascii="Calibri" w:hAnsi="Calibri"/>
+                <w:color w:val="000000"/>
+                <w:sz w:val="22"/>
+                <w:szCs w:val="22"/>
+              </w:rPr>
+              <w:t>Facilitacion</w:t>
+            </w:r>
+            <w:proofErr w:type="spellEnd"/>
           </w:p>
         </w:tc>
         <w:tc>
@@ -7327,24 +8107,46 @@
                 <w:szCs w:val="22"/>
               </w:rPr>
             </w:pPr>
-            <w:r>
-              <w:rPr>
-                <w:rFonts w:ascii="Calibri" w:hAnsi="Calibri"/>
-                <w:color w:val="000000"/>
-                <w:sz w:val="22"/>
-                <w:szCs w:val="22"/>
-              </w:rPr>
-              <w:t xml:space="preserve">Metodo Ajax </w:t>
-            </w:r>
-            <w:r>
-              <w:rPr>
-                <w:rFonts w:ascii="Calibri" w:hAnsi="Calibri"/>
-                <w:color w:val="000000"/>
-                <w:sz w:val="22"/>
-                <w:szCs w:val="22"/>
-              </w:rPr>
-              <w:t>guardar Facilitacion</w:t>
-            </w:r>
+            <w:proofErr w:type="spellStart"/>
+            <w:r>
+              <w:rPr>
+                <w:rFonts w:ascii="Calibri" w:hAnsi="Calibri"/>
+                <w:color w:val="000000"/>
+                <w:sz w:val="22"/>
+                <w:szCs w:val="22"/>
+              </w:rPr>
+              <w:t>Metodo</w:t>
+            </w:r>
+            <w:proofErr w:type="spellEnd"/>
+            <w:r>
+              <w:rPr>
+                <w:rFonts w:ascii="Calibri" w:hAnsi="Calibri"/>
+                <w:color w:val="000000"/>
+                <w:sz w:val="22"/>
+                <w:szCs w:val="22"/>
+              </w:rPr>
+              <w:t xml:space="preserve"> Ajax </w:t>
+            </w:r>
+            <w:r>
+              <w:rPr>
+                <w:rFonts w:ascii="Calibri" w:hAnsi="Calibri"/>
+                <w:color w:val="000000"/>
+                <w:sz w:val="22"/>
+                <w:szCs w:val="22"/>
+              </w:rPr>
+              <w:t xml:space="preserve">guardar </w:t>
+            </w:r>
+            <w:proofErr w:type="spellStart"/>
+            <w:r>
+              <w:rPr>
+                <w:rFonts w:ascii="Calibri" w:hAnsi="Calibri"/>
+                <w:color w:val="000000"/>
+                <w:sz w:val="22"/>
+                <w:szCs w:val="22"/>
+              </w:rPr>
+              <w:t>Facilitacion</w:t>
+            </w:r>
+            <w:proofErr w:type="spellEnd"/>
           </w:p>
         </w:tc>
         <w:tc>
@@ -7488,14 +8290,25 @@
                 <w:szCs w:val="22"/>
               </w:rPr>
             </w:pPr>
-            <w:r>
-              <w:rPr>
-                <w:rFonts w:ascii="Calibri" w:hAnsi="Calibri"/>
-                <w:color w:val="000000"/>
-                <w:sz w:val="22"/>
-                <w:szCs w:val="22"/>
-              </w:rPr>
-              <w:t xml:space="preserve">Metodo </w:t>
+            <w:proofErr w:type="spellStart"/>
+            <w:r>
+              <w:rPr>
+                <w:rFonts w:ascii="Calibri" w:hAnsi="Calibri"/>
+                <w:color w:val="000000"/>
+                <w:sz w:val="22"/>
+                <w:szCs w:val="22"/>
+              </w:rPr>
+              <w:t>Metodo</w:t>
+            </w:r>
+            <w:proofErr w:type="spellEnd"/>
+            <w:r>
+              <w:rPr>
+                <w:rFonts w:ascii="Calibri" w:hAnsi="Calibri"/>
+                <w:color w:val="000000"/>
+                <w:sz w:val="22"/>
+                <w:szCs w:val="22"/>
+              </w:rPr>
+              <w:t xml:space="preserve"> </w:t>
             </w:r>
             <w:r>
               <w:rPr>
@@ -7522,16 +8335,47 @@
                 <w:sz w:val="22"/>
                 <w:szCs w:val="22"/>
               </w:rPr>
-              <w:t>Filtrar Facilitacion(</w:t>
-            </w:r>
-            <w:r>
-              <w:rPr>
-                <w:rFonts w:ascii="Calibri" w:hAnsi="Calibri"/>
-                <w:color w:val="000000"/>
-                <w:sz w:val="22"/>
-                <w:szCs w:val="22"/>
-              </w:rPr>
-              <w:t>Dia/Mes/</w:t>
+              <w:t xml:space="preserve">Filtrar </w:t>
+            </w:r>
+            <w:proofErr w:type="spellStart"/>
+            <w:r>
+              <w:rPr>
+                <w:rFonts w:ascii="Calibri" w:hAnsi="Calibri"/>
+                <w:color w:val="000000"/>
+                <w:sz w:val="22"/>
+                <w:szCs w:val="22"/>
+              </w:rPr>
+              <w:t>Facilitacion</w:t>
+            </w:r>
+            <w:proofErr w:type="spellEnd"/>
+            <w:r>
+              <w:rPr>
+                <w:rFonts w:ascii="Calibri" w:hAnsi="Calibri"/>
+                <w:color w:val="000000"/>
+                <w:sz w:val="22"/>
+                <w:szCs w:val="22"/>
+              </w:rPr>
+              <w:t>(</w:t>
+            </w:r>
+            <w:proofErr w:type="spellStart"/>
+            <w:r>
+              <w:rPr>
+                <w:rFonts w:ascii="Calibri" w:hAnsi="Calibri"/>
+                <w:color w:val="000000"/>
+                <w:sz w:val="22"/>
+                <w:szCs w:val="22"/>
+              </w:rPr>
+              <w:t>Dia</w:t>
+            </w:r>
+            <w:proofErr w:type="spellEnd"/>
+            <w:r>
+              <w:rPr>
+                <w:rFonts w:ascii="Calibri" w:hAnsi="Calibri"/>
+                <w:color w:val="000000"/>
+                <w:sz w:val="22"/>
+                <w:szCs w:val="22"/>
+              </w:rPr>
+              <w:t>/Mes/</w:t>
             </w:r>
             <w:r>
               <w:rPr>
@@ -7685,14 +8529,25 @@
                 <w:szCs w:val="22"/>
               </w:rPr>
             </w:pPr>
-            <w:r>
-              <w:rPr>
-                <w:rFonts w:ascii="Calibri" w:hAnsi="Calibri"/>
-                <w:color w:val="000000"/>
-                <w:sz w:val="22"/>
-                <w:szCs w:val="22"/>
-              </w:rPr>
-              <w:t xml:space="preserve">Metodo </w:t>
+            <w:proofErr w:type="spellStart"/>
+            <w:r>
+              <w:rPr>
+                <w:rFonts w:ascii="Calibri" w:hAnsi="Calibri"/>
+                <w:color w:val="000000"/>
+                <w:sz w:val="22"/>
+                <w:szCs w:val="22"/>
+              </w:rPr>
+              <w:t>Metodo</w:t>
+            </w:r>
+            <w:proofErr w:type="spellEnd"/>
+            <w:r>
+              <w:rPr>
+                <w:rFonts w:ascii="Calibri" w:hAnsi="Calibri"/>
+                <w:color w:val="000000"/>
+                <w:sz w:val="22"/>
+                <w:szCs w:val="22"/>
+              </w:rPr>
+              <w:t xml:space="preserve"> </w:t>
             </w:r>
             <w:r>
               <w:rPr>
@@ -7719,7 +8574,27 @@
                 <w:sz w:val="22"/>
                 <w:szCs w:val="22"/>
               </w:rPr>
-              <w:t>Filtrar Facilitacion(Ver Todo)</w:t>
+              <w:t xml:space="preserve">Filtrar </w:t>
+            </w:r>
+            <w:proofErr w:type="spellStart"/>
+            <w:r>
+              <w:rPr>
+                <w:rFonts w:ascii="Calibri" w:hAnsi="Calibri"/>
+                <w:color w:val="000000"/>
+                <w:sz w:val="22"/>
+                <w:szCs w:val="22"/>
+              </w:rPr>
+              <w:t>Facilitacion</w:t>
+            </w:r>
+            <w:proofErr w:type="spellEnd"/>
+            <w:r>
+              <w:rPr>
+                <w:rFonts w:ascii="Calibri" w:hAnsi="Calibri"/>
+                <w:color w:val="000000"/>
+                <w:sz w:val="22"/>
+                <w:szCs w:val="22"/>
+              </w:rPr>
+              <w:t>(Ver Todo)</w:t>
             </w:r>
           </w:p>
         </w:tc>
@@ -8050,8 +8925,19 @@
                 <w:sz w:val="22"/>
                 <w:szCs w:val="22"/>
               </w:rPr>
-              <w:t>Instalar PNotify</w:t>
-            </w:r>
+              <w:t xml:space="preserve">Instalar </w:t>
+            </w:r>
+            <w:proofErr w:type="spellStart"/>
+            <w:r>
+              <w:rPr>
+                <w:rFonts w:ascii="Calibri" w:hAnsi="Calibri"/>
+                <w:color w:val="000000"/>
+                <w:sz w:val="22"/>
+                <w:szCs w:val="22"/>
+              </w:rPr>
+              <w:t>PNotify</w:t>
+            </w:r>
+            <w:proofErr w:type="spellEnd"/>
           </w:p>
         </w:tc>
         <w:tc>
@@ -8354,8 +9240,29 @@
                 <w:sz w:val="22"/>
                 <w:szCs w:val="22"/>
               </w:rPr>
-              <w:t xml:space="preserve">Crear Seed para cargar </w:t>
-            </w:r>
+              <w:t xml:space="preserve">Crear </w:t>
+            </w:r>
+            <w:proofErr w:type="spellStart"/>
+            <w:r>
+              <w:rPr>
+                <w:rFonts w:ascii="Calibri" w:hAnsi="Calibri"/>
+                <w:color w:val="000000"/>
+                <w:sz w:val="22"/>
+                <w:szCs w:val="22"/>
+              </w:rPr>
+              <w:t>Seed</w:t>
+            </w:r>
+            <w:proofErr w:type="spellEnd"/>
+            <w:r>
+              <w:rPr>
+                <w:rFonts w:ascii="Calibri" w:hAnsi="Calibri"/>
+                <w:color w:val="000000"/>
+                <w:sz w:val="22"/>
+                <w:szCs w:val="22"/>
+              </w:rPr>
+              <w:t xml:space="preserve"> para cargar </w:t>
+            </w:r>
+            <w:proofErr w:type="spellStart"/>
             <w:r>
               <w:rPr>
                 <w:rFonts w:ascii="Calibri" w:hAnsi="Calibri"/>
@@ -8365,6 +9272,7 @@
               </w:rPr>
               <w:t>Menu</w:t>
             </w:r>
+            <w:proofErr w:type="spellEnd"/>
           </w:p>
         </w:tc>
         <w:tc>
@@ -8515,16 +9423,56 @@
                 <w:sz w:val="22"/>
                 <w:szCs w:val="22"/>
               </w:rPr>
-              <w:t xml:space="preserve">Crear Seed para cargar </w:t>
-            </w:r>
-            <w:r>
-              <w:rPr>
-                <w:rFonts w:ascii="Calibri" w:hAnsi="Calibri"/>
-                <w:color w:val="000000"/>
-                <w:sz w:val="22"/>
-                <w:szCs w:val="22"/>
-              </w:rPr>
-              <w:t>Accesos (Menu Administrador)</w:t>
+              <w:t xml:space="preserve">Crear </w:t>
+            </w:r>
+            <w:proofErr w:type="spellStart"/>
+            <w:r>
+              <w:rPr>
+                <w:rFonts w:ascii="Calibri" w:hAnsi="Calibri"/>
+                <w:color w:val="000000"/>
+                <w:sz w:val="22"/>
+                <w:szCs w:val="22"/>
+              </w:rPr>
+              <w:t>Seed</w:t>
+            </w:r>
+            <w:proofErr w:type="spellEnd"/>
+            <w:r>
+              <w:rPr>
+                <w:rFonts w:ascii="Calibri" w:hAnsi="Calibri"/>
+                <w:color w:val="000000"/>
+                <w:sz w:val="22"/>
+                <w:szCs w:val="22"/>
+              </w:rPr>
+              <w:t xml:space="preserve"> para cargar </w:t>
+            </w:r>
+            <w:r>
+              <w:rPr>
+                <w:rFonts w:ascii="Calibri" w:hAnsi="Calibri"/>
+                <w:color w:val="000000"/>
+                <w:sz w:val="22"/>
+                <w:szCs w:val="22"/>
+              </w:rPr>
+              <w:t>Accesos (</w:t>
+            </w:r>
+            <w:proofErr w:type="spellStart"/>
+            <w:r>
+              <w:rPr>
+                <w:rFonts w:ascii="Calibri" w:hAnsi="Calibri"/>
+                <w:color w:val="000000"/>
+                <w:sz w:val="22"/>
+                <w:szCs w:val="22"/>
+              </w:rPr>
+              <w:t>Menu</w:t>
+            </w:r>
+            <w:proofErr w:type="spellEnd"/>
+            <w:r>
+              <w:rPr>
+                <w:rFonts w:ascii="Calibri" w:hAnsi="Calibri"/>
+                <w:color w:val="000000"/>
+                <w:sz w:val="22"/>
+                <w:szCs w:val="22"/>
+              </w:rPr>
+              <w:t xml:space="preserve"> Administrador)</w:t>
             </w:r>
           </w:p>
         </w:tc>
@@ -8676,7 +9624,27 @@
                 <w:sz w:val="22"/>
                 <w:szCs w:val="22"/>
               </w:rPr>
-              <w:t xml:space="preserve">Crear Seed para </w:t>
+              <w:t xml:space="preserve">Crear </w:t>
+            </w:r>
+            <w:proofErr w:type="spellStart"/>
+            <w:r>
+              <w:rPr>
+                <w:rFonts w:ascii="Calibri" w:hAnsi="Calibri"/>
+                <w:color w:val="000000"/>
+                <w:sz w:val="22"/>
+                <w:szCs w:val="22"/>
+              </w:rPr>
+              <w:t>Seed</w:t>
+            </w:r>
+            <w:proofErr w:type="spellEnd"/>
+            <w:r>
+              <w:rPr>
+                <w:rFonts w:ascii="Calibri" w:hAnsi="Calibri"/>
+                <w:color w:val="000000"/>
+                <w:sz w:val="22"/>
+                <w:szCs w:val="22"/>
+              </w:rPr>
+              <w:t xml:space="preserve"> para </w:t>
             </w:r>
             <w:r>
               <w:rPr>
@@ -8998,8 +9966,19 @@
                 <w:sz w:val="22"/>
                 <w:szCs w:val="22"/>
               </w:rPr>
-              <w:t>Modal para guardar Nueva Facilitacion</w:t>
-            </w:r>
+              <w:t xml:space="preserve">Modal para guardar Nueva </w:t>
+            </w:r>
+            <w:proofErr w:type="spellStart"/>
+            <w:r>
+              <w:rPr>
+                <w:rFonts w:ascii="Calibri" w:hAnsi="Calibri"/>
+                <w:color w:val="000000"/>
+                <w:sz w:val="22"/>
+                <w:szCs w:val="22"/>
+              </w:rPr>
+              <w:t>Facilitacion</w:t>
+            </w:r>
+            <w:proofErr w:type="spellEnd"/>
           </w:p>
         </w:tc>
         <w:tc>
@@ -9159,8 +10138,19 @@
                 <w:sz w:val="22"/>
                 <w:szCs w:val="22"/>
               </w:rPr>
-              <w:t xml:space="preserve"> mCustomScrollbar</w:t>
-            </w:r>
+              <w:t xml:space="preserve"> </w:t>
+            </w:r>
+            <w:proofErr w:type="spellStart"/>
+            <w:r>
+              <w:rPr>
+                <w:rFonts w:ascii="Calibri" w:hAnsi="Calibri"/>
+                <w:color w:val="000000"/>
+                <w:sz w:val="22"/>
+                <w:szCs w:val="22"/>
+              </w:rPr>
+              <w:t>mCustomScrollbar</w:t>
+            </w:r>
+            <w:proofErr w:type="spellEnd"/>
           </w:p>
         </w:tc>
         <w:tc>
@@ -9311,8 +10301,19 @@
                 <w:sz w:val="22"/>
                 <w:szCs w:val="22"/>
               </w:rPr>
-              <w:t>Instalar Ionicons</w:t>
-            </w:r>
+              <w:t xml:space="preserve">Instalar </w:t>
+            </w:r>
+            <w:proofErr w:type="spellStart"/>
+            <w:r>
+              <w:rPr>
+                <w:rFonts w:ascii="Calibri" w:hAnsi="Calibri"/>
+                <w:color w:val="000000"/>
+                <w:sz w:val="22"/>
+                <w:szCs w:val="22"/>
+              </w:rPr>
+              <w:t>Ionicons</w:t>
+            </w:r>
+            <w:proofErr w:type="spellEnd"/>
           </w:p>
         </w:tc>
         <w:tc>
@@ -10273,8 +11274,19 @@
                 <w:sz w:val="22"/>
                 <w:szCs w:val="22"/>
               </w:rPr>
-              <w:t>Crear Fiscalizacion</w:t>
-            </w:r>
+              <w:t xml:space="preserve">Crear </w:t>
+            </w:r>
+            <w:proofErr w:type="spellStart"/>
+            <w:r>
+              <w:rPr>
+                <w:rFonts w:ascii="Calibri" w:hAnsi="Calibri"/>
+                <w:color w:val="000000"/>
+                <w:sz w:val="22"/>
+                <w:szCs w:val="22"/>
+              </w:rPr>
+              <w:t>Fiscalizacion</w:t>
+            </w:r>
+            <w:proofErr w:type="spellEnd"/>
           </w:p>
         </w:tc>
         <w:tc>
@@ -10418,15 +11430,37 @@
                 <w:szCs w:val="22"/>
               </w:rPr>
             </w:pPr>
-            <w:r>
-              <w:rPr>
-                <w:rFonts w:ascii="Calibri" w:hAnsi="Calibri"/>
-                <w:color w:val="000000"/>
-                <w:sz w:val="22"/>
-                <w:szCs w:val="22"/>
-              </w:rPr>
-              <w:t>Metodo Ajax guardar Fiscalizacion</w:t>
-            </w:r>
+            <w:proofErr w:type="spellStart"/>
+            <w:r>
+              <w:rPr>
+                <w:rFonts w:ascii="Calibri" w:hAnsi="Calibri"/>
+                <w:color w:val="000000"/>
+                <w:sz w:val="22"/>
+                <w:szCs w:val="22"/>
+              </w:rPr>
+              <w:t>Metodo</w:t>
+            </w:r>
+            <w:proofErr w:type="spellEnd"/>
+            <w:r>
+              <w:rPr>
+                <w:rFonts w:ascii="Calibri" w:hAnsi="Calibri"/>
+                <w:color w:val="000000"/>
+                <w:sz w:val="22"/>
+                <w:szCs w:val="22"/>
+              </w:rPr>
+              <w:t xml:space="preserve"> Ajax guardar </w:t>
+            </w:r>
+            <w:proofErr w:type="spellStart"/>
+            <w:r>
+              <w:rPr>
+                <w:rFonts w:ascii="Calibri" w:hAnsi="Calibri"/>
+                <w:color w:val="000000"/>
+                <w:sz w:val="22"/>
+                <w:szCs w:val="22"/>
+              </w:rPr>
+              <w:t>Fiscalizacion</w:t>
+            </w:r>
+            <w:proofErr w:type="spellEnd"/>
           </w:p>
         </w:tc>
         <w:tc>
@@ -10570,14 +11604,65 @@
                 <w:szCs w:val="22"/>
               </w:rPr>
             </w:pPr>
-            <w:r>
-              <w:rPr>
-                <w:rFonts w:ascii="Calibri" w:hAnsi="Calibri"/>
-                <w:color w:val="000000"/>
-                <w:sz w:val="22"/>
-                <w:szCs w:val="22"/>
-              </w:rPr>
-              <w:t>Metodo y Vistas Filtrar Fiscalizacion (Dia/Mes/Año)</w:t>
+            <w:proofErr w:type="spellStart"/>
+            <w:r>
+              <w:rPr>
+                <w:rFonts w:ascii="Calibri" w:hAnsi="Calibri"/>
+                <w:color w:val="000000"/>
+                <w:sz w:val="22"/>
+                <w:szCs w:val="22"/>
+              </w:rPr>
+              <w:t>Metodo</w:t>
+            </w:r>
+            <w:proofErr w:type="spellEnd"/>
+            <w:r>
+              <w:rPr>
+                <w:rFonts w:ascii="Calibri" w:hAnsi="Calibri"/>
+                <w:color w:val="000000"/>
+                <w:sz w:val="22"/>
+                <w:szCs w:val="22"/>
+              </w:rPr>
+              <w:t xml:space="preserve"> y Vistas Filtrar </w:t>
+            </w:r>
+            <w:proofErr w:type="spellStart"/>
+            <w:r>
+              <w:rPr>
+                <w:rFonts w:ascii="Calibri" w:hAnsi="Calibri"/>
+                <w:color w:val="000000"/>
+                <w:sz w:val="22"/>
+                <w:szCs w:val="22"/>
+              </w:rPr>
+              <w:t>Fiscalizacion</w:t>
+            </w:r>
+            <w:proofErr w:type="spellEnd"/>
+            <w:r>
+              <w:rPr>
+                <w:rFonts w:ascii="Calibri" w:hAnsi="Calibri"/>
+                <w:color w:val="000000"/>
+                <w:sz w:val="22"/>
+                <w:szCs w:val="22"/>
+              </w:rPr>
+              <w:t xml:space="preserve"> (</w:t>
+            </w:r>
+            <w:proofErr w:type="spellStart"/>
+            <w:r>
+              <w:rPr>
+                <w:rFonts w:ascii="Calibri" w:hAnsi="Calibri"/>
+                <w:color w:val="000000"/>
+                <w:sz w:val="22"/>
+                <w:szCs w:val="22"/>
+              </w:rPr>
+              <w:t>Dia</w:t>
+            </w:r>
+            <w:proofErr w:type="spellEnd"/>
+            <w:r>
+              <w:rPr>
+                <w:rFonts w:ascii="Calibri" w:hAnsi="Calibri"/>
+                <w:color w:val="000000"/>
+                <w:sz w:val="22"/>
+                <w:szCs w:val="22"/>
+              </w:rPr>
+              <w:t>/Mes/Año)</w:t>
             </w:r>
           </w:p>
         </w:tc>
@@ -10722,14 +11807,65 @@
                 <w:szCs w:val="22"/>
               </w:rPr>
             </w:pPr>
-            <w:r>
-              <w:rPr>
-                <w:rFonts w:ascii="Calibri" w:hAnsi="Calibri"/>
-                <w:color w:val="000000"/>
-                <w:sz w:val="22"/>
-                <w:szCs w:val="22"/>
-              </w:rPr>
-              <w:t>Metodo y Vistas Filtrar Fiscalizacion (VerTodo)</w:t>
+            <w:proofErr w:type="spellStart"/>
+            <w:r>
+              <w:rPr>
+                <w:rFonts w:ascii="Calibri" w:hAnsi="Calibri"/>
+                <w:color w:val="000000"/>
+                <w:sz w:val="22"/>
+                <w:szCs w:val="22"/>
+              </w:rPr>
+              <w:t>Metodo</w:t>
+            </w:r>
+            <w:proofErr w:type="spellEnd"/>
+            <w:r>
+              <w:rPr>
+                <w:rFonts w:ascii="Calibri" w:hAnsi="Calibri"/>
+                <w:color w:val="000000"/>
+                <w:sz w:val="22"/>
+                <w:szCs w:val="22"/>
+              </w:rPr>
+              <w:t xml:space="preserve"> y Vistas Filtrar </w:t>
+            </w:r>
+            <w:proofErr w:type="spellStart"/>
+            <w:r>
+              <w:rPr>
+                <w:rFonts w:ascii="Calibri" w:hAnsi="Calibri"/>
+                <w:color w:val="000000"/>
+                <w:sz w:val="22"/>
+                <w:szCs w:val="22"/>
+              </w:rPr>
+              <w:t>Fiscalizacion</w:t>
+            </w:r>
+            <w:proofErr w:type="spellEnd"/>
+            <w:r>
+              <w:rPr>
+                <w:rFonts w:ascii="Calibri" w:hAnsi="Calibri"/>
+                <w:color w:val="000000"/>
+                <w:sz w:val="22"/>
+                <w:szCs w:val="22"/>
+              </w:rPr>
+              <w:t xml:space="preserve"> (</w:t>
+            </w:r>
+            <w:proofErr w:type="spellStart"/>
+            <w:r>
+              <w:rPr>
+                <w:rFonts w:ascii="Calibri" w:hAnsi="Calibri"/>
+                <w:color w:val="000000"/>
+                <w:sz w:val="22"/>
+                <w:szCs w:val="22"/>
+              </w:rPr>
+              <w:t>VerTodo</w:t>
+            </w:r>
+            <w:proofErr w:type="spellEnd"/>
+            <w:r>
+              <w:rPr>
+                <w:rFonts w:ascii="Calibri" w:hAnsi="Calibri"/>
+                <w:color w:val="000000"/>
+                <w:sz w:val="22"/>
+                <w:szCs w:val="22"/>
+              </w:rPr>
+              <w:t>)</w:t>
             </w:r>
           </w:p>
         </w:tc>
@@ -10881,8 +12017,19 @@
                 <w:sz w:val="22"/>
                 <w:szCs w:val="22"/>
               </w:rPr>
-              <w:t>Modal para guardar Nueva Fiscalizacion</w:t>
-            </w:r>
+              <w:t xml:space="preserve">Modal para guardar Nueva </w:t>
+            </w:r>
+            <w:proofErr w:type="spellStart"/>
+            <w:r>
+              <w:rPr>
+                <w:rFonts w:ascii="Calibri" w:hAnsi="Calibri"/>
+                <w:color w:val="000000"/>
+                <w:sz w:val="22"/>
+                <w:szCs w:val="22"/>
+              </w:rPr>
+              <w:t>Fiscalizacion</w:t>
+            </w:r>
+            <w:proofErr w:type="spellEnd"/>
           </w:p>
         </w:tc>
         <w:tc>
@@ -11948,14 +13095,25 @@
                 <w:szCs w:val="17"/>
               </w:rPr>
             </w:pPr>
-            <w:r>
-              <w:rPr>
-                <w:rFonts w:ascii="Calibri" w:hAnsi="Calibri"/>
-                <w:color w:val="000000"/>
-                <w:sz w:val="22"/>
-                <w:szCs w:val="22"/>
-              </w:rPr>
-              <w:t>Metodos y</w:t>
+            <w:proofErr w:type="spellStart"/>
+            <w:r>
+              <w:rPr>
+                <w:rFonts w:ascii="Calibri" w:hAnsi="Calibri"/>
+                <w:color w:val="000000"/>
+                <w:sz w:val="22"/>
+                <w:szCs w:val="22"/>
+              </w:rPr>
+              <w:t>Metodos</w:t>
+            </w:r>
+            <w:proofErr w:type="spellEnd"/>
+            <w:r>
+              <w:rPr>
+                <w:rFonts w:ascii="Calibri" w:hAnsi="Calibri"/>
+                <w:color w:val="000000"/>
+                <w:sz w:val="22"/>
+                <w:szCs w:val="22"/>
+              </w:rPr>
+              <w:t xml:space="preserve"> y</w:t>
             </w:r>
             <w:r>
               <w:rPr>
@@ -12118,25 +13276,25 @@
                 <w:szCs w:val="22"/>
               </w:rPr>
             </w:pPr>
-            <w:r>
-              <w:rPr>
-                <w:rFonts w:ascii="Calibri" w:hAnsi="Calibri"/>
-                <w:color w:val="000000"/>
-                <w:sz w:val="22"/>
-                <w:szCs w:val="22"/>
-              </w:rPr>
-              <w:t>Metodos y vista para In</w:t>
-            </w:r>
-            <w:bookmarkStart w:id="4" w:name="_GoBack"/>
-            <w:bookmarkEnd w:id="4"/>
-            <w:r>
-              <w:rPr>
-                <w:rFonts w:ascii="Calibri" w:hAnsi="Calibri"/>
-                <w:color w:val="000000"/>
-                <w:sz w:val="22"/>
-                <w:szCs w:val="22"/>
-              </w:rPr>
-              <w:t>forme(resultados)</w:t>
+            <w:proofErr w:type="spellStart"/>
+            <w:r>
+              <w:rPr>
+                <w:rFonts w:ascii="Calibri" w:hAnsi="Calibri"/>
+                <w:color w:val="000000"/>
+                <w:sz w:val="22"/>
+                <w:szCs w:val="22"/>
+              </w:rPr>
+              <w:t>Metodos</w:t>
+            </w:r>
+            <w:proofErr w:type="spellEnd"/>
+            <w:r>
+              <w:rPr>
+                <w:rFonts w:ascii="Calibri" w:hAnsi="Calibri"/>
+                <w:color w:val="000000"/>
+                <w:sz w:val="22"/>
+                <w:szCs w:val="22"/>
+              </w:rPr>
+              <w:t xml:space="preserve"> y vista para Informe(resultados)</w:t>
             </w:r>
           </w:p>
         </w:tc>
@@ -12224,10 +13382,19 @@
         </w:rPr>
       </w:pPr>
     </w:p>
+    <w:p>
+      <w:pPr>
+        <w:pStyle w:val="Ttulo1"/>
+        <w:jc w:val="left"/>
+      </w:pPr>
+      <w:r>
+        <w:t>Sprint 5</w:t>
+      </w:r>
+    </w:p>
     <w:tbl>
       <w:tblPr>
-        <w:tblW w:w="9498" w:type="dxa"/>
-        <w:tblInd w:w="70" w:type="dxa"/>
+        <w:tblW w:w="9488" w:type="dxa"/>
+        <w:tblInd w:w="80" w:type="dxa"/>
         <w:tblCellMar>
           <w:left w:w="70" w:type="dxa"/>
           <w:right w:w="70" w:type="dxa"/>
@@ -12235,8 +13402,8 @@
         <w:tblLook w:val="04A0" w:firstRow="1" w:lastRow="0" w:firstColumn="1" w:lastColumn="0" w:noHBand="0" w:noVBand="1"/>
       </w:tblPr>
       <w:tblGrid>
-        <w:gridCol w:w="851"/>
-        <w:gridCol w:w="5103"/>
+        <w:gridCol w:w="880"/>
+        <w:gridCol w:w="5064"/>
         <w:gridCol w:w="1701"/>
         <w:gridCol w:w="1843"/>
       </w:tblGrid>
@@ -12246,7 +13413,7 @@
         </w:trPr>
         <w:tc>
           <w:tcPr>
-            <w:tcW w:w="851" w:type="dxa"/>
+            <w:tcW w:w="880" w:type="dxa"/>
             <w:tcBorders>
               <w:top w:val="single" w:sz="8" w:space="0" w:color="auto"/>
               <w:left w:val="single" w:sz="8" w:space="0" w:color="auto"/>
@@ -12287,7 +13454,7 @@
         </w:tc>
         <w:tc>
           <w:tcPr>
-            <w:tcW w:w="5103" w:type="dxa"/>
+            <w:tcW w:w="5064" w:type="dxa"/>
             <w:tcBorders>
               <w:top w:val="single" w:sz="8" w:space="0" w:color="auto"/>
               <w:left w:val="nil"/>
@@ -12415,7 +13582,7 @@
         </w:trPr>
         <w:tc>
           <w:tcPr>
-            <w:tcW w:w="851" w:type="dxa"/>
+            <w:tcW w:w="880" w:type="dxa"/>
             <w:tcBorders>
               <w:top w:val="nil"/>
               <w:left w:val="single" w:sz="8" w:space="0" w:color="auto"/>
@@ -12452,7 +13619,7 @@
         </w:tc>
         <w:tc>
           <w:tcPr>
-            <w:tcW w:w="5103" w:type="dxa"/>
+            <w:tcW w:w="5064" w:type="dxa"/>
             <w:tcBorders>
               <w:top w:val="nil"/>
               <w:left w:val="nil"/>
@@ -12567,7 +13734,7 @@
         </w:trPr>
         <w:tc>
           <w:tcPr>
-            <w:tcW w:w="851" w:type="dxa"/>
+            <w:tcW w:w="880" w:type="dxa"/>
             <w:tcBorders>
               <w:top w:val="nil"/>
               <w:left w:val="single" w:sz="8" w:space="0" w:color="auto"/>
@@ -12604,7 +13771,7 @@
         </w:tc>
         <w:tc>
           <w:tcPr>
-            <w:tcW w:w="5103" w:type="dxa"/>
+            <w:tcW w:w="5064" w:type="dxa"/>
             <w:tcBorders>
               <w:top w:val="nil"/>
               <w:left w:val="nil"/>
@@ -12634,8 +13801,19 @@
                 <w:sz w:val="22"/>
                 <w:szCs w:val="22"/>
               </w:rPr>
-              <w:t>Crear Informes de Facilitacion</w:t>
-            </w:r>
+              <w:t xml:space="preserve">Instalar </w:t>
+            </w:r>
+            <w:proofErr w:type="spellStart"/>
+            <w:r>
+              <w:rPr>
+                <w:rFonts w:ascii="Calibri" w:hAnsi="Calibri"/>
+                <w:color w:val="000000"/>
+                <w:sz w:val="22"/>
+                <w:szCs w:val="22"/>
+              </w:rPr>
+              <w:t>echarts</w:t>
+            </w:r>
+            <w:proofErr w:type="spellEnd"/>
           </w:p>
         </w:tc>
         <w:tc>
@@ -12708,7 +13886,7 @@
                 <w:sz w:val="22"/>
                 <w:szCs w:val="22"/>
               </w:rPr>
-              <w:t>17/10/2016</w:t>
+              <w:t>13/10/2016</w:t>
             </w:r>
           </w:p>
         </w:tc>
@@ -12719,7 +13897,7 @@
         </w:trPr>
         <w:tc>
           <w:tcPr>
-            <w:tcW w:w="851" w:type="dxa"/>
+            <w:tcW w:w="880" w:type="dxa"/>
             <w:tcBorders>
               <w:top w:val="nil"/>
               <w:left w:val="single" w:sz="8" w:space="0" w:color="auto"/>
@@ -12756,7 +13934,7 @@
         </w:tc>
         <w:tc>
           <w:tcPr>
-            <w:tcW w:w="5103" w:type="dxa"/>
+            <w:tcW w:w="5064" w:type="dxa"/>
             <w:tcBorders>
               <w:top w:val="nil"/>
               <w:left w:val="nil"/>
@@ -12786,7 +13964,47 @@
                 <w:sz w:val="22"/>
                 <w:szCs w:val="22"/>
               </w:rPr>
-              <w:t>Crear Informes de Fiscalizacion</w:t>
+              <w:t xml:space="preserve">Documentaciones de </w:t>
+            </w:r>
+            <w:proofErr w:type="spellStart"/>
+            <w:r>
+              <w:rPr>
+                <w:rFonts w:ascii="Calibri" w:hAnsi="Calibri"/>
+                <w:color w:val="000000"/>
+                <w:sz w:val="22"/>
+                <w:szCs w:val="22"/>
+              </w:rPr>
+              <w:t>echarts</w:t>
+            </w:r>
+            <w:proofErr w:type="spellEnd"/>
+            <w:r>
+              <w:rPr>
+                <w:rFonts w:ascii="Calibri" w:hAnsi="Calibri"/>
+                <w:color w:val="000000"/>
+                <w:sz w:val="22"/>
+                <w:szCs w:val="22"/>
+              </w:rPr>
+              <w:t>(</w:t>
+            </w:r>
+            <w:proofErr w:type="spellStart"/>
+            <w:r>
+              <w:rPr>
+                <w:rFonts w:ascii="Calibri" w:hAnsi="Calibri"/>
+                <w:color w:val="000000"/>
+                <w:sz w:val="22"/>
+                <w:szCs w:val="22"/>
+              </w:rPr>
+              <w:t>Investigacion</w:t>
+            </w:r>
+            <w:proofErr w:type="spellEnd"/>
+            <w:r>
+              <w:rPr>
+                <w:rFonts w:ascii="Calibri" w:hAnsi="Calibri"/>
+                <w:color w:val="000000"/>
+                <w:sz w:val="22"/>
+                <w:szCs w:val="22"/>
+              </w:rPr>
+              <w:t>)</w:t>
             </w:r>
           </w:p>
         </w:tc>
@@ -12823,7 +14041,7 @@
                 <w:sz w:val="22"/>
                 <w:szCs w:val="22"/>
               </w:rPr>
-              <w:t>17/10/2016</w:t>
+              <w:t>14/10/2016</w:t>
             </w:r>
           </w:p>
         </w:tc>
@@ -12860,7 +14078,7 @@
                 <w:sz w:val="22"/>
                 <w:szCs w:val="22"/>
               </w:rPr>
-              <w:t>20/10/2016</w:t>
+              <w:t>15/10/2016</w:t>
             </w:r>
           </w:p>
         </w:tc>
@@ -12871,7 +14089,7 @@
         </w:trPr>
         <w:tc>
           <w:tcPr>
-            <w:tcW w:w="851" w:type="dxa"/>
+            <w:tcW w:w="880" w:type="dxa"/>
             <w:tcBorders>
               <w:top w:val="nil"/>
               <w:left w:val="single" w:sz="8" w:space="0" w:color="auto"/>
@@ -12908,7 +14126,7 @@
         </w:tc>
         <w:tc>
           <w:tcPr>
-            <w:tcW w:w="5103" w:type="dxa"/>
+            <w:tcW w:w="5064" w:type="dxa"/>
             <w:tcBorders>
               <w:top w:val="nil"/>
               <w:left w:val="nil"/>
@@ -12938,7 +14156,87 @@
                 <w:sz w:val="22"/>
                 <w:szCs w:val="22"/>
               </w:rPr>
-              <w:t>Instalar RazorPdf</w:t>
+              <w:t xml:space="preserve">Crear </w:t>
+            </w:r>
+            <w:proofErr w:type="spellStart"/>
+            <w:r>
+              <w:rPr>
+                <w:rFonts w:ascii="Calibri" w:hAnsi="Calibri"/>
+                <w:color w:val="000000"/>
+                <w:sz w:val="22"/>
+                <w:szCs w:val="22"/>
+              </w:rPr>
+              <w:t>metodos</w:t>
+            </w:r>
+            <w:proofErr w:type="spellEnd"/>
+            <w:r>
+              <w:rPr>
+                <w:rFonts w:ascii="Calibri" w:hAnsi="Calibri"/>
+                <w:color w:val="000000"/>
+                <w:sz w:val="22"/>
+                <w:szCs w:val="22"/>
+              </w:rPr>
+              <w:t xml:space="preserve"> para </w:t>
+            </w:r>
+            <w:proofErr w:type="spellStart"/>
+            <w:r>
+              <w:rPr>
+                <w:rFonts w:ascii="Calibri" w:hAnsi="Calibri"/>
+                <w:color w:val="000000"/>
+                <w:sz w:val="22"/>
+                <w:szCs w:val="22"/>
+              </w:rPr>
+              <w:t>visualizacion</w:t>
+            </w:r>
+            <w:proofErr w:type="spellEnd"/>
+            <w:r>
+              <w:rPr>
+                <w:rFonts w:ascii="Calibri" w:hAnsi="Calibri"/>
+                <w:color w:val="000000"/>
+                <w:sz w:val="22"/>
+                <w:szCs w:val="22"/>
+              </w:rPr>
+              <w:t xml:space="preserve"> de </w:t>
+            </w:r>
+            <w:proofErr w:type="spellStart"/>
+            <w:r>
+              <w:rPr>
+                <w:rFonts w:ascii="Calibri" w:hAnsi="Calibri"/>
+                <w:color w:val="000000"/>
+                <w:sz w:val="22"/>
+                <w:szCs w:val="22"/>
+              </w:rPr>
+              <w:t>graficos</w:t>
+            </w:r>
+            <w:proofErr w:type="spellEnd"/>
+            <w:r>
+              <w:rPr>
+                <w:rFonts w:ascii="Calibri" w:hAnsi="Calibri"/>
+                <w:color w:val="000000"/>
+                <w:sz w:val="22"/>
+                <w:szCs w:val="22"/>
+              </w:rPr>
+              <w:t>(</w:t>
+            </w:r>
+            <w:proofErr w:type="spellStart"/>
+            <w:r>
+              <w:rPr>
+                <w:rFonts w:ascii="Calibri" w:hAnsi="Calibri"/>
+                <w:color w:val="000000"/>
+                <w:sz w:val="22"/>
+                <w:szCs w:val="22"/>
+              </w:rPr>
+              <w:t>Facilitacion</w:t>
+            </w:r>
+            <w:proofErr w:type="spellEnd"/>
+            <w:r>
+              <w:rPr>
+                <w:rFonts w:ascii="Calibri" w:hAnsi="Calibri"/>
+                <w:color w:val="000000"/>
+                <w:sz w:val="22"/>
+                <w:szCs w:val="22"/>
+              </w:rPr>
+              <w:t>)</w:t>
             </w:r>
           </w:p>
         </w:tc>
@@ -12975,7 +14273,7 @@
                 <w:sz w:val="22"/>
                 <w:szCs w:val="22"/>
               </w:rPr>
-              <w:t>21/10/2016</w:t>
+              <w:t>15/10/2016</w:t>
             </w:r>
           </w:p>
         </w:tc>
@@ -13012,7 +14310,7 @@
                 <w:sz w:val="22"/>
                 <w:szCs w:val="22"/>
               </w:rPr>
-              <w:t>21/10/2016</w:t>
+              <w:t>16/10/2016</w:t>
             </w:r>
           </w:p>
         </w:tc>
@@ -13023,7 +14321,7 @@
         </w:trPr>
         <w:tc>
           <w:tcPr>
-            <w:tcW w:w="851" w:type="dxa"/>
+            <w:tcW w:w="880" w:type="dxa"/>
             <w:tcBorders>
               <w:top w:val="nil"/>
               <w:left w:val="single" w:sz="8" w:space="0" w:color="auto"/>
@@ -13060,7 +14358,7 @@
         </w:tc>
         <w:tc>
           <w:tcPr>
-            <w:tcW w:w="5103" w:type="dxa"/>
+            <w:tcW w:w="5064" w:type="dxa"/>
             <w:tcBorders>
               <w:top w:val="nil"/>
               <w:left w:val="nil"/>
@@ -13090,7 +14388,47 @@
                 <w:sz w:val="22"/>
                 <w:szCs w:val="22"/>
               </w:rPr>
-              <w:t>Metodos para reportes con filtros Facilitacion</w:t>
+              <w:t xml:space="preserve">Crear script  para </w:t>
+            </w:r>
+            <w:proofErr w:type="spellStart"/>
+            <w:r>
+              <w:rPr>
+                <w:rFonts w:ascii="Calibri" w:hAnsi="Calibri"/>
+                <w:color w:val="000000"/>
+                <w:sz w:val="22"/>
+                <w:szCs w:val="22"/>
+              </w:rPr>
+              <w:t>graficos</w:t>
+            </w:r>
+            <w:proofErr w:type="spellEnd"/>
+            <w:r>
+              <w:rPr>
+                <w:rFonts w:ascii="Calibri" w:hAnsi="Calibri"/>
+                <w:color w:val="000000"/>
+                <w:sz w:val="22"/>
+                <w:szCs w:val="22"/>
+              </w:rPr>
+              <w:t>(</w:t>
+            </w:r>
+            <w:proofErr w:type="spellStart"/>
+            <w:r>
+              <w:rPr>
+                <w:rFonts w:ascii="Calibri" w:hAnsi="Calibri"/>
+                <w:color w:val="000000"/>
+                <w:sz w:val="22"/>
+                <w:szCs w:val="22"/>
+              </w:rPr>
+              <w:t>Facilitacion</w:t>
+            </w:r>
+            <w:proofErr w:type="spellEnd"/>
+            <w:r>
+              <w:rPr>
+                <w:rFonts w:ascii="Calibri" w:hAnsi="Calibri"/>
+                <w:color w:val="000000"/>
+                <w:sz w:val="22"/>
+                <w:szCs w:val="22"/>
+              </w:rPr>
+              <w:t>)</w:t>
             </w:r>
           </w:p>
         </w:tc>
@@ -13127,7 +14465,7 @@
                 <w:sz w:val="22"/>
                 <w:szCs w:val="22"/>
               </w:rPr>
-              <w:t>22/10/2016</w:t>
+              <w:t>17/10/2016</w:t>
             </w:r>
           </w:p>
         </w:tc>
@@ -13164,7 +14502,7 @@
                 <w:sz w:val="22"/>
                 <w:szCs w:val="22"/>
               </w:rPr>
-              <w:t>25/10/2016</w:t>
+              <w:t>18/10/2016</w:t>
             </w:r>
           </w:p>
         </w:tc>
@@ -13175,7 +14513,7 @@
         </w:trPr>
         <w:tc>
           <w:tcPr>
-            <w:tcW w:w="851" w:type="dxa"/>
+            <w:tcW w:w="880" w:type="dxa"/>
             <w:tcBorders>
               <w:top w:val="nil"/>
               <w:left w:val="single" w:sz="8" w:space="0" w:color="auto"/>
@@ -13212,7 +14550,7 @@
         </w:tc>
         <w:tc>
           <w:tcPr>
-            <w:tcW w:w="5103" w:type="dxa"/>
+            <w:tcW w:w="5064" w:type="dxa"/>
             <w:tcBorders>
               <w:top w:val="nil"/>
               <w:left w:val="nil"/>
@@ -13242,7 +14580,47 @@
                 <w:sz w:val="22"/>
                 <w:szCs w:val="22"/>
               </w:rPr>
-              <w:t>Metodos para reportes con filtros Fiscalizacion</w:t>
+              <w:t xml:space="preserve">Crear vista  para </w:t>
+            </w:r>
+            <w:proofErr w:type="spellStart"/>
+            <w:r>
+              <w:rPr>
+                <w:rFonts w:ascii="Calibri" w:hAnsi="Calibri"/>
+                <w:color w:val="000000"/>
+                <w:sz w:val="22"/>
+                <w:szCs w:val="22"/>
+              </w:rPr>
+              <w:t>graficos</w:t>
+            </w:r>
+            <w:proofErr w:type="spellEnd"/>
+            <w:r>
+              <w:rPr>
+                <w:rFonts w:ascii="Calibri" w:hAnsi="Calibri"/>
+                <w:color w:val="000000"/>
+                <w:sz w:val="22"/>
+                <w:szCs w:val="22"/>
+              </w:rPr>
+              <w:t>(</w:t>
+            </w:r>
+            <w:proofErr w:type="spellStart"/>
+            <w:r>
+              <w:rPr>
+                <w:rFonts w:ascii="Calibri" w:hAnsi="Calibri"/>
+                <w:color w:val="000000"/>
+                <w:sz w:val="22"/>
+                <w:szCs w:val="22"/>
+              </w:rPr>
+              <w:t>Facilitacion</w:t>
+            </w:r>
+            <w:proofErr w:type="spellEnd"/>
+            <w:r>
+              <w:rPr>
+                <w:rFonts w:ascii="Calibri" w:hAnsi="Calibri"/>
+                <w:color w:val="000000"/>
+                <w:sz w:val="22"/>
+                <w:szCs w:val="22"/>
+              </w:rPr>
+              <w:t>)</w:t>
             </w:r>
           </w:p>
         </w:tc>
@@ -13279,7 +14657,7 @@
                 <w:sz w:val="22"/>
                 <w:szCs w:val="22"/>
               </w:rPr>
-              <w:t>26/10/2016</w:t>
+              <w:t>19/10/2016</w:t>
             </w:r>
           </w:p>
         </w:tc>
@@ -13316,7 +14694,7 @@
                 <w:sz w:val="22"/>
                 <w:szCs w:val="22"/>
               </w:rPr>
-              <w:t>29/10/2016</w:t>
+              <w:t>20/10/2016</w:t>
             </w:r>
           </w:p>
         </w:tc>
@@ -13327,7 +14705,7 @@
         </w:trPr>
         <w:tc>
           <w:tcPr>
-            <w:tcW w:w="851" w:type="dxa"/>
+            <w:tcW w:w="880" w:type="dxa"/>
             <w:tcBorders>
               <w:top w:val="nil"/>
               <w:left w:val="single" w:sz="8" w:space="0" w:color="auto"/>
@@ -13364,7 +14742,7 @@
         </w:tc>
         <w:tc>
           <w:tcPr>
-            <w:tcW w:w="5103" w:type="dxa"/>
+            <w:tcW w:w="5064" w:type="dxa"/>
             <w:tcBorders>
               <w:top w:val="nil"/>
               <w:left w:val="nil"/>
@@ -13394,7 +14772,87 @@
                 <w:sz w:val="22"/>
                 <w:szCs w:val="22"/>
               </w:rPr>
-              <w:t> </w:t>
+              <w:t xml:space="preserve">Crear </w:t>
+            </w:r>
+            <w:proofErr w:type="spellStart"/>
+            <w:r>
+              <w:rPr>
+                <w:rFonts w:ascii="Calibri" w:hAnsi="Calibri"/>
+                <w:color w:val="000000"/>
+                <w:sz w:val="22"/>
+                <w:szCs w:val="22"/>
+              </w:rPr>
+              <w:t>metodos</w:t>
+            </w:r>
+            <w:proofErr w:type="spellEnd"/>
+            <w:r>
+              <w:rPr>
+                <w:rFonts w:ascii="Calibri" w:hAnsi="Calibri"/>
+                <w:color w:val="000000"/>
+                <w:sz w:val="22"/>
+                <w:szCs w:val="22"/>
+              </w:rPr>
+              <w:t xml:space="preserve"> para </w:t>
+            </w:r>
+            <w:proofErr w:type="spellStart"/>
+            <w:r>
+              <w:rPr>
+                <w:rFonts w:ascii="Calibri" w:hAnsi="Calibri"/>
+                <w:color w:val="000000"/>
+                <w:sz w:val="22"/>
+                <w:szCs w:val="22"/>
+              </w:rPr>
+              <w:t>visualizacion</w:t>
+            </w:r>
+            <w:proofErr w:type="spellEnd"/>
+            <w:r>
+              <w:rPr>
+                <w:rFonts w:ascii="Calibri" w:hAnsi="Calibri"/>
+                <w:color w:val="000000"/>
+                <w:sz w:val="22"/>
+                <w:szCs w:val="22"/>
+              </w:rPr>
+              <w:t xml:space="preserve"> de </w:t>
+            </w:r>
+            <w:proofErr w:type="spellStart"/>
+            <w:r>
+              <w:rPr>
+                <w:rFonts w:ascii="Calibri" w:hAnsi="Calibri"/>
+                <w:color w:val="000000"/>
+                <w:sz w:val="22"/>
+                <w:szCs w:val="22"/>
+              </w:rPr>
+              <w:t>graficos</w:t>
+            </w:r>
+            <w:proofErr w:type="spellEnd"/>
+            <w:r>
+              <w:rPr>
+                <w:rFonts w:ascii="Calibri" w:hAnsi="Calibri"/>
+                <w:color w:val="000000"/>
+                <w:sz w:val="22"/>
+                <w:szCs w:val="22"/>
+              </w:rPr>
+              <w:t>(</w:t>
+            </w:r>
+            <w:proofErr w:type="spellStart"/>
+            <w:r>
+              <w:rPr>
+                <w:rFonts w:ascii="Calibri" w:hAnsi="Calibri"/>
+                <w:color w:val="000000"/>
+                <w:sz w:val="22"/>
+                <w:szCs w:val="22"/>
+              </w:rPr>
+              <w:t>Fiscalizacion</w:t>
+            </w:r>
+            <w:proofErr w:type="spellEnd"/>
+            <w:r>
+              <w:rPr>
+                <w:rFonts w:ascii="Calibri" w:hAnsi="Calibri"/>
+                <w:color w:val="000000"/>
+                <w:sz w:val="22"/>
+                <w:szCs w:val="22"/>
+              </w:rPr>
+              <w:t>)</w:t>
             </w:r>
           </w:p>
         </w:tc>
@@ -13431,7 +14889,7 @@
                 <w:sz w:val="22"/>
                 <w:szCs w:val="22"/>
               </w:rPr>
-              <w:t> </w:t>
+              <w:t>21/10/2016</w:t>
             </w:r>
           </w:p>
         </w:tc>
@@ -13468,7 +14926,7 @@
                 <w:sz w:val="22"/>
                 <w:szCs w:val="22"/>
               </w:rPr>
-              <w:t> </w:t>
+              <w:t>22/10/2016</w:t>
             </w:r>
           </w:p>
         </w:tc>
@@ -13479,7 +14937,7 @@
         </w:trPr>
         <w:tc>
           <w:tcPr>
-            <w:tcW w:w="851" w:type="dxa"/>
+            <w:tcW w:w="880" w:type="dxa"/>
             <w:tcBorders>
               <w:top w:val="nil"/>
               <w:left w:val="single" w:sz="8" w:space="0" w:color="auto"/>
@@ -13516,7 +14974,7 @@
         </w:tc>
         <w:tc>
           <w:tcPr>
-            <w:tcW w:w="5103" w:type="dxa"/>
+            <w:tcW w:w="5064" w:type="dxa"/>
             <w:tcBorders>
               <w:top w:val="nil"/>
               <w:left w:val="nil"/>
@@ -13546,7 +15004,47 @@
                 <w:sz w:val="22"/>
                 <w:szCs w:val="22"/>
               </w:rPr>
-              <w:t> </w:t>
+              <w:t xml:space="preserve">Crear script  para </w:t>
+            </w:r>
+            <w:proofErr w:type="spellStart"/>
+            <w:r>
+              <w:rPr>
+                <w:rFonts w:ascii="Calibri" w:hAnsi="Calibri"/>
+                <w:color w:val="000000"/>
+                <w:sz w:val="22"/>
+                <w:szCs w:val="22"/>
+              </w:rPr>
+              <w:t>graficos</w:t>
+            </w:r>
+            <w:proofErr w:type="spellEnd"/>
+            <w:r>
+              <w:rPr>
+                <w:rFonts w:ascii="Calibri" w:hAnsi="Calibri"/>
+                <w:color w:val="000000"/>
+                <w:sz w:val="22"/>
+                <w:szCs w:val="22"/>
+              </w:rPr>
+              <w:t>(</w:t>
+            </w:r>
+            <w:proofErr w:type="spellStart"/>
+            <w:r>
+              <w:rPr>
+                <w:rFonts w:ascii="Calibri" w:hAnsi="Calibri"/>
+                <w:color w:val="000000"/>
+                <w:sz w:val="22"/>
+                <w:szCs w:val="22"/>
+              </w:rPr>
+              <w:t>Fiscalizacion</w:t>
+            </w:r>
+            <w:proofErr w:type="spellEnd"/>
+            <w:r>
+              <w:rPr>
+                <w:rFonts w:ascii="Calibri" w:hAnsi="Calibri"/>
+                <w:color w:val="000000"/>
+                <w:sz w:val="22"/>
+                <w:szCs w:val="22"/>
+              </w:rPr>
+              <w:t>)</w:t>
             </w:r>
           </w:p>
         </w:tc>
@@ -13583,7 +15081,7 @@
                 <w:sz w:val="22"/>
                 <w:szCs w:val="22"/>
               </w:rPr>
-              <w:t> </w:t>
+              <w:t>23/10/2016</w:t>
             </w:r>
           </w:p>
         </w:tc>
@@ -13620,7 +15118,7 @@
                 <w:sz w:val="22"/>
                 <w:szCs w:val="22"/>
               </w:rPr>
-              <w:t> </w:t>
+              <w:t>24/10/2016</w:t>
             </w:r>
           </w:p>
         </w:tc>
@@ -13631,7 +15129,7 @@
         </w:trPr>
         <w:tc>
           <w:tcPr>
-            <w:tcW w:w="851" w:type="dxa"/>
+            <w:tcW w:w="880" w:type="dxa"/>
             <w:tcBorders>
               <w:top w:val="nil"/>
               <w:left w:val="single" w:sz="8" w:space="0" w:color="auto"/>
@@ -13668,7 +15166,7 @@
         </w:tc>
         <w:tc>
           <w:tcPr>
-            <w:tcW w:w="5103" w:type="dxa"/>
+            <w:tcW w:w="5064" w:type="dxa"/>
             <w:tcBorders>
               <w:top w:val="nil"/>
               <w:left w:val="nil"/>
@@ -13698,7 +15196,47 @@
                 <w:sz w:val="22"/>
                 <w:szCs w:val="22"/>
               </w:rPr>
-              <w:t> </w:t>
+              <w:t xml:space="preserve">Crear vista  para </w:t>
+            </w:r>
+            <w:proofErr w:type="spellStart"/>
+            <w:r>
+              <w:rPr>
+                <w:rFonts w:ascii="Calibri" w:hAnsi="Calibri"/>
+                <w:color w:val="000000"/>
+                <w:sz w:val="22"/>
+                <w:szCs w:val="22"/>
+              </w:rPr>
+              <w:t>graficos</w:t>
+            </w:r>
+            <w:proofErr w:type="spellEnd"/>
+            <w:r>
+              <w:rPr>
+                <w:rFonts w:ascii="Calibri" w:hAnsi="Calibri"/>
+                <w:color w:val="000000"/>
+                <w:sz w:val="22"/>
+                <w:szCs w:val="22"/>
+              </w:rPr>
+              <w:t>(</w:t>
+            </w:r>
+            <w:proofErr w:type="spellStart"/>
+            <w:r>
+              <w:rPr>
+                <w:rFonts w:ascii="Calibri" w:hAnsi="Calibri"/>
+                <w:color w:val="000000"/>
+                <w:sz w:val="22"/>
+                <w:szCs w:val="22"/>
+              </w:rPr>
+              <w:t>Fiscalizacion</w:t>
+            </w:r>
+            <w:proofErr w:type="spellEnd"/>
+            <w:r>
+              <w:rPr>
+                <w:rFonts w:ascii="Calibri" w:hAnsi="Calibri"/>
+                <w:color w:val="000000"/>
+                <w:sz w:val="22"/>
+                <w:szCs w:val="22"/>
+              </w:rPr>
+              <w:t>)</w:t>
             </w:r>
           </w:p>
         </w:tc>
@@ -13735,7 +15273,7 @@
                 <w:sz w:val="22"/>
                 <w:szCs w:val="22"/>
               </w:rPr>
-              <w:t> </w:t>
+              <w:t>25/10/2016</w:t>
             </w:r>
           </w:p>
         </w:tc>
@@ -13772,7 +15310,210 @@
                 <w:sz w:val="22"/>
                 <w:szCs w:val="22"/>
               </w:rPr>
-              <w:t> </w:t>
+              <w:t>26/10/2016</w:t>
+            </w:r>
+          </w:p>
+        </w:tc>
+      </w:tr>
+    </w:tbl>
+    <w:p>
+      <w:pPr>
+        <w:ind w:firstLine="0"/>
+        <w:rPr>
+          <w:lang w:val="en-US"/>
+        </w:rPr>
+      </w:pPr>
+    </w:p>
+    <w:p>
+      <w:pPr>
+        <w:pStyle w:val="Ttulo1"/>
+        <w:jc w:val="left"/>
+      </w:pPr>
+      <w:r>
+        <w:t>Sprint 6</w:t>
+      </w:r>
+    </w:p>
+    <w:tbl>
+      <w:tblPr>
+        <w:tblW w:w="9488" w:type="dxa"/>
+        <w:tblInd w:w="80" w:type="dxa"/>
+        <w:tblCellMar>
+          <w:left w:w="70" w:type="dxa"/>
+          <w:right w:w="70" w:type="dxa"/>
+        </w:tblCellMar>
+        <w:tblLook w:val="04A0" w:firstRow="1" w:lastRow="0" w:firstColumn="1" w:lastColumn="0" w:noHBand="0" w:noVBand="1"/>
+      </w:tblPr>
+      <w:tblGrid>
+        <w:gridCol w:w="880"/>
+        <w:gridCol w:w="5064"/>
+        <w:gridCol w:w="1701"/>
+        <w:gridCol w:w="1843"/>
+      </w:tblGrid>
+      <w:tr>
+        <w:trPr>
+          <w:trHeight w:val="315"/>
+        </w:trPr>
+        <w:tc>
+          <w:tcPr>
+            <w:tcW w:w="880" w:type="dxa"/>
+            <w:tcBorders>
+              <w:top w:val="single" w:sz="8" w:space="0" w:color="auto"/>
+              <w:left w:val="single" w:sz="8" w:space="0" w:color="auto"/>
+              <w:bottom w:val="single" w:sz="8" w:space="0" w:color="auto"/>
+              <w:right w:val="single" w:sz="8" w:space="0" w:color="auto"/>
+            </w:tcBorders>
+            <w:shd w:val="clear" w:color="000000" w:fill="BFBFBF"/>
+            <w:noWrap/>
+            <w:vAlign w:val="center"/>
+            <w:hideMark/>
+          </w:tcPr>
+          <w:p>
+            <w:pPr>
+              <w:spacing w:line="240" w:lineRule="auto"/>
+              <w:ind w:firstLine="0"/>
+              <w:jc w:val="center"/>
+              <w:rPr>
+                <w:rFonts w:ascii="Calibri" w:hAnsi="Calibri"/>
+                <w:b/>
+                <w:bCs/>
+                <w:color w:val="000000"/>
+                <w:sz w:val="22"/>
+                <w:szCs w:val="22"/>
+              </w:rPr>
+            </w:pPr>
+            <w:r>
+              <w:rPr>
+                <w:rFonts w:ascii="Calibri" w:hAnsi="Calibri"/>
+                <w:b/>
+                <w:bCs/>
+                <w:color w:val="000000"/>
+                <w:sz w:val="22"/>
+                <w:szCs w:val="22"/>
+              </w:rPr>
+              <w:t>Sprint #</w:t>
+            </w:r>
+          </w:p>
+        </w:tc>
+        <w:tc>
+          <w:tcPr>
+            <w:tcW w:w="5064" w:type="dxa"/>
+            <w:tcBorders>
+              <w:top w:val="single" w:sz="8" w:space="0" w:color="auto"/>
+              <w:left w:val="nil"/>
+              <w:bottom w:val="single" w:sz="8" w:space="0" w:color="auto"/>
+              <w:right w:val="single" w:sz="8" w:space="0" w:color="auto"/>
+            </w:tcBorders>
+            <w:shd w:val="clear" w:color="000000" w:fill="BFBFBF"/>
+            <w:noWrap/>
+            <w:vAlign w:val="center"/>
+            <w:hideMark/>
+          </w:tcPr>
+          <w:p>
+            <w:pPr>
+              <w:spacing w:line="240" w:lineRule="auto"/>
+              <w:ind w:firstLine="0"/>
+              <w:jc w:val="center"/>
+              <w:rPr>
+                <w:rFonts w:ascii="Calibri" w:hAnsi="Calibri"/>
+                <w:b/>
+                <w:bCs/>
+                <w:color w:val="000000"/>
+                <w:sz w:val="22"/>
+                <w:szCs w:val="22"/>
+              </w:rPr>
+            </w:pPr>
+            <w:r>
+              <w:rPr>
+                <w:rFonts w:ascii="Calibri" w:hAnsi="Calibri"/>
+                <w:b/>
+                <w:bCs/>
+                <w:color w:val="000000"/>
+                <w:sz w:val="22"/>
+                <w:szCs w:val="22"/>
+              </w:rPr>
+              <w:t>Nombre</w:t>
+            </w:r>
+          </w:p>
+        </w:tc>
+        <w:tc>
+          <w:tcPr>
+            <w:tcW w:w="1701" w:type="dxa"/>
+            <w:tcBorders>
+              <w:top w:val="single" w:sz="8" w:space="0" w:color="auto"/>
+              <w:left w:val="nil"/>
+              <w:bottom w:val="single" w:sz="8" w:space="0" w:color="auto"/>
+              <w:right w:val="single" w:sz="8" w:space="0" w:color="auto"/>
+            </w:tcBorders>
+            <w:shd w:val="clear" w:color="000000" w:fill="BFBFBF"/>
+            <w:noWrap/>
+            <w:vAlign w:val="center"/>
+            <w:hideMark/>
+          </w:tcPr>
+          <w:p>
+            <w:pPr>
+              <w:spacing w:line="240" w:lineRule="auto"/>
+              <w:ind w:firstLine="0"/>
+              <w:jc w:val="center"/>
+              <w:rPr>
+                <w:rFonts w:ascii="Calibri" w:hAnsi="Calibri"/>
+                <w:b/>
+                <w:bCs/>
+                <w:color w:val="000000"/>
+                <w:sz w:val="22"/>
+                <w:szCs w:val="22"/>
+              </w:rPr>
+            </w:pPr>
+            <w:r>
+              <w:rPr>
+                <w:rFonts w:ascii="Calibri" w:hAnsi="Calibri"/>
+                <w:b/>
+                <w:bCs/>
+                <w:color w:val="000000"/>
+                <w:sz w:val="22"/>
+                <w:szCs w:val="22"/>
+              </w:rPr>
+              <w:t>Fecha de inicio</w:t>
+            </w:r>
+          </w:p>
+        </w:tc>
+        <w:tc>
+          <w:tcPr>
+            <w:tcW w:w="1843" w:type="dxa"/>
+            <w:tcBorders>
+              <w:top w:val="single" w:sz="8" w:space="0" w:color="auto"/>
+              <w:left w:val="nil"/>
+              <w:bottom w:val="single" w:sz="8" w:space="0" w:color="auto"/>
+              <w:right w:val="single" w:sz="8" w:space="0" w:color="auto"/>
+            </w:tcBorders>
+            <w:shd w:val="clear" w:color="000000" w:fill="BFBFBF"/>
+            <w:noWrap/>
+            <w:vAlign w:val="center"/>
+            <w:hideMark/>
+          </w:tcPr>
+          <w:p>
+            <w:pPr>
+              <w:spacing w:line="240" w:lineRule="auto"/>
+              <w:ind w:firstLine="0"/>
+              <w:jc w:val="center"/>
+              <w:rPr>
+                <w:rFonts w:ascii="Calibri" w:hAnsi="Calibri"/>
+                <w:b/>
+                <w:bCs/>
+                <w:color w:val="000000"/>
+                <w:sz w:val="22"/>
+                <w:szCs w:val="22"/>
+              </w:rPr>
+            </w:pPr>
+            <w:r>
+              <w:rPr>
+                <w:rFonts w:ascii="Calibri" w:hAnsi="Calibri"/>
+                <w:b/>
+                <w:bCs/>
+                <w:color w:val="000000"/>
+                <w:sz w:val="22"/>
+                <w:szCs w:val="22"/>
+              </w:rPr>
+              <w:t>Fecha de fin</w:t>
             </w:r>
           </w:p>
         </w:tc>
@@ -13783,14 +15524,14 @@
         </w:trPr>
         <w:tc>
           <w:tcPr>
-            <w:tcW w:w="851" w:type="dxa"/>
+            <w:tcW w:w="880" w:type="dxa"/>
             <w:tcBorders>
               <w:top w:val="nil"/>
               <w:left w:val="single" w:sz="8" w:space="0" w:color="auto"/>
               <w:bottom w:val="single" w:sz="8" w:space="0" w:color="auto"/>
               <w:right w:val="single" w:sz="8" w:space="0" w:color="auto"/>
             </w:tcBorders>
-            <w:shd w:val="clear" w:color="auto" w:fill="auto"/>
+            <w:shd w:val="clear" w:color="000000" w:fill="DDD9C4"/>
             <w:noWrap/>
             <w:vAlign w:val="center"/>
             <w:hideMark/>
@@ -13814,20 +15555,20 @@
                 <w:sz w:val="22"/>
                 <w:szCs w:val="22"/>
               </w:rPr>
-              <w:t> </w:t>
-            </w:r>
-          </w:p>
-        </w:tc>
-        <w:tc>
-          <w:tcPr>
-            <w:tcW w:w="5103" w:type="dxa"/>
+              <w:t>6</w:t>
+            </w:r>
+          </w:p>
+        </w:tc>
+        <w:tc>
+          <w:tcPr>
+            <w:tcW w:w="5064" w:type="dxa"/>
             <w:tcBorders>
               <w:top w:val="nil"/>
               <w:left w:val="nil"/>
               <w:bottom w:val="single" w:sz="8" w:space="0" w:color="auto"/>
               <w:right w:val="single" w:sz="8" w:space="0" w:color="auto"/>
             </w:tcBorders>
-            <w:shd w:val="clear" w:color="auto" w:fill="auto"/>
+            <w:shd w:val="clear" w:color="000000" w:fill="DDD9C4"/>
             <w:noWrap/>
             <w:vAlign w:val="center"/>
             <w:hideMark/>
@@ -13863,7 +15604,7 @@
               <w:bottom w:val="single" w:sz="8" w:space="0" w:color="auto"/>
               <w:right w:val="single" w:sz="8" w:space="0" w:color="auto"/>
             </w:tcBorders>
-            <w:shd w:val="clear" w:color="auto" w:fill="auto"/>
+            <w:shd w:val="clear" w:color="000000" w:fill="DDD9C4"/>
             <w:noWrap/>
             <w:vAlign w:val="center"/>
             <w:hideMark/>
@@ -13887,7 +15628,7 @@
                 <w:sz w:val="22"/>
                 <w:szCs w:val="22"/>
               </w:rPr>
-              <w:t> </w:t>
+              <w:t>27/10/2016</w:t>
             </w:r>
           </w:p>
         </w:tc>
@@ -13900,7 +15641,7 @@
               <w:bottom w:val="single" w:sz="8" w:space="0" w:color="auto"/>
               <w:right w:val="single" w:sz="8" w:space="0" w:color="auto"/>
             </w:tcBorders>
-            <w:shd w:val="clear" w:color="auto" w:fill="auto"/>
+            <w:shd w:val="clear" w:color="000000" w:fill="DDD9C4"/>
             <w:noWrap/>
             <w:vAlign w:val="center"/>
             <w:hideMark/>
@@ -13924,7 +15665,7 @@
                 <w:sz w:val="22"/>
                 <w:szCs w:val="22"/>
               </w:rPr>
-              <w:t> </w:t>
+              <w:t>09/11/2016</w:t>
             </w:r>
           </w:p>
         </w:tc>
@@ -13935,7 +15676,7 @@
         </w:trPr>
         <w:tc>
           <w:tcPr>
-            <w:tcW w:w="851" w:type="dxa"/>
+            <w:tcW w:w="880" w:type="dxa"/>
             <w:tcBorders>
               <w:top w:val="nil"/>
               <w:left w:val="single" w:sz="8" w:space="0" w:color="auto"/>
@@ -13972,7 +15713,7 @@
         </w:tc>
         <w:tc>
           <w:tcPr>
-            <w:tcW w:w="5103" w:type="dxa"/>
+            <w:tcW w:w="5064" w:type="dxa"/>
             <w:tcBorders>
               <w:top w:val="nil"/>
               <w:left w:val="nil"/>
@@ -14002,7 +15743,87 @@
                 <w:sz w:val="22"/>
                 <w:szCs w:val="22"/>
               </w:rPr>
-              <w:t> </w:t>
+              <w:t xml:space="preserve">Crear </w:t>
+            </w:r>
+            <w:proofErr w:type="spellStart"/>
+            <w:r>
+              <w:rPr>
+                <w:rFonts w:ascii="Calibri" w:hAnsi="Calibri"/>
+                <w:color w:val="000000"/>
+                <w:sz w:val="22"/>
+                <w:szCs w:val="22"/>
+              </w:rPr>
+              <w:t>metodos</w:t>
+            </w:r>
+            <w:proofErr w:type="spellEnd"/>
+            <w:r>
+              <w:rPr>
+                <w:rFonts w:ascii="Calibri" w:hAnsi="Calibri"/>
+                <w:color w:val="000000"/>
+                <w:sz w:val="22"/>
+                <w:szCs w:val="22"/>
+              </w:rPr>
+              <w:t xml:space="preserve"> para </w:t>
+            </w:r>
+            <w:proofErr w:type="spellStart"/>
+            <w:r>
+              <w:rPr>
+                <w:rFonts w:ascii="Calibri" w:hAnsi="Calibri"/>
+                <w:color w:val="000000"/>
+                <w:sz w:val="22"/>
+                <w:szCs w:val="22"/>
+              </w:rPr>
+              <w:t>visualizacion</w:t>
+            </w:r>
+            <w:proofErr w:type="spellEnd"/>
+            <w:r>
+              <w:rPr>
+                <w:rFonts w:ascii="Calibri" w:hAnsi="Calibri"/>
+                <w:color w:val="000000"/>
+                <w:sz w:val="22"/>
+                <w:szCs w:val="22"/>
+              </w:rPr>
+              <w:t xml:space="preserve"> de </w:t>
+            </w:r>
+            <w:proofErr w:type="spellStart"/>
+            <w:r>
+              <w:rPr>
+                <w:rFonts w:ascii="Calibri" w:hAnsi="Calibri"/>
+                <w:color w:val="000000"/>
+                <w:sz w:val="22"/>
+                <w:szCs w:val="22"/>
+              </w:rPr>
+              <w:t>graficos</w:t>
+            </w:r>
+            <w:proofErr w:type="spellEnd"/>
+            <w:r>
+              <w:rPr>
+                <w:rFonts w:ascii="Calibri" w:hAnsi="Calibri"/>
+                <w:color w:val="000000"/>
+                <w:sz w:val="22"/>
+                <w:szCs w:val="22"/>
+              </w:rPr>
+              <w:t>(</w:t>
+            </w:r>
+            <w:proofErr w:type="spellStart"/>
+            <w:r>
+              <w:rPr>
+                <w:rFonts w:ascii="Calibri" w:hAnsi="Calibri"/>
+                <w:color w:val="000000"/>
+                <w:sz w:val="22"/>
+                <w:szCs w:val="22"/>
+              </w:rPr>
+              <w:t>Fiscalizacion</w:t>
+            </w:r>
+            <w:proofErr w:type="spellEnd"/>
+            <w:r>
+              <w:rPr>
+                <w:rFonts w:ascii="Calibri" w:hAnsi="Calibri"/>
+                <w:color w:val="000000"/>
+                <w:sz w:val="22"/>
+                <w:szCs w:val="22"/>
+              </w:rPr>
+              <w:t>)</w:t>
             </w:r>
           </w:p>
         </w:tc>
@@ -14039,7 +15860,7 @@
                 <w:sz w:val="22"/>
                 <w:szCs w:val="22"/>
               </w:rPr>
-              <w:t> </w:t>
+              <w:t>27/10/2016</w:t>
             </w:r>
           </w:p>
         </w:tc>
@@ -14076,7 +15897,7 @@
                 <w:sz w:val="22"/>
                 <w:szCs w:val="22"/>
               </w:rPr>
-              <w:t> </w:t>
+              <w:t>29/10/2016</w:t>
             </w:r>
           </w:p>
         </w:tc>
@@ -14087,7 +15908,7 @@
         </w:trPr>
         <w:tc>
           <w:tcPr>
-            <w:tcW w:w="851" w:type="dxa"/>
+            <w:tcW w:w="880" w:type="dxa"/>
             <w:tcBorders>
               <w:top w:val="nil"/>
               <w:left w:val="single" w:sz="8" w:space="0" w:color="auto"/>
@@ -14124,7 +15945,7 @@
         </w:tc>
         <w:tc>
           <w:tcPr>
-            <w:tcW w:w="5103" w:type="dxa"/>
+            <w:tcW w:w="5064" w:type="dxa"/>
             <w:tcBorders>
               <w:top w:val="nil"/>
               <w:left w:val="nil"/>
@@ -14154,7 +15975,47 @@
                 <w:sz w:val="22"/>
                 <w:szCs w:val="22"/>
               </w:rPr>
-              <w:t> </w:t>
+              <w:t xml:space="preserve">Crear script  para </w:t>
+            </w:r>
+            <w:proofErr w:type="spellStart"/>
+            <w:r>
+              <w:rPr>
+                <w:rFonts w:ascii="Calibri" w:hAnsi="Calibri"/>
+                <w:color w:val="000000"/>
+                <w:sz w:val="22"/>
+                <w:szCs w:val="22"/>
+              </w:rPr>
+              <w:t>graficos</w:t>
+            </w:r>
+            <w:proofErr w:type="spellEnd"/>
+            <w:r>
+              <w:rPr>
+                <w:rFonts w:ascii="Calibri" w:hAnsi="Calibri"/>
+                <w:color w:val="000000"/>
+                <w:sz w:val="22"/>
+                <w:szCs w:val="22"/>
+              </w:rPr>
+              <w:t>(</w:t>
+            </w:r>
+            <w:proofErr w:type="spellStart"/>
+            <w:r>
+              <w:rPr>
+                <w:rFonts w:ascii="Calibri" w:hAnsi="Calibri"/>
+                <w:color w:val="000000"/>
+                <w:sz w:val="22"/>
+                <w:szCs w:val="22"/>
+              </w:rPr>
+              <w:t>Fiscalizacion</w:t>
+            </w:r>
+            <w:proofErr w:type="spellEnd"/>
+            <w:r>
+              <w:rPr>
+                <w:rFonts w:ascii="Calibri" w:hAnsi="Calibri"/>
+                <w:color w:val="000000"/>
+                <w:sz w:val="22"/>
+                <w:szCs w:val="22"/>
+              </w:rPr>
+              <w:t>)</w:t>
             </w:r>
           </w:p>
         </w:tc>
@@ -14191,7 +16052,7 @@
                 <w:sz w:val="22"/>
                 <w:szCs w:val="22"/>
               </w:rPr>
-              <w:t> </w:t>
+              <w:t>30/10/2016</w:t>
             </w:r>
           </w:p>
         </w:tc>
@@ -14228,7 +16089,7 @@
                 <w:sz w:val="22"/>
                 <w:szCs w:val="22"/>
               </w:rPr>
-              <w:t> </w:t>
+              <w:t>31/10/2016</w:t>
             </w:r>
           </w:p>
         </w:tc>
@@ -14239,7 +16100,7 @@
         </w:trPr>
         <w:tc>
           <w:tcPr>
-            <w:tcW w:w="851" w:type="dxa"/>
+            <w:tcW w:w="880" w:type="dxa"/>
             <w:tcBorders>
               <w:top w:val="nil"/>
               <w:left w:val="single" w:sz="8" w:space="0" w:color="auto"/>
@@ -14276,7 +16137,7 @@
         </w:tc>
         <w:tc>
           <w:tcPr>
-            <w:tcW w:w="5103" w:type="dxa"/>
+            <w:tcW w:w="5064" w:type="dxa"/>
             <w:tcBorders>
               <w:top w:val="nil"/>
               <w:left w:val="nil"/>
@@ -14306,7 +16167,47 @@
                 <w:sz w:val="22"/>
                 <w:szCs w:val="22"/>
               </w:rPr>
-              <w:t> </w:t>
+              <w:t xml:space="preserve">Crear vista  para </w:t>
+            </w:r>
+            <w:proofErr w:type="spellStart"/>
+            <w:r>
+              <w:rPr>
+                <w:rFonts w:ascii="Calibri" w:hAnsi="Calibri"/>
+                <w:color w:val="000000"/>
+                <w:sz w:val="22"/>
+                <w:szCs w:val="22"/>
+              </w:rPr>
+              <w:t>graficos</w:t>
+            </w:r>
+            <w:proofErr w:type="spellEnd"/>
+            <w:r>
+              <w:rPr>
+                <w:rFonts w:ascii="Calibri" w:hAnsi="Calibri"/>
+                <w:color w:val="000000"/>
+                <w:sz w:val="22"/>
+                <w:szCs w:val="22"/>
+              </w:rPr>
+              <w:t>(</w:t>
+            </w:r>
+            <w:proofErr w:type="spellStart"/>
+            <w:r>
+              <w:rPr>
+                <w:rFonts w:ascii="Calibri" w:hAnsi="Calibri"/>
+                <w:color w:val="000000"/>
+                <w:sz w:val="22"/>
+                <w:szCs w:val="22"/>
+              </w:rPr>
+              <w:t>Fiscalizacion</w:t>
+            </w:r>
+            <w:proofErr w:type="spellEnd"/>
+            <w:r>
+              <w:rPr>
+                <w:rFonts w:ascii="Calibri" w:hAnsi="Calibri"/>
+                <w:color w:val="000000"/>
+                <w:sz w:val="22"/>
+                <w:szCs w:val="22"/>
+              </w:rPr>
+              <w:t>)</w:t>
             </w:r>
           </w:p>
         </w:tc>
@@ -14343,7 +16244,7 @@
                 <w:sz w:val="22"/>
                 <w:szCs w:val="22"/>
               </w:rPr>
-              <w:t> </w:t>
+              <w:t>01/10/2016</w:t>
             </w:r>
           </w:p>
         </w:tc>
@@ -14380,7 +16281,7 @@
                 <w:sz w:val="22"/>
                 <w:szCs w:val="22"/>
               </w:rPr>
-              <w:t> </w:t>
+              <w:t>02/11/2016</w:t>
             </w:r>
           </w:p>
         </w:tc>
@@ -14391,7 +16292,7 @@
         </w:trPr>
         <w:tc>
           <w:tcPr>
-            <w:tcW w:w="851" w:type="dxa"/>
+            <w:tcW w:w="880" w:type="dxa"/>
             <w:tcBorders>
               <w:top w:val="nil"/>
               <w:left w:val="single" w:sz="8" w:space="0" w:color="auto"/>
@@ -14428,7 +16329,7 @@
         </w:tc>
         <w:tc>
           <w:tcPr>
-            <w:tcW w:w="5103" w:type="dxa"/>
+            <w:tcW w:w="5064" w:type="dxa"/>
             <w:tcBorders>
               <w:top w:val="nil"/>
               <w:left w:val="nil"/>
@@ -14458,7 +16359,87 @@
                 <w:sz w:val="22"/>
                 <w:szCs w:val="22"/>
               </w:rPr>
-              <w:t> </w:t>
+              <w:t xml:space="preserve">Crear </w:t>
+            </w:r>
+            <w:proofErr w:type="spellStart"/>
+            <w:r>
+              <w:rPr>
+                <w:rFonts w:ascii="Calibri" w:hAnsi="Calibri"/>
+                <w:color w:val="000000"/>
+                <w:sz w:val="22"/>
+                <w:szCs w:val="22"/>
+              </w:rPr>
+              <w:t>metodos</w:t>
+            </w:r>
+            <w:proofErr w:type="spellEnd"/>
+            <w:r>
+              <w:rPr>
+                <w:rFonts w:ascii="Calibri" w:hAnsi="Calibri"/>
+                <w:color w:val="000000"/>
+                <w:sz w:val="22"/>
+                <w:szCs w:val="22"/>
+              </w:rPr>
+              <w:t xml:space="preserve"> para </w:t>
+            </w:r>
+            <w:proofErr w:type="spellStart"/>
+            <w:r>
+              <w:rPr>
+                <w:rFonts w:ascii="Calibri" w:hAnsi="Calibri"/>
+                <w:color w:val="000000"/>
+                <w:sz w:val="22"/>
+                <w:szCs w:val="22"/>
+              </w:rPr>
+              <w:t>visualizacion</w:t>
+            </w:r>
+            <w:proofErr w:type="spellEnd"/>
+            <w:r>
+              <w:rPr>
+                <w:rFonts w:ascii="Calibri" w:hAnsi="Calibri"/>
+                <w:color w:val="000000"/>
+                <w:sz w:val="22"/>
+                <w:szCs w:val="22"/>
+              </w:rPr>
+              <w:t xml:space="preserve"> de </w:t>
+            </w:r>
+            <w:proofErr w:type="spellStart"/>
+            <w:r>
+              <w:rPr>
+                <w:rFonts w:ascii="Calibri" w:hAnsi="Calibri"/>
+                <w:color w:val="000000"/>
+                <w:sz w:val="22"/>
+                <w:szCs w:val="22"/>
+              </w:rPr>
+              <w:t>graficos</w:t>
+            </w:r>
+            <w:proofErr w:type="spellEnd"/>
+            <w:r>
+              <w:rPr>
+                <w:rFonts w:ascii="Calibri" w:hAnsi="Calibri"/>
+                <w:color w:val="000000"/>
+                <w:sz w:val="22"/>
+                <w:szCs w:val="22"/>
+              </w:rPr>
+              <w:t>(</w:t>
+            </w:r>
+            <w:proofErr w:type="spellStart"/>
+            <w:r>
+              <w:rPr>
+                <w:rFonts w:ascii="Calibri" w:hAnsi="Calibri"/>
+                <w:color w:val="000000"/>
+                <w:sz w:val="22"/>
+                <w:szCs w:val="22"/>
+              </w:rPr>
+              <w:t>Fiscalizacion</w:t>
+            </w:r>
+            <w:proofErr w:type="spellEnd"/>
+            <w:r>
+              <w:rPr>
+                <w:rFonts w:ascii="Calibri" w:hAnsi="Calibri"/>
+                <w:color w:val="000000"/>
+                <w:sz w:val="22"/>
+                <w:szCs w:val="22"/>
+              </w:rPr>
+              <w:t>)</w:t>
             </w:r>
           </w:p>
         </w:tc>
@@ -14495,7 +16476,7 @@
                 <w:sz w:val="22"/>
                 <w:szCs w:val="22"/>
               </w:rPr>
-              <w:t> </w:t>
+              <w:t>03/11/2016</w:t>
             </w:r>
           </w:p>
         </w:tc>
@@ -14532,7 +16513,7 @@
                 <w:sz w:val="22"/>
                 <w:szCs w:val="22"/>
               </w:rPr>
-              <w:t> </w:t>
+              <w:t>04/11/2016</w:t>
             </w:r>
           </w:p>
         </w:tc>
@@ -14543,7 +16524,7 @@
         </w:trPr>
         <w:tc>
           <w:tcPr>
-            <w:tcW w:w="851" w:type="dxa"/>
+            <w:tcW w:w="880" w:type="dxa"/>
             <w:tcBorders>
               <w:top w:val="nil"/>
               <w:left w:val="single" w:sz="8" w:space="0" w:color="auto"/>
@@ -14580,7 +16561,7 @@
         </w:tc>
         <w:tc>
           <w:tcPr>
-            <w:tcW w:w="5103" w:type="dxa"/>
+            <w:tcW w:w="5064" w:type="dxa"/>
             <w:tcBorders>
               <w:top w:val="nil"/>
               <w:left w:val="nil"/>
@@ -14610,7 +16591,47 @@
                 <w:sz w:val="22"/>
                 <w:szCs w:val="22"/>
               </w:rPr>
-              <w:t> </w:t>
+              <w:t xml:space="preserve">Crear script  para </w:t>
+            </w:r>
+            <w:proofErr w:type="spellStart"/>
+            <w:r>
+              <w:rPr>
+                <w:rFonts w:ascii="Calibri" w:hAnsi="Calibri"/>
+                <w:color w:val="000000"/>
+                <w:sz w:val="22"/>
+                <w:szCs w:val="22"/>
+              </w:rPr>
+              <w:t>graficos</w:t>
+            </w:r>
+            <w:proofErr w:type="spellEnd"/>
+            <w:r>
+              <w:rPr>
+                <w:rFonts w:ascii="Calibri" w:hAnsi="Calibri"/>
+                <w:color w:val="000000"/>
+                <w:sz w:val="22"/>
+                <w:szCs w:val="22"/>
+              </w:rPr>
+              <w:t>(</w:t>
+            </w:r>
+            <w:proofErr w:type="spellStart"/>
+            <w:r>
+              <w:rPr>
+                <w:rFonts w:ascii="Calibri" w:hAnsi="Calibri"/>
+                <w:color w:val="000000"/>
+                <w:sz w:val="22"/>
+                <w:szCs w:val="22"/>
+              </w:rPr>
+              <w:t>Fiscalizacion</w:t>
+            </w:r>
+            <w:proofErr w:type="spellEnd"/>
+            <w:r>
+              <w:rPr>
+                <w:rFonts w:ascii="Calibri" w:hAnsi="Calibri"/>
+                <w:color w:val="000000"/>
+                <w:sz w:val="22"/>
+                <w:szCs w:val="22"/>
+              </w:rPr>
+              <w:t>)</w:t>
             </w:r>
           </w:p>
         </w:tc>
@@ -14647,7 +16668,7 @@
                 <w:sz w:val="22"/>
                 <w:szCs w:val="22"/>
               </w:rPr>
-              <w:t> </w:t>
+              <w:t>05/11/2016</w:t>
             </w:r>
           </w:p>
         </w:tc>
@@ -14684,7 +16705,7 @@
                 <w:sz w:val="22"/>
                 <w:szCs w:val="22"/>
               </w:rPr>
-              <w:t> </w:t>
+              <w:t>06/11/2016</w:t>
             </w:r>
           </w:p>
         </w:tc>
@@ -14695,7 +16716,7 @@
         </w:trPr>
         <w:tc>
           <w:tcPr>
-            <w:tcW w:w="851" w:type="dxa"/>
+            <w:tcW w:w="880" w:type="dxa"/>
             <w:tcBorders>
               <w:top w:val="nil"/>
               <w:left w:val="single" w:sz="8" w:space="0" w:color="auto"/>
@@ -14732,7 +16753,7 @@
         </w:tc>
         <w:tc>
           <w:tcPr>
-            <w:tcW w:w="5103" w:type="dxa"/>
+            <w:tcW w:w="5064" w:type="dxa"/>
             <w:tcBorders>
               <w:top w:val="nil"/>
               <w:left w:val="nil"/>
@@ -14762,7 +16783,47 @@
                 <w:sz w:val="22"/>
                 <w:szCs w:val="22"/>
               </w:rPr>
-              <w:t> </w:t>
+              <w:t xml:space="preserve">Crear vista  para </w:t>
+            </w:r>
+            <w:proofErr w:type="spellStart"/>
+            <w:r>
+              <w:rPr>
+                <w:rFonts w:ascii="Calibri" w:hAnsi="Calibri"/>
+                <w:color w:val="000000"/>
+                <w:sz w:val="22"/>
+                <w:szCs w:val="22"/>
+              </w:rPr>
+              <w:t>graficos</w:t>
+            </w:r>
+            <w:proofErr w:type="spellEnd"/>
+            <w:r>
+              <w:rPr>
+                <w:rFonts w:ascii="Calibri" w:hAnsi="Calibri"/>
+                <w:color w:val="000000"/>
+                <w:sz w:val="22"/>
+                <w:szCs w:val="22"/>
+              </w:rPr>
+              <w:t>(</w:t>
+            </w:r>
+            <w:proofErr w:type="spellStart"/>
+            <w:r>
+              <w:rPr>
+                <w:rFonts w:ascii="Calibri" w:hAnsi="Calibri"/>
+                <w:color w:val="000000"/>
+                <w:sz w:val="22"/>
+                <w:szCs w:val="22"/>
+              </w:rPr>
+              <w:t>Fiscalizacion</w:t>
+            </w:r>
+            <w:proofErr w:type="spellEnd"/>
+            <w:r>
+              <w:rPr>
+                <w:rFonts w:ascii="Calibri" w:hAnsi="Calibri"/>
+                <w:color w:val="000000"/>
+                <w:sz w:val="22"/>
+                <w:szCs w:val="22"/>
+              </w:rPr>
+              <w:t>)</w:t>
             </w:r>
           </w:p>
         </w:tc>
@@ -14799,7 +16860,7 @@
                 <w:sz w:val="22"/>
                 <w:szCs w:val="22"/>
               </w:rPr>
-              <w:t> </w:t>
+              <w:t>07/11/2016</w:t>
             </w:r>
           </w:p>
         </w:tc>
@@ -14836,7 +16897,351 @@
                 <w:sz w:val="22"/>
                 <w:szCs w:val="22"/>
               </w:rPr>
+              <w:t>08/11/2016</w:t>
+            </w:r>
+          </w:p>
+        </w:tc>
+      </w:tr>
+      <w:tr>
+        <w:trPr>
+          <w:trHeight w:val="315"/>
+        </w:trPr>
+        <w:tc>
+          <w:tcPr>
+            <w:tcW w:w="880" w:type="dxa"/>
+            <w:tcBorders>
+              <w:top w:val="nil"/>
+              <w:left w:val="single" w:sz="8" w:space="0" w:color="auto"/>
+              <w:bottom w:val="single" w:sz="8" w:space="0" w:color="auto"/>
+              <w:right w:val="single" w:sz="8" w:space="0" w:color="auto"/>
+            </w:tcBorders>
+            <w:shd w:val="clear" w:color="auto" w:fill="auto"/>
+            <w:noWrap/>
+            <w:vAlign w:val="center"/>
+            <w:hideMark/>
+          </w:tcPr>
+          <w:p>
+            <w:pPr>
+              <w:spacing w:line="240" w:lineRule="auto"/>
+              <w:ind w:firstLine="0"/>
+              <w:jc w:val="center"/>
+              <w:rPr>
+                <w:rFonts w:ascii="Calibri" w:hAnsi="Calibri"/>
+                <w:color w:val="000000"/>
+                <w:sz w:val="22"/>
+                <w:szCs w:val="22"/>
+              </w:rPr>
+            </w:pPr>
+            <w:r>
+              <w:rPr>
+                <w:rFonts w:ascii="Calibri" w:hAnsi="Calibri"/>
+                <w:color w:val="000000"/>
+                <w:sz w:val="22"/>
+                <w:szCs w:val="22"/>
+              </w:rPr>
               <w:t> </w:t>
+            </w:r>
+          </w:p>
+        </w:tc>
+        <w:tc>
+          <w:tcPr>
+            <w:tcW w:w="5064" w:type="dxa"/>
+            <w:tcBorders>
+              <w:top w:val="nil"/>
+              <w:left w:val="nil"/>
+              <w:bottom w:val="single" w:sz="8" w:space="0" w:color="auto"/>
+              <w:right w:val="single" w:sz="8" w:space="0" w:color="auto"/>
+            </w:tcBorders>
+            <w:shd w:val="clear" w:color="auto" w:fill="auto"/>
+            <w:noWrap/>
+            <w:vAlign w:val="center"/>
+            <w:hideMark/>
+          </w:tcPr>
+          <w:p>
+            <w:pPr>
+              <w:spacing w:line="240" w:lineRule="auto"/>
+              <w:ind w:firstLine="0"/>
+              <w:rPr>
+                <w:rFonts w:ascii="Calibri" w:hAnsi="Calibri"/>
+                <w:color w:val="000000"/>
+                <w:sz w:val="22"/>
+                <w:szCs w:val="22"/>
+              </w:rPr>
+            </w:pPr>
+            <w:r>
+              <w:rPr>
+                <w:rFonts w:ascii="Calibri" w:hAnsi="Calibri"/>
+                <w:color w:val="000000"/>
+                <w:sz w:val="22"/>
+                <w:szCs w:val="22"/>
+              </w:rPr>
+              <w:t>Informe - Filtros (</w:t>
+            </w:r>
+            <w:proofErr w:type="spellStart"/>
+            <w:r>
+              <w:rPr>
+                <w:rFonts w:ascii="Calibri" w:hAnsi="Calibri"/>
+                <w:color w:val="000000"/>
+                <w:sz w:val="22"/>
+                <w:szCs w:val="22"/>
+              </w:rPr>
+              <w:t>Facilitacion</w:t>
+            </w:r>
+            <w:proofErr w:type="spellEnd"/>
+            <w:r>
+              <w:rPr>
+                <w:rFonts w:ascii="Calibri" w:hAnsi="Calibri"/>
+                <w:color w:val="000000"/>
+                <w:sz w:val="22"/>
+                <w:szCs w:val="22"/>
+              </w:rPr>
+              <w:t>)</w:t>
+            </w:r>
+          </w:p>
+        </w:tc>
+        <w:tc>
+          <w:tcPr>
+            <w:tcW w:w="1701" w:type="dxa"/>
+            <w:tcBorders>
+              <w:top w:val="nil"/>
+              <w:left w:val="nil"/>
+              <w:bottom w:val="single" w:sz="8" w:space="0" w:color="auto"/>
+              <w:right w:val="single" w:sz="8" w:space="0" w:color="auto"/>
+            </w:tcBorders>
+            <w:shd w:val="clear" w:color="auto" w:fill="auto"/>
+            <w:noWrap/>
+            <w:vAlign w:val="center"/>
+            <w:hideMark/>
+          </w:tcPr>
+          <w:p>
+            <w:pPr>
+              <w:spacing w:line="240" w:lineRule="auto"/>
+              <w:ind w:firstLine="0"/>
+              <w:jc w:val="center"/>
+              <w:rPr>
+                <w:rFonts w:ascii="Calibri" w:hAnsi="Calibri"/>
+                <w:color w:val="000000"/>
+                <w:sz w:val="22"/>
+                <w:szCs w:val="22"/>
+              </w:rPr>
+            </w:pPr>
+            <w:r>
+              <w:rPr>
+                <w:rFonts w:ascii="Calibri" w:hAnsi="Calibri"/>
+                <w:color w:val="000000"/>
+                <w:sz w:val="22"/>
+                <w:szCs w:val="22"/>
+              </w:rPr>
+              <w:t>09/11/2016</w:t>
+            </w:r>
+          </w:p>
+        </w:tc>
+        <w:tc>
+          <w:tcPr>
+            <w:tcW w:w="1843" w:type="dxa"/>
+            <w:tcBorders>
+              <w:top w:val="nil"/>
+              <w:left w:val="nil"/>
+              <w:bottom w:val="single" w:sz="8" w:space="0" w:color="auto"/>
+              <w:right w:val="single" w:sz="8" w:space="0" w:color="auto"/>
+            </w:tcBorders>
+            <w:shd w:val="clear" w:color="auto" w:fill="auto"/>
+            <w:noWrap/>
+            <w:vAlign w:val="center"/>
+            <w:hideMark/>
+          </w:tcPr>
+          <w:p>
+            <w:pPr>
+              <w:spacing w:line="240" w:lineRule="auto"/>
+              <w:ind w:firstLine="0"/>
+              <w:jc w:val="center"/>
+              <w:rPr>
+                <w:rFonts w:ascii="Calibri" w:hAnsi="Calibri"/>
+                <w:color w:val="000000"/>
+                <w:sz w:val="22"/>
+                <w:szCs w:val="22"/>
+              </w:rPr>
+            </w:pPr>
+            <w:r>
+              <w:rPr>
+                <w:rFonts w:ascii="Calibri" w:hAnsi="Calibri"/>
+                <w:color w:val="000000"/>
+                <w:sz w:val="22"/>
+                <w:szCs w:val="22"/>
+              </w:rPr>
+              <w:t>09/11/2016</w:t>
+            </w:r>
+          </w:p>
+        </w:tc>
+      </w:tr>
+      <w:tr>
+        <w:trPr>
+          <w:trHeight w:val="315"/>
+        </w:trPr>
+        <w:tc>
+          <w:tcPr>
+            <w:tcW w:w="880" w:type="dxa"/>
+            <w:tcBorders>
+              <w:top w:val="nil"/>
+              <w:left w:val="single" w:sz="8" w:space="0" w:color="auto"/>
+              <w:bottom w:val="single" w:sz="8" w:space="0" w:color="auto"/>
+              <w:right w:val="single" w:sz="8" w:space="0" w:color="auto"/>
+            </w:tcBorders>
+            <w:shd w:val="clear" w:color="auto" w:fill="auto"/>
+            <w:noWrap/>
+            <w:vAlign w:val="center"/>
+            <w:hideMark/>
+          </w:tcPr>
+          <w:p>
+            <w:pPr>
+              <w:spacing w:line="240" w:lineRule="auto"/>
+              <w:ind w:firstLine="0"/>
+              <w:jc w:val="center"/>
+              <w:rPr>
+                <w:rFonts w:ascii="Calibri" w:hAnsi="Calibri"/>
+                <w:color w:val="000000"/>
+                <w:sz w:val="22"/>
+                <w:szCs w:val="22"/>
+              </w:rPr>
+            </w:pPr>
+            <w:r>
+              <w:rPr>
+                <w:rFonts w:ascii="Calibri" w:hAnsi="Calibri"/>
+                <w:color w:val="000000"/>
+                <w:sz w:val="22"/>
+                <w:szCs w:val="22"/>
+              </w:rPr>
+              <w:t> </w:t>
+            </w:r>
+          </w:p>
+        </w:tc>
+        <w:tc>
+          <w:tcPr>
+            <w:tcW w:w="5064" w:type="dxa"/>
+            <w:tcBorders>
+              <w:top w:val="nil"/>
+              <w:left w:val="nil"/>
+              <w:bottom w:val="single" w:sz="8" w:space="0" w:color="auto"/>
+              <w:right w:val="single" w:sz="8" w:space="0" w:color="auto"/>
+            </w:tcBorders>
+            <w:shd w:val="clear" w:color="auto" w:fill="auto"/>
+            <w:noWrap/>
+            <w:vAlign w:val="center"/>
+            <w:hideMark/>
+          </w:tcPr>
+          <w:p>
+            <w:pPr>
+              <w:spacing w:line="240" w:lineRule="auto"/>
+              <w:ind w:firstLine="0"/>
+              <w:rPr>
+                <w:rFonts w:ascii="Calibri" w:hAnsi="Calibri"/>
+                <w:color w:val="000000"/>
+                <w:sz w:val="22"/>
+                <w:szCs w:val="22"/>
+              </w:rPr>
+            </w:pPr>
+            <w:r>
+              <w:rPr>
+                <w:rFonts w:ascii="Calibri" w:hAnsi="Calibri"/>
+                <w:color w:val="000000"/>
+                <w:sz w:val="22"/>
+                <w:szCs w:val="22"/>
+              </w:rPr>
+              <w:t>Informe - Filtros (</w:t>
+            </w:r>
+            <w:proofErr w:type="spellStart"/>
+            <w:r>
+              <w:rPr>
+                <w:rFonts w:ascii="Calibri" w:hAnsi="Calibri"/>
+                <w:color w:val="000000"/>
+                <w:sz w:val="22"/>
+                <w:szCs w:val="22"/>
+              </w:rPr>
+              <w:t>Fiscalizacion</w:t>
+            </w:r>
+            <w:proofErr w:type="spellEnd"/>
+            <w:r>
+              <w:rPr>
+                <w:rFonts w:ascii="Calibri" w:hAnsi="Calibri"/>
+                <w:color w:val="000000"/>
+                <w:sz w:val="22"/>
+                <w:szCs w:val="22"/>
+              </w:rPr>
+              <w:t>)</w:t>
+            </w:r>
+          </w:p>
+        </w:tc>
+        <w:tc>
+          <w:tcPr>
+            <w:tcW w:w="1701" w:type="dxa"/>
+            <w:tcBorders>
+              <w:top w:val="nil"/>
+              <w:left w:val="nil"/>
+              <w:bottom w:val="single" w:sz="8" w:space="0" w:color="auto"/>
+              <w:right w:val="single" w:sz="8" w:space="0" w:color="auto"/>
+            </w:tcBorders>
+            <w:shd w:val="clear" w:color="auto" w:fill="auto"/>
+            <w:noWrap/>
+            <w:vAlign w:val="center"/>
+            <w:hideMark/>
+          </w:tcPr>
+          <w:p>
+            <w:pPr>
+              <w:spacing w:line="240" w:lineRule="auto"/>
+              <w:ind w:firstLine="0"/>
+              <w:jc w:val="center"/>
+              <w:rPr>
+                <w:rFonts w:ascii="Calibri" w:hAnsi="Calibri"/>
+                <w:color w:val="000000"/>
+                <w:sz w:val="22"/>
+                <w:szCs w:val="22"/>
+              </w:rPr>
+            </w:pPr>
+            <w:r>
+              <w:rPr>
+                <w:rFonts w:ascii="Calibri" w:hAnsi="Calibri"/>
+                <w:color w:val="000000"/>
+                <w:sz w:val="22"/>
+                <w:szCs w:val="22"/>
+              </w:rPr>
+              <w:t>09/11/2016</w:t>
+            </w:r>
+          </w:p>
+        </w:tc>
+        <w:tc>
+          <w:tcPr>
+            <w:tcW w:w="1843" w:type="dxa"/>
+            <w:tcBorders>
+              <w:top w:val="nil"/>
+              <w:left w:val="nil"/>
+              <w:bottom w:val="single" w:sz="8" w:space="0" w:color="auto"/>
+              <w:right w:val="single" w:sz="8" w:space="0" w:color="auto"/>
+            </w:tcBorders>
+            <w:shd w:val="clear" w:color="auto" w:fill="auto"/>
+            <w:noWrap/>
+            <w:vAlign w:val="center"/>
+            <w:hideMark/>
+          </w:tcPr>
+          <w:p>
+            <w:pPr>
+              <w:spacing w:line="240" w:lineRule="auto"/>
+              <w:ind w:firstLine="0"/>
+              <w:jc w:val="center"/>
+              <w:rPr>
+                <w:rFonts w:ascii="Calibri" w:hAnsi="Calibri"/>
+                <w:color w:val="000000"/>
+                <w:sz w:val="22"/>
+                <w:szCs w:val="22"/>
+              </w:rPr>
+            </w:pPr>
+            <w:r>
+              <w:rPr>
+                <w:rFonts w:ascii="Calibri" w:hAnsi="Calibri"/>
+                <w:color w:val="000000"/>
+                <w:sz w:val="22"/>
+                <w:szCs w:val="22"/>
+              </w:rPr>
+              <w:t>09/11/2016</w:t>
             </w:r>
           </w:p>
         </w:tc>
@@ -14846,9 +17251,11 @@
       <w:pPr>
         <w:ind w:firstLine="0"/>
         <w:rPr>
-          <w:lang w:val="en-US"/>
+          <w:lang w:val="es-ES_tradnl"/>
         </w:rPr>
       </w:pPr>
+      <w:bookmarkStart w:id="4" w:name="_GoBack"/>
+      <w:bookmarkEnd w:id="4"/>
     </w:p>
     <w:sectPr>
       <w:headerReference w:type="first" r:id="rId13"/>
@@ -23538,7 +25945,7 @@
 </file>
 
 <file path=customXml/itemProps1.xml><?xml version="1.0" encoding="utf-8"?>
-<ds:datastoreItem xmlns:ds="http://schemas.openxmlformats.org/officeDocument/2006/customXml" ds:itemID="{685A7FB5-5648-4E4A-BD11-60632AF5C7D7}">
+<ds:datastoreItem xmlns:ds="http://schemas.openxmlformats.org/officeDocument/2006/customXml" ds:itemID="{3C1F3536-7FB1-4ACA-A889-C2411827EA1D}">
   <ds:schemaRefs>
     <ds:schemaRef ds:uri="http://schemas.openxmlformats.org/officeDocument/2006/bibliography"/>
   </ds:schemaRefs>
